--- a/strategy/消费/预制食品.docx
+++ b/strategy/消费/预制食品.docx
@@ -5,6 +5,11 @@
     <w:sdt>
       <w:sdtPr>
         <w:rPr>
+          <w:rFonts w:asciiTheme="minorHAnsi" w:eastAsiaTheme="minorEastAsia" w:hAnsiTheme="minorHAnsi" w:cstheme="minorBidi"/>
+          <w:color w:val="auto"/>
+          <w:kern w:val="2"/>
+          <w:sz w:val="21"/>
+          <w:szCs w:val="22"/>
           <w:lang w:val="zh-CN"/>
         </w:rPr>
         <w:id w:val="1164505793"/>
@@ -15,13 +20,8 @@
       </w:sdtPr>
       <w:sdtEndPr>
         <w:rPr>
-          <w:rFonts w:asciiTheme="minorHAnsi" w:eastAsiaTheme="minorEastAsia" w:hAnsiTheme="minorHAnsi" w:cstheme="minorBidi"/>
           <w:b/>
           <w:bCs/>
-          <w:color w:val="auto"/>
-          <w:kern w:val="2"/>
-          <w:sz w:val="21"/>
-          <w:szCs w:val="22"/>
         </w:rPr>
       </w:sdtEndPr>
       <w:sdtContent>
@@ -29,9 +29,6 @@
           <w:pPr>
             <w:pStyle w:val="TOC"/>
             <w:jc w:val="center"/>
-            <w:rPr>
-              <w:rFonts w:hint="eastAsia"/>
-            </w:rPr>
           </w:pPr>
           <w:r>
             <w:rPr>
@@ -60,7 +57,7 @@
           <w:r>
             <w:fldChar w:fldCharType="separate"/>
           </w:r>
-          <w:hyperlink w:anchor="_Toc94295174" w:history="1">
+          <w:hyperlink w:anchor="_Toc96824367" w:history="1">
             <w:r>
               <w:rPr>
                 <w:rStyle w:val="a3"/>
@@ -87,7 +84,7 @@
                 <w:noProof/>
                 <w:webHidden/>
               </w:rPr>
-              <w:instrText xml:space="preserve"> PAGEREF _Toc94295174 \h </w:instrText>
+              <w:instrText xml:space="preserve"> PAGEREF _Toc96824367 \h </w:instrText>
             </w:r>
             <w:r>
               <w:rPr>
@@ -119,6 +116,74 @@
           </w:hyperlink>
         </w:p>
         <w:p>
+          <w:pPr>
+            <w:pStyle w:val="TOC2"/>
+            <w:tabs>
+              <w:tab w:val="right" w:leader="dot" w:pos="8296"/>
+            </w:tabs>
+            <w:rPr>
+              <w:noProof/>
+            </w:rPr>
+          </w:pPr>
+          <w:hyperlink w:anchor="_Toc96824368" w:history="1">
+            <w:r>
+              <w:rPr>
+                <w:rStyle w:val="a3"/>
+                <w:noProof/>
+              </w:rPr>
+              <w:t>全聚德 002186 https://www.quanjude.com.cn/ 北京西城</w:t>
+            </w:r>
+            <w:r>
+              <w:rPr>
+                <w:noProof/>
+                <w:webHidden/>
+              </w:rPr>
+              <w:tab/>
+            </w:r>
+            <w:r>
+              <w:rPr>
+                <w:noProof/>
+                <w:webHidden/>
+              </w:rPr>
+              <w:fldChar w:fldCharType="begin"/>
+            </w:r>
+            <w:r>
+              <w:rPr>
+                <w:noProof/>
+                <w:webHidden/>
+              </w:rPr>
+              <w:instrText xml:space="preserve"> PAGEREF _Toc96824368 \h </w:instrText>
+            </w:r>
+            <w:r>
+              <w:rPr>
+                <w:noProof/>
+                <w:webHidden/>
+              </w:rPr>
+            </w:r>
+            <w:r>
+              <w:rPr>
+                <w:noProof/>
+                <w:webHidden/>
+              </w:rPr>
+              <w:fldChar w:fldCharType="separate"/>
+            </w:r>
+            <w:r>
+              <w:rPr>
+                <w:noProof/>
+                <w:webHidden/>
+              </w:rPr>
+              <w:t>3</w:t>
+            </w:r>
+            <w:r>
+              <w:rPr>
+                <w:noProof/>
+                <w:webHidden/>
+              </w:rPr>
+              <w:fldChar w:fldCharType="end"/>
+            </w:r>
+          </w:hyperlink>
+        </w:p>
+        <w:p>
           <w:r>
             <w:rPr>
               <w:b/>
@@ -179,7 +244,7 @@
           <w:szCs w:val="28"/>
         </w:rPr>
       </w:pPr>
-      <w:bookmarkStart w:id="0" w:name="_Toc94295174"/>
+      <w:bookmarkStart w:id="0" w:name="_Toc96824367"/>
       <w:r>
         <w:rPr>
           <w:rFonts w:hint="eastAsia"/>
@@ -195,7 +260,7 @@
         </w:rPr>
         <w:t xml:space="preserve">NYSE:TSN </w:t>
       </w:r>
-      <w:hyperlink r:id="rId5" w:history="1">
+      <w:hyperlink r:id="rId7" w:history="1">
         <w:r>
           <w:rPr>
             <w:rStyle w:val="a3"/>
@@ -208,15 +273,8 @@
       </w:hyperlink>
     </w:p>
     <w:p>
-      <w:pPr>
-        <w:rPr>
-          <w:rFonts w:hint="eastAsia"/>
-        </w:rPr>
-      </w:pPr>
       <w:r>
         <w:tab/>
-      </w:r>
-      <w:r>
         <w:t>泰森食品公司及其子公司成立于1935年，是</w:t>
       </w:r>
       <w:r>
@@ -238,6 +296,739 @@
       </w:r>
       <w:r>
         <w:t>。</w:t>
+      </w:r>
+    </w:p>
+    <w:p/>
+    <w:p/>
+    <w:p/>
+    <w:p>
+      <w:pPr>
+        <w:widowControl/>
+        <w:jc w:val="left"/>
+        <w:rPr>
+          <w:rFonts w:asciiTheme="majorHAnsi" w:eastAsiaTheme="majorEastAsia" w:hAnsiTheme="majorHAnsi" w:cstheme="majorBidi"/>
+          <w:b/>
+          <w:bCs/>
+          <w:sz w:val="28"/>
+          <w:szCs w:val="28"/>
+        </w:rPr>
+      </w:pPr>
+      <w:r>
+        <w:rPr>
+          <w:sz w:val="28"/>
+          <w:szCs w:val="28"/>
+        </w:rPr>
+        <w:br w:type="page"/>
+      </w:r>
+    </w:p>
+    <w:p>
+      <w:pPr>
+        <w:pStyle w:val="2"/>
+        <w:rPr>
+          <w:sz w:val="28"/>
+          <w:szCs w:val="28"/>
+        </w:rPr>
+      </w:pPr>
+      <w:bookmarkStart w:id="1" w:name="_Toc96824368"/>
+      <w:r>
+        <w:rPr>
+          <w:rFonts w:hint="eastAsia"/>
+          <w:sz w:val="28"/>
+          <w:szCs w:val="28"/>
+        </w:rPr>
+        <w:lastRenderedPageBreak/>
+        <w:t xml:space="preserve">全聚德 </w:t>
+      </w:r>
+      <w:r>
+        <w:rPr>
+          <w:sz w:val="28"/>
+          <w:szCs w:val="28"/>
+        </w:rPr>
+        <w:t xml:space="preserve">002186 </w:t>
+      </w:r>
+      <w:hyperlink r:id="rId8" w:history="1">
+        <w:r>
+          <w:rPr>
+            <w:rStyle w:val="a3"/>
+            <w:sz w:val="28"/>
+            <w:szCs w:val="28"/>
+          </w:rPr>
+          <w:t>https://www.quanjude.com.cn/</w:t>
+        </w:r>
+      </w:hyperlink>
+      <w:r>
+        <w:rPr>
+          <w:sz w:val="28"/>
+          <w:szCs w:val="28"/>
+        </w:rPr>
+        <w:t xml:space="preserve"> </w:t>
+      </w:r>
+      <w:r>
+        <w:rPr>
+          <w:rFonts w:hint="eastAsia"/>
+          <w:sz w:val="28"/>
+          <w:szCs w:val="28"/>
+        </w:rPr>
+        <w:t>北京西城</w:t>
+      </w:r>
+      <w:bookmarkEnd w:id="1"/>
+    </w:p>
+    <w:p>
+      <w:pPr>
+        <w:rPr>
+          <w:rFonts w:ascii="Helvetica" w:hAnsi="Helvetica" w:cs="Helvetica"/>
+          <w:color w:val="33353C"/>
+          <w:szCs w:val="21"/>
+          <w:shd w:val="clear" w:color="auto" w:fill="FFFFFF"/>
+        </w:rPr>
+      </w:pPr>
+      <w:r>
+        <w:tab/>
+      </w:r>
+      <w:r>
+        <w:rPr>
+          <w:rFonts w:ascii="Helvetica" w:hAnsi="Helvetica" w:cs="Helvetica"/>
+          <w:color w:val="33353C"/>
+          <w:szCs w:val="21"/>
+          <w:shd w:val="clear" w:color="auto" w:fill="FFFFFF"/>
+        </w:rPr>
+        <w:t>中国全聚德</w:t>
+      </w:r>
+      <w:r>
+        <w:rPr>
+          <w:rFonts w:ascii="Helvetica" w:hAnsi="Helvetica" w:cs="Helvetica"/>
+          <w:color w:val="33353C"/>
+          <w:szCs w:val="21"/>
+          <w:shd w:val="clear" w:color="auto" w:fill="FFFFFF"/>
+        </w:rPr>
+        <w:t>(</w:t>
+      </w:r>
+      <w:r>
+        <w:rPr>
+          <w:rFonts w:ascii="Helvetica" w:hAnsi="Helvetica" w:cs="Helvetica"/>
+          <w:color w:val="33353C"/>
+          <w:szCs w:val="21"/>
+          <w:shd w:val="clear" w:color="auto" w:fill="FFFFFF"/>
+        </w:rPr>
+        <w:t>集团</w:t>
+      </w:r>
+      <w:r>
+        <w:rPr>
+          <w:rFonts w:ascii="Helvetica" w:hAnsi="Helvetica" w:cs="Helvetica"/>
+          <w:color w:val="33353C"/>
+          <w:szCs w:val="21"/>
+          <w:shd w:val="clear" w:color="auto" w:fill="FFFFFF"/>
+        </w:rPr>
+        <w:t>)</w:t>
+      </w:r>
+      <w:r>
+        <w:rPr>
+          <w:rFonts w:ascii="Helvetica" w:hAnsi="Helvetica" w:cs="Helvetica"/>
+          <w:color w:val="33353C"/>
+          <w:szCs w:val="21"/>
+          <w:shd w:val="clear" w:color="auto" w:fill="FFFFFF"/>
+        </w:rPr>
+        <w:t>股份有限公司主营业务为餐饮服务及食品加工、销售业务，旗下拥有</w:t>
+      </w:r>
+      <w:r>
+        <w:rPr>
+          <w:rFonts w:ascii="Helvetica" w:hAnsi="Helvetica" w:cs="Helvetica"/>
+          <w:color w:val="33353C"/>
+          <w:szCs w:val="21"/>
+          <w:shd w:val="clear" w:color="auto" w:fill="FFFFFF"/>
+        </w:rPr>
+        <w:t>“</w:t>
+      </w:r>
+      <w:r>
+        <w:rPr>
+          <w:rFonts w:ascii="Helvetica" w:hAnsi="Helvetica" w:cs="Helvetica"/>
+          <w:color w:val="33353C"/>
+          <w:szCs w:val="21"/>
+          <w:shd w:val="clear" w:color="auto" w:fill="FFFFFF"/>
+        </w:rPr>
+        <w:t>全聚德</w:t>
+      </w:r>
+      <w:r>
+        <w:rPr>
+          <w:rFonts w:ascii="Helvetica" w:hAnsi="Helvetica" w:cs="Helvetica"/>
+          <w:color w:val="33353C"/>
+          <w:szCs w:val="21"/>
+          <w:shd w:val="clear" w:color="auto" w:fill="FFFFFF"/>
+        </w:rPr>
+        <w:t>”</w:t>
+      </w:r>
+      <w:r>
+        <w:rPr>
+          <w:rFonts w:ascii="Helvetica" w:hAnsi="Helvetica" w:cs="Helvetica"/>
+          <w:color w:val="33353C"/>
+          <w:szCs w:val="21"/>
+          <w:shd w:val="clear" w:color="auto" w:fill="FFFFFF"/>
+        </w:rPr>
+        <w:t>、</w:t>
+      </w:r>
+      <w:r>
+        <w:rPr>
+          <w:rFonts w:ascii="Helvetica" w:hAnsi="Helvetica" w:cs="Helvetica"/>
+          <w:color w:val="33353C"/>
+          <w:szCs w:val="21"/>
+          <w:shd w:val="clear" w:color="auto" w:fill="FFFFFF"/>
+        </w:rPr>
+        <w:t>“</w:t>
+      </w:r>
+      <w:r>
+        <w:rPr>
+          <w:rFonts w:ascii="Helvetica" w:hAnsi="Helvetica" w:cs="Helvetica"/>
+          <w:color w:val="33353C"/>
+          <w:szCs w:val="21"/>
+          <w:shd w:val="clear" w:color="auto" w:fill="FFFFFF"/>
+        </w:rPr>
+        <w:t>仿膳</w:t>
+      </w:r>
+      <w:r>
+        <w:rPr>
+          <w:rFonts w:ascii="Helvetica" w:hAnsi="Helvetica" w:cs="Helvetica"/>
+          <w:color w:val="33353C"/>
+          <w:szCs w:val="21"/>
+          <w:shd w:val="clear" w:color="auto" w:fill="FFFFFF"/>
+        </w:rPr>
+        <w:t>”</w:t>
+      </w:r>
+      <w:r>
+        <w:rPr>
+          <w:rFonts w:ascii="Helvetica" w:hAnsi="Helvetica" w:cs="Helvetica"/>
+          <w:color w:val="33353C"/>
+          <w:szCs w:val="21"/>
+          <w:shd w:val="clear" w:color="auto" w:fill="FFFFFF"/>
+        </w:rPr>
+        <w:t>、</w:t>
+      </w:r>
+      <w:r>
+        <w:rPr>
+          <w:rFonts w:ascii="Helvetica" w:hAnsi="Helvetica" w:cs="Helvetica"/>
+          <w:color w:val="33353C"/>
+          <w:szCs w:val="21"/>
+          <w:shd w:val="clear" w:color="auto" w:fill="FFFFFF"/>
+        </w:rPr>
+        <w:t>“</w:t>
+      </w:r>
+      <w:r>
+        <w:rPr>
+          <w:rFonts w:ascii="Helvetica" w:hAnsi="Helvetica" w:cs="Helvetica"/>
+          <w:color w:val="33353C"/>
+          <w:szCs w:val="21"/>
+          <w:shd w:val="clear" w:color="auto" w:fill="FFFFFF"/>
+        </w:rPr>
+        <w:t>丰泽园</w:t>
+      </w:r>
+      <w:r>
+        <w:rPr>
+          <w:rFonts w:ascii="Helvetica" w:hAnsi="Helvetica" w:cs="Helvetica"/>
+          <w:color w:val="33353C"/>
+          <w:szCs w:val="21"/>
+          <w:shd w:val="clear" w:color="auto" w:fill="FFFFFF"/>
+        </w:rPr>
+        <w:t>”</w:t>
+      </w:r>
+      <w:r>
+        <w:rPr>
+          <w:rFonts w:ascii="Helvetica" w:hAnsi="Helvetica" w:cs="Helvetica"/>
+          <w:color w:val="33353C"/>
+          <w:szCs w:val="21"/>
+          <w:shd w:val="clear" w:color="auto" w:fill="FFFFFF"/>
+        </w:rPr>
+        <w:t>、</w:t>
+      </w:r>
+      <w:r>
+        <w:rPr>
+          <w:rFonts w:ascii="Helvetica" w:hAnsi="Helvetica" w:cs="Helvetica"/>
+          <w:color w:val="33353C"/>
+          <w:szCs w:val="21"/>
+          <w:shd w:val="clear" w:color="auto" w:fill="FFFFFF"/>
+        </w:rPr>
+        <w:t>“</w:t>
+      </w:r>
+      <w:r>
+        <w:rPr>
+          <w:rFonts w:ascii="Helvetica" w:hAnsi="Helvetica" w:cs="Helvetica"/>
+          <w:color w:val="33353C"/>
+          <w:szCs w:val="21"/>
+          <w:shd w:val="clear" w:color="auto" w:fill="FFFFFF"/>
+        </w:rPr>
+        <w:t>四川饭店</w:t>
+      </w:r>
+      <w:r>
+        <w:rPr>
+          <w:rFonts w:ascii="Helvetica" w:hAnsi="Helvetica" w:cs="Helvetica"/>
+          <w:color w:val="33353C"/>
+          <w:szCs w:val="21"/>
+          <w:shd w:val="clear" w:color="auto" w:fill="FFFFFF"/>
+        </w:rPr>
+        <w:t>”</w:t>
+      </w:r>
+      <w:r>
+        <w:rPr>
+          <w:rFonts w:ascii="Helvetica" w:hAnsi="Helvetica" w:cs="Helvetica"/>
+          <w:color w:val="33353C"/>
+          <w:szCs w:val="21"/>
+          <w:shd w:val="clear" w:color="auto" w:fill="FFFFFF"/>
+        </w:rPr>
+        <w:t>等品牌。公司目前已形成以真空包装原味烤鸭、入味烤鸭等为代表的预包装产品，以鸭肉酥、蛋黄酥等为特色的即食休闲类产品以及日常主食等系列产品。公司在北京、上海、杭州、长春等地拥有餐饮门店共计</w:t>
+      </w:r>
+      <w:r>
+        <w:rPr>
+          <w:rFonts w:ascii="Helvetica" w:hAnsi="Helvetica" w:cs="Helvetica"/>
+          <w:color w:val="33353C"/>
+          <w:szCs w:val="21"/>
+          <w:shd w:val="clear" w:color="auto" w:fill="FFFFFF"/>
+        </w:rPr>
+        <w:t>118</w:t>
+      </w:r>
+      <w:r>
+        <w:rPr>
+          <w:rFonts w:ascii="Helvetica" w:hAnsi="Helvetica" w:cs="Helvetica"/>
+          <w:color w:val="33353C"/>
+          <w:szCs w:val="21"/>
+          <w:shd w:val="clear" w:color="auto" w:fill="FFFFFF"/>
+        </w:rPr>
+        <w:t>家，其中全聚</w:t>
+      </w:r>
+      <w:proofErr w:type="gramStart"/>
+      <w:r>
+        <w:rPr>
+          <w:rFonts w:ascii="Helvetica" w:hAnsi="Helvetica" w:cs="Helvetica"/>
+          <w:color w:val="33353C"/>
+          <w:szCs w:val="21"/>
+          <w:shd w:val="clear" w:color="auto" w:fill="FFFFFF"/>
+        </w:rPr>
+        <w:t>德品牌门</w:t>
+      </w:r>
+      <w:proofErr w:type="gramEnd"/>
+      <w:r>
+        <w:rPr>
+          <w:rFonts w:ascii="Helvetica" w:hAnsi="Helvetica" w:cs="Helvetica"/>
+          <w:color w:val="33353C"/>
+          <w:szCs w:val="21"/>
+          <w:shd w:val="clear" w:color="auto" w:fill="FFFFFF"/>
+        </w:rPr>
+        <w:t>店</w:t>
+      </w:r>
+      <w:r>
+        <w:rPr>
+          <w:rFonts w:ascii="Helvetica" w:hAnsi="Helvetica" w:cs="Helvetica"/>
+          <w:color w:val="33353C"/>
+          <w:szCs w:val="21"/>
+          <w:shd w:val="clear" w:color="auto" w:fill="FFFFFF"/>
+        </w:rPr>
+        <w:t>110</w:t>
+      </w:r>
+      <w:r>
+        <w:rPr>
+          <w:rFonts w:ascii="Helvetica" w:hAnsi="Helvetica" w:cs="Helvetica"/>
+          <w:color w:val="33353C"/>
+          <w:szCs w:val="21"/>
+          <w:shd w:val="clear" w:color="auto" w:fill="FFFFFF"/>
+        </w:rPr>
+        <w:t>家，仿膳</w:t>
+      </w:r>
+      <w:proofErr w:type="gramStart"/>
+      <w:r>
+        <w:rPr>
+          <w:rFonts w:ascii="Helvetica" w:hAnsi="Helvetica" w:cs="Helvetica"/>
+          <w:color w:val="33353C"/>
+          <w:szCs w:val="21"/>
+          <w:shd w:val="clear" w:color="auto" w:fill="FFFFFF"/>
+        </w:rPr>
+        <w:t>品牌门</w:t>
+      </w:r>
+      <w:proofErr w:type="gramEnd"/>
+      <w:r>
+        <w:rPr>
+          <w:rFonts w:ascii="Helvetica" w:hAnsi="Helvetica" w:cs="Helvetica"/>
+          <w:color w:val="33353C"/>
+          <w:szCs w:val="21"/>
+          <w:shd w:val="clear" w:color="auto" w:fill="FFFFFF"/>
+        </w:rPr>
+        <w:t>店</w:t>
+      </w:r>
+      <w:r>
+        <w:rPr>
+          <w:rFonts w:ascii="Helvetica" w:hAnsi="Helvetica" w:cs="Helvetica"/>
+          <w:color w:val="33353C"/>
+          <w:szCs w:val="21"/>
+          <w:shd w:val="clear" w:color="auto" w:fill="FFFFFF"/>
+        </w:rPr>
+        <w:t>1</w:t>
+      </w:r>
+      <w:r>
+        <w:rPr>
+          <w:rFonts w:ascii="Helvetica" w:hAnsi="Helvetica" w:cs="Helvetica"/>
+          <w:color w:val="33353C"/>
+          <w:szCs w:val="21"/>
+          <w:shd w:val="clear" w:color="auto" w:fill="FFFFFF"/>
+        </w:rPr>
+        <w:t>家，丰泽园</w:t>
+      </w:r>
+      <w:proofErr w:type="gramStart"/>
+      <w:r>
+        <w:rPr>
+          <w:rFonts w:ascii="Helvetica" w:hAnsi="Helvetica" w:cs="Helvetica"/>
+          <w:color w:val="33353C"/>
+          <w:szCs w:val="21"/>
+          <w:shd w:val="clear" w:color="auto" w:fill="FFFFFF"/>
+        </w:rPr>
+        <w:t>品牌门</w:t>
+      </w:r>
+      <w:proofErr w:type="gramEnd"/>
+      <w:r>
+        <w:rPr>
+          <w:rFonts w:ascii="Helvetica" w:hAnsi="Helvetica" w:cs="Helvetica"/>
+          <w:color w:val="33353C"/>
+          <w:szCs w:val="21"/>
+          <w:shd w:val="clear" w:color="auto" w:fill="FFFFFF"/>
+        </w:rPr>
+        <w:t>店</w:t>
+      </w:r>
+      <w:r>
+        <w:rPr>
+          <w:rFonts w:ascii="Helvetica" w:hAnsi="Helvetica" w:cs="Helvetica"/>
+          <w:color w:val="33353C"/>
+          <w:szCs w:val="21"/>
+          <w:shd w:val="clear" w:color="auto" w:fill="FFFFFF"/>
+        </w:rPr>
+        <w:t>5</w:t>
+      </w:r>
+      <w:r>
+        <w:rPr>
+          <w:rFonts w:ascii="Helvetica" w:hAnsi="Helvetica" w:cs="Helvetica"/>
+          <w:color w:val="33353C"/>
+          <w:szCs w:val="21"/>
+          <w:shd w:val="clear" w:color="auto" w:fill="FFFFFF"/>
+        </w:rPr>
+        <w:t>家，四川饭店品牌门店</w:t>
+      </w:r>
+      <w:r>
+        <w:rPr>
+          <w:rFonts w:ascii="Helvetica" w:hAnsi="Helvetica" w:cs="Helvetica"/>
+          <w:color w:val="33353C"/>
+          <w:szCs w:val="21"/>
+          <w:shd w:val="clear" w:color="auto" w:fill="FFFFFF"/>
+        </w:rPr>
+        <w:t>2</w:t>
+      </w:r>
+      <w:r>
+        <w:rPr>
+          <w:rFonts w:ascii="Helvetica" w:hAnsi="Helvetica" w:cs="Helvetica"/>
+          <w:color w:val="33353C"/>
+          <w:szCs w:val="21"/>
+          <w:shd w:val="clear" w:color="auto" w:fill="FFFFFF"/>
+        </w:rPr>
+        <w:t>家，已形成了以全聚德品牌为龙头，多品牌协同发展的态势。公司以多种形式开展品牌文化传播，先后获得</w:t>
+      </w:r>
+      <w:r>
+        <w:rPr>
+          <w:rFonts w:ascii="Helvetica" w:hAnsi="Helvetica" w:cs="Helvetica"/>
+          <w:color w:val="33353C"/>
+          <w:szCs w:val="21"/>
+          <w:shd w:val="clear" w:color="auto" w:fill="FFFFFF"/>
+        </w:rPr>
+        <w:t>“</w:t>
+      </w:r>
+      <w:r>
+        <w:rPr>
+          <w:rFonts w:ascii="Helvetica" w:hAnsi="Helvetica" w:cs="Helvetica"/>
+          <w:color w:val="33353C"/>
+          <w:szCs w:val="21"/>
+          <w:shd w:val="clear" w:color="auto" w:fill="FFFFFF"/>
+        </w:rPr>
+        <w:t>中国十大文化品牌</w:t>
+      </w:r>
+      <w:r>
+        <w:rPr>
+          <w:rFonts w:ascii="Helvetica" w:hAnsi="Helvetica" w:cs="Helvetica"/>
+          <w:color w:val="33353C"/>
+          <w:szCs w:val="21"/>
+          <w:shd w:val="clear" w:color="auto" w:fill="FFFFFF"/>
+        </w:rPr>
+        <w:t>”</w:t>
+      </w:r>
+      <w:r>
+        <w:rPr>
+          <w:rFonts w:ascii="Helvetica" w:hAnsi="Helvetica" w:cs="Helvetica"/>
+          <w:color w:val="33353C"/>
+          <w:szCs w:val="21"/>
+          <w:shd w:val="clear" w:color="auto" w:fill="FFFFFF"/>
+        </w:rPr>
+        <w:t>、</w:t>
+      </w:r>
+      <w:r>
+        <w:rPr>
+          <w:rFonts w:ascii="Helvetica" w:hAnsi="Helvetica" w:cs="Helvetica"/>
+          <w:color w:val="33353C"/>
+          <w:szCs w:val="21"/>
+          <w:shd w:val="clear" w:color="auto" w:fill="FFFFFF"/>
+        </w:rPr>
+        <w:t>“</w:t>
+      </w:r>
+      <w:r>
+        <w:rPr>
+          <w:rFonts w:ascii="Helvetica" w:hAnsi="Helvetica" w:cs="Helvetica"/>
+          <w:color w:val="33353C"/>
+          <w:szCs w:val="21"/>
+          <w:shd w:val="clear" w:color="auto" w:fill="FFFFFF"/>
+        </w:rPr>
+        <w:t>中国餐饮十佳企业</w:t>
+      </w:r>
+      <w:r>
+        <w:rPr>
+          <w:rFonts w:ascii="Helvetica" w:hAnsi="Helvetica" w:cs="Helvetica"/>
+          <w:color w:val="33353C"/>
+          <w:szCs w:val="21"/>
+          <w:shd w:val="clear" w:color="auto" w:fill="FFFFFF"/>
+        </w:rPr>
+        <w:t>”</w:t>
+      </w:r>
+      <w:r>
+        <w:rPr>
+          <w:rFonts w:ascii="Helvetica" w:hAnsi="Helvetica" w:cs="Helvetica"/>
+          <w:color w:val="33353C"/>
+          <w:szCs w:val="21"/>
+          <w:shd w:val="clear" w:color="auto" w:fill="FFFFFF"/>
+        </w:rPr>
+        <w:t>、</w:t>
+      </w:r>
+      <w:r>
+        <w:rPr>
+          <w:rFonts w:ascii="Helvetica" w:hAnsi="Helvetica" w:cs="Helvetica"/>
+          <w:color w:val="33353C"/>
+          <w:szCs w:val="21"/>
+          <w:shd w:val="clear" w:color="auto" w:fill="FFFFFF"/>
+        </w:rPr>
+        <w:t>“</w:t>
+      </w:r>
+      <w:r>
+        <w:rPr>
+          <w:rFonts w:ascii="Helvetica" w:hAnsi="Helvetica" w:cs="Helvetica"/>
+          <w:color w:val="33353C"/>
+          <w:szCs w:val="21"/>
+          <w:shd w:val="clear" w:color="auto" w:fill="FFFFFF"/>
+        </w:rPr>
+        <w:t>中国最具竞争力的大企业集团</w:t>
+      </w:r>
+      <w:r>
+        <w:rPr>
+          <w:rFonts w:ascii="Helvetica" w:hAnsi="Helvetica" w:cs="Helvetica"/>
+          <w:color w:val="33353C"/>
+          <w:szCs w:val="21"/>
+          <w:shd w:val="clear" w:color="auto" w:fill="FFFFFF"/>
+        </w:rPr>
+        <w:t>”</w:t>
+      </w:r>
+      <w:r>
+        <w:rPr>
+          <w:rFonts w:ascii="Helvetica" w:hAnsi="Helvetica" w:cs="Helvetica"/>
+          <w:color w:val="33353C"/>
+          <w:szCs w:val="21"/>
+          <w:shd w:val="clear" w:color="auto" w:fill="FFFFFF"/>
+        </w:rPr>
+        <w:t>等荣誉。</w:t>
+      </w:r>
+    </w:p>
+    <w:p>
+      <w:pPr>
+        <w:rPr>
+          <w:rFonts w:ascii="Helvetica" w:hAnsi="Helvetica" w:cs="Helvetica"/>
+          <w:color w:val="33353C"/>
+          <w:szCs w:val="21"/>
+          <w:shd w:val="clear" w:color="auto" w:fill="FFFFFF"/>
+        </w:rPr>
+      </w:pPr>
+    </w:p>
+    <w:p>
+      <w:pPr>
+        <w:rPr>
+          <w:rFonts w:ascii="Helvetica" w:hAnsi="Helvetica" w:cs="Helvetica"/>
+          <w:b/>
+          <w:bCs/>
+          <w:color w:val="33353C"/>
+          <w:szCs w:val="21"/>
+          <w:shd w:val="clear" w:color="auto" w:fill="FFFFFF"/>
+        </w:rPr>
+      </w:pPr>
+      <w:r>
+        <w:rPr>
+          <w:rFonts w:ascii="Helvetica" w:hAnsi="Helvetica" w:cs="Helvetica" w:hint="eastAsia"/>
+          <w:b/>
+          <w:bCs/>
+          <w:color w:val="33353C"/>
+          <w:szCs w:val="21"/>
+          <w:shd w:val="clear" w:color="auto" w:fill="FFFFFF"/>
+        </w:rPr>
+        <w:t>北京首都旅游集团</w:t>
+      </w:r>
+    </w:p>
+    <w:p>
+      <w:pPr>
+        <w:rPr>
+          <w:rFonts w:ascii="Helvetica" w:hAnsi="Helvetica" w:cs="Helvetica"/>
+          <w:b/>
+          <w:bCs/>
+          <w:color w:val="33353C"/>
+          <w:szCs w:val="21"/>
+          <w:shd w:val="clear" w:color="auto" w:fill="FFFFFF"/>
+        </w:rPr>
+      </w:pPr>
+    </w:p>
+    <w:p>
+      <w:pPr>
+        <w:rPr>
+          <w:rFonts w:ascii="Helvetica" w:hAnsi="Helvetica" w:cs="Helvetica"/>
+          <w:color w:val="33353C"/>
+          <w:szCs w:val="21"/>
+          <w:shd w:val="clear" w:color="auto" w:fill="FFFFFF"/>
+        </w:rPr>
+      </w:pPr>
+      <w:r>
+        <w:rPr>
+          <w:rFonts w:ascii="Helvetica" w:hAnsi="Helvetica" w:cs="Helvetica" w:hint="eastAsia"/>
+          <w:color w:val="33353C"/>
+          <w:szCs w:val="21"/>
+          <w:shd w:val="clear" w:color="auto" w:fill="FFFFFF"/>
+        </w:rPr>
+        <w:t>业务：</w:t>
+      </w:r>
+    </w:p>
+    <w:p>
+      <w:pPr>
+        <w:rPr>
+          <w:rFonts w:ascii="Helvetica" w:hAnsi="Helvetica" w:cs="Helvetica"/>
+          <w:color w:val="33353C"/>
+          <w:szCs w:val="21"/>
+          <w:shd w:val="clear" w:color="auto" w:fill="FFFFFF"/>
+        </w:rPr>
+      </w:pPr>
+      <w:r>
+        <w:rPr>
+          <w:rFonts w:ascii="Helvetica" w:hAnsi="Helvetica" w:cs="Helvetica" w:hint="eastAsia"/>
+          <w:b/>
+          <w:bCs/>
+          <w:color w:val="33353C"/>
+          <w:szCs w:val="21"/>
+          <w:shd w:val="clear" w:color="auto" w:fill="FFFFFF"/>
+        </w:rPr>
+        <w:t>餐饮</w:t>
+      </w:r>
+      <w:r>
+        <w:rPr>
+          <w:rFonts w:ascii="Helvetica" w:hAnsi="Helvetica" w:cs="Helvetica"/>
+          <w:b/>
+          <w:bCs/>
+          <w:color w:val="33353C"/>
+          <w:szCs w:val="21"/>
+          <w:shd w:val="clear" w:color="auto" w:fill="FFFFFF"/>
+        </w:rPr>
+        <w:tab/>
+      </w:r>
+      <w:r>
+        <w:rPr>
+          <w:rFonts w:ascii="Helvetica" w:hAnsi="Helvetica" w:cs="Helvetica" w:hint="eastAsia"/>
+          <w:color w:val="33353C"/>
+          <w:szCs w:val="21"/>
+          <w:shd w:val="clear" w:color="auto" w:fill="FFFFFF"/>
+        </w:rPr>
+        <w:t>全聚德</w:t>
+      </w:r>
+      <w:r>
+        <w:rPr>
+          <w:rFonts w:ascii="Helvetica" w:hAnsi="Helvetica" w:cs="Helvetica" w:hint="eastAsia"/>
+          <w:color w:val="33353C"/>
+          <w:szCs w:val="21"/>
+          <w:shd w:val="clear" w:color="auto" w:fill="FFFFFF"/>
+        </w:rPr>
+        <w:t xml:space="preserve"> </w:t>
+      </w:r>
+      <w:r>
+        <w:rPr>
+          <w:rFonts w:ascii="Helvetica" w:hAnsi="Helvetica" w:cs="Helvetica" w:hint="eastAsia"/>
+          <w:color w:val="33353C"/>
+          <w:szCs w:val="21"/>
+          <w:shd w:val="clear" w:color="auto" w:fill="FFFFFF"/>
+        </w:rPr>
+        <w:t>仿膳饭庄</w:t>
+      </w:r>
+      <w:r>
+        <w:rPr>
+          <w:rFonts w:ascii="Helvetica" w:hAnsi="Helvetica" w:cs="Helvetica" w:hint="eastAsia"/>
+          <w:color w:val="33353C"/>
+          <w:szCs w:val="21"/>
+          <w:shd w:val="clear" w:color="auto" w:fill="FFFFFF"/>
+        </w:rPr>
+        <w:t xml:space="preserve"> </w:t>
+      </w:r>
+      <w:r>
+        <w:rPr>
+          <w:rFonts w:ascii="Helvetica" w:hAnsi="Helvetica" w:cs="Helvetica" w:hint="eastAsia"/>
+          <w:color w:val="33353C"/>
+          <w:szCs w:val="21"/>
+          <w:shd w:val="clear" w:color="auto" w:fill="FFFFFF"/>
+        </w:rPr>
+        <w:t>丰泽园饭店</w:t>
+      </w:r>
+      <w:r>
+        <w:rPr>
+          <w:rFonts w:ascii="Helvetica" w:hAnsi="Helvetica" w:cs="Helvetica" w:hint="eastAsia"/>
+          <w:color w:val="33353C"/>
+          <w:szCs w:val="21"/>
+          <w:shd w:val="clear" w:color="auto" w:fill="FFFFFF"/>
+        </w:rPr>
+        <w:t xml:space="preserve"> </w:t>
+      </w:r>
+      <w:r>
+        <w:rPr>
+          <w:rFonts w:ascii="Helvetica" w:hAnsi="Helvetica" w:cs="Helvetica" w:hint="eastAsia"/>
+          <w:color w:val="33353C"/>
+          <w:szCs w:val="21"/>
+          <w:shd w:val="clear" w:color="auto" w:fill="FFFFFF"/>
+        </w:rPr>
+        <w:t>四川饭店</w:t>
+      </w:r>
+    </w:p>
+    <w:p>
+      <w:pPr>
+        <w:rPr>
+          <w:b/>
+          <w:bCs/>
+        </w:rPr>
+      </w:pPr>
+      <w:r>
+        <w:rPr>
+          <w:rFonts w:ascii="Helvetica" w:hAnsi="Helvetica" w:cs="Helvetica" w:hint="eastAsia"/>
+          <w:b/>
+          <w:bCs/>
+          <w:color w:val="33353C"/>
+          <w:szCs w:val="21"/>
+          <w:shd w:val="clear" w:color="auto" w:fill="FFFFFF"/>
+        </w:rPr>
+        <w:t>食品</w:t>
+      </w:r>
+      <w:r>
+        <w:rPr>
+          <w:rFonts w:ascii="Helvetica" w:hAnsi="Helvetica" w:cs="Helvetica"/>
+          <w:b/>
+          <w:bCs/>
+          <w:color w:val="33353C"/>
+          <w:szCs w:val="21"/>
+          <w:shd w:val="clear" w:color="auto" w:fill="FFFFFF"/>
+        </w:rPr>
+        <w:tab/>
+      </w:r>
+      <w:r>
+        <w:rPr>
+          <w:rFonts w:ascii="Helvetica" w:hAnsi="Helvetica" w:cs="Helvetica" w:hint="eastAsia"/>
+          <w:color w:val="33353C"/>
+          <w:szCs w:val="21"/>
+          <w:shd w:val="clear" w:color="auto" w:fill="FFFFFF"/>
+        </w:rPr>
+        <w:t>全聚德仿膳食品</w:t>
       </w:r>
     </w:p>
     <w:sectPr>
@@ -248,6 +1039,44 @@
     </w:sectPr>
   </w:body>
 </w:document>
+</file>
+
+<file path=word/endnotes.xml><?xml version="1.0" encoding="utf-8"?>
+<w:endnotes xmlns:wpc="http://schemas.microsoft.com/office/word/2010/wordprocessingCanvas" xmlns:cx="http://schemas.microsoft.com/office/drawing/2014/chartex" xmlns:cx1="http://schemas.microsoft.com/office/drawing/2015/9/8/chartex" xmlns:cx2="http://schemas.microsoft.com/office/drawing/2015/10/21/chartex" xmlns:cx3="http://schemas.microsoft.com/office/drawing/2016/5/9/chartex" xmlns:cx4="http://schemas.microsoft.com/office/drawing/2016/5/10/chartex" xmlns:cx5="http://schemas.microsoft.com/office/drawing/2016/5/11/chartex" xmlns:cx6="http://schemas.microsoft.com/office/drawing/2016/5/12/chartex" xmlns:cx7="http://schemas.microsoft.com/office/drawing/2016/5/13/chartex" xmlns:cx8="http://schemas.microsoft.com/office/drawing/2016/5/14/chartex" xmlns:mc="http://schemas.openxmlformats.org/markup-compatibility/2006" xmlns:aink="http://schemas.microsoft.com/office/drawing/2016/ink" xmlns:am3d="http://schemas.microsoft.com/office/drawing/2017/model3d" xmlns:o="urn:schemas-microsoft-com:office:office" xmlns:r="http://schemas.openxmlformats.org/officeDocument/2006/relationships" xmlns:m="http://schemas.openxmlformats.org/officeDocument/2006/math" xmlns:v="urn:schemas-microsoft-com:vml" xmlns:wp14="http://schemas.microsoft.com/office/word/2010/wordprocessingDrawing" xmlns:wp="http://schemas.openxmlformats.org/drawingml/2006/wordprocessingDrawing" xmlns:w10="urn:schemas-microsoft-com:office:word" xmlns:w="http://schemas.openxmlformats.org/wordprocessingml/2006/main" xmlns:w14="http://schemas.microsoft.com/office/word/2010/wordml" xmlns:w15="http://schemas.microsoft.com/office/word/2012/wordml" xmlns:w16cex="http://schemas.microsoft.com/office/word/2018/wordml/cex" xmlns:w16cid="http://schemas.microsoft.com/office/word/2016/wordml/cid" xmlns:w16="http://schemas.microsoft.com/office/word/2018/wordml" xmlns:w16sdtdh="http://schemas.microsoft.com/office/word/2020/wordml/sdtdatahash" xmlns:w16se="http://schemas.microsoft.com/office/word/2015/wordml/symex" xmlns:wpg="http://schemas.microsoft.com/office/word/2010/wordprocessingGroup" xmlns:wpi="http://schemas.microsoft.com/office/word/2010/wordprocessingInk" xmlns:wne="http://schemas.microsoft.com/office/word/2006/wordml" xmlns:wps="http://schemas.microsoft.com/office/word/2010/wordprocessingShape" mc:Ignorable="w14 w15 w16se w16cid w16 w16cex w16sdtdh wp14">
+  <w:endnote w:type="separator" w:id="-1">
+    <w:p>
+      <w:r>
+        <w:separator/>
+      </w:r>
+    </w:p>
+  </w:endnote>
+  <w:endnote w:type="continuationSeparator" w:id="0">
+    <w:p>
+      <w:r>
+        <w:continuationSeparator/>
+      </w:r>
+    </w:p>
+  </w:endnote>
+</w:endnotes>
+</file>
+
+<file path=word/footnotes.xml><?xml version="1.0" encoding="utf-8"?>
+<w:footnotes xmlns:wpc="http://schemas.microsoft.com/office/word/2010/wordprocessingCanvas" xmlns:cx="http://schemas.microsoft.com/office/drawing/2014/chartex" xmlns:cx1="http://schemas.microsoft.com/office/drawing/2015/9/8/chartex" xmlns:cx2="http://schemas.microsoft.com/office/drawing/2015/10/21/chartex" xmlns:cx3="http://schemas.microsoft.com/office/drawing/2016/5/9/chartex" xmlns:cx4="http://schemas.microsoft.com/office/drawing/2016/5/10/chartex" xmlns:cx5="http://schemas.microsoft.com/office/drawing/2016/5/11/chartex" xmlns:cx6="http://schemas.microsoft.com/office/drawing/2016/5/12/chartex" xmlns:cx7="http://schemas.microsoft.com/office/drawing/2016/5/13/chartex" xmlns:cx8="http://schemas.microsoft.com/office/drawing/2016/5/14/chartex" xmlns:mc="http://schemas.openxmlformats.org/markup-compatibility/2006" xmlns:aink="http://schemas.microsoft.com/office/drawing/2016/ink" xmlns:am3d="http://schemas.microsoft.com/office/drawing/2017/model3d" xmlns:o="urn:schemas-microsoft-com:office:office" xmlns:r="http://schemas.openxmlformats.org/officeDocument/2006/relationships" xmlns:m="http://schemas.openxmlformats.org/officeDocument/2006/math" xmlns:v="urn:schemas-microsoft-com:vml" xmlns:wp14="http://schemas.microsoft.com/office/word/2010/wordprocessingDrawing" xmlns:wp="http://schemas.openxmlformats.org/drawingml/2006/wordprocessingDrawing" xmlns:w10="urn:schemas-microsoft-com:office:word" xmlns:w="http://schemas.openxmlformats.org/wordprocessingml/2006/main" xmlns:w14="http://schemas.microsoft.com/office/word/2010/wordml" xmlns:w15="http://schemas.microsoft.com/office/word/2012/wordml" xmlns:w16cex="http://schemas.microsoft.com/office/word/2018/wordml/cex" xmlns:w16cid="http://schemas.microsoft.com/office/word/2016/wordml/cid" xmlns:w16="http://schemas.microsoft.com/office/word/2018/wordml" xmlns:w16sdtdh="http://schemas.microsoft.com/office/word/2020/wordml/sdtdatahash" xmlns:w16se="http://schemas.microsoft.com/office/word/2015/wordml/symex" xmlns:wpg="http://schemas.microsoft.com/office/word/2010/wordprocessingGroup" xmlns:wpi="http://schemas.microsoft.com/office/word/2010/wordprocessingInk" xmlns:wne="http://schemas.microsoft.com/office/word/2006/wordml" xmlns:wps="http://schemas.microsoft.com/office/word/2010/wordprocessingShape" mc:Ignorable="w14 w15 w16se w16cid w16 w16cex w16sdtdh wp14">
+  <w:footnote w:type="separator" w:id="-1">
+    <w:p>
+      <w:r>
+        <w:separator/>
+      </w:r>
+    </w:p>
+  </w:footnote>
+  <w:footnote w:type="continuationSeparator" w:id="0">
+    <w:p>
+      <w:r>
+        <w:continuationSeparator/>
+      </w:r>
+    </w:p>
+  </w:footnote>
+</w:footnotes>
 </file>
 
 <file path=word/styles.xml><?xml version="1.0" encoding="utf-8"?>
@@ -809,6 +1638,83 @@
       <w:ind w:leftChars="200" w:left="420"/>
     </w:pPr>
   </w:style>
+  <w:style w:type="character" w:styleId="a5">
+    <w:name w:val="Unresolved Mention"/>
+    <w:basedOn w:val="a0"/>
+    <w:uiPriority w:val="99"/>
+    <w:semiHidden/>
+    <w:unhideWhenUsed/>
+    <w:rsid w:val="00B3564F"/>
+    <w:rPr>
+      <w:color w:val="605E5C"/>
+      <w:shd w:val="clear" w:color="auto" w:fill="E1DFDD"/>
+    </w:rPr>
+  </w:style>
+  <w:style w:type="paragraph" w:styleId="a6">
+    <w:name w:val="header"/>
+    <w:basedOn w:val="a"/>
+    <w:link w:val="a7"/>
+    <w:uiPriority w:val="99"/>
+    <w:unhideWhenUsed/>
+    <w:rsid w:val="00CF017F"/>
+    <w:pPr>
+      <w:pBdr>
+        <w:bottom w:val="single" w:sz="6" w:space="1" w:color="auto"/>
+      </w:pBdr>
+      <w:tabs>
+        <w:tab w:val="center" w:pos="4153"/>
+        <w:tab w:val="right" w:pos="8306"/>
+      </w:tabs>
+      <w:snapToGrid w:val="0"/>
+      <w:jc w:val="center"/>
+    </w:pPr>
+    <w:rPr>
+      <w:sz w:val="18"/>
+      <w:szCs w:val="18"/>
+    </w:rPr>
+  </w:style>
+  <w:style w:type="character" w:customStyle="1" w:styleId="a7">
+    <w:name w:val="页眉 字符"/>
+    <w:basedOn w:val="a0"/>
+    <w:link w:val="a6"/>
+    <w:uiPriority w:val="99"/>
+    <w:rsid w:val="00CF017F"/>
+    <w:rPr>
+      <w:sz w:val="18"/>
+      <w:szCs w:val="18"/>
+    </w:rPr>
+  </w:style>
+  <w:style w:type="paragraph" w:styleId="a8">
+    <w:name w:val="footer"/>
+    <w:basedOn w:val="a"/>
+    <w:link w:val="a9"/>
+    <w:uiPriority w:val="99"/>
+    <w:unhideWhenUsed/>
+    <w:rsid w:val="00CF017F"/>
+    <w:pPr>
+      <w:tabs>
+        <w:tab w:val="center" w:pos="4153"/>
+        <w:tab w:val="right" w:pos="8306"/>
+      </w:tabs>
+      <w:snapToGrid w:val="0"/>
+      <w:jc w:val="left"/>
+    </w:pPr>
+    <w:rPr>
+      <w:sz w:val="18"/>
+      <w:szCs w:val="18"/>
+    </w:rPr>
+  </w:style>
+  <w:style w:type="character" w:customStyle="1" w:styleId="a9">
+    <w:name w:val="页脚 字符"/>
+    <w:basedOn w:val="a0"/>
+    <w:link w:val="a8"/>
+    <w:uiPriority w:val="99"/>
+    <w:rsid w:val="00CF017F"/>
+    <w:rPr>
+      <w:sz w:val="18"/>
+      <w:szCs w:val="18"/>
+    </w:rPr>
+  </w:style>
 </w:styles>
 </file>
 

--- a/strategy/消费/预制食品.docx
+++ b/strategy/消费/预制食品.docx
@@ -57,7 +57,7 @@
           <w:r>
             <w:fldChar w:fldCharType="separate"/>
           </w:r>
-          <w:hyperlink w:anchor="_Toc96824367" w:history="1">
+          <w:hyperlink w:anchor="_Toc97074887" w:history="1">
             <w:r>
               <w:rPr>
                 <w:rStyle w:val="a3"/>
@@ -84,7 +84,7 @@
                 <w:noProof/>
                 <w:webHidden/>
               </w:rPr>
-              <w:instrText xml:space="preserve"> PAGEREF _Toc96824367 \h </w:instrText>
+              <w:instrText xml:space="preserve"> PAGEREF _Toc97074887 \h </w:instrText>
             </w:r>
             <w:r>
               <w:rPr>
@@ -125,7 +125,7 @@
               <w:noProof/>
             </w:rPr>
           </w:pPr>
-          <w:hyperlink w:anchor="_Toc96824368" w:history="1">
+          <w:hyperlink w:anchor="_Toc97074888" w:history="1">
             <w:r>
               <w:rPr>
                 <w:rStyle w:val="a3"/>
@@ -152,7 +152,7 @@
                 <w:noProof/>
                 <w:webHidden/>
               </w:rPr>
-              <w:instrText xml:space="preserve"> PAGEREF _Toc96824368 \h </w:instrText>
+              <w:instrText xml:space="preserve"> PAGEREF _Toc97074888 \h </w:instrText>
             </w:r>
             <w:r>
               <w:rPr>
@@ -173,6 +173,330 @@
                 <w:webHidden/>
               </w:rPr>
               <w:t>3</w:t>
+            </w:r>
+            <w:r>
+              <w:rPr>
+                <w:noProof/>
+                <w:webHidden/>
+              </w:rPr>
+              <w:fldChar w:fldCharType="end"/>
+            </w:r>
+          </w:hyperlink>
+        </w:p>
+        <w:p>
+          <w:pPr>
+            <w:pStyle w:val="TOC2"/>
+            <w:tabs>
+              <w:tab w:val="right" w:leader="dot" w:pos="8296"/>
+            </w:tabs>
+            <w:rPr>
+              <w:noProof/>
+            </w:rPr>
+          </w:pPr>
+          <w:hyperlink w:anchor="_Toc97074889" w:history="1">
+            <w:r>
+              <w:rPr>
+                <w:rStyle w:val="a3"/>
+                <w:rFonts w:ascii="Helvetica" w:hAnsi="Helvetica" w:cs="Helvetica"/>
+                <w:noProof/>
+                <w:shd w:val="clear" w:color="auto" w:fill="FFFFFF"/>
+              </w:rPr>
+              <w:t>西安饮食</w:t>
+            </w:r>
+            <w:r>
+              <w:rPr>
+                <w:rStyle w:val="a3"/>
+                <w:rFonts w:ascii="Helvetica" w:hAnsi="Helvetica" w:cs="Helvetica"/>
+                <w:noProof/>
+                <w:shd w:val="clear" w:color="auto" w:fill="FFFFFF"/>
+              </w:rPr>
+              <w:t xml:space="preserve"> 000721 http://www.chizhuanxian.com</w:t>
+            </w:r>
+            <w:r>
+              <w:rPr>
+                <w:rStyle w:val="a3"/>
+                <w:noProof/>
+              </w:rPr>
+              <w:t xml:space="preserve"> 陕西西安</w:t>
+            </w:r>
+            <w:r>
+              <w:rPr>
+                <w:noProof/>
+                <w:webHidden/>
+              </w:rPr>
+              <w:tab/>
+            </w:r>
+            <w:r>
+              <w:rPr>
+                <w:noProof/>
+                <w:webHidden/>
+              </w:rPr>
+              <w:fldChar w:fldCharType="begin"/>
+            </w:r>
+            <w:r>
+              <w:rPr>
+                <w:noProof/>
+                <w:webHidden/>
+              </w:rPr>
+              <w:instrText xml:space="preserve"> PAGEREF _Toc97074889 \h </w:instrText>
+            </w:r>
+            <w:r>
+              <w:rPr>
+                <w:noProof/>
+                <w:webHidden/>
+              </w:rPr>
+            </w:r>
+            <w:r>
+              <w:rPr>
+                <w:noProof/>
+                <w:webHidden/>
+              </w:rPr>
+              <w:fldChar w:fldCharType="separate"/>
+            </w:r>
+            <w:r>
+              <w:rPr>
+                <w:noProof/>
+                <w:webHidden/>
+              </w:rPr>
+              <w:t>4</w:t>
+            </w:r>
+            <w:r>
+              <w:rPr>
+                <w:noProof/>
+                <w:webHidden/>
+              </w:rPr>
+              <w:fldChar w:fldCharType="end"/>
+            </w:r>
+          </w:hyperlink>
+        </w:p>
+        <w:p>
+          <w:pPr>
+            <w:pStyle w:val="TOC2"/>
+            <w:tabs>
+              <w:tab w:val="right" w:leader="dot" w:pos="8296"/>
+            </w:tabs>
+            <w:rPr>
+              <w:noProof/>
+            </w:rPr>
+          </w:pPr>
+          <w:hyperlink w:anchor="_Toc97074890" w:history="1">
+            <w:r>
+              <w:rPr>
+                <w:rStyle w:val="a3"/>
+                <w:rFonts w:ascii="Helvetica" w:hAnsi="Helvetica" w:cs="Helvetica"/>
+                <w:noProof/>
+                <w:shd w:val="clear" w:color="auto" w:fill="FFFFFF"/>
+              </w:rPr>
+              <w:t>广州酒家</w:t>
+            </w:r>
+            <w:r>
+              <w:rPr>
+                <w:rStyle w:val="a3"/>
+                <w:rFonts w:ascii="Helvetica" w:hAnsi="Helvetica" w:cs="Helvetica"/>
+                <w:noProof/>
+                <w:shd w:val="clear" w:color="auto" w:fill="FFFFFF"/>
+              </w:rPr>
+              <w:t xml:space="preserve"> 603043 </w:t>
+            </w:r>
+            <w:r>
+              <w:rPr>
+                <w:rStyle w:val="a3"/>
+                <w:noProof/>
+              </w:rPr>
+              <w:t>http://www.gzr.com.cn 广东广州</w:t>
+            </w:r>
+            <w:r>
+              <w:rPr>
+                <w:noProof/>
+                <w:webHidden/>
+              </w:rPr>
+              <w:tab/>
+            </w:r>
+            <w:r>
+              <w:rPr>
+                <w:noProof/>
+                <w:webHidden/>
+              </w:rPr>
+              <w:fldChar w:fldCharType="begin"/>
+            </w:r>
+            <w:r>
+              <w:rPr>
+                <w:noProof/>
+                <w:webHidden/>
+              </w:rPr>
+              <w:instrText xml:space="preserve"> PAGEREF _Toc97074890 \h </w:instrText>
+            </w:r>
+            <w:r>
+              <w:rPr>
+                <w:noProof/>
+                <w:webHidden/>
+              </w:rPr>
+            </w:r>
+            <w:r>
+              <w:rPr>
+                <w:noProof/>
+                <w:webHidden/>
+              </w:rPr>
+              <w:fldChar w:fldCharType="separate"/>
+            </w:r>
+            <w:r>
+              <w:rPr>
+                <w:noProof/>
+                <w:webHidden/>
+              </w:rPr>
+              <w:t>5</w:t>
+            </w:r>
+            <w:r>
+              <w:rPr>
+                <w:noProof/>
+                <w:webHidden/>
+              </w:rPr>
+              <w:fldChar w:fldCharType="end"/>
+            </w:r>
+          </w:hyperlink>
+        </w:p>
+        <w:p>
+          <w:pPr>
+            <w:pStyle w:val="TOC2"/>
+            <w:tabs>
+              <w:tab w:val="right" w:leader="dot" w:pos="8296"/>
+            </w:tabs>
+            <w:rPr>
+              <w:noProof/>
+            </w:rPr>
+          </w:pPr>
+          <w:hyperlink w:anchor="_Toc97074891" w:history="1">
+            <w:r>
+              <w:rPr>
+                <w:rStyle w:val="a3"/>
+                <w:noProof/>
+              </w:rPr>
+              <w:t xml:space="preserve">獐子岛 002069 </w:t>
+            </w:r>
+            <w:r>
+              <w:rPr>
+                <w:rStyle w:val="a3"/>
+                <w:rFonts w:ascii="Helvetica" w:hAnsi="Helvetica" w:cs="Helvetica"/>
+                <w:noProof/>
+                <w:shd w:val="clear" w:color="auto" w:fill="FFFFFF"/>
+              </w:rPr>
+              <w:t>http://www.zhangzidao.com</w:t>
+            </w:r>
+            <w:r>
+              <w:rPr>
+                <w:rStyle w:val="a3"/>
+                <w:noProof/>
+              </w:rPr>
+              <w:t xml:space="preserve"> 辽宁大连</w:t>
+            </w:r>
+            <w:r>
+              <w:rPr>
+                <w:noProof/>
+                <w:webHidden/>
+              </w:rPr>
+              <w:tab/>
+            </w:r>
+            <w:r>
+              <w:rPr>
+                <w:noProof/>
+                <w:webHidden/>
+              </w:rPr>
+              <w:fldChar w:fldCharType="begin"/>
+            </w:r>
+            <w:r>
+              <w:rPr>
+                <w:noProof/>
+                <w:webHidden/>
+              </w:rPr>
+              <w:instrText xml:space="preserve"> PAGEREF _Toc97074891 \h </w:instrText>
+            </w:r>
+            <w:r>
+              <w:rPr>
+                <w:noProof/>
+                <w:webHidden/>
+              </w:rPr>
+            </w:r>
+            <w:r>
+              <w:rPr>
+                <w:noProof/>
+                <w:webHidden/>
+              </w:rPr>
+              <w:fldChar w:fldCharType="separate"/>
+            </w:r>
+            <w:r>
+              <w:rPr>
+                <w:noProof/>
+                <w:webHidden/>
+              </w:rPr>
+              <w:t>6</w:t>
+            </w:r>
+            <w:r>
+              <w:rPr>
+                <w:noProof/>
+                <w:webHidden/>
+              </w:rPr>
+              <w:fldChar w:fldCharType="end"/>
+            </w:r>
+          </w:hyperlink>
+        </w:p>
+        <w:p>
+          <w:pPr>
+            <w:pStyle w:val="TOC2"/>
+            <w:tabs>
+              <w:tab w:val="right" w:leader="dot" w:pos="8296"/>
+            </w:tabs>
+            <w:rPr>
+              <w:noProof/>
+            </w:rPr>
+          </w:pPr>
+          <w:hyperlink w:anchor="_Toc97074892" w:history="1">
+            <w:r>
+              <w:rPr>
+                <w:rStyle w:val="a3"/>
+                <w:noProof/>
+              </w:rPr>
+              <w:t>涪陵榨菜 002507 http://www.flzc.com 重庆涪陵</w:t>
+            </w:r>
+            <w:r>
+              <w:rPr>
+                <w:noProof/>
+                <w:webHidden/>
+              </w:rPr>
+              <w:tab/>
+            </w:r>
+            <w:r>
+              <w:rPr>
+                <w:noProof/>
+                <w:webHidden/>
+              </w:rPr>
+              <w:fldChar w:fldCharType="begin"/>
+            </w:r>
+            <w:r>
+              <w:rPr>
+                <w:noProof/>
+                <w:webHidden/>
+              </w:rPr>
+              <w:instrText xml:space="preserve"> PAGEREF _Toc97074892 \h </w:instrText>
+            </w:r>
+            <w:r>
+              <w:rPr>
+                <w:noProof/>
+                <w:webHidden/>
+              </w:rPr>
+            </w:r>
+            <w:r>
+              <w:rPr>
+                <w:noProof/>
+                <w:webHidden/>
+              </w:rPr>
+              <w:fldChar w:fldCharType="separate"/>
+            </w:r>
+            <w:r>
+              <w:rPr>
+                <w:noProof/>
+                <w:webHidden/>
+              </w:rPr>
+              <w:t>7</w:t>
             </w:r>
             <w:r>
               <w:rPr>
@@ -234,8 +558,6 @@
     <w:p/>
     <w:p/>
     <w:p/>
-    <w:p/>
-    <w:p/>
     <w:p>
       <w:pPr>
         <w:pStyle w:val="2"/>
@@ -244,7 +566,7 @@
           <w:szCs w:val="28"/>
         </w:rPr>
       </w:pPr>
-      <w:bookmarkStart w:id="0" w:name="_Toc96824367"/>
+      <w:bookmarkStart w:id="0" w:name="_Toc97074887"/>
       <w:r>
         <w:rPr>
           <w:rFonts w:hint="eastAsia"/>
@@ -329,7 +651,7 @@
           <w:szCs w:val="28"/>
         </w:rPr>
       </w:pPr>
-      <w:bookmarkStart w:id="1" w:name="_Toc96824368"/>
+      <w:bookmarkStart w:id="1" w:name="_Toc97074888"/>
       <w:r>
         <w:rPr>
           <w:rFonts w:hint="eastAsia"/>
@@ -995,27 +1317,319 @@
     <w:p>
       <w:pPr>
         <w:rPr>
+          <w:rFonts w:ascii="Helvetica" w:hAnsi="Helvetica" w:cs="Helvetica"/>
+          <w:color w:val="33353C"/>
+          <w:szCs w:val="21"/>
+          <w:shd w:val="clear" w:color="auto" w:fill="FFFFFF"/>
+        </w:rPr>
+      </w:pPr>
+      <w:r>
+        <w:rPr>
+          <w:rFonts w:ascii="Helvetica" w:hAnsi="Helvetica" w:cs="Helvetica" w:hint="eastAsia"/>
           <w:b/>
           <w:bCs/>
-        </w:rPr>
-      </w:pPr>
-      <w:r>
-        <w:rPr>
-          <w:rFonts w:ascii="Helvetica" w:hAnsi="Helvetica" w:cs="Helvetica" w:hint="eastAsia"/>
+          <w:color w:val="33353C"/>
+          <w:szCs w:val="21"/>
+          <w:shd w:val="clear" w:color="auto" w:fill="FFFFFF"/>
+        </w:rPr>
+        <w:t>食品</w:t>
+      </w:r>
+      <w:r>
+        <w:rPr>
+          <w:rFonts w:ascii="Helvetica" w:hAnsi="Helvetica" w:cs="Helvetica"/>
           <w:b/>
           <w:bCs/>
           <w:color w:val="33353C"/>
           <w:szCs w:val="21"/>
           <w:shd w:val="clear" w:color="auto" w:fill="FFFFFF"/>
         </w:rPr>
-        <w:t>食品</w:t>
-      </w:r>
-      <w:r>
-        <w:rPr>
-          <w:rFonts w:ascii="Helvetica" w:hAnsi="Helvetica" w:cs="Helvetica"/>
+        <w:tab/>
+      </w:r>
+      <w:r>
+        <w:rPr>
+          <w:rFonts w:ascii="Helvetica" w:hAnsi="Helvetica" w:cs="Helvetica" w:hint="eastAsia"/>
+          <w:color w:val="33353C"/>
+          <w:szCs w:val="21"/>
+          <w:shd w:val="clear" w:color="auto" w:fill="FFFFFF"/>
+        </w:rPr>
+        <w:t>全聚德仿膳食品</w:t>
+      </w:r>
+    </w:p>
+    <w:p>
+      <w:pPr>
+        <w:rPr>
+          <w:rFonts w:ascii="Helvetica" w:hAnsi="Helvetica" w:cs="Helvetica"/>
+          <w:color w:val="33353C"/>
+          <w:szCs w:val="21"/>
+          <w:shd w:val="clear" w:color="auto" w:fill="FFFFFF"/>
+        </w:rPr>
+      </w:pPr>
+    </w:p>
+    <w:p>
+      <w:pPr>
+        <w:rPr>
+          <w:rFonts w:ascii="Helvetica" w:hAnsi="Helvetica" w:cs="Helvetica"/>
+          <w:color w:val="33353C"/>
+          <w:szCs w:val="21"/>
+          <w:shd w:val="clear" w:color="auto" w:fill="FFFFFF"/>
+        </w:rPr>
+      </w:pPr>
+    </w:p>
+    <w:p>
+      <w:pPr>
+        <w:widowControl/>
+        <w:jc w:val="left"/>
+        <w:rPr>
+          <w:rFonts w:ascii="Helvetica" w:eastAsiaTheme="majorEastAsia" w:hAnsi="Helvetica" w:cs="Helvetica"/>
           <w:b/>
           <w:bCs/>
           <w:color w:val="33353C"/>
+          <w:sz w:val="28"/>
+          <w:szCs w:val="28"/>
+          <w:shd w:val="clear" w:color="auto" w:fill="FFFFFF"/>
+        </w:rPr>
+      </w:pPr>
+      <w:r>
+        <w:rPr>
+          <w:rFonts w:ascii="Helvetica" w:hAnsi="Helvetica" w:cs="Helvetica"/>
+          <w:color w:val="33353C"/>
+          <w:sz w:val="28"/>
+          <w:szCs w:val="28"/>
+          <w:shd w:val="clear" w:color="auto" w:fill="FFFFFF"/>
+        </w:rPr>
+        <w:br w:type="page"/>
+      </w:r>
+    </w:p>
+    <w:p>
+      <w:pPr>
+        <w:pStyle w:val="2"/>
+        <w:rPr>
+          <w:sz w:val="28"/>
+          <w:szCs w:val="28"/>
+        </w:rPr>
+      </w:pPr>
+      <w:bookmarkStart w:id="2" w:name="_Toc97074889"/>
+      <w:r>
+        <w:rPr>
+          <w:rFonts w:ascii="Helvetica" w:hAnsi="Helvetica" w:cs="Helvetica" w:hint="eastAsia"/>
+          <w:color w:val="33353C"/>
+          <w:sz w:val="28"/>
+          <w:szCs w:val="28"/>
+          <w:shd w:val="clear" w:color="auto" w:fill="FFFFFF"/>
+        </w:rPr>
+        <w:lastRenderedPageBreak/>
+        <w:t>西安饮食</w:t>
+      </w:r>
+      <w:r>
+        <w:rPr>
+          <w:rFonts w:ascii="Helvetica" w:hAnsi="Helvetica" w:cs="Helvetica" w:hint="eastAsia"/>
+          <w:color w:val="33353C"/>
+          <w:sz w:val="28"/>
+          <w:szCs w:val="28"/>
+          <w:shd w:val="clear" w:color="auto" w:fill="FFFFFF"/>
+        </w:rPr>
+        <w:t xml:space="preserve"> </w:t>
+      </w:r>
+      <w:r>
+        <w:rPr>
+          <w:rFonts w:ascii="Helvetica" w:hAnsi="Helvetica" w:cs="Helvetica"/>
+          <w:color w:val="33353C"/>
+          <w:sz w:val="28"/>
+          <w:szCs w:val="28"/>
+          <w:shd w:val="clear" w:color="auto" w:fill="FFFFFF"/>
+        </w:rPr>
+        <w:t xml:space="preserve">000721 </w:t>
+      </w:r>
+      <w:hyperlink r:id="rId9" w:history="1">
+        <w:r>
+          <w:rPr>
+            <w:rStyle w:val="a3"/>
+            <w:rFonts w:ascii="Helvetica" w:hAnsi="Helvetica" w:cs="Helvetica"/>
+            <w:color w:val="0066CC"/>
+            <w:sz w:val="28"/>
+            <w:szCs w:val="28"/>
+            <w:shd w:val="clear" w:color="auto" w:fill="FFFFFF"/>
+          </w:rPr>
+          <w:t>http://www.chizhuanxian.com</w:t>
+        </w:r>
+      </w:hyperlink>
+      <w:r>
+        <w:rPr>
+          <w:sz w:val="28"/>
+          <w:szCs w:val="28"/>
+        </w:rPr>
+        <w:t xml:space="preserve"> </w:t>
+      </w:r>
+      <w:r>
+        <w:rPr>
+          <w:rFonts w:hint="eastAsia"/>
+          <w:sz w:val="28"/>
+          <w:szCs w:val="28"/>
+        </w:rPr>
+        <w:t>陕西西安</w:t>
+      </w:r>
+      <w:bookmarkEnd w:id="2"/>
+    </w:p>
+    <w:p>
+      <w:pPr>
+        <w:ind w:firstLine="420"/>
+        <w:rPr>
+          <w:rFonts w:ascii="Helvetica" w:hAnsi="Helvetica" w:cs="Helvetica"/>
+          <w:color w:val="33353C"/>
+          <w:szCs w:val="21"/>
+          <w:shd w:val="clear" w:color="auto" w:fill="FFFFFF"/>
+        </w:rPr>
+      </w:pPr>
+      <w:r>
+        <w:rPr>
+          <w:rFonts w:ascii="Helvetica" w:hAnsi="Helvetica" w:cs="Helvetica"/>
+          <w:color w:val="33353C"/>
+          <w:szCs w:val="21"/>
+          <w:shd w:val="clear" w:color="auto" w:fill="FFFFFF"/>
+        </w:rPr>
+        <w:t>西安饮食股份有限公司的主营业务为传统餐饮服务和工业化食品的生产及销售，公司的主要产品有餐饮、客房、商品、租赁。公司所属</w:t>
+      </w:r>
+      <w:r>
+        <w:rPr>
+          <w:rFonts w:ascii="Helvetica" w:hAnsi="Helvetica" w:cs="Helvetica"/>
+          <w:color w:val="33353C"/>
+          <w:szCs w:val="21"/>
+          <w:shd w:val="clear" w:color="auto" w:fill="FFFFFF"/>
+        </w:rPr>
+        <w:t>8</w:t>
+      </w:r>
+      <w:r>
+        <w:rPr>
+          <w:rFonts w:ascii="Helvetica" w:hAnsi="Helvetica" w:cs="Helvetica"/>
+          <w:color w:val="33353C"/>
+          <w:szCs w:val="21"/>
+          <w:shd w:val="clear" w:color="auto" w:fill="FFFFFF"/>
+        </w:rPr>
+        <w:t>个餐饮品牌和</w:t>
+      </w:r>
+      <w:r>
+        <w:rPr>
+          <w:rFonts w:ascii="Helvetica" w:hAnsi="Helvetica" w:cs="Helvetica"/>
+          <w:color w:val="33353C"/>
+          <w:szCs w:val="21"/>
+          <w:shd w:val="clear" w:color="auto" w:fill="FFFFFF"/>
+        </w:rPr>
+        <w:t>8</w:t>
+      </w:r>
+      <w:r>
+        <w:rPr>
+          <w:rFonts w:ascii="Helvetica" w:hAnsi="Helvetica" w:cs="Helvetica"/>
+          <w:color w:val="33353C"/>
+          <w:szCs w:val="21"/>
+          <w:shd w:val="clear" w:color="auto" w:fill="FFFFFF"/>
+        </w:rPr>
+        <w:t>个特色品种被西安市商务局认定为</w:t>
+      </w:r>
+      <w:r>
+        <w:rPr>
+          <w:rFonts w:ascii="Helvetica" w:hAnsi="Helvetica" w:cs="Helvetica"/>
+          <w:color w:val="33353C"/>
+          <w:szCs w:val="21"/>
+          <w:shd w:val="clear" w:color="auto" w:fill="FFFFFF"/>
+        </w:rPr>
+        <w:t>“</w:t>
+      </w:r>
+      <w:r>
+        <w:rPr>
+          <w:rFonts w:ascii="Helvetica" w:hAnsi="Helvetica" w:cs="Helvetica"/>
+          <w:color w:val="33353C"/>
+          <w:szCs w:val="21"/>
+          <w:shd w:val="clear" w:color="auto" w:fill="FFFFFF"/>
+        </w:rPr>
+        <w:t>西安老字号</w:t>
+      </w:r>
+      <w:r>
+        <w:rPr>
+          <w:rFonts w:ascii="Helvetica" w:hAnsi="Helvetica" w:cs="Helvetica"/>
+          <w:color w:val="33353C"/>
+          <w:szCs w:val="21"/>
+          <w:shd w:val="clear" w:color="auto" w:fill="FFFFFF"/>
+        </w:rPr>
+        <w:t>”</w:t>
+      </w:r>
+      <w:r>
+        <w:rPr>
+          <w:rFonts w:ascii="Helvetica" w:hAnsi="Helvetica" w:cs="Helvetica"/>
+          <w:color w:val="33353C"/>
+          <w:szCs w:val="21"/>
+          <w:shd w:val="clear" w:color="auto" w:fill="FFFFFF"/>
+        </w:rPr>
+        <w:t>、</w:t>
+      </w:r>
+      <w:r>
+        <w:rPr>
+          <w:rFonts w:ascii="Helvetica" w:hAnsi="Helvetica" w:cs="Helvetica"/>
+          <w:color w:val="33353C"/>
+          <w:szCs w:val="21"/>
+          <w:shd w:val="clear" w:color="auto" w:fill="FFFFFF"/>
+        </w:rPr>
+        <w:t>“</w:t>
+      </w:r>
+      <w:r>
+        <w:rPr>
+          <w:rFonts w:ascii="Helvetica" w:hAnsi="Helvetica" w:cs="Helvetica"/>
+          <w:color w:val="33353C"/>
+          <w:szCs w:val="21"/>
+          <w:shd w:val="clear" w:color="auto" w:fill="FFFFFF"/>
+        </w:rPr>
+        <w:t>西安名吃</w:t>
+      </w:r>
+      <w:r>
+        <w:rPr>
+          <w:rFonts w:ascii="Helvetica" w:hAnsi="Helvetica" w:cs="Helvetica"/>
+          <w:color w:val="33353C"/>
+          <w:szCs w:val="21"/>
+          <w:shd w:val="clear" w:color="auto" w:fill="FFFFFF"/>
+        </w:rPr>
+        <w:t>”</w:t>
+      </w:r>
+      <w:r>
+        <w:rPr>
+          <w:rFonts w:ascii="Helvetica" w:hAnsi="Helvetica" w:cs="Helvetica"/>
+          <w:color w:val="33353C"/>
+          <w:szCs w:val="21"/>
+          <w:shd w:val="clear" w:color="auto" w:fill="FFFFFF"/>
+        </w:rPr>
+        <w:t>。</w:t>
+      </w:r>
+    </w:p>
+    <w:p>
+      <w:pPr>
+        <w:rPr>
+          <w:rFonts w:ascii="Helvetica" w:hAnsi="Helvetica" w:cs="Helvetica"/>
+          <w:color w:val="33353C"/>
+          <w:szCs w:val="21"/>
+          <w:shd w:val="clear" w:color="auto" w:fill="FFFFFF"/>
+        </w:rPr>
+      </w:pPr>
+    </w:p>
+    <w:p>
+      <w:pPr>
+        <w:rPr>
+          <w:rFonts w:ascii="Helvetica" w:hAnsi="Helvetica" w:cs="Helvetica"/>
+          <w:color w:val="33353C"/>
+          <w:szCs w:val="21"/>
+          <w:shd w:val="clear" w:color="auto" w:fill="FFFFFF"/>
+        </w:rPr>
+      </w:pPr>
+      <w:r>
+        <w:rPr>
+          <w:rFonts w:ascii="Helvetica" w:hAnsi="Helvetica" w:cs="Helvetica" w:hint="eastAsia"/>
+          <w:color w:val="33353C"/>
+          <w:szCs w:val="21"/>
+          <w:shd w:val="clear" w:color="auto" w:fill="FFFFFF"/>
+        </w:rPr>
+        <w:t>老字号</w:t>
+      </w:r>
+      <w:r>
+        <w:rPr>
+          <w:rFonts w:ascii="Helvetica" w:hAnsi="Helvetica" w:cs="Helvetica"/>
+          <w:color w:val="33353C"/>
           <w:szCs w:val="21"/>
           <w:shd w:val="clear" w:color="auto" w:fill="FFFFFF"/>
         </w:rPr>
@@ -1028,7 +1642,1176 @@
           <w:szCs w:val="21"/>
           <w:shd w:val="clear" w:color="auto" w:fill="FFFFFF"/>
         </w:rPr>
-        <w:t>全聚德仿膳食品</w:t>
+        <w:t>西安饭庄</w:t>
+      </w:r>
+      <w:r>
+        <w:rPr>
+          <w:rFonts w:ascii="Helvetica" w:hAnsi="Helvetica" w:cs="Helvetica" w:hint="eastAsia"/>
+          <w:color w:val="33353C"/>
+          <w:szCs w:val="21"/>
+          <w:shd w:val="clear" w:color="auto" w:fill="FFFFFF"/>
+        </w:rPr>
+        <w:t xml:space="preserve"> </w:t>
+      </w:r>
+      <w:r>
+        <w:rPr>
+          <w:rFonts w:ascii="Helvetica" w:hAnsi="Helvetica" w:cs="Helvetica" w:hint="eastAsia"/>
+          <w:color w:val="33353C"/>
+          <w:szCs w:val="21"/>
+          <w:shd w:val="clear" w:color="auto" w:fill="FFFFFF"/>
+        </w:rPr>
+        <w:t>老孙家</w:t>
+      </w:r>
+      <w:r>
+        <w:rPr>
+          <w:rFonts w:ascii="Helvetica" w:hAnsi="Helvetica" w:cs="Helvetica" w:hint="eastAsia"/>
+          <w:color w:val="33353C"/>
+          <w:szCs w:val="21"/>
+          <w:shd w:val="clear" w:color="auto" w:fill="FFFFFF"/>
+        </w:rPr>
+        <w:t xml:space="preserve"> </w:t>
+      </w:r>
+      <w:r>
+        <w:rPr>
+          <w:rFonts w:ascii="Helvetica" w:hAnsi="Helvetica" w:cs="Helvetica" w:hint="eastAsia"/>
+          <w:color w:val="33353C"/>
+          <w:szCs w:val="21"/>
+          <w:shd w:val="clear" w:color="auto" w:fill="FFFFFF"/>
+        </w:rPr>
+        <w:t>德发长</w:t>
+      </w:r>
+      <w:r>
+        <w:rPr>
+          <w:rFonts w:ascii="Helvetica" w:hAnsi="Helvetica" w:cs="Helvetica" w:hint="eastAsia"/>
+          <w:color w:val="33353C"/>
+          <w:szCs w:val="21"/>
+          <w:shd w:val="clear" w:color="auto" w:fill="FFFFFF"/>
+        </w:rPr>
+        <w:t xml:space="preserve"> </w:t>
+      </w:r>
+      <w:r>
+        <w:rPr>
+          <w:rFonts w:ascii="Helvetica" w:hAnsi="Helvetica" w:cs="Helvetica" w:hint="eastAsia"/>
+          <w:color w:val="33353C"/>
+          <w:szCs w:val="21"/>
+          <w:shd w:val="clear" w:color="auto" w:fill="FFFFFF"/>
+        </w:rPr>
+        <w:t>同盛祥</w:t>
+      </w:r>
+      <w:r>
+        <w:rPr>
+          <w:rFonts w:ascii="Helvetica" w:hAnsi="Helvetica" w:cs="Helvetica" w:hint="eastAsia"/>
+          <w:color w:val="33353C"/>
+          <w:szCs w:val="21"/>
+          <w:shd w:val="clear" w:color="auto" w:fill="FFFFFF"/>
+        </w:rPr>
+        <w:t xml:space="preserve"> </w:t>
+      </w:r>
+      <w:r>
+        <w:rPr>
+          <w:rFonts w:ascii="Helvetica" w:hAnsi="Helvetica" w:cs="Helvetica" w:hint="eastAsia"/>
+          <w:color w:val="33353C"/>
+          <w:szCs w:val="21"/>
+          <w:shd w:val="clear" w:color="auto" w:fill="FFFFFF"/>
+        </w:rPr>
+        <w:t>西安烤鸭店</w:t>
+      </w:r>
+      <w:r>
+        <w:rPr>
+          <w:rFonts w:ascii="Helvetica" w:hAnsi="Helvetica" w:cs="Helvetica" w:hint="eastAsia"/>
+          <w:color w:val="33353C"/>
+          <w:szCs w:val="21"/>
+          <w:shd w:val="clear" w:color="auto" w:fill="FFFFFF"/>
+        </w:rPr>
+        <w:t xml:space="preserve"> </w:t>
+      </w:r>
+      <w:r>
+        <w:rPr>
+          <w:rFonts w:ascii="Helvetica" w:hAnsi="Helvetica" w:cs="Helvetica" w:hint="eastAsia"/>
+          <w:color w:val="33353C"/>
+          <w:szCs w:val="21"/>
+          <w:shd w:val="clear" w:color="auto" w:fill="FFFFFF"/>
+        </w:rPr>
+        <w:t>春发生</w:t>
+      </w:r>
+      <w:r>
+        <w:rPr>
+          <w:rFonts w:ascii="Helvetica" w:hAnsi="Helvetica" w:cs="Helvetica" w:hint="eastAsia"/>
+          <w:color w:val="33353C"/>
+          <w:szCs w:val="21"/>
+          <w:shd w:val="clear" w:color="auto" w:fill="FFFFFF"/>
+        </w:rPr>
+        <w:t xml:space="preserve"> </w:t>
+      </w:r>
+      <w:r>
+        <w:rPr>
+          <w:rFonts w:ascii="Helvetica" w:hAnsi="Helvetica" w:cs="Helvetica" w:hint="eastAsia"/>
+          <w:color w:val="33353C"/>
+          <w:szCs w:val="21"/>
+          <w:shd w:val="clear" w:color="auto" w:fill="FFFFFF"/>
+        </w:rPr>
+        <w:t>白云章</w:t>
+      </w:r>
+      <w:r>
+        <w:rPr>
+          <w:rFonts w:ascii="Helvetica" w:hAnsi="Helvetica" w:cs="Helvetica" w:hint="eastAsia"/>
+          <w:color w:val="33353C"/>
+          <w:szCs w:val="21"/>
+          <w:shd w:val="clear" w:color="auto" w:fill="FFFFFF"/>
+        </w:rPr>
+        <w:t xml:space="preserve"> </w:t>
+      </w:r>
+      <w:r>
+        <w:rPr>
+          <w:rFonts w:ascii="Helvetica" w:hAnsi="Helvetica" w:cs="Helvetica" w:hint="eastAsia"/>
+          <w:color w:val="33353C"/>
+          <w:szCs w:val="21"/>
+          <w:shd w:val="clear" w:color="auto" w:fill="FFFFFF"/>
+        </w:rPr>
+        <w:t>大香港酒楼</w:t>
+      </w:r>
+    </w:p>
+    <w:p>
+      <w:pPr>
+        <w:rPr>
+          <w:rFonts w:ascii="Helvetica" w:hAnsi="Helvetica" w:cs="Helvetica"/>
+          <w:color w:val="33353C"/>
+          <w:szCs w:val="21"/>
+          <w:shd w:val="clear" w:color="auto" w:fill="FFFFFF"/>
+        </w:rPr>
+      </w:pPr>
+      <w:r>
+        <w:rPr>
+          <w:rFonts w:ascii="Helvetica" w:hAnsi="Helvetica" w:cs="Helvetica"/>
+          <w:color w:val="33353C"/>
+          <w:szCs w:val="21"/>
+          <w:shd w:val="clear" w:color="auto" w:fill="FFFFFF"/>
+        </w:rPr>
+        <w:tab/>
+      </w:r>
+      <w:r>
+        <w:rPr>
+          <w:rFonts w:ascii="Helvetica" w:hAnsi="Helvetica" w:cs="Helvetica"/>
+          <w:color w:val="33353C"/>
+          <w:szCs w:val="21"/>
+          <w:shd w:val="clear" w:color="auto" w:fill="FFFFFF"/>
+        </w:rPr>
+        <w:tab/>
+      </w:r>
+      <w:r>
+        <w:rPr>
+          <w:rFonts w:ascii="Helvetica" w:hAnsi="Helvetica" w:cs="Helvetica" w:hint="eastAsia"/>
+          <w:color w:val="33353C"/>
+          <w:szCs w:val="21"/>
+          <w:shd w:val="clear" w:color="auto" w:fill="FFFFFF"/>
+        </w:rPr>
+        <w:t>清雅斋</w:t>
+      </w:r>
+      <w:r>
+        <w:rPr>
+          <w:rFonts w:ascii="Helvetica" w:hAnsi="Helvetica" w:cs="Helvetica" w:hint="eastAsia"/>
+          <w:color w:val="33353C"/>
+          <w:szCs w:val="21"/>
+          <w:shd w:val="clear" w:color="auto" w:fill="FFFFFF"/>
+        </w:rPr>
+        <w:t xml:space="preserve"> </w:t>
+      </w:r>
+      <w:r>
+        <w:rPr>
+          <w:rFonts w:ascii="Helvetica" w:hAnsi="Helvetica" w:cs="Helvetica" w:hint="eastAsia"/>
+          <w:color w:val="33353C"/>
+          <w:szCs w:val="21"/>
+          <w:shd w:val="clear" w:color="auto" w:fill="FFFFFF"/>
+        </w:rPr>
+        <w:t>常宁宫</w:t>
+      </w:r>
+      <w:r>
+        <w:rPr>
+          <w:rFonts w:ascii="Helvetica" w:hAnsi="Helvetica" w:cs="Helvetica" w:hint="eastAsia"/>
+          <w:color w:val="33353C"/>
+          <w:szCs w:val="21"/>
+          <w:shd w:val="clear" w:color="auto" w:fill="FFFFFF"/>
+        </w:rPr>
+        <w:t xml:space="preserve"> </w:t>
+      </w:r>
+      <w:r>
+        <w:rPr>
+          <w:rFonts w:ascii="Helvetica" w:hAnsi="Helvetica" w:cs="Helvetica" w:hint="eastAsia"/>
+          <w:color w:val="33353C"/>
+          <w:szCs w:val="21"/>
+          <w:shd w:val="clear" w:color="auto" w:fill="FFFFFF"/>
+        </w:rPr>
+        <w:t>大业食品</w:t>
+      </w:r>
+      <w:r>
+        <w:rPr>
+          <w:rFonts w:ascii="Helvetica" w:hAnsi="Helvetica" w:cs="Helvetica" w:hint="eastAsia"/>
+          <w:color w:val="33353C"/>
+          <w:szCs w:val="21"/>
+          <w:shd w:val="clear" w:color="auto" w:fill="FFFFFF"/>
+        </w:rPr>
+        <w:t xml:space="preserve"> </w:t>
+      </w:r>
+      <w:r>
+        <w:rPr>
+          <w:rFonts w:ascii="Helvetica" w:hAnsi="Helvetica" w:cs="Helvetica" w:hint="eastAsia"/>
+          <w:color w:val="33353C"/>
+          <w:szCs w:val="21"/>
+          <w:shd w:val="clear" w:color="auto" w:fill="FFFFFF"/>
+        </w:rPr>
+        <w:t>永宁国际美术馆</w:t>
+      </w:r>
+      <w:r>
+        <w:rPr>
+          <w:rFonts w:ascii="Helvetica" w:hAnsi="Helvetica" w:cs="Helvetica" w:hint="eastAsia"/>
+          <w:color w:val="33353C"/>
+          <w:szCs w:val="21"/>
+          <w:shd w:val="clear" w:color="auto" w:fill="FFFFFF"/>
+        </w:rPr>
+        <w:t xml:space="preserve"> </w:t>
+      </w:r>
+    </w:p>
+    <w:p>
+      <w:pPr>
+        <w:rPr>
+          <w:rFonts w:ascii="Helvetica" w:hAnsi="Helvetica" w:cs="Helvetica"/>
+          <w:color w:val="33353C"/>
+          <w:szCs w:val="21"/>
+          <w:shd w:val="clear" w:color="auto" w:fill="FFFFFF"/>
+        </w:rPr>
+      </w:pPr>
+    </w:p>
+    <w:p>
+      <w:pPr>
+        <w:rPr>
+          <w:rFonts w:ascii="Helvetica" w:hAnsi="Helvetica" w:cs="Helvetica"/>
+          <w:color w:val="33353C"/>
+          <w:szCs w:val="21"/>
+          <w:shd w:val="clear" w:color="auto" w:fill="FFFFFF"/>
+        </w:rPr>
+      </w:pPr>
+    </w:p>
+    <w:p>
+      <w:pPr>
+        <w:widowControl/>
+        <w:jc w:val="left"/>
+        <w:rPr>
+          <w:rFonts w:ascii="Helvetica" w:eastAsiaTheme="majorEastAsia" w:hAnsi="Helvetica" w:cs="Helvetica"/>
+          <w:b/>
+          <w:bCs/>
+          <w:color w:val="33353C"/>
+          <w:sz w:val="28"/>
+          <w:szCs w:val="20"/>
+          <w:shd w:val="clear" w:color="auto" w:fill="FFFFFF"/>
+        </w:rPr>
+      </w:pPr>
+      <w:r>
+        <w:rPr>
+          <w:rFonts w:ascii="Helvetica" w:hAnsi="Helvetica" w:cs="Helvetica"/>
+          <w:color w:val="33353C"/>
+          <w:sz w:val="28"/>
+          <w:szCs w:val="20"/>
+          <w:shd w:val="clear" w:color="auto" w:fill="FFFFFF"/>
+        </w:rPr>
+        <w:br w:type="page"/>
+      </w:r>
+    </w:p>
+    <w:p>
+      <w:pPr>
+        <w:pStyle w:val="2"/>
+        <w:rPr>
+          <w:sz w:val="28"/>
+          <w:szCs w:val="28"/>
+        </w:rPr>
+      </w:pPr>
+      <w:bookmarkStart w:id="3" w:name="_Toc97074890"/>
+      <w:r>
+        <w:rPr>
+          <w:rFonts w:ascii="Helvetica" w:hAnsi="Helvetica" w:cs="Helvetica" w:hint="eastAsia"/>
+          <w:color w:val="33353C"/>
+          <w:sz w:val="28"/>
+          <w:szCs w:val="20"/>
+          <w:shd w:val="clear" w:color="auto" w:fill="FFFFFF"/>
+        </w:rPr>
+        <w:lastRenderedPageBreak/>
+        <w:t>广州酒家</w:t>
+      </w:r>
+      <w:r>
+        <w:rPr>
+          <w:rFonts w:ascii="Helvetica" w:hAnsi="Helvetica" w:cs="Helvetica" w:hint="eastAsia"/>
+          <w:color w:val="33353C"/>
+          <w:sz w:val="28"/>
+          <w:szCs w:val="20"/>
+          <w:shd w:val="clear" w:color="auto" w:fill="FFFFFF"/>
+        </w:rPr>
+        <w:t xml:space="preserve"> </w:t>
+      </w:r>
+      <w:r>
+        <w:rPr>
+          <w:rFonts w:ascii="Helvetica" w:hAnsi="Helvetica" w:cs="Helvetica"/>
+          <w:color w:val="33353C"/>
+          <w:sz w:val="28"/>
+          <w:szCs w:val="20"/>
+          <w:shd w:val="clear" w:color="auto" w:fill="FFFFFF"/>
+        </w:rPr>
+        <w:t xml:space="preserve">603043 </w:t>
+      </w:r>
+      <w:hyperlink r:id="rId10" w:history="1">
+        <w:r>
+          <w:rPr>
+            <w:rStyle w:val="a3"/>
+            <w:sz w:val="28"/>
+            <w:szCs w:val="28"/>
+          </w:rPr>
+          <w:t>http://www.gzr.com.cn</w:t>
+        </w:r>
+      </w:hyperlink>
+      <w:r>
+        <w:rPr>
+          <w:sz w:val="28"/>
+          <w:szCs w:val="28"/>
+        </w:rPr>
+        <w:t xml:space="preserve"> </w:t>
+      </w:r>
+      <w:r>
+        <w:rPr>
+          <w:rFonts w:hint="eastAsia"/>
+          <w:sz w:val="28"/>
+          <w:szCs w:val="28"/>
+        </w:rPr>
+        <w:t>广东广州</w:t>
+      </w:r>
+      <w:bookmarkEnd w:id="3"/>
+    </w:p>
+    <w:p>
+      <w:pPr>
+        <w:rPr>
+          <w:rFonts w:ascii="Helvetica" w:hAnsi="Helvetica" w:cs="Helvetica" w:hint="eastAsia"/>
+          <w:color w:val="33353C"/>
+          <w:szCs w:val="21"/>
+          <w:shd w:val="clear" w:color="auto" w:fill="FFFFFF"/>
+        </w:rPr>
+      </w:pPr>
+      <w:r>
+        <w:tab/>
+      </w:r>
+      <w:r>
+        <w:t>广州酒家集团股份有限公司的主营业务为食品制造业务及餐饮服务。产品主要包括月饼系列产品、速冻食品、腊味产品、饼酥、</w:t>
+      </w:r>
+      <w:proofErr w:type="gramStart"/>
+      <w:r>
+        <w:t>茗菜茗点</w:t>
+      </w:r>
+      <w:proofErr w:type="gramEnd"/>
+      <w:r>
+        <w:t>。公司“广州酒家”品牌被评为“广州市著名商标</w:t>
+      </w:r>
+      <w:proofErr w:type="gramStart"/>
+      <w:r>
+        <w:t>”</w:t>
+      </w:r>
+      <w:proofErr w:type="gramEnd"/>
+      <w:r>
+        <w:t>、“广东省著名商标”、“中国驰名商标”,公司“粤菜烹饪技艺”入选第六批广东省级非物质文化遗产代表性项目;“陶陶居品牌”被评为“广州市著名商标”、“广东省著名商标”;“利口福”和“秋之风”品牌被评为“广州市著名商标”及“广东省著名商标”,“利口福”月饼被国家质量监督检验检疫总局认定为“中国名牌产品”。</w:t>
+      </w:r>
+    </w:p>
+    <w:p>
+      <w:pPr>
+        <w:rPr>
+          <w:b/>
+          <w:bCs/>
+        </w:rPr>
+      </w:pPr>
+    </w:p>
+    <w:p>
+      <w:r>
+        <w:rPr>
+          <w:rFonts w:hint="eastAsia"/>
+        </w:rPr>
+        <w:t>创百年老字号驰名品牌，打造国际一流饮食集团</w:t>
+      </w:r>
+    </w:p>
+    <w:p>
+      <w:pPr>
+        <w:rPr>
+          <w:b/>
+          <w:bCs/>
+        </w:rPr>
+      </w:pPr>
+    </w:p>
+    <w:p>
+      <w:r>
+        <w:rPr>
+          <w:rFonts w:hint="eastAsia"/>
+        </w:rPr>
+        <w:t>产品：</w:t>
+      </w:r>
+    </w:p>
+    <w:p>
+      <w:r>
+        <w:rPr>
+          <w:rFonts w:hint="eastAsia"/>
+        </w:rPr>
+        <w:t>餐饮</w:t>
+      </w:r>
+      <w:r>
+        <w:tab/>
+      </w:r>
+      <w:r>
+        <w:rPr>
+          <w:rFonts w:hint="eastAsia"/>
+        </w:rPr>
+        <w:t>广州酒家 天极品 陶陶居 星</w:t>
+      </w:r>
+      <w:proofErr w:type="gramStart"/>
+      <w:r>
+        <w:rPr>
+          <w:rFonts w:hint="eastAsia"/>
+        </w:rPr>
+        <w:t>樾</w:t>
+      </w:r>
+      <w:proofErr w:type="gramEnd"/>
+      <w:r>
+        <w:rPr>
+          <w:rFonts w:hint="eastAsia"/>
+        </w:rPr>
+        <w:t>城</w:t>
+      </w:r>
+    </w:p>
+    <w:p>
+      <w:pPr>
+        <w:rPr>
+          <w:rFonts w:hint="eastAsia"/>
+        </w:rPr>
+      </w:pPr>
+      <w:r>
+        <w:rPr>
+          <w:rFonts w:hint="eastAsia"/>
+        </w:rPr>
+        <w:t>食品</w:t>
+      </w:r>
+      <w:r>
+        <w:tab/>
+      </w:r>
+      <w:r>
+        <w:rPr>
+          <w:rFonts w:hint="eastAsia"/>
+        </w:rPr>
+        <w:t>利口福食品有限公司</w:t>
+      </w:r>
+    </w:p>
+    <w:p>
+      <w:pPr>
+        <w:rPr>
+          <w:rFonts w:hint="eastAsia"/>
+        </w:rPr>
+      </w:pPr>
+      <w:r>
+        <w:rPr>
+          <w:rFonts w:hint="eastAsia"/>
+        </w:rPr>
+        <w:t>品类</w:t>
+      </w:r>
+      <w:r>
+        <w:tab/>
+      </w:r>
+      <w:r>
+        <w:rPr>
+          <w:rFonts w:hint="eastAsia"/>
+        </w:rPr>
+        <w:t>广视月饼 苏东点心 糕点饼食 广式腊味 广东</w:t>
+      </w:r>
+      <w:proofErr w:type="gramStart"/>
+      <w:r>
+        <w:rPr>
+          <w:rFonts w:hint="eastAsia"/>
+        </w:rPr>
+        <w:t>粽</w:t>
+      </w:r>
+      <w:proofErr w:type="gramEnd"/>
+      <w:r>
+        <w:rPr>
+          <w:rFonts w:hint="eastAsia"/>
+        </w:rPr>
+        <w:t xml:space="preserve"> 西点面包 莲蓉馅料 即食菜品</w:t>
+      </w:r>
+    </w:p>
+    <w:p>
+      <w:pPr>
+        <w:widowControl/>
+        <w:jc w:val="left"/>
+        <w:rPr>
+          <w:rFonts w:asciiTheme="majorHAnsi" w:eastAsiaTheme="majorEastAsia" w:hAnsiTheme="majorHAnsi" w:cstheme="majorBidi"/>
+          <w:b/>
+          <w:bCs/>
+          <w:sz w:val="28"/>
+          <w:szCs w:val="28"/>
+        </w:rPr>
+      </w:pPr>
+      <w:r>
+        <w:rPr>
+          <w:sz w:val="28"/>
+          <w:szCs w:val="28"/>
+        </w:rPr>
+        <w:br w:type="page"/>
+      </w:r>
+    </w:p>
+    <w:p>
+      <w:pPr>
+        <w:pStyle w:val="2"/>
+        <w:rPr>
+          <w:sz w:val="28"/>
+          <w:szCs w:val="28"/>
+        </w:rPr>
+      </w:pPr>
+      <w:bookmarkStart w:id="4" w:name="_Toc97074891"/>
+      <w:r>
+        <w:rPr>
+          <w:rFonts w:hint="eastAsia"/>
+          <w:sz w:val="28"/>
+          <w:szCs w:val="28"/>
+        </w:rPr>
+        <w:lastRenderedPageBreak/>
+        <w:t xml:space="preserve">獐子岛 </w:t>
+      </w:r>
+      <w:r>
+        <w:rPr>
+          <w:sz w:val="28"/>
+          <w:szCs w:val="28"/>
+        </w:rPr>
+        <w:t xml:space="preserve">002069 </w:t>
+      </w:r>
+      <w:hyperlink r:id="rId11" w:history="1">
+        <w:r>
+          <w:rPr>
+            <w:rStyle w:val="a3"/>
+            <w:rFonts w:ascii="Helvetica" w:hAnsi="Helvetica" w:cs="Helvetica"/>
+            <w:color w:val="0066CC"/>
+            <w:sz w:val="28"/>
+            <w:szCs w:val="28"/>
+            <w:shd w:val="clear" w:color="auto" w:fill="FFFFFF"/>
+          </w:rPr>
+          <w:t>http://www.zhangzidao.com</w:t>
+        </w:r>
+      </w:hyperlink>
+      <w:r>
+        <w:rPr>
+          <w:sz w:val="28"/>
+          <w:szCs w:val="28"/>
+        </w:rPr>
+        <w:t xml:space="preserve"> </w:t>
+      </w:r>
+      <w:r>
+        <w:rPr>
+          <w:rFonts w:hint="eastAsia"/>
+          <w:sz w:val="28"/>
+          <w:szCs w:val="28"/>
+        </w:rPr>
+        <w:t>辽宁大连</w:t>
+      </w:r>
+      <w:bookmarkEnd w:id="4"/>
+    </w:p>
+    <w:p>
+      <w:pPr>
+        <w:rPr>
+          <w:rFonts w:ascii="Helvetica" w:hAnsi="Helvetica" w:cs="Helvetica"/>
+          <w:color w:val="33353C"/>
+          <w:szCs w:val="21"/>
+          <w:shd w:val="clear" w:color="auto" w:fill="FFFFFF"/>
+        </w:rPr>
+      </w:pPr>
+      <w:r>
+        <w:tab/>
+      </w:r>
+      <w:r>
+        <w:rPr>
+          <w:rFonts w:ascii="Helvetica" w:hAnsi="Helvetica" w:cs="Helvetica"/>
+          <w:color w:val="33353C"/>
+          <w:szCs w:val="21"/>
+          <w:shd w:val="clear" w:color="auto" w:fill="FFFFFF"/>
+        </w:rPr>
+        <w:t>獐子岛集团股份有限公司的主营业务为从事海珍品种业、海水增养殖业、海洋食品研发与加工、冷链物流、渔业装备等产业。公司的主要产品为水产养殖、水产加工、水产贸易、冷链物流等。公司的质量及食品安全管理体系顺利通过</w:t>
+      </w:r>
+      <w:r>
+        <w:rPr>
+          <w:rFonts w:ascii="Helvetica" w:hAnsi="Helvetica" w:cs="Helvetica"/>
+          <w:color w:val="33353C"/>
+          <w:szCs w:val="21"/>
+          <w:shd w:val="clear" w:color="auto" w:fill="FFFFFF"/>
+        </w:rPr>
+        <w:t>HACCP</w:t>
+      </w:r>
+      <w:r>
+        <w:rPr>
+          <w:rFonts w:ascii="Helvetica" w:hAnsi="Helvetica" w:cs="Helvetica"/>
+          <w:color w:val="33353C"/>
+          <w:szCs w:val="21"/>
+          <w:shd w:val="clear" w:color="auto" w:fill="FFFFFF"/>
+        </w:rPr>
+        <w:t>、</w:t>
+      </w:r>
+      <w:r>
+        <w:rPr>
+          <w:rFonts w:ascii="Helvetica" w:hAnsi="Helvetica" w:cs="Helvetica"/>
+          <w:color w:val="33353C"/>
+          <w:szCs w:val="21"/>
+          <w:shd w:val="clear" w:color="auto" w:fill="FFFFFF"/>
+        </w:rPr>
+        <w:t>BRC</w:t>
+      </w:r>
+      <w:r>
+        <w:rPr>
+          <w:rFonts w:ascii="Helvetica" w:hAnsi="Helvetica" w:cs="Helvetica"/>
+          <w:color w:val="33353C"/>
+          <w:szCs w:val="21"/>
+          <w:shd w:val="clear" w:color="auto" w:fill="FFFFFF"/>
+        </w:rPr>
+        <w:t>、有机食品和</w:t>
+      </w:r>
+      <w:r>
+        <w:rPr>
+          <w:rFonts w:ascii="Helvetica" w:hAnsi="Helvetica" w:cs="Helvetica"/>
+          <w:color w:val="33353C"/>
+          <w:szCs w:val="21"/>
+          <w:shd w:val="clear" w:color="auto" w:fill="FFFFFF"/>
+        </w:rPr>
+        <w:t>GAP</w:t>
+      </w:r>
+      <w:r>
+        <w:rPr>
+          <w:rFonts w:ascii="Helvetica" w:hAnsi="Helvetica" w:cs="Helvetica"/>
+          <w:color w:val="33353C"/>
+          <w:szCs w:val="21"/>
+          <w:shd w:val="clear" w:color="auto" w:fill="FFFFFF"/>
+        </w:rPr>
+        <w:t>等所有认证审核</w:t>
+      </w:r>
+      <w:r>
+        <w:rPr>
+          <w:rFonts w:ascii="Helvetica" w:hAnsi="Helvetica" w:cs="Helvetica"/>
+          <w:color w:val="33353C"/>
+          <w:szCs w:val="21"/>
+          <w:shd w:val="clear" w:color="auto" w:fill="FFFFFF"/>
+        </w:rPr>
+        <w:t>,</w:t>
+      </w:r>
+      <w:r>
+        <w:rPr>
+          <w:rFonts w:ascii="Helvetica" w:hAnsi="Helvetica" w:cs="Helvetica"/>
+          <w:color w:val="33353C"/>
+          <w:szCs w:val="21"/>
+          <w:shd w:val="clear" w:color="auto" w:fill="FFFFFF"/>
+        </w:rPr>
+        <w:t>公司代表国家圆满的完成了新西兰对中国贝类体系的检验任务</w:t>
+      </w:r>
+      <w:r>
+        <w:rPr>
+          <w:rFonts w:ascii="Helvetica" w:hAnsi="Helvetica" w:cs="Helvetica"/>
+          <w:color w:val="33353C"/>
+          <w:szCs w:val="21"/>
+          <w:shd w:val="clear" w:color="auto" w:fill="FFFFFF"/>
+        </w:rPr>
+        <w:t>,</w:t>
+      </w:r>
+      <w:r>
+        <w:rPr>
+          <w:rFonts w:ascii="Helvetica" w:hAnsi="Helvetica" w:cs="Helvetica"/>
+          <w:color w:val="33353C"/>
+          <w:szCs w:val="21"/>
+          <w:shd w:val="clear" w:color="auto" w:fill="FFFFFF"/>
+        </w:rPr>
+        <w:t>并摘得</w:t>
+      </w:r>
+      <w:r>
+        <w:rPr>
+          <w:rFonts w:ascii="Helvetica" w:hAnsi="Helvetica" w:cs="Helvetica"/>
+          <w:color w:val="33353C"/>
+          <w:szCs w:val="21"/>
+          <w:shd w:val="clear" w:color="auto" w:fill="FFFFFF"/>
+        </w:rPr>
+        <w:t>"</w:t>
+      </w:r>
+      <w:r>
+        <w:rPr>
+          <w:rFonts w:ascii="Helvetica" w:hAnsi="Helvetica" w:cs="Helvetica"/>
+          <w:color w:val="33353C"/>
+          <w:szCs w:val="21"/>
+          <w:shd w:val="clear" w:color="auto" w:fill="FFFFFF"/>
+        </w:rPr>
+        <w:t>中国海洋食品行业冠军品牌</w:t>
+      </w:r>
+      <w:r>
+        <w:rPr>
+          <w:rFonts w:ascii="Helvetica" w:hAnsi="Helvetica" w:cs="Helvetica"/>
+          <w:color w:val="33353C"/>
+          <w:szCs w:val="21"/>
+          <w:shd w:val="clear" w:color="auto" w:fill="FFFFFF"/>
+        </w:rPr>
+        <w:t>"</w:t>
+      </w:r>
+      <w:r>
+        <w:rPr>
+          <w:rFonts w:ascii="Helvetica" w:hAnsi="Helvetica" w:cs="Helvetica"/>
+          <w:color w:val="33353C"/>
+          <w:szCs w:val="21"/>
+          <w:shd w:val="clear" w:color="auto" w:fill="FFFFFF"/>
+        </w:rPr>
+        <w:t>和</w:t>
+      </w:r>
+      <w:r>
+        <w:rPr>
+          <w:rFonts w:ascii="Helvetica" w:hAnsi="Helvetica" w:cs="Helvetica"/>
+          <w:color w:val="33353C"/>
+          <w:szCs w:val="21"/>
+          <w:shd w:val="clear" w:color="auto" w:fill="FFFFFF"/>
+        </w:rPr>
+        <w:t>"2010</w:t>
+      </w:r>
+      <w:r>
+        <w:rPr>
+          <w:rFonts w:ascii="Helvetica" w:hAnsi="Helvetica" w:cs="Helvetica"/>
+          <w:color w:val="33353C"/>
+          <w:szCs w:val="21"/>
+          <w:shd w:val="clear" w:color="auto" w:fill="FFFFFF"/>
+        </w:rPr>
+        <w:t>年中国地理标志产品年度钻石奖</w:t>
+      </w:r>
+      <w:r>
+        <w:rPr>
+          <w:rFonts w:ascii="Helvetica" w:hAnsi="Helvetica" w:cs="Helvetica"/>
+          <w:color w:val="33353C"/>
+          <w:szCs w:val="21"/>
+          <w:shd w:val="clear" w:color="auto" w:fill="FFFFFF"/>
+        </w:rPr>
+        <w:t>"</w:t>
+      </w:r>
+      <w:r>
+        <w:rPr>
+          <w:rFonts w:ascii="Helvetica" w:hAnsi="Helvetica" w:cs="Helvetica"/>
+          <w:color w:val="33353C"/>
+          <w:szCs w:val="21"/>
+          <w:shd w:val="clear" w:color="auto" w:fill="FFFFFF"/>
+        </w:rPr>
+        <w:t>等多项荣誉。</w:t>
+      </w:r>
+    </w:p>
+    <w:p>
+      <w:pPr>
+        <w:rPr>
+          <w:rFonts w:ascii="Helvetica" w:hAnsi="Helvetica" w:cs="Helvetica"/>
+          <w:color w:val="33353C"/>
+          <w:szCs w:val="21"/>
+          <w:shd w:val="clear" w:color="auto" w:fill="FFFFFF"/>
+        </w:rPr>
+      </w:pPr>
+    </w:p>
+    <w:p>
+      <w:r>
+        <w:rPr>
+          <w:rFonts w:hint="eastAsia"/>
+        </w:rPr>
+        <w:t>产业：</w:t>
+      </w:r>
+    </w:p>
+    <w:p>
+      <w:pPr>
+        <w:rPr>
+          <w:b/>
+          <w:bCs/>
+          <w:highlight w:val="yellow"/>
+        </w:rPr>
+      </w:pPr>
+      <w:r>
+        <w:rPr>
+          <w:rFonts w:hint="eastAsia"/>
+          <w:b/>
+          <w:bCs/>
+          <w:highlight w:val="yellow"/>
+        </w:rPr>
+        <w:t>海洋牧场</w:t>
+      </w:r>
+    </w:p>
+    <w:p>
+      <w:pPr>
+        <w:rPr>
+          <w:b/>
+          <w:bCs/>
+          <w:highlight w:val="yellow"/>
+        </w:rPr>
+      </w:pPr>
+      <w:r>
+        <w:rPr>
+          <w:rFonts w:hint="eastAsia"/>
+          <w:b/>
+          <w:bCs/>
+          <w:highlight w:val="yellow"/>
+        </w:rPr>
+        <w:t>休闲渔业</w:t>
+      </w:r>
+    </w:p>
+    <w:p>
+      <w:pPr>
+        <w:rPr>
+          <w:b/>
+          <w:bCs/>
+        </w:rPr>
+      </w:pPr>
+      <w:r>
+        <w:rPr>
+          <w:rFonts w:hint="eastAsia"/>
+          <w:b/>
+          <w:bCs/>
+          <w:highlight w:val="yellow"/>
+        </w:rPr>
+        <w:t>冷链物流</w:t>
+      </w:r>
+    </w:p>
+    <w:p>
+      <w:pPr>
+        <w:rPr>
+          <w:b/>
+          <w:bCs/>
+        </w:rPr>
+      </w:pPr>
+      <w:r>
+        <w:rPr>
+          <w:rFonts w:hint="eastAsia"/>
+          <w:b/>
+          <w:bCs/>
+          <w:highlight w:val="yellow"/>
+        </w:rPr>
+        <w:t>水产加工</w:t>
+      </w:r>
+      <w:r>
+        <w:rPr>
+          <w:b/>
+          <w:bCs/>
+        </w:rPr>
+        <w:tab/>
+      </w:r>
+    </w:p>
+    <w:p>
+      <w:r>
+        <w:rPr>
+          <w:rFonts w:hint="eastAsia"/>
+        </w:rPr>
+        <w:t>鲜活系列</w:t>
+      </w:r>
+      <w:r>
+        <w:tab/>
+      </w:r>
+      <w:r>
+        <w:rPr>
+          <w:rFonts w:hint="eastAsia"/>
+        </w:rPr>
+        <w:t xml:space="preserve">虾夷扇贝 </w:t>
+      </w:r>
+      <w:proofErr w:type="gramStart"/>
+      <w:r>
+        <w:rPr>
+          <w:rFonts w:hint="eastAsia"/>
+        </w:rPr>
+        <w:t>珍蚝</w:t>
+      </w:r>
+      <w:proofErr w:type="gramEnd"/>
+      <w:r>
+        <w:rPr>
+          <w:rFonts w:hint="eastAsia"/>
+        </w:rPr>
+        <w:t xml:space="preserve"> 獐子岛鲍鱼 波士顿龙虾 海螺</w:t>
+      </w:r>
+    </w:p>
+    <w:p>
+      <w:r>
+        <w:rPr>
+          <w:rFonts w:hint="eastAsia"/>
+        </w:rPr>
+        <w:t>养生系列</w:t>
+      </w:r>
+      <w:r>
+        <w:tab/>
+      </w:r>
+      <w:r>
+        <w:rPr>
+          <w:rFonts w:hint="eastAsia"/>
+        </w:rPr>
+        <w:t xml:space="preserve">淡干海参 </w:t>
+      </w:r>
+      <w:proofErr w:type="gramStart"/>
+      <w:r>
+        <w:rPr>
+          <w:rFonts w:hint="eastAsia"/>
+        </w:rPr>
+        <w:t>参旅</w:t>
+      </w:r>
+      <w:proofErr w:type="gramEnd"/>
+      <w:r>
+        <w:rPr>
+          <w:rFonts w:hint="eastAsia"/>
+        </w:rPr>
+        <w:t xml:space="preserve"> </w:t>
+      </w:r>
+      <w:proofErr w:type="gramStart"/>
+      <w:r>
+        <w:rPr>
+          <w:rFonts w:hint="eastAsia"/>
+        </w:rPr>
+        <w:t>獐子岛干鲍鱼</w:t>
+      </w:r>
+      <w:proofErr w:type="gramEnd"/>
+      <w:r>
+        <w:rPr>
+          <w:rFonts w:hint="eastAsia"/>
+        </w:rPr>
+        <w:t xml:space="preserve"> 盐渍海参</w:t>
+      </w:r>
+    </w:p>
+    <w:p>
+      <w:r>
+        <w:rPr>
+          <w:rFonts w:hint="eastAsia"/>
+        </w:rPr>
+        <w:t>冻</w:t>
+      </w:r>
+      <w:proofErr w:type="gramStart"/>
+      <w:r>
+        <w:rPr>
+          <w:rFonts w:hint="eastAsia"/>
+        </w:rPr>
+        <w:t>鲜系列</w:t>
+      </w:r>
+      <w:proofErr w:type="gramEnd"/>
+      <w:r>
+        <w:tab/>
+      </w:r>
+      <w:r>
+        <w:rPr>
+          <w:rFonts w:hint="eastAsia"/>
+        </w:rPr>
+        <w:t>虾仁 半壳虾夷扇贝</w:t>
+      </w:r>
+    </w:p>
+    <w:p>
+      <w:r>
+        <w:rPr>
+          <w:rFonts w:hint="eastAsia"/>
+        </w:rPr>
+        <w:t>料理系列</w:t>
+      </w:r>
+      <w:r>
+        <w:tab/>
+      </w:r>
+      <w:proofErr w:type="gramStart"/>
+      <w:r>
+        <w:rPr>
+          <w:rFonts w:hint="eastAsia"/>
+        </w:rPr>
+        <w:t>裹粉鱿鱼</w:t>
+      </w:r>
+      <w:proofErr w:type="gramEnd"/>
+      <w:r>
+        <w:rPr>
+          <w:rFonts w:hint="eastAsia"/>
+        </w:rPr>
+        <w:t xml:space="preserve">圈 黑椒三文鱼 </w:t>
+      </w:r>
+      <w:proofErr w:type="gramStart"/>
+      <w:r>
+        <w:rPr>
+          <w:rFonts w:hint="eastAsia"/>
+        </w:rPr>
+        <w:t>裹粉鳕鱼</w:t>
+      </w:r>
+      <w:proofErr w:type="gramEnd"/>
+      <w:r>
+        <w:rPr>
+          <w:rFonts w:hint="eastAsia"/>
+        </w:rPr>
+        <w:t>排</w:t>
+      </w:r>
+    </w:p>
+    <w:p>
+      <w:r>
+        <w:rPr>
+          <w:rFonts w:hint="eastAsia"/>
+        </w:rPr>
+        <w:t>休闲系列</w:t>
+      </w:r>
+      <w:r>
+        <w:tab/>
+        <w:t>KOKO</w:t>
+      </w:r>
+      <w:proofErr w:type="gramStart"/>
+      <w:r>
+        <w:rPr>
+          <w:rFonts w:hint="eastAsia"/>
+        </w:rPr>
+        <w:t>鲜味全贝</w:t>
+      </w:r>
+      <w:proofErr w:type="gramEnd"/>
+      <w:r>
+        <w:rPr>
+          <w:rFonts w:hint="eastAsia"/>
+        </w:rPr>
+        <w:t xml:space="preserve"> 三</w:t>
+      </w:r>
+      <w:proofErr w:type="gramStart"/>
+      <w:r>
+        <w:rPr>
+          <w:rFonts w:hint="eastAsia"/>
+        </w:rPr>
+        <w:t>文鱼饭伴侣</w:t>
+      </w:r>
+      <w:proofErr w:type="gramEnd"/>
+      <w:r>
+        <w:rPr>
+          <w:rFonts w:hint="eastAsia"/>
+        </w:rPr>
+        <w:t xml:space="preserve"> </w:t>
+      </w:r>
+      <w:r>
+        <w:t>KOKO</w:t>
+      </w:r>
+      <w:r>
+        <w:rPr>
+          <w:rFonts w:hint="eastAsia"/>
+        </w:rPr>
+        <w:t>太极</w:t>
+      </w:r>
+      <w:proofErr w:type="gramStart"/>
+      <w:r>
+        <w:rPr>
+          <w:rFonts w:hint="eastAsia"/>
+        </w:rPr>
+        <w:t>虾</w:t>
+      </w:r>
+      <w:proofErr w:type="gramEnd"/>
+    </w:p>
+    <w:p>
+      <w:pPr>
+        <w:rPr>
+          <w:b/>
+          <w:bCs/>
+        </w:rPr>
+      </w:pPr>
+    </w:p>
+    <w:p>
+      <w:pPr>
+        <w:rPr>
+          <w:b/>
+          <w:bCs/>
+        </w:rPr>
+      </w:pPr>
+    </w:p>
+    <w:p>
+      <w:pPr>
+        <w:widowControl/>
+        <w:jc w:val="left"/>
+        <w:rPr>
+          <w:rFonts w:asciiTheme="majorHAnsi" w:eastAsiaTheme="majorEastAsia" w:hAnsiTheme="majorHAnsi" w:cstheme="majorBidi"/>
+          <w:b/>
+          <w:bCs/>
+          <w:sz w:val="28"/>
+          <w:szCs w:val="28"/>
+        </w:rPr>
+      </w:pPr>
+      <w:r>
+        <w:rPr>
+          <w:sz w:val="28"/>
+          <w:szCs w:val="28"/>
+        </w:rPr>
+        <w:br w:type="page"/>
+      </w:r>
+    </w:p>
+    <w:p>
+      <w:pPr>
+        <w:pStyle w:val="2"/>
+        <w:rPr>
+          <w:sz w:val="28"/>
+          <w:szCs w:val="28"/>
+        </w:rPr>
+      </w:pPr>
+      <w:bookmarkStart w:id="5" w:name="_Toc97074892"/>
+      <w:r>
+        <w:rPr>
+          <w:rFonts w:hint="eastAsia"/>
+          <w:sz w:val="28"/>
+          <w:szCs w:val="28"/>
+        </w:rPr>
+        <w:lastRenderedPageBreak/>
+        <w:t xml:space="preserve">涪陵榨菜 </w:t>
+      </w:r>
+      <w:r>
+        <w:rPr>
+          <w:sz w:val="28"/>
+          <w:szCs w:val="28"/>
+        </w:rPr>
+        <w:t xml:space="preserve">002507 </w:t>
+      </w:r>
+      <w:hyperlink r:id="rId12" w:history="1">
+        <w:r>
+          <w:rPr>
+            <w:rStyle w:val="a3"/>
+            <w:sz w:val="28"/>
+            <w:szCs w:val="28"/>
+          </w:rPr>
+          <w:t>http://www.flzc.com</w:t>
+        </w:r>
+      </w:hyperlink>
+      <w:r>
+        <w:rPr>
+          <w:sz w:val="28"/>
+          <w:szCs w:val="28"/>
+        </w:rPr>
+        <w:t xml:space="preserve"> </w:t>
+      </w:r>
+      <w:r>
+        <w:rPr>
+          <w:rFonts w:hint="eastAsia"/>
+          <w:sz w:val="28"/>
+          <w:szCs w:val="28"/>
+        </w:rPr>
+        <w:t>重庆涪陵</w:t>
+      </w:r>
+      <w:bookmarkEnd w:id="5"/>
+    </w:p>
+    <w:p>
+      <w:r>
+        <w:tab/>
+        <w:t>重庆市涪陵榨菜集团股份有限公司是一家从事榨菜、萝卜、泡菜、下饭菜和其他佐餐开味菜等方便食品的研制、生产和销售。主要产品有榨菜、萝卜、泡菜、下饭菜。公司经过20多年的生产经营，形成了年产6.1万吨榨菜产品的自有产能，成为中国最大的榨菜加工企业，榨菜腌菜制品全国市场占有率第一。公司"乌江"牌榨菜畅销全国，并远销日本、美国等8个国家和地区。"乌江"牌榨菜先后获得国家质检总局"中国名牌产品"和"产品质量免检证书"、国家工商行政管理总局榨菜行业首枚"中国驰名商标"、中国品牌研究院评定的"中国榨菜行业标志性品牌"。</w:t>
+      </w:r>
+    </w:p>
+    <w:p/>
+    <w:p>
+      <w:r>
+        <w:rPr>
+          <w:rFonts w:hint="eastAsia"/>
+        </w:rPr>
+        <w:t>产品：</w:t>
+      </w:r>
+    </w:p>
+    <w:p>
+      <w:r>
+        <w:rPr>
+          <w:rFonts w:hint="eastAsia"/>
+        </w:rPr>
+        <w:t>榨菜类</w:t>
+      </w:r>
+    </w:p>
+    <w:p>
+      <w:r>
+        <w:rPr>
+          <w:rFonts w:hint="eastAsia"/>
+        </w:rPr>
+        <w:t>萝卜类</w:t>
+      </w:r>
+    </w:p>
+    <w:p>
+      <w:r>
+        <w:rPr>
+          <w:rFonts w:hint="eastAsia"/>
+        </w:rPr>
+        <w:t>海带类</w:t>
       </w:r>
     </w:p>
     <w:sectPr>

--- a/strategy/消费/预制食品.docx
+++ b/strategy/消费/预制食品.docx
@@ -57,7 +57,7 @@
           <w:r>
             <w:fldChar w:fldCharType="separate"/>
           </w:r>
-          <w:hyperlink w:anchor="_Toc97074887" w:history="1">
+          <w:hyperlink w:anchor="_Toc97763694" w:history="1">
             <w:r>
               <w:rPr>
                 <w:rStyle w:val="a3"/>
@@ -84,7 +84,7 @@
                 <w:noProof/>
                 <w:webHidden/>
               </w:rPr>
-              <w:instrText xml:space="preserve"> PAGEREF _Toc97074887 \h </w:instrText>
+              <w:instrText xml:space="preserve"> PAGEREF _Toc97763694 \h </w:instrText>
             </w:r>
             <w:r>
               <w:rPr>
@@ -125,7 +125,7 @@
               <w:noProof/>
             </w:rPr>
           </w:pPr>
-          <w:hyperlink w:anchor="_Toc97074888" w:history="1">
+          <w:hyperlink w:anchor="_Toc97763695" w:history="1">
             <w:r>
               <w:rPr>
                 <w:rStyle w:val="a3"/>
@@ -152,7 +152,7 @@
                 <w:noProof/>
                 <w:webHidden/>
               </w:rPr>
-              <w:instrText xml:space="preserve"> PAGEREF _Toc97074888 \h </w:instrText>
+              <w:instrText xml:space="preserve"> PAGEREF _Toc97763695 \h </w:instrText>
             </w:r>
             <w:r>
               <w:rPr>
@@ -193,7 +193,7 @@
               <w:noProof/>
             </w:rPr>
           </w:pPr>
-          <w:hyperlink w:anchor="_Toc97074889" w:history="1">
+          <w:hyperlink w:anchor="_Toc97763696" w:history="1">
             <w:r>
               <w:rPr>
                 <w:rStyle w:val="a3"/>
@@ -238,7 +238,7 @@
                 <w:noProof/>
                 <w:webHidden/>
               </w:rPr>
-              <w:instrText xml:space="preserve"> PAGEREF _Toc97074889 \h </w:instrText>
+              <w:instrText xml:space="preserve"> PAGEREF _Toc97763696 \h </w:instrText>
             </w:r>
             <w:r>
               <w:rPr>
@@ -279,7 +279,7 @@
               <w:noProof/>
             </w:rPr>
           </w:pPr>
-          <w:hyperlink w:anchor="_Toc97074890" w:history="1">
+          <w:hyperlink w:anchor="_Toc97763697" w:history="1">
             <w:r>
               <w:rPr>
                 <w:rStyle w:val="a3"/>
@@ -324,7 +324,7 @@
                 <w:noProof/>
                 <w:webHidden/>
               </w:rPr>
-              <w:instrText xml:space="preserve"> PAGEREF _Toc97074890 \h </w:instrText>
+              <w:instrText xml:space="preserve"> PAGEREF _Toc97763697 \h </w:instrText>
             </w:r>
             <w:r>
               <w:rPr>
@@ -365,7 +365,7 @@
               <w:noProof/>
             </w:rPr>
           </w:pPr>
-          <w:hyperlink w:anchor="_Toc97074891" w:history="1">
+          <w:hyperlink w:anchor="_Toc97763698" w:history="1">
             <w:r>
               <w:rPr>
                 <w:rStyle w:val="a3"/>
@@ -408,7 +408,7 @@
                 <w:noProof/>
                 <w:webHidden/>
               </w:rPr>
-              <w:instrText xml:space="preserve"> PAGEREF _Toc97074891 \h </w:instrText>
+              <w:instrText xml:space="preserve"> PAGEREF _Toc97763698 \h </w:instrText>
             </w:r>
             <w:r>
               <w:rPr>
@@ -449,7 +449,7 @@
               <w:noProof/>
             </w:rPr>
           </w:pPr>
-          <w:hyperlink w:anchor="_Toc97074892" w:history="1">
+          <w:hyperlink w:anchor="_Toc97763699" w:history="1">
             <w:r>
               <w:rPr>
                 <w:rStyle w:val="a3"/>
@@ -476,7 +476,7 @@
                 <w:noProof/>
                 <w:webHidden/>
               </w:rPr>
-              <w:instrText xml:space="preserve"> PAGEREF _Toc97074892 \h </w:instrText>
+              <w:instrText xml:space="preserve"> PAGEREF _Toc97763699 \h </w:instrText>
             </w:r>
             <w:r>
               <w:rPr>
@@ -497,6 +497,210 @@
                 <w:webHidden/>
               </w:rPr>
               <w:t>7</w:t>
+            </w:r>
+            <w:r>
+              <w:rPr>
+                <w:noProof/>
+                <w:webHidden/>
+              </w:rPr>
+              <w:fldChar w:fldCharType="end"/>
+            </w:r>
+          </w:hyperlink>
+        </w:p>
+        <w:p>
+          <w:pPr>
+            <w:pStyle w:val="TOC2"/>
+            <w:tabs>
+              <w:tab w:val="right" w:leader="dot" w:pos="8296"/>
+            </w:tabs>
+            <w:rPr>
+              <w:noProof/>
+            </w:rPr>
+          </w:pPr>
+          <w:hyperlink w:anchor="_Toc97763700" w:history="1">
+            <w:r>
+              <w:rPr>
+                <w:rStyle w:val="a3"/>
+                <w:noProof/>
+              </w:rPr>
+              <w:t>海底捞 HK:06862 https://www.haidilao.com/</w:t>
+            </w:r>
+            <w:r>
+              <w:rPr>
+                <w:noProof/>
+                <w:webHidden/>
+              </w:rPr>
+              <w:tab/>
+            </w:r>
+            <w:r>
+              <w:rPr>
+                <w:noProof/>
+                <w:webHidden/>
+              </w:rPr>
+              <w:fldChar w:fldCharType="begin"/>
+            </w:r>
+            <w:r>
+              <w:rPr>
+                <w:noProof/>
+                <w:webHidden/>
+              </w:rPr>
+              <w:instrText xml:space="preserve"> PAGEREF _Toc97763700 \h </w:instrText>
+            </w:r>
+            <w:r>
+              <w:rPr>
+                <w:noProof/>
+                <w:webHidden/>
+              </w:rPr>
+            </w:r>
+            <w:r>
+              <w:rPr>
+                <w:noProof/>
+                <w:webHidden/>
+              </w:rPr>
+              <w:fldChar w:fldCharType="separate"/>
+            </w:r>
+            <w:r>
+              <w:rPr>
+                <w:noProof/>
+                <w:webHidden/>
+              </w:rPr>
+              <w:t>8</w:t>
+            </w:r>
+            <w:r>
+              <w:rPr>
+                <w:noProof/>
+                <w:webHidden/>
+              </w:rPr>
+              <w:fldChar w:fldCharType="end"/>
+            </w:r>
+          </w:hyperlink>
+        </w:p>
+        <w:p>
+          <w:pPr>
+            <w:pStyle w:val="TOC2"/>
+            <w:tabs>
+              <w:tab w:val="right" w:leader="dot" w:pos="8296"/>
+            </w:tabs>
+            <w:rPr>
+              <w:noProof/>
+            </w:rPr>
+          </w:pPr>
+          <w:hyperlink w:anchor="_Toc97763701" w:history="1">
+            <w:r>
+              <w:rPr>
+                <w:rStyle w:val="a3"/>
+                <w:noProof/>
+              </w:rPr>
+              <w:t>克明食品 002661 http://www.kemen.cn 湖南长沙</w:t>
+            </w:r>
+            <w:r>
+              <w:rPr>
+                <w:noProof/>
+                <w:webHidden/>
+              </w:rPr>
+              <w:tab/>
+            </w:r>
+            <w:r>
+              <w:rPr>
+                <w:noProof/>
+                <w:webHidden/>
+              </w:rPr>
+              <w:fldChar w:fldCharType="begin"/>
+            </w:r>
+            <w:r>
+              <w:rPr>
+                <w:noProof/>
+                <w:webHidden/>
+              </w:rPr>
+              <w:instrText xml:space="preserve"> PAGEREF _Toc97763701 \h </w:instrText>
+            </w:r>
+            <w:r>
+              <w:rPr>
+                <w:noProof/>
+                <w:webHidden/>
+              </w:rPr>
+            </w:r>
+            <w:r>
+              <w:rPr>
+                <w:noProof/>
+                <w:webHidden/>
+              </w:rPr>
+              <w:fldChar w:fldCharType="separate"/>
+            </w:r>
+            <w:r>
+              <w:rPr>
+                <w:noProof/>
+                <w:webHidden/>
+              </w:rPr>
+              <w:t>9</w:t>
+            </w:r>
+            <w:r>
+              <w:rPr>
+                <w:noProof/>
+                <w:webHidden/>
+              </w:rPr>
+              <w:fldChar w:fldCharType="end"/>
+            </w:r>
+          </w:hyperlink>
+        </w:p>
+        <w:p>
+          <w:pPr>
+            <w:pStyle w:val="TOC2"/>
+            <w:tabs>
+              <w:tab w:val="right" w:leader="dot" w:pos="8296"/>
+            </w:tabs>
+            <w:rPr>
+              <w:noProof/>
+            </w:rPr>
+          </w:pPr>
+          <w:hyperlink w:anchor="_Toc97763702" w:history="1">
+            <w:r>
+              <w:rPr>
+                <w:rStyle w:val="a3"/>
+                <w:noProof/>
+              </w:rPr>
+              <w:t>海天味业 603288 http://www.haitian-food.com 广东佛山</w:t>
+            </w:r>
+            <w:r>
+              <w:rPr>
+                <w:noProof/>
+                <w:webHidden/>
+              </w:rPr>
+              <w:tab/>
+            </w:r>
+            <w:r>
+              <w:rPr>
+                <w:noProof/>
+                <w:webHidden/>
+              </w:rPr>
+              <w:fldChar w:fldCharType="begin"/>
+            </w:r>
+            <w:r>
+              <w:rPr>
+                <w:noProof/>
+                <w:webHidden/>
+              </w:rPr>
+              <w:instrText xml:space="preserve"> PAGEREF _Toc97763702 \h </w:instrText>
+            </w:r>
+            <w:r>
+              <w:rPr>
+                <w:noProof/>
+                <w:webHidden/>
+              </w:rPr>
+            </w:r>
+            <w:r>
+              <w:rPr>
+                <w:noProof/>
+                <w:webHidden/>
+              </w:rPr>
+              <w:fldChar w:fldCharType="separate"/>
+            </w:r>
+            <w:r>
+              <w:rPr>
+                <w:noProof/>
+                <w:webHidden/>
+              </w:rPr>
+              <w:t>10</w:t>
             </w:r>
             <w:r>
               <w:rPr>
@@ -566,7 +770,7 @@
           <w:szCs w:val="28"/>
         </w:rPr>
       </w:pPr>
-      <w:bookmarkStart w:id="0" w:name="_Toc97074887"/>
+      <w:bookmarkStart w:id="0" w:name="_Toc97763694"/>
       <w:r>
         <w:rPr>
           <w:rFonts w:hint="eastAsia"/>
@@ -651,7 +855,7 @@
           <w:szCs w:val="28"/>
         </w:rPr>
       </w:pPr>
-      <w:bookmarkStart w:id="1" w:name="_Toc97074888"/>
+      <w:bookmarkStart w:id="1" w:name="_Toc97763695"/>
       <w:r>
         <w:rPr>
           <w:rFonts w:hint="eastAsia"/>
@@ -1408,7 +1612,7 @@
           <w:szCs w:val="28"/>
         </w:rPr>
       </w:pPr>
-      <w:bookmarkStart w:id="2" w:name="_Toc97074889"/>
+      <w:bookmarkStart w:id="2" w:name="_Toc97763696"/>
       <w:r>
         <w:rPr>
           <w:rFonts w:ascii="Helvetica" w:hAnsi="Helvetica" w:cs="Helvetica" w:hint="eastAsia"/>
@@ -1924,7 +2128,7 @@
           <w:szCs w:val="28"/>
         </w:rPr>
       </w:pPr>
-      <w:bookmarkStart w:id="3" w:name="_Toc97074890"/>
+      <w:bookmarkStart w:id="3" w:name="_Toc97763697"/>
       <w:r>
         <w:rPr>
           <w:rFonts w:ascii="Helvetica" w:hAnsi="Helvetica" w:cs="Helvetica" w:hint="eastAsia"/>
@@ -1986,7 +2190,7 @@
     <w:p>
       <w:pPr>
         <w:rPr>
-          <w:rFonts w:ascii="Helvetica" w:hAnsi="Helvetica" w:cs="Helvetica" w:hint="eastAsia"/>
+          <w:rFonts w:ascii="Helvetica" w:hAnsi="Helvetica" w:cs="Helvetica"/>
           <w:color w:val="33353C"/>
           <w:szCs w:val="21"/>
           <w:shd w:val="clear" w:color="auto" w:fill="FFFFFF"/>
@@ -1994,8 +2198,6 @@
       </w:pPr>
       <w:r>
         <w:tab/>
-      </w:r>
-      <w:r>
         <w:t>广州酒家集团股份有限公司的主营业务为食品制造业务及餐饮服务。产品主要包括月饼系列产品、速冻食品、腊味产品、饼酥、</w:t>
       </w:r>
       <w:proofErr w:type="gramStart"/>
@@ -2004,15 +2206,7 @@
       </w:r>
       <w:proofErr w:type="gramEnd"/>
       <w:r>
-        <w:t>。公司“广州酒家”品牌被评为“广州市著名商标</w:t>
-      </w:r>
-      <w:proofErr w:type="gramStart"/>
-      <w:r>
-        <w:t>”</w:t>
-      </w:r>
-      <w:proofErr w:type="gramEnd"/>
-      <w:r>
-        <w:t>、“广东省著名商标”、“中国驰名商标”,公司“粤菜烹饪技艺”入选第六批广东省级非物质文化遗产代表性项目;“陶陶居品牌”被评为“广州市著名商标”、“广东省著名商标”;“利口福”和“秋之风”品牌被评为“广州市著名商标”及“广东省著名商标”,“利口福”月饼被国家质量监督检验检疫总局认定为“中国名牌产品”。</w:t>
+        <w:t>。公司“广州酒家”品牌被评为“广州市著名商标”、“广东省著名商标”、“中国驰名商标”,公司“粤菜烹饪技艺”入选第六批广东省级非物质文化遗产代表性项目;“陶陶居品牌”被评为“广州市著名商标”、“广东省著名商标”;“利口福”和“秋之风”品牌被评为“广州市著名商标”及“广东省著名商标”,“利口福”月饼被国家质量监督检验检疫总局认定为“中国名牌产品”。</w:t>
       </w:r>
     </w:p>
     <w:p>
@@ -2079,11 +2273,6 @@
       </w:r>
     </w:p>
     <w:p>
-      <w:pPr>
-        <w:rPr>
-          <w:rFonts w:hint="eastAsia"/>
-        </w:rPr>
-      </w:pPr>
       <w:r>
         <w:rPr>
           <w:rFonts w:hint="eastAsia"/>
@@ -2101,11 +2290,6 @@
       </w:r>
     </w:p>
     <w:p>
-      <w:pPr>
-        <w:rPr>
-          <w:rFonts w:hint="eastAsia"/>
-        </w:rPr>
-      </w:pPr>
       <w:r>
         <w:rPr>
           <w:rFonts w:hint="eastAsia"/>
@@ -2164,7 +2348,7 @@
           <w:szCs w:val="28"/>
         </w:rPr>
       </w:pPr>
-      <w:bookmarkStart w:id="4" w:name="_Toc97074891"/>
+      <w:bookmarkStart w:id="4" w:name="_Toc97763698"/>
       <w:r>
         <w:rPr>
           <w:rFonts w:hint="eastAsia"/>
@@ -2731,7 +2915,7 @@
           <w:szCs w:val="28"/>
         </w:rPr>
       </w:pPr>
-      <w:bookmarkStart w:id="5" w:name="_Toc97074892"/>
+      <w:bookmarkStart w:id="5" w:name="_Toc97763699"/>
       <w:r>
         <w:rPr>
           <w:rFonts w:hint="eastAsia"/>
@@ -2813,6 +2997,936 @@
         </w:rPr>
         <w:t>海带类</w:t>
       </w:r>
+    </w:p>
+    <w:p/>
+    <w:p/>
+    <w:p>
+      <w:pPr>
+        <w:widowControl/>
+        <w:jc w:val="left"/>
+        <w:rPr>
+          <w:rFonts w:asciiTheme="majorHAnsi" w:eastAsiaTheme="majorEastAsia" w:hAnsiTheme="majorHAnsi" w:cstheme="majorBidi"/>
+          <w:b/>
+          <w:bCs/>
+          <w:sz w:val="28"/>
+          <w:szCs w:val="28"/>
+        </w:rPr>
+      </w:pPr>
+      <w:r>
+        <w:rPr>
+          <w:sz w:val="28"/>
+          <w:szCs w:val="28"/>
+        </w:rPr>
+        <w:br w:type="page"/>
+      </w:r>
+    </w:p>
+    <w:p>
+      <w:pPr>
+        <w:pStyle w:val="2"/>
+        <w:rPr>
+          <w:sz w:val="28"/>
+          <w:szCs w:val="28"/>
+        </w:rPr>
+      </w:pPr>
+      <w:bookmarkStart w:id="6" w:name="_Toc97763700"/>
+      <w:r>
+        <w:rPr>
+          <w:rFonts w:hint="eastAsia"/>
+          <w:sz w:val="28"/>
+          <w:szCs w:val="28"/>
+        </w:rPr>
+        <w:lastRenderedPageBreak/>
+        <w:t xml:space="preserve">海底捞 </w:t>
+      </w:r>
+      <w:r>
+        <w:rPr>
+          <w:sz w:val="28"/>
+          <w:szCs w:val="28"/>
+        </w:rPr>
+        <w:t xml:space="preserve">HK:06862 </w:t>
+      </w:r>
+      <w:hyperlink r:id="rId13" w:history="1">
+        <w:r>
+          <w:rPr>
+            <w:rStyle w:val="a3"/>
+            <w:sz w:val="28"/>
+            <w:szCs w:val="28"/>
+          </w:rPr>
+          <w:t>https://www.haidilao.com/</w:t>
+        </w:r>
+        <w:bookmarkEnd w:id="6"/>
+      </w:hyperlink>
+      <w:r>
+        <w:rPr>
+          <w:sz w:val="28"/>
+          <w:szCs w:val="28"/>
+        </w:rPr>
+        <w:t xml:space="preserve"> </w:t>
+      </w:r>
+    </w:p>
+    <w:p>
+      <w:r>
+        <w:tab/>
+      </w:r>
+      <w:proofErr w:type="gramStart"/>
+      <w:r>
+        <w:t>海底捞是全球</w:t>
+      </w:r>
+      <w:proofErr w:type="gramEnd"/>
+      <w:r>
+        <w:t>领先、快速增长的中式餐饮品牌,主打火锅品类。我们认为,海底</w:t>
+      </w:r>
+      <w:proofErr w:type="gramStart"/>
+      <w:r>
+        <w:t>捞品牌</w:t>
+      </w:r>
+      <w:proofErr w:type="gramEnd"/>
+      <w:r>
+        <w:t>在中式餐饮行业已经形成一种独特的文化现象,成为极致服务体验和就餐体验的代名词。我们获得成功的理论基础在</w:t>
+      </w:r>
+      <w:proofErr w:type="gramStart"/>
+      <w:r>
+        <w:t>於</w:t>
+      </w:r>
+      <w:proofErr w:type="gramEnd"/>
+      <w:r>
+        <w:t>「连住利益,锁住管理」的管理理念。遵循此理念,员工与我们的利益高度统一,充分激发由下至上的增长活力,而我们的锁住管理系统性地确保了战略方向并控制了食物安全及其他风险。</w:t>
+      </w:r>
+    </w:p>
+    <w:p/>
+    <w:p/>
+    <w:p>
+      <w:pPr>
+        <w:widowControl/>
+        <w:jc w:val="left"/>
+      </w:pPr>
+      <w:r>
+        <w:br w:type="page"/>
+      </w:r>
+    </w:p>
+    <w:p>
+      <w:pPr>
+        <w:pStyle w:val="2"/>
+        <w:rPr>
+          <w:sz w:val="28"/>
+          <w:szCs w:val="28"/>
+        </w:rPr>
+      </w:pPr>
+      <w:bookmarkStart w:id="7" w:name="_Toc97763701"/>
+      <w:r>
+        <w:rPr>
+          <w:rFonts w:hint="eastAsia"/>
+          <w:sz w:val="28"/>
+          <w:szCs w:val="28"/>
+        </w:rPr>
+        <w:lastRenderedPageBreak/>
+        <w:t xml:space="preserve">克明食品 </w:t>
+      </w:r>
+      <w:r>
+        <w:rPr>
+          <w:sz w:val="28"/>
+          <w:szCs w:val="28"/>
+        </w:rPr>
+        <w:t xml:space="preserve">002661 </w:t>
+      </w:r>
+      <w:hyperlink r:id="rId14" w:history="1">
+        <w:r>
+          <w:rPr>
+            <w:rStyle w:val="a3"/>
+            <w:sz w:val="28"/>
+            <w:szCs w:val="28"/>
+          </w:rPr>
+          <w:t>http://www.kemen.cn</w:t>
+        </w:r>
+      </w:hyperlink>
+      <w:r>
+        <w:rPr>
+          <w:sz w:val="28"/>
+          <w:szCs w:val="28"/>
+        </w:rPr>
+        <w:t xml:space="preserve"> </w:t>
+      </w:r>
+      <w:r>
+        <w:rPr>
+          <w:rFonts w:hint="eastAsia"/>
+          <w:sz w:val="28"/>
+          <w:szCs w:val="28"/>
+        </w:rPr>
+        <w:t>湖南长沙</w:t>
+      </w:r>
+      <w:bookmarkEnd w:id="7"/>
+    </w:p>
+    <w:p>
+      <w:r>
+        <w:tab/>
+        <w:t>陈克明食品股份有限公司一直致力于米面制品的研发、生产及销售。公司主要产品包括面条、面粉、方便食品等产品。公司产品的市场占有率较高，“陈克明”品牌超市综合权数市场占有率稳居第一。</w:t>
+      </w:r>
+    </w:p>
+    <w:p/>
+    <w:p>
+      <w:r>
+        <w:rPr>
+          <w:rFonts w:hint="eastAsia"/>
+        </w:rPr>
+        <w:t>打造百亿企业，传承百年美食</w:t>
+      </w:r>
+    </w:p>
+    <w:p/>
+    <w:p>
+      <w:r>
+        <w:rPr>
+          <w:rFonts w:hint="eastAsia"/>
+        </w:rPr>
+        <w:t>产品：</w:t>
+      </w:r>
+    </w:p>
+    <w:p>
+      <w:r>
+        <w:rPr>
+          <w:rFonts w:hint="eastAsia"/>
+        </w:rPr>
+        <w:t>营养系列</w:t>
+      </w:r>
+    </w:p>
+    <w:p>
+      <w:r>
+        <w:rPr>
+          <w:rFonts w:hint="eastAsia"/>
+        </w:rPr>
+        <w:t>强力系列</w:t>
+      </w:r>
+    </w:p>
+    <w:p>
+      <w:r>
+        <w:rPr>
+          <w:rFonts w:hint="eastAsia"/>
+        </w:rPr>
+        <w:t>如愿系列</w:t>
+      </w:r>
+    </w:p>
+    <w:p>
+      <w:r>
+        <w:rPr>
+          <w:rFonts w:hint="eastAsia"/>
+        </w:rPr>
+        <w:t>高筋系列</w:t>
+      </w:r>
+    </w:p>
+    <w:p>
+      <w:r>
+        <w:rPr>
+          <w:rFonts w:hint="eastAsia"/>
+        </w:rPr>
+        <w:t>礼品系列</w:t>
+      </w:r>
+    </w:p>
+    <w:p>
+      <w:r>
+        <w:rPr>
+          <w:rFonts w:hint="eastAsia"/>
+        </w:rPr>
+        <w:t>儿童系列</w:t>
+      </w:r>
+    </w:p>
+    <w:p>
+      <w:r>
+        <w:rPr>
+          <w:rFonts w:hint="eastAsia"/>
+        </w:rPr>
+        <w:t>米粉系列</w:t>
+      </w:r>
+    </w:p>
+    <w:p>
+      <w:r>
+        <w:rPr>
+          <w:rFonts w:hint="eastAsia"/>
+        </w:rPr>
+        <w:t>高端系列</w:t>
+      </w:r>
+    </w:p>
+    <w:p>
+      <w:r>
+        <w:rPr>
+          <w:rFonts w:hint="eastAsia"/>
+        </w:rPr>
+        <w:t>其他系列</w:t>
+      </w:r>
+    </w:p>
+    <w:p/>
+    <w:p>
+      <w:pPr>
+        <w:rPr>
+          <w:b/>
+          <w:bCs/>
+        </w:rPr>
+      </w:pPr>
+      <w:r>
+        <w:rPr>
+          <w:rFonts w:hint="eastAsia"/>
+          <w:b/>
+          <w:bCs/>
+        </w:rPr>
+        <w:t>2</w:t>
+      </w:r>
+      <w:r>
+        <w:rPr>
+          <w:b/>
+          <w:bCs/>
+        </w:rPr>
+        <w:t>017</w:t>
+      </w:r>
+      <w:r>
+        <w:rPr>
+          <w:rFonts w:hint="eastAsia"/>
+          <w:b/>
+          <w:bCs/>
+        </w:rPr>
+        <w:t xml:space="preserve">年 </w:t>
+      </w:r>
+      <w:r>
+        <w:rPr>
+          <w:rFonts w:hint="eastAsia"/>
+          <w:b/>
+          <w:bCs/>
+        </w:rPr>
+        <w:t>五谷道场</w:t>
+      </w:r>
+    </w:p>
+    <w:p>
+      <w:pPr>
+        <w:rPr>
+          <w:b/>
+          <w:bCs/>
+        </w:rPr>
+      </w:pPr>
+    </w:p>
+    <w:p>
+      <w:pPr>
+        <w:rPr>
+          <w:b/>
+          <w:bCs/>
+        </w:rPr>
+      </w:pPr>
+    </w:p>
+    <w:p>
+      <w:pPr>
+        <w:rPr>
+          <w:b/>
+          <w:bCs/>
+        </w:rPr>
+      </w:pPr>
+    </w:p>
+    <w:p>
+      <w:pPr>
+        <w:widowControl/>
+        <w:jc w:val="left"/>
+        <w:rPr>
+          <w:rFonts w:asciiTheme="majorHAnsi" w:eastAsiaTheme="majorEastAsia" w:hAnsiTheme="majorHAnsi" w:cstheme="majorBidi"/>
+          <w:b/>
+          <w:bCs/>
+          <w:sz w:val="28"/>
+          <w:szCs w:val="28"/>
+        </w:rPr>
+      </w:pPr>
+      <w:r>
+        <w:rPr>
+          <w:sz w:val="28"/>
+          <w:szCs w:val="28"/>
+        </w:rPr>
+        <w:br w:type="page"/>
+      </w:r>
+    </w:p>
+    <w:p>
+      <w:pPr>
+        <w:pStyle w:val="2"/>
+        <w:rPr>
+          <w:sz w:val="28"/>
+          <w:szCs w:val="28"/>
+        </w:rPr>
+      </w:pPr>
+      <w:bookmarkStart w:id="8" w:name="_Toc97763702"/>
+      <w:proofErr w:type="gramStart"/>
+      <w:r>
+        <w:rPr>
+          <w:rFonts w:hint="eastAsia"/>
+          <w:sz w:val="28"/>
+          <w:szCs w:val="28"/>
+        </w:rPr>
+        <w:lastRenderedPageBreak/>
+        <w:t>海天味业</w:t>
+      </w:r>
+      <w:proofErr w:type="gramEnd"/>
+      <w:r>
+        <w:rPr>
+          <w:rFonts w:hint="eastAsia"/>
+          <w:sz w:val="28"/>
+          <w:szCs w:val="28"/>
+        </w:rPr>
+        <w:t xml:space="preserve"> </w:t>
+      </w:r>
+      <w:r>
+        <w:rPr>
+          <w:sz w:val="28"/>
+          <w:szCs w:val="28"/>
+        </w:rPr>
+        <w:t xml:space="preserve">603288 </w:t>
+      </w:r>
+      <w:hyperlink r:id="rId15" w:history="1">
+        <w:r>
+          <w:rPr>
+            <w:rStyle w:val="a3"/>
+            <w:sz w:val="28"/>
+            <w:szCs w:val="28"/>
+          </w:rPr>
+          <w:t>http://www.haitian-food.com</w:t>
+        </w:r>
+      </w:hyperlink>
+      <w:r>
+        <w:rPr>
+          <w:sz w:val="28"/>
+          <w:szCs w:val="28"/>
+        </w:rPr>
+        <w:t xml:space="preserve"> </w:t>
+      </w:r>
+      <w:r>
+        <w:rPr>
+          <w:rFonts w:hint="eastAsia"/>
+          <w:sz w:val="28"/>
+          <w:szCs w:val="28"/>
+        </w:rPr>
+        <w:t>广东佛山</w:t>
+      </w:r>
+      <w:bookmarkEnd w:id="8"/>
+    </w:p>
+    <w:p>
+      <w:r>
+        <w:tab/>
+        <w:t>佛山市海天调味食品股份有限公司一直专注于调味品的生产和销售。公司目前生产的调味品涵盖了酱油、调味酱、蚝油、</w:t>
+      </w:r>
+      <w:proofErr w:type="gramStart"/>
+      <w:r>
+        <w:t>鸡精鸡粉</w:t>
+      </w:r>
+      <w:proofErr w:type="gramEnd"/>
+      <w:r>
+        <w:t>、味精、调味汁等多个系列,其中酱油、调味酱、蚝油是目前公司最主要的产品。 中国品牌</w:t>
+      </w:r>
+      <w:proofErr w:type="gramStart"/>
+      <w:r>
+        <w:t>力指数</w:t>
+      </w:r>
+      <w:proofErr w:type="gramEnd"/>
+      <w:r>
+        <w:t>C-BPI榜单中，海天酱油连续9年行业第一，被列入2019C-BPI黄金品牌榜。在</w:t>
+      </w:r>
+      <w:proofErr w:type="gramStart"/>
+      <w:r>
+        <w:t>凯</w:t>
+      </w:r>
+      <w:proofErr w:type="gramEnd"/>
+      <w:r>
+        <w:t>度消费者指数2019亚洲品牌足迹报告中，</w:t>
+      </w:r>
+      <w:proofErr w:type="gramStart"/>
+      <w:r>
+        <w:t>海天味业荣登</w:t>
+      </w:r>
+      <w:proofErr w:type="gramEnd"/>
+      <w:r>
+        <w:t>中国快速消费品品牌第4位。此外，海天公司被</w:t>
+      </w:r>
+      <w:proofErr w:type="gramStart"/>
+      <w:r>
+        <w:t>凯</w:t>
+      </w:r>
+      <w:proofErr w:type="gramEnd"/>
+      <w:r>
+        <w:t>度授予2019中国全品类食品类极具成长力品牌、2019中国消费者首选前</w:t>
+      </w:r>
+      <w:proofErr w:type="gramStart"/>
+      <w:r>
+        <w:t>十品牌</w:t>
+      </w:r>
+      <w:proofErr w:type="gramEnd"/>
+      <w:r>
+        <w:t>荣誉。</w:t>
+      </w:r>
+    </w:p>
+    <w:p/>
+    <w:p>
+      <w:r>
+        <w:rPr>
+          <w:rFonts w:hint="eastAsia"/>
+        </w:rPr>
+        <w:t>让更多人用上高品质的海天产品 打造受人尊敬的国际化食品集团</w:t>
+      </w:r>
+    </w:p>
+    <w:p/>
+    <w:p>
+      <w:r>
+        <w:rPr>
+          <w:rFonts w:hint="eastAsia"/>
+        </w:rPr>
+        <w:t>产品：</w:t>
+      </w:r>
+    </w:p>
+    <w:p>
+      <w:r>
+        <w:rPr>
+          <w:rFonts w:hint="eastAsia"/>
+        </w:rPr>
+        <w:t>酱料</w:t>
+      </w:r>
+    </w:p>
+    <w:p>
+      <w:r>
+        <w:rPr>
+          <w:rFonts w:hint="eastAsia"/>
+        </w:rPr>
+        <w:t>酱油</w:t>
+      </w:r>
+    </w:p>
+    <w:p>
+      <w:r>
+        <w:rPr>
+          <w:rFonts w:hint="eastAsia"/>
+        </w:rPr>
+        <w:t>蚝油</w:t>
+      </w:r>
+    </w:p>
+    <w:p>
+      <w:r>
+        <w:rPr>
+          <w:rFonts w:hint="eastAsia"/>
+        </w:rPr>
+        <w:t>醋品</w:t>
+      </w:r>
+    </w:p>
+    <w:p>
+      <w:r>
+        <w:rPr>
+          <w:rFonts w:hint="eastAsia"/>
+        </w:rPr>
+        <w:t>料酒&amp;黄酒</w:t>
+      </w:r>
+    </w:p>
+    <w:p>
+      <w:r>
+        <w:rPr>
+          <w:rFonts w:hint="eastAsia"/>
+        </w:rPr>
+        <w:t>鸡精</w:t>
+      </w:r>
+    </w:p>
+    <w:p>
+      <w:r>
+        <w:rPr>
+          <w:rFonts w:hint="eastAsia"/>
+        </w:rPr>
+        <w:t>腐乳</w:t>
+      </w:r>
+    </w:p>
+    <w:p>
+      <w:r>
+        <w:rPr>
+          <w:rFonts w:hint="eastAsia"/>
+        </w:rPr>
+        <w:t>调味汁</w:t>
+      </w:r>
+    </w:p>
+    <w:p>
+      <w:r>
+        <w:rPr>
+          <w:rFonts w:hint="eastAsia"/>
+        </w:rPr>
+        <w:t>鸡粉</w:t>
+      </w:r>
+    </w:p>
+    <w:p>
+      <w:r>
+        <w:rPr>
+          <w:rFonts w:hint="eastAsia"/>
+        </w:rPr>
+        <w:t>香油</w:t>
+      </w:r>
+    </w:p>
+    <w:p>
+      <w:r>
+        <w:rPr>
+          <w:rFonts w:hint="eastAsia"/>
+        </w:rPr>
+        <w:t>味精</w:t>
+      </w:r>
+    </w:p>
+    <w:p>
+      <w:proofErr w:type="gramStart"/>
+      <w:r>
+        <w:rPr>
+          <w:rFonts w:hint="eastAsia"/>
+        </w:rPr>
+        <w:t>酱</w:t>
+      </w:r>
+      <w:proofErr w:type="gramEnd"/>
+      <w:r>
+        <w:rPr>
+          <w:rFonts w:hint="eastAsia"/>
+        </w:rPr>
+        <w:t>腌菜</w:t>
+      </w:r>
+    </w:p>
+    <w:p>
+      <w:r>
+        <w:rPr>
+          <w:rFonts w:hint="eastAsia"/>
+        </w:rPr>
+        <w:t>五谷</w:t>
+      </w:r>
+    </w:p>
+    <w:p>
+      <w:r>
+        <w:rPr>
+          <w:rFonts w:hint="eastAsia"/>
+        </w:rPr>
+        <w:t>饮品</w:t>
+      </w:r>
+    </w:p>
+    <w:p>
+      <w:r>
+        <w:rPr>
+          <w:rFonts w:hint="eastAsia"/>
+        </w:rPr>
+        <w:t>礼盒装</w:t>
+      </w:r>
+    </w:p>
+    <w:p>
+      <w:r>
+        <w:rPr>
+          <w:rFonts w:hint="eastAsia"/>
+        </w:rPr>
+        <w:t>火锅</w:t>
+      </w:r>
+    </w:p>
+    <w:p/>
+    <w:p/>
+    <w:p>
+      <w:pPr>
+        <w:widowControl/>
+        <w:jc w:val="left"/>
+        <w:rPr>
+          <w:rFonts w:asciiTheme="majorHAnsi" w:eastAsiaTheme="majorEastAsia" w:hAnsiTheme="majorHAnsi" w:cstheme="majorBidi"/>
+          <w:b/>
+          <w:bCs/>
+          <w:sz w:val="28"/>
+          <w:szCs w:val="28"/>
+        </w:rPr>
+      </w:pPr>
+      <w:r>
+        <w:rPr>
+          <w:sz w:val="28"/>
+          <w:szCs w:val="28"/>
+        </w:rPr>
+        <w:br w:type="page"/>
+      </w:r>
+    </w:p>
+    <w:p>
+      <w:pPr>
+        <w:pStyle w:val="2"/>
+        <w:rPr>
+          <w:sz w:val="28"/>
+          <w:szCs w:val="28"/>
+        </w:rPr>
+      </w:pPr>
+      <w:r>
+        <w:rPr>
+          <w:rFonts w:hint="eastAsia"/>
+          <w:sz w:val="28"/>
+          <w:szCs w:val="28"/>
+        </w:rPr>
+        <w:lastRenderedPageBreak/>
+        <w:t xml:space="preserve">金龙鱼 </w:t>
+      </w:r>
+      <w:r>
+        <w:rPr>
+          <w:sz w:val="28"/>
+          <w:szCs w:val="28"/>
+        </w:rPr>
+        <w:t xml:space="preserve">300999 </w:t>
+      </w:r>
+      <w:hyperlink r:id="rId16" w:history="1">
+        <w:r>
+          <w:rPr>
+            <w:rStyle w:val="a3"/>
+            <w:sz w:val="28"/>
+            <w:szCs w:val="28"/>
+          </w:rPr>
+          <w:t>http://www.yihaikerry.net.cn</w:t>
+        </w:r>
+      </w:hyperlink>
+      <w:r>
+        <w:rPr>
+          <w:sz w:val="28"/>
+          <w:szCs w:val="28"/>
+        </w:rPr>
+        <w:t xml:space="preserve"> </w:t>
+      </w:r>
+      <w:r>
+        <w:rPr>
+          <w:rFonts w:hint="eastAsia"/>
+          <w:sz w:val="28"/>
+          <w:szCs w:val="28"/>
+        </w:rPr>
+        <w:t>上海浦东</w:t>
+      </w:r>
+    </w:p>
+    <w:p>
+      <w:r>
+        <w:tab/>
+      </w:r>
+      <w:r>
+        <w:t>益海嘉里金龙鱼粮油食品股份有限公司主营业务是厨房食品、饲料原料及油脂科技产品的研发、生产与销售。公司主要产品是厨房食品、饲料原料、油脂科技产品。根据尼尔森数据，近三年公司在小包装食用植物油、包装面粉现代渠道、包装</w:t>
+      </w:r>
+      <w:proofErr w:type="gramStart"/>
+      <w:r>
+        <w:t>米现代</w:t>
+      </w:r>
+      <w:proofErr w:type="gramEnd"/>
+      <w:r>
+        <w:t>渠道市场份额排名第一。</w:t>
+      </w:r>
+      <w:proofErr w:type="gramStart"/>
+      <w:r>
+        <w:rPr>
+          <w:b/>
+          <w:bCs/>
+        </w:rPr>
+        <w:t>益海嘉</w:t>
+      </w:r>
+      <w:proofErr w:type="gramEnd"/>
+      <w:r>
+        <w:rPr>
+          <w:b/>
+          <w:bCs/>
+        </w:rPr>
+        <w:t>里是国内最大的农产品和食品加工企业之一</w:t>
+      </w:r>
+      <w:r>
+        <w:t>。</w:t>
+      </w:r>
+    </w:p>
+    <w:p/>
+    <w:p>
+      <w:r>
+        <w:rPr>
+          <w:rFonts w:hint="eastAsia"/>
+        </w:rPr>
+        <w:t>包装油事业部</w:t>
+      </w:r>
+      <w:r>
+        <w:tab/>
+      </w:r>
+      <w:r>
+        <w:rPr>
+          <w:rFonts w:hint="eastAsia"/>
+        </w:rPr>
+        <w:t xml:space="preserve">欧丽薇兰 </w:t>
+      </w:r>
+      <w:proofErr w:type="gramStart"/>
+      <w:r>
+        <w:rPr>
+          <w:rFonts w:hint="eastAsia"/>
+        </w:rPr>
+        <w:t>胡姬花</w:t>
+      </w:r>
+      <w:proofErr w:type="gramEnd"/>
+      <w:r>
+        <w:rPr>
+          <w:rFonts w:hint="eastAsia"/>
+        </w:rPr>
+        <w:t xml:space="preserve"> 鲤鱼 香满园 元宝 口福</w:t>
+      </w:r>
+    </w:p>
+    <w:p>
+      <w:pPr>
+        <w:rPr>
+          <w:rFonts w:hint="eastAsia"/>
+        </w:rPr>
+      </w:pPr>
+      <w:r>
+        <w:rPr>
+          <w:rFonts w:hint="eastAsia"/>
+        </w:rPr>
+        <w:t>消费品渠道事业部</w:t>
+      </w:r>
+    </w:p>
+    <w:p>
+      <w:r>
+        <w:rPr>
+          <w:rFonts w:hint="eastAsia"/>
+        </w:rPr>
+        <w:t>餐饮渠道事业部</w:t>
+      </w:r>
+    </w:p>
+    <w:p>
+      <w:r>
+        <w:rPr>
+          <w:rFonts w:hint="eastAsia"/>
+        </w:rPr>
+        <w:t>食品工业渠道事业部</w:t>
+      </w:r>
+    </w:p>
+    <w:p>
+      <w:pPr>
+        <w:rPr>
+          <w:rFonts w:hint="eastAsia"/>
+        </w:rPr>
+      </w:pPr>
+      <w:r>
+        <w:rPr>
+          <w:rFonts w:hint="eastAsia"/>
+        </w:rPr>
+        <w:t>米</w:t>
+      </w:r>
+      <w:proofErr w:type="gramStart"/>
+      <w:r>
+        <w:rPr>
+          <w:rFonts w:hint="eastAsia"/>
+        </w:rPr>
+        <w:t>业事业</w:t>
+      </w:r>
+      <w:proofErr w:type="gramEnd"/>
+      <w:r>
+        <w:rPr>
+          <w:rFonts w:hint="eastAsia"/>
+        </w:rPr>
+        <w:t>部</w:t>
+      </w:r>
+      <w:r>
+        <w:tab/>
+      </w:r>
+      <w:r>
+        <w:tab/>
+      </w:r>
+      <w:r>
+        <w:rPr>
+          <w:rFonts w:hint="eastAsia"/>
+        </w:rPr>
+        <w:t xml:space="preserve">金龙鱼 </w:t>
+      </w:r>
+      <w:proofErr w:type="gramStart"/>
+      <w:r>
+        <w:rPr>
+          <w:rFonts w:hint="eastAsia"/>
+        </w:rPr>
+        <w:t>香纳兰</w:t>
+      </w:r>
+      <w:proofErr w:type="gramEnd"/>
+      <w:r>
+        <w:rPr>
+          <w:rFonts w:hint="eastAsia"/>
+        </w:rPr>
+        <w:t xml:space="preserve"> 香满园 金元宝 海皇 鲤鱼 </w:t>
+      </w:r>
+      <w:proofErr w:type="gramStart"/>
+      <w:r>
+        <w:rPr>
+          <w:rFonts w:hint="eastAsia"/>
+        </w:rPr>
+        <w:t>欣百味</w:t>
+      </w:r>
+      <w:proofErr w:type="gramEnd"/>
+    </w:p>
+    <w:p>
+      <w:r>
+        <w:rPr>
+          <w:rFonts w:hint="eastAsia"/>
+        </w:rPr>
+        <w:t>面粉事业部</w:t>
+      </w:r>
+      <w:r>
+        <w:tab/>
+      </w:r>
+      <w:r>
+        <w:tab/>
+      </w:r>
+      <w:r>
+        <w:rPr>
+          <w:rFonts w:hint="eastAsia"/>
+        </w:rPr>
+        <w:t xml:space="preserve">金龙鱼 香满园 元宝 </w:t>
+      </w:r>
+      <w:proofErr w:type="gramStart"/>
+      <w:r>
+        <w:rPr>
+          <w:rFonts w:hint="eastAsia"/>
+        </w:rPr>
+        <w:t>蓝匙</w:t>
+      </w:r>
+      <w:proofErr w:type="gramEnd"/>
+      <w:r>
+        <w:rPr>
+          <w:rFonts w:hint="eastAsia"/>
+        </w:rPr>
+        <w:t xml:space="preserve"> 海皇 紫兰花 双圈 丰苑</w:t>
+      </w:r>
+    </w:p>
+    <w:p>
+      <w:r>
+        <w:rPr>
+          <w:rFonts w:hint="eastAsia"/>
+        </w:rPr>
+        <w:t>油脂部</w:t>
+      </w:r>
+    </w:p>
+    <w:p>
+      <w:r>
+        <w:rPr>
+          <w:rFonts w:hint="eastAsia"/>
+        </w:rPr>
+        <w:t>饲料原料部</w:t>
+      </w:r>
+      <w:r>
+        <w:tab/>
+      </w:r>
+      <w:r>
+        <w:tab/>
+      </w:r>
+      <w:r>
+        <w:rPr>
+          <w:rFonts w:hint="eastAsia"/>
+        </w:rPr>
+        <w:t>丰苑</w:t>
+      </w:r>
+    </w:p>
+    <w:p>
+      <w:r>
+        <w:rPr>
+          <w:rFonts w:hint="eastAsia"/>
+        </w:rPr>
+        <w:t>粮食业务部</w:t>
+      </w:r>
+    </w:p>
+    <w:p>
+      <w:r>
+        <w:rPr>
+          <w:rFonts w:hint="eastAsia"/>
+        </w:rPr>
+        <w:t>烘焙渠道事业部</w:t>
+      </w:r>
+    </w:p>
+    <w:p>
+      <w:r>
+        <w:rPr>
+          <w:rFonts w:hint="eastAsia"/>
+        </w:rPr>
+        <w:t>调味品事业部</w:t>
+      </w:r>
+    </w:p>
+    <w:p>
+      <w:pPr>
+        <w:rPr>
+          <w:rFonts w:hint="eastAsia"/>
+        </w:rPr>
+      </w:pPr>
     </w:p>
     <w:sectPr>
       <w:pgSz w:w="11906" w:h="16838"/>

--- a/strategy/消费/预制食品.docx
+++ b/strategy/消费/预制食品.docx
@@ -57,7 +57,7 @@
           <w:r>
             <w:fldChar w:fldCharType="separate"/>
           </w:r>
-          <w:hyperlink w:anchor="_Toc97763694" w:history="1">
+          <w:hyperlink w:anchor="_Toc97847140" w:history="1">
             <w:r>
               <w:rPr>
                 <w:rStyle w:val="a3"/>
@@ -84,7 +84,7 @@
                 <w:noProof/>
                 <w:webHidden/>
               </w:rPr>
-              <w:instrText xml:space="preserve"> PAGEREF _Toc97763694 \h </w:instrText>
+              <w:instrText xml:space="preserve"> PAGEREF _Toc97847140 \h </w:instrText>
             </w:r>
             <w:r>
               <w:rPr>
@@ -125,7 +125,7 @@
               <w:noProof/>
             </w:rPr>
           </w:pPr>
-          <w:hyperlink w:anchor="_Toc97763695" w:history="1">
+          <w:hyperlink w:anchor="_Toc97847141" w:history="1">
             <w:r>
               <w:rPr>
                 <w:rStyle w:val="a3"/>
@@ -152,7 +152,7 @@
                 <w:noProof/>
                 <w:webHidden/>
               </w:rPr>
-              <w:instrText xml:space="preserve"> PAGEREF _Toc97763695 \h </w:instrText>
+              <w:instrText xml:space="preserve"> PAGEREF _Toc97847141 \h </w:instrText>
             </w:r>
             <w:r>
               <w:rPr>
@@ -193,7 +193,7 @@
               <w:noProof/>
             </w:rPr>
           </w:pPr>
-          <w:hyperlink w:anchor="_Toc97763696" w:history="1">
+          <w:hyperlink w:anchor="_Toc97847142" w:history="1">
             <w:r>
               <w:rPr>
                 <w:rStyle w:val="a3"/>
@@ -238,7 +238,7 @@
                 <w:noProof/>
                 <w:webHidden/>
               </w:rPr>
-              <w:instrText xml:space="preserve"> PAGEREF _Toc97763696 \h </w:instrText>
+              <w:instrText xml:space="preserve"> PAGEREF _Toc97847142 \h </w:instrText>
             </w:r>
             <w:r>
               <w:rPr>
@@ -279,7 +279,7 @@
               <w:noProof/>
             </w:rPr>
           </w:pPr>
-          <w:hyperlink w:anchor="_Toc97763697" w:history="1">
+          <w:hyperlink w:anchor="_Toc97847143" w:history="1">
             <w:r>
               <w:rPr>
                 <w:rStyle w:val="a3"/>
@@ -324,7 +324,7 @@
                 <w:noProof/>
                 <w:webHidden/>
               </w:rPr>
-              <w:instrText xml:space="preserve"> PAGEREF _Toc97763697 \h </w:instrText>
+              <w:instrText xml:space="preserve"> PAGEREF _Toc97847143 \h </w:instrText>
             </w:r>
             <w:r>
               <w:rPr>
@@ -365,7 +365,7 @@
               <w:noProof/>
             </w:rPr>
           </w:pPr>
-          <w:hyperlink w:anchor="_Toc97763698" w:history="1">
+          <w:hyperlink w:anchor="_Toc97847144" w:history="1">
             <w:r>
               <w:rPr>
                 <w:rStyle w:val="a3"/>
@@ -408,7 +408,7 @@
                 <w:noProof/>
                 <w:webHidden/>
               </w:rPr>
-              <w:instrText xml:space="preserve"> PAGEREF _Toc97763698 \h </w:instrText>
+              <w:instrText xml:space="preserve"> PAGEREF _Toc97847144 \h </w:instrText>
             </w:r>
             <w:r>
               <w:rPr>
@@ -449,7 +449,7 @@
               <w:noProof/>
             </w:rPr>
           </w:pPr>
-          <w:hyperlink w:anchor="_Toc97763699" w:history="1">
+          <w:hyperlink w:anchor="_Toc97847145" w:history="1">
             <w:r>
               <w:rPr>
                 <w:rStyle w:val="a3"/>
@@ -476,7 +476,7 @@
                 <w:noProof/>
                 <w:webHidden/>
               </w:rPr>
-              <w:instrText xml:space="preserve"> PAGEREF _Toc97763699 \h </w:instrText>
+              <w:instrText xml:space="preserve"> PAGEREF _Toc97847145 \h </w:instrText>
             </w:r>
             <w:r>
               <w:rPr>
@@ -517,7 +517,7 @@
               <w:noProof/>
             </w:rPr>
           </w:pPr>
-          <w:hyperlink w:anchor="_Toc97763700" w:history="1">
+          <w:hyperlink w:anchor="_Toc97847146" w:history="1">
             <w:r>
               <w:rPr>
                 <w:rStyle w:val="a3"/>
@@ -544,7 +544,7 @@
                 <w:noProof/>
                 <w:webHidden/>
               </w:rPr>
-              <w:instrText xml:space="preserve"> PAGEREF _Toc97763700 \h </w:instrText>
+              <w:instrText xml:space="preserve"> PAGEREF _Toc97847146 \h </w:instrText>
             </w:r>
             <w:r>
               <w:rPr>
@@ -585,7 +585,7 @@
               <w:noProof/>
             </w:rPr>
           </w:pPr>
-          <w:hyperlink w:anchor="_Toc97763701" w:history="1">
+          <w:hyperlink w:anchor="_Toc97847147" w:history="1">
             <w:r>
               <w:rPr>
                 <w:rStyle w:val="a3"/>
@@ -612,7 +612,7 @@
                 <w:noProof/>
                 <w:webHidden/>
               </w:rPr>
-              <w:instrText xml:space="preserve"> PAGEREF _Toc97763701 \h </w:instrText>
+              <w:instrText xml:space="preserve"> PAGEREF _Toc97847147 \h </w:instrText>
             </w:r>
             <w:r>
               <w:rPr>
@@ -653,7 +653,7 @@
               <w:noProof/>
             </w:rPr>
           </w:pPr>
-          <w:hyperlink w:anchor="_Toc97763702" w:history="1">
+          <w:hyperlink w:anchor="_Toc97847148" w:history="1">
             <w:r>
               <w:rPr>
                 <w:rStyle w:val="a3"/>
@@ -680,7 +680,7 @@
                 <w:noProof/>
                 <w:webHidden/>
               </w:rPr>
-              <w:instrText xml:space="preserve"> PAGEREF _Toc97763702 \h </w:instrText>
+              <w:instrText xml:space="preserve"> PAGEREF _Toc97847148 \h </w:instrText>
             </w:r>
             <w:r>
               <w:rPr>
@@ -701,6 +701,74 @@
                 <w:webHidden/>
               </w:rPr>
               <w:t>10</w:t>
+            </w:r>
+            <w:r>
+              <w:rPr>
+                <w:noProof/>
+                <w:webHidden/>
+              </w:rPr>
+              <w:fldChar w:fldCharType="end"/>
+            </w:r>
+          </w:hyperlink>
+        </w:p>
+        <w:p>
+          <w:pPr>
+            <w:pStyle w:val="TOC2"/>
+            <w:tabs>
+              <w:tab w:val="right" w:leader="dot" w:pos="8296"/>
+            </w:tabs>
+            <w:rPr>
+              <w:noProof/>
+            </w:rPr>
+          </w:pPr>
+          <w:hyperlink w:anchor="_Toc97847149" w:history="1">
+            <w:r>
+              <w:rPr>
+                <w:rStyle w:val="a3"/>
+                <w:noProof/>
+              </w:rPr>
+              <w:t>金龙鱼 300999 http://www.yihaikerry.net.cn 上海浦东</w:t>
+            </w:r>
+            <w:r>
+              <w:rPr>
+                <w:noProof/>
+                <w:webHidden/>
+              </w:rPr>
+              <w:tab/>
+            </w:r>
+            <w:r>
+              <w:rPr>
+                <w:noProof/>
+                <w:webHidden/>
+              </w:rPr>
+              <w:fldChar w:fldCharType="begin"/>
+            </w:r>
+            <w:r>
+              <w:rPr>
+                <w:noProof/>
+                <w:webHidden/>
+              </w:rPr>
+              <w:instrText xml:space="preserve"> PAGEREF _Toc97847149 \h </w:instrText>
+            </w:r>
+            <w:r>
+              <w:rPr>
+                <w:noProof/>
+                <w:webHidden/>
+              </w:rPr>
+            </w:r>
+            <w:r>
+              <w:rPr>
+                <w:noProof/>
+                <w:webHidden/>
+              </w:rPr>
+              <w:fldChar w:fldCharType="separate"/>
+            </w:r>
+            <w:r>
+              <w:rPr>
+                <w:noProof/>
+                <w:webHidden/>
+              </w:rPr>
+              <w:t>11</w:t>
             </w:r>
             <w:r>
               <w:rPr>
@@ -770,7 +838,7 @@
           <w:szCs w:val="28"/>
         </w:rPr>
       </w:pPr>
-      <w:bookmarkStart w:id="0" w:name="_Toc97763694"/>
+      <w:bookmarkStart w:id="0" w:name="_Toc97847140"/>
       <w:r>
         <w:rPr>
           <w:rFonts w:hint="eastAsia"/>
@@ -855,7 +923,7 @@
           <w:szCs w:val="28"/>
         </w:rPr>
       </w:pPr>
-      <w:bookmarkStart w:id="1" w:name="_Toc97763695"/>
+      <w:bookmarkStart w:id="1" w:name="_Toc97847141"/>
       <w:r>
         <w:rPr>
           <w:rFonts w:hint="eastAsia"/>
@@ -1612,7 +1680,7 @@
           <w:szCs w:val="28"/>
         </w:rPr>
       </w:pPr>
-      <w:bookmarkStart w:id="2" w:name="_Toc97763696"/>
+      <w:bookmarkStart w:id="2" w:name="_Toc97847142"/>
       <w:r>
         <w:rPr>
           <w:rFonts w:ascii="Helvetica" w:hAnsi="Helvetica" w:cs="Helvetica" w:hint="eastAsia"/>
@@ -2128,7 +2196,7 @@
           <w:szCs w:val="28"/>
         </w:rPr>
       </w:pPr>
-      <w:bookmarkStart w:id="3" w:name="_Toc97763697"/>
+      <w:bookmarkStart w:id="3" w:name="_Toc97847143"/>
       <w:r>
         <w:rPr>
           <w:rFonts w:ascii="Helvetica" w:hAnsi="Helvetica" w:cs="Helvetica" w:hint="eastAsia"/>
@@ -2348,7 +2416,7 @@
           <w:szCs w:val="28"/>
         </w:rPr>
       </w:pPr>
-      <w:bookmarkStart w:id="4" w:name="_Toc97763698"/>
+      <w:bookmarkStart w:id="4" w:name="_Toc97847144"/>
       <w:r>
         <w:rPr>
           <w:rFonts w:hint="eastAsia"/>
@@ -2915,7 +2983,7 @@
           <w:szCs w:val="28"/>
         </w:rPr>
       </w:pPr>
-      <w:bookmarkStart w:id="5" w:name="_Toc97763699"/>
+      <w:bookmarkStart w:id="5" w:name="_Toc97847145"/>
       <w:r>
         <w:rPr>
           <w:rFonts w:hint="eastAsia"/>
@@ -3028,7 +3096,7 @@
           <w:szCs w:val="28"/>
         </w:rPr>
       </w:pPr>
-      <w:bookmarkStart w:id="6" w:name="_Toc97763700"/>
+      <w:bookmarkStart w:id="6" w:name="_Toc97847146"/>
       <w:r>
         <w:rPr>
           <w:rFonts w:hint="eastAsia"/>
@@ -3112,7 +3180,7 @@
           <w:szCs w:val="28"/>
         </w:rPr>
       </w:pPr>
-      <w:bookmarkStart w:id="7" w:name="_Toc97763701"/>
+      <w:bookmarkStart w:id="7" w:name="_Toc97847147"/>
       <w:r>
         <w:rPr>
           <w:rFonts w:hint="eastAsia"/>
@@ -3344,7 +3412,7 @@
           <w:szCs w:val="28"/>
         </w:rPr>
       </w:pPr>
-      <w:bookmarkStart w:id="8" w:name="_Toc97763702"/>
+      <w:bookmarkStart w:id="8" w:name="_Toc97847148"/>
       <w:proofErr w:type="gramStart"/>
       <w:r>
         <w:rPr>
@@ -3607,7 +3675,6 @@
       </w:r>
     </w:p>
     <w:p/>
-    <w:p/>
     <w:p>
       <w:pPr>
         <w:widowControl/>
@@ -3636,6 +3703,385 @@
           <w:szCs w:val="28"/>
         </w:rPr>
       </w:pPr>
+      <w:proofErr w:type="gramStart"/>
+      <w:r>
+        <w:rPr>
+          <w:rFonts w:hint="eastAsia"/>
+          <w:sz w:val="28"/>
+          <w:szCs w:val="28"/>
+        </w:rPr>
+        <w:lastRenderedPageBreak/>
+        <w:t>千禾味业</w:t>
+      </w:r>
+      <w:proofErr w:type="gramEnd"/>
+      <w:r>
+        <w:rPr>
+          <w:rFonts w:hint="eastAsia"/>
+          <w:sz w:val="28"/>
+          <w:szCs w:val="28"/>
+        </w:rPr>
+        <w:t xml:space="preserve"> </w:t>
+      </w:r>
+      <w:r>
+        <w:rPr>
+          <w:sz w:val="28"/>
+          <w:szCs w:val="28"/>
+        </w:rPr>
+        <w:t xml:space="preserve">603027 </w:t>
+      </w:r>
+      <w:hyperlink r:id="rId16" w:history="1">
+        <w:r>
+          <w:rPr>
+            <w:rStyle w:val="a3"/>
+            <w:sz w:val="28"/>
+            <w:szCs w:val="28"/>
+          </w:rPr>
+          <w:t>http://www.qianhefood.com</w:t>
+        </w:r>
+      </w:hyperlink>
+      <w:r>
+        <w:rPr>
+          <w:sz w:val="28"/>
+          <w:szCs w:val="28"/>
+        </w:rPr>
+        <w:t xml:space="preserve"> </w:t>
+      </w:r>
+      <w:r>
+        <w:rPr>
+          <w:rFonts w:hint="eastAsia"/>
+          <w:sz w:val="28"/>
+          <w:szCs w:val="28"/>
+        </w:rPr>
+        <w:t>四川眉山</w:t>
+      </w:r>
+    </w:p>
+    <w:p>
+      <w:r>
+        <w:tab/>
+      </w:r>
+      <w:proofErr w:type="gramStart"/>
+      <w:r>
+        <w:t>千禾味业食品</w:t>
+      </w:r>
+      <w:proofErr w:type="gramEnd"/>
+      <w:r>
+        <w:t>股份有限公司从事高品质酱油、食醋、料酒等调味品的研发、生产和销售。2001年向下游拓展，开始从事酱油、食醋等调味品的研发、生产和销售。公司是国家知识产权优势企业，国家高新技术企业， 全国农产品加工业示范企业，中国调味品协会副会长单位。</w:t>
+      </w:r>
+    </w:p>
+    <w:p/>
+    <w:p>
+      <w:r>
+        <w:rPr>
+          <w:rFonts w:hint="eastAsia"/>
+        </w:rPr>
+        <w:t>打造高品质健康调味品第一品牌</w:t>
+      </w:r>
+    </w:p>
+    <w:p/>
+    <w:p>
+      <w:r>
+        <w:rPr>
+          <w:rFonts w:hint="eastAsia"/>
+        </w:rPr>
+        <w:t>产品</w:t>
+      </w:r>
+      <w:r>
+        <w:t>:</w:t>
+      </w:r>
+    </w:p>
+    <w:p>
+      <w:r>
+        <w:rPr>
+          <w:rFonts w:hint="eastAsia"/>
+        </w:rPr>
+        <w:t>零添加酱油</w:t>
+      </w:r>
+    </w:p>
+    <w:p>
+      <w:proofErr w:type="gramStart"/>
+      <w:r>
+        <w:rPr>
+          <w:rFonts w:hint="eastAsia"/>
+        </w:rPr>
+        <w:t>头道原</w:t>
+      </w:r>
+      <w:proofErr w:type="gramEnd"/>
+      <w:r>
+        <w:rPr>
+          <w:rFonts w:hint="eastAsia"/>
+        </w:rPr>
+        <w:t>香</w:t>
+      </w:r>
+    </w:p>
+    <w:p>
+      <w:proofErr w:type="gramStart"/>
+      <w:r>
+        <w:rPr>
+          <w:rFonts w:hint="eastAsia"/>
+        </w:rPr>
+        <w:t>千禾有机</w:t>
+      </w:r>
+      <w:proofErr w:type="gramEnd"/>
+    </w:p>
+    <w:p>
+      <w:r>
+        <w:rPr>
+          <w:rFonts w:hint="eastAsia"/>
+        </w:rPr>
+        <w:t>窖醋</w:t>
+      </w:r>
+    </w:p>
+    <w:p>
+      <w:r>
+        <w:rPr>
+          <w:rFonts w:hint="eastAsia"/>
+        </w:rPr>
+        <w:t>东坡红</w:t>
+      </w:r>
+    </w:p>
+    <w:p>
+      <w:r>
+        <w:rPr>
+          <w:rFonts w:hint="eastAsia"/>
+        </w:rPr>
+        <w:t>料酒</w:t>
+      </w:r>
+    </w:p>
+    <w:p>
+      <w:r>
+        <w:rPr>
+          <w:rFonts w:hint="eastAsia"/>
+        </w:rPr>
+        <w:t>白醋</w:t>
+      </w:r>
+    </w:p>
+    <w:p/>
+    <w:p/>
+    <w:p>
+      <w:pPr>
+        <w:widowControl/>
+        <w:jc w:val="left"/>
+      </w:pPr>
+      <w:r>
+        <w:br w:type="page"/>
+      </w:r>
+    </w:p>
+    <w:p>
+      <w:pPr>
+        <w:pStyle w:val="2"/>
+        <w:rPr>
+          <w:sz w:val="28"/>
+          <w:szCs w:val="28"/>
+        </w:rPr>
+      </w:pPr>
+      <w:r>
+        <w:rPr>
+          <w:rFonts w:hint="eastAsia"/>
+          <w:sz w:val="28"/>
+          <w:szCs w:val="28"/>
+        </w:rPr>
+        <w:lastRenderedPageBreak/>
+        <w:t>中</w:t>
+      </w:r>
+      <w:proofErr w:type="gramStart"/>
+      <w:r>
+        <w:rPr>
+          <w:rFonts w:hint="eastAsia"/>
+          <w:sz w:val="28"/>
+          <w:szCs w:val="28"/>
+        </w:rPr>
+        <w:t>炬</w:t>
+      </w:r>
+      <w:proofErr w:type="gramEnd"/>
+      <w:r>
+        <w:rPr>
+          <w:rFonts w:hint="eastAsia"/>
+          <w:sz w:val="28"/>
+          <w:szCs w:val="28"/>
+        </w:rPr>
+        <w:t xml:space="preserve">高新 </w:t>
+      </w:r>
+      <w:r>
+        <w:rPr>
+          <w:sz w:val="28"/>
+          <w:szCs w:val="28"/>
+        </w:rPr>
+        <w:t xml:space="preserve">600872 </w:t>
+      </w:r>
+      <w:hyperlink r:id="rId17" w:history="1">
+        <w:r>
+          <w:rPr>
+            <w:rStyle w:val="a3"/>
+            <w:sz w:val="28"/>
+            <w:szCs w:val="28"/>
+          </w:rPr>
+          <w:t>http://www.jonjee.com</w:t>
+        </w:r>
+      </w:hyperlink>
+      <w:r>
+        <w:rPr>
+          <w:rFonts w:hint="eastAsia"/>
+          <w:sz w:val="28"/>
+          <w:szCs w:val="28"/>
+        </w:rPr>
+        <w:t xml:space="preserve"> 广东中山</w:t>
+      </w:r>
+    </w:p>
+    <w:p>
+      <w:pPr>
+        <w:widowControl/>
+        <w:jc w:val="left"/>
+      </w:pPr>
+      <w:r>
+        <w:tab/>
+      </w:r>
+      <w:r>
+        <w:t>中</w:t>
+      </w:r>
+      <w:proofErr w:type="gramStart"/>
+      <w:r>
+        <w:t>炬</w:t>
+      </w:r>
+      <w:proofErr w:type="gramEnd"/>
+      <w:r>
+        <w:t>高新技术实业(集团)股份有限公司是主营业务是调味食品、园区运营及城市开发。主要产品有酱油、</w:t>
+      </w:r>
+      <w:proofErr w:type="gramStart"/>
+      <w:r>
+        <w:t>鸡精鸡粉</w:t>
+      </w:r>
+      <w:proofErr w:type="gramEnd"/>
+      <w:r>
+        <w:t>、食用油、产业开发区的建设管理。</w:t>
+      </w:r>
+    </w:p>
+    <w:p>
+      <w:pPr>
+        <w:widowControl/>
+        <w:jc w:val="left"/>
+      </w:pPr>
+    </w:p>
+    <w:p>
+      <w:pPr>
+        <w:widowControl/>
+        <w:jc w:val="left"/>
+      </w:pPr>
+    </w:p>
+    <w:p>
+      <w:pPr>
+        <w:widowControl/>
+        <w:jc w:val="left"/>
+      </w:pPr>
+      <w:r>
+        <w:rPr>
+          <w:rFonts w:hint="eastAsia"/>
+        </w:rPr>
+        <w:t>产业投资：</w:t>
+      </w:r>
+    </w:p>
+    <w:p>
+      <w:pPr>
+        <w:widowControl/>
+        <w:jc w:val="left"/>
+      </w:pPr>
+      <w:r>
+        <w:rPr>
+          <w:rFonts w:hint="eastAsia"/>
+        </w:rPr>
+        <w:t>健康食品</w:t>
+      </w:r>
+      <w:r>
+        <w:tab/>
+      </w:r>
+      <w:r>
+        <w:rPr>
+          <w:rFonts w:hint="eastAsia"/>
+        </w:rPr>
+        <w:t>厨</w:t>
+      </w:r>
+      <w:proofErr w:type="gramStart"/>
+      <w:r>
+        <w:rPr>
+          <w:rFonts w:hint="eastAsia"/>
+        </w:rPr>
+        <w:t>邦</w:t>
+      </w:r>
+      <w:proofErr w:type="gramEnd"/>
+      <w:r>
+        <w:rPr>
+          <w:rFonts w:hint="eastAsia"/>
+        </w:rPr>
+        <w:t xml:space="preserve"> 美味鲜</w:t>
+      </w:r>
+    </w:p>
+    <w:p>
+      <w:pPr>
+        <w:widowControl/>
+        <w:jc w:val="left"/>
+      </w:pPr>
+      <w:r>
+        <w:rPr>
+          <w:rFonts w:hint="eastAsia"/>
+        </w:rPr>
+        <w:t>城市开发</w:t>
+      </w:r>
+    </w:p>
+    <w:p>
+      <w:pPr>
+        <w:widowControl/>
+        <w:jc w:val="left"/>
+      </w:pPr>
+      <w:r>
+        <w:rPr>
+          <w:rFonts w:hint="eastAsia"/>
+        </w:rPr>
+        <w:t>国家高新区</w:t>
+      </w:r>
+    </w:p>
+    <w:p>
+      <w:pPr>
+        <w:widowControl/>
+        <w:jc w:val="left"/>
+        <w:rPr>
+          <w:rFonts w:hint="eastAsia"/>
+        </w:rPr>
+      </w:pPr>
+      <w:r>
+        <w:rPr>
+          <w:rFonts w:hint="eastAsia"/>
+        </w:rPr>
+        <w:t>汽车配件</w:t>
+      </w:r>
+    </w:p>
+    <w:p>
+      <w:pPr>
+        <w:widowControl/>
+        <w:jc w:val="left"/>
+        <w:rPr>
+          <w:rFonts w:asciiTheme="majorHAnsi" w:eastAsiaTheme="majorEastAsia" w:hAnsiTheme="majorHAnsi" w:cstheme="majorBidi"/>
+          <w:b/>
+          <w:bCs/>
+          <w:sz w:val="28"/>
+          <w:szCs w:val="28"/>
+        </w:rPr>
+      </w:pPr>
+      <w:r>
+        <w:rPr>
+          <w:sz w:val="28"/>
+          <w:szCs w:val="28"/>
+        </w:rPr>
+        <w:br w:type="page"/>
+      </w:r>
+    </w:p>
+    <w:p>
+      <w:pPr>
+        <w:pStyle w:val="2"/>
+        <w:rPr>
+          <w:sz w:val="28"/>
+          <w:szCs w:val="28"/>
+        </w:rPr>
+      </w:pPr>
+      <w:bookmarkStart w:id="9" w:name="_Toc97847149"/>
       <w:r>
         <w:rPr>
           <w:rFonts w:hint="eastAsia"/>
@@ -3652,7 +4098,7 @@
         </w:rPr>
         <w:t xml:space="preserve">300999 </w:t>
       </w:r>
-      <w:hyperlink r:id="rId16" w:history="1">
+      <w:hyperlink r:id="rId18" w:history="1">
         <w:r>
           <w:rPr>
             <w:rStyle w:val="a3"/>
@@ -3677,12 +4123,11 @@
         </w:rPr>
         <w:t>上海浦东</w:t>
       </w:r>
+      <w:bookmarkEnd w:id="9"/>
     </w:p>
     <w:p>
       <w:r>
         <w:tab/>
-      </w:r>
-      <w:r>
         <w:t>益海嘉里金龙鱼粮油食品股份有限公司主营业务是厨房食品、饲料原料及油脂科技产品的研发、生产与销售。公司主要产品是厨房食品、饲料原料、油脂科技产品。根据尼尔森数据，近三年公司在小包装食用植物油、包装面粉现代渠道、包装</w:t>
       </w:r>
       <w:proofErr w:type="gramStart"/>
@@ -3746,11 +4191,6 @@
       </w:r>
     </w:p>
     <w:p>
-      <w:pPr>
-        <w:rPr>
-          <w:rFonts w:hint="eastAsia"/>
-        </w:rPr>
-      </w:pPr>
       <w:r>
         <w:rPr>
           <w:rFonts w:hint="eastAsia"/>
@@ -3775,11 +4215,6 @@
       </w:r>
     </w:p>
     <w:p>
-      <w:pPr>
-        <w:rPr>
-          <w:rFonts w:hint="eastAsia"/>
-        </w:rPr>
-      </w:pPr>
       <w:r>
         <w:rPr>
           <w:rFonts w:hint="eastAsia"/>
@@ -3921,13 +4356,7 @@
         <w:t>调味品事业部</w:t>
       </w:r>
     </w:p>
-    <w:p>
-      <w:pPr>
-        <w:rPr>
-          <w:rFonts w:hint="eastAsia"/>
-        </w:rPr>
-      </w:pPr>
-    </w:p>
+    <w:p/>
     <w:sectPr>
       <w:pgSz w:w="11906" w:h="16838"/>
       <w:pgMar w:top="1440" w:right="1800" w:bottom="1440" w:left="1800" w:header="851" w:footer="992" w:gutter="0"/>

--- a/strategy/消费/预制食品.docx
+++ b/strategy/消费/预制食品.docx
@@ -57,7 +57,7 @@
           <w:r>
             <w:fldChar w:fldCharType="separate"/>
           </w:r>
-          <w:hyperlink w:anchor="_Toc97847140" w:history="1">
+          <w:hyperlink w:anchor="_Toc98018206" w:history="1">
             <w:r>
               <w:rPr>
                 <w:rStyle w:val="a3"/>
@@ -84,7 +84,7 @@
                 <w:noProof/>
                 <w:webHidden/>
               </w:rPr>
-              <w:instrText xml:space="preserve"> PAGEREF _Toc97847140 \h </w:instrText>
+              <w:instrText xml:space="preserve"> PAGEREF _Toc98018206 \h </w:instrText>
             </w:r>
             <w:r>
               <w:rPr>
@@ -125,13 +125,29 @@
               <w:noProof/>
             </w:rPr>
           </w:pPr>
-          <w:hyperlink w:anchor="_Toc97847141" w:history="1">
+          <w:hyperlink w:anchor="_Toc98018207" w:history="1">
             <w:r>
               <w:rPr>
                 <w:rStyle w:val="a3"/>
                 <w:noProof/>
               </w:rPr>
-              <w:t>全聚德 002186 https://www.quanjude.com.cn/ 北京西城</w:t>
+              <w:t xml:space="preserve">獐子岛 002069 </w:t>
+            </w:r>
+            <w:r>
+              <w:rPr>
+                <w:rStyle w:val="a3"/>
+                <w:rFonts w:ascii="Helvetica" w:hAnsi="Helvetica" w:cs="Helvetica"/>
+                <w:noProof/>
+                <w:shd w:val="clear" w:color="auto" w:fill="FFFFFF"/>
+              </w:rPr>
+              <w:t>http://www.zhangzidao.com</w:t>
+            </w:r>
+            <w:r>
+              <w:rPr>
+                <w:rStyle w:val="a3"/>
+                <w:noProof/>
+              </w:rPr>
+              <w:t xml:space="preserve"> 辽宁大连</w:t>
             </w:r>
             <w:r>
               <w:rPr>
@@ -152,7 +168,7 @@
                 <w:noProof/>
                 <w:webHidden/>
               </w:rPr>
-              <w:instrText xml:space="preserve"> PAGEREF _Toc97847141 \h </w:instrText>
+              <w:instrText xml:space="preserve"> PAGEREF _Toc98018207 \h </w:instrText>
             </w:r>
             <w:r>
               <w:rPr>
@@ -193,31 +209,13 @@
               <w:noProof/>
             </w:rPr>
           </w:pPr>
-          <w:hyperlink w:anchor="_Toc97847142" w:history="1">
+          <w:hyperlink w:anchor="_Toc98018208" w:history="1">
             <w:r>
               <w:rPr>
                 <w:rStyle w:val="a3"/>
-                <w:rFonts w:ascii="Helvetica" w:hAnsi="Helvetica" w:cs="Helvetica"/>
-                <w:noProof/>
-                <w:shd w:val="clear" w:color="auto" w:fill="FFFFFF"/>
-              </w:rPr>
-              <w:t>西安饮食</w:t>
-            </w:r>
-            <w:r>
-              <w:rPr>
-                <w:rStyle w:val="a3"/>
-                <w:rFonts w:ascii="Helvetica" w:hAnsi="Helvetica" w:cs="Helvetica"/>
-                <w:noProof/>
-                <w:shd w:val="clear" w:color="auto" w:fill="FFFFFF"/>
-              </w:rPr>
-              <w:t xml:space="preserve"> 000721 http://www.chizhuanxian.com</w:t>
-            </w:r>
-            <w:r>
-              <w:rPr>
-                <w:rStyle w:val="a3"/>
-                <w:noProof/>
-              </w:rPr>
-              <w:t xml:space="preserve"> 陕西西安</w:t>
+                <w:noProof/>
+              </w:rPr>
+              <w:t>佳沃食品 300268 http://www.agrijoyvio.com 北京朝阳</w:t>
             </w:r>
             <w:r>
               <w:rPr>
@@ -238,7 +236,7 @@
                 <w:noProof/>
                 <w:webHidden/>
               </w:rPr>
-              <w:instrText xml:space="preserve"> PAGEREF _Toc97847142 \h </w:instrText>
+              <w:instrText xml:space="preserve"> PAGEREF _Toc98018208 \h </w:instrText>
             </w:r>
             <w:r>
               <w:rPr>
@@ -279,31 +277,13 @@
               <w:noProof/>
             </w:rPr>
           </w:pPr>
-          <w:hyperlink w:anchor="_Toc97847143" w:history="1">
+          <w:hyperlink w:anchor="_Toc98018209" w:history="1">
             <w:r>
               <w:rPr>
                 <w:rStyle w:val="a3"/>
-                <w:rFonts w:ascii="Helvetica" w:hAnsi="Helvetica" w:cs="Helvetica"/>
-                <w:noProof/>
-                <w:shd w:val="clear" w:color="auto" w:fill="FFFFFF"/>
-              </w:rPr>
-              <w:t>广州酒家</w:t>
-            </w:r>
-            <w:r>
-              <w:rPr>
-                <w:rStyle w:val="a3"/>
-                <w:rFonts w:ascii="Helvetica" w:hAnsi="Helvetica" w:cs="Helvetica"/>
-                <w:noProof/>
-                <w:shd w:val="clear" w:color="auto" w:fill="FFFFFF"/>
-              </w:rPr>
-              <w:t xml:space="preserve"> 603043 </w:t>
-            </w:r>
-            <w:r>
-              <w:rPr>
-                <w:rStyle w:val="a3"/>
-                <w:noProof/>
-              </w:rPr>
-              <w:t>http://www.gzr.com.cn 广东广州</w:t>
+                <w:noProof/>
+              </w:rPr>
+              <w:t>涪陵榨菜 002507 http://www.flzc.com 重庆涪陵</w:t>
             </w:r>
             <w:r>
               <w:rPr>
@@ -324,7 +304,7 @@
                 <w:noProof/>
                 <w:webHidden/>
               </w:rPr>
-              <w:instrText xml:space="preserve"> PAGEREF _Toc97847143 \h </w:instrText>
+              <w:instrText xml:space="preserve"> PAGEREF _Toc98018209 \h </w:instrText>
             </w:r>
             <w:r>
               <w:rPr>
@@ -365,29 +345,13 @@
               <w:noProof/>
             </w:rPr>
           </w:pPr>
-          <w:hyperlink w:anchor="_Toc97847144" w:history="1">
+          <w:hyperlink w:anchor="_Toc98018210" w:history="1">
             <w:r>
               <w:rPr>
                 <w:rStyle w:val="a3"/>
                 <w:noProof/>
               </w:rPr>
-              <w:t xml:space="preserve">獐子岛 002069 </w:t>
-            </w:r>
-            <w:r>
-              <w:rPr>
-                <w:rStyle w:val="a3"/>
-                <w:rFonts w:ascii="Helvetica" w:hAnsi="Helvetica" w:cs="Helvetica"/>
-                <w:noProof/>
-                <w:shd w:val="clear" w:color="auto" w:fill="FFFFFF"/>
-              </w:rPr>
-              <w:t>http://www.zhangzidao.com</w:t>
-            </w:r>
-            <w:r>
-              <w:rPr>
-                <w:rStyle w:val="a3"/>
-                <w:noProof/>
-              </w:rPr>
-              <w:t xml:space="preserve"> 辽宁大连</w:t>
+              <w:t>克明食品 002661 http://www.kemen.cn 湖南长沙</w:t>
             </w:r>
             <w:r>
               <w:rPr>
@@ -408,7 +372,7 @@
                 <w:noProof/>
                 <w:webHidden/>
               </w:rPr>
-              <w:instrText xml:space="preserve"> PAGEREF _Toc97847144 \h </w:instrText>
+              <w:instrText xml:space="preserve"> PAGEREF _Toc98018210 \h </w:instrText>
             </w:r>
             <w:r>
               <w:rPr>
@@ -449,13 +413,13 @@
               <w:noProof/>
             </w:rPr>
           </w:pPr>
-          <w:hyperlink w:anchor="_Toc97847145" w:history="1">
+          <w:hyperlink w:anchor="_Toc98018211" w:history="1">
             <w:r>
               <w:rPr>
                 <w:rStyle w:val="a3"/>
                 <w:noProof/>
               </w:rPr>
-              <w:t>涪陵榨菜 002507 http://www.flzc.com 重庆涪陵</w:t>
+              <w:t>海天味业 603288 http://www.haitian-food.com 广东佛山</w:t>
             </w:r>
             <w:r>
               <w:rPr>
@@ -476,7 +440,7 @@
                 <w:noProof/>
                 <w:webHidden/>
               </w:rPr>
-              <w:instrText xml:space="preserve"> PAGEREF _Toc97847145 \h </w:instrText>
+              <w:instrText xml:space="preserve"> PAGEREF _Toc98018211 \h </w:instrText>
             </w:r>
             <w:r>
               <w:rPr>
@@ -517,13 +481,13 @@
               <w:noProof/>
             </w:rPr>
           </w:pPr>
-          <w:hyperlink w:anchor="_Toc97847146" w:history="1">
+          <w:hyperlink w:anchor="_Toc98018212" w:history="1">
             <w:r>
               <w:rPr>
                 <w:rStyle w:val="a3"/>
                 <w:noProof/>
               </w:rPr>
-              <w:t>海底捞 HK:06862 https://www.haidilao.com/</w:t>
+              <w:t>千禾味业 603027 http://www.qianhefood.com 四川眉山</w:t>
             </w:r>
             <w:r>
               <w:rPr>
@@ -544,7 +508,7 @@
                 <w:noProof/>
                 <w:webHidden/>
               </w:rPr>
-              <w:instrText xml:space="preserve"> PAGEREF _Toc97847146 \h </w:instrText>
+              <w:instrText xml:space="preserve"> PAGEREF _Toc98018212 \h </w:instrText>
             </w:r>
             <w:r>
               <w:rPr>
@@ -585,13 +549,13 @@
               <w:noProof/>
             </w:rPr>
           </w:pPr>
-          <w:hyperlink w:anchor="_Toc97847147" w:history="1">
+          <w:hyperlink w:anchor="_Toc98018213" w:history="1">
             <w:r>
               <w:rPr>
                 <w:rStyle w:val="a3"/>
                 <w:noProof/>
               </w:rPr>
-              <w:t>克明食品 002661 http://www.kemen.cn 湖南长沙</w:t>
+              <w:t>中炬高新 600872 http://www.jonjee.com 广东中山</w:t>
             </w:r>
             <w:r>
               <w:rPr>
@@ -612,7 +576,7 @@
                 <w:noProof/>
                 <w:webHidden/>
               </w:rPr>
-              <w:instrText xml:space="preserve"> PAGEREF _Toc97847147 \h </w:instrText>
+              <w:instrText xml:space="preserve"> PAGEREF _Toc98018213 \h </w:instrText>
             </w:r>
             <w:r>
               <w:rPr>
@@ -653,13 +617,13 @@
               <w:noProof/>
             </w:rPr>
           </w:pPr>
-          <w:hyperlink w:anchor="_Toc97847148" w:history="1">
+          <w:hyperlink w:anchor="_Toc98018214" w:history="1">
             <w:r>
               <w:rPr>
                 <w:rStyle w:val="a3"/>
                 <w:noProof/>
               </w:rPr>
-              <w:t>海天味业 603288 http://www.haitian-food.com 广东佛山</w:t>
+              <w:t>金龙鱼 300999 http://www.yihaikerry.net.cn 上海浦东</w:t>
             </w:r>
             <w:r>
               <w:rPr>
@@ -680,7 +644,7 @@
                 <w:noProof/>
                 <w:webHidden/>
               </w:rPr>
-              <w:instrText xml:space="preserve"> PAGEREF _Toc97847148 \h </w:instrText>
+              <w:instrText xml:space="preserve"> PAGEREF _Toc98018214 \h </w:instrText>
             </w:r>
             <w:r>
               <w:rPr>
@@ -721,13 +685,29 @@
               <w:noProof/>
             </w:rPr>
           </w:pPr>
-          <w:hyperlink w:anchor="_Toc97847149" w:history="1">
+          <w:hyperlink w:anchor="_Toc98018215" w:history="1">
             <w:r>
               <w:rPr>
                 <w:rStyle w:val="a3"/>
                 <w:noProof/>
               </w:rPr>
-              <w:t>金龙鱼 300999 http://www.yihaikerry.net.cn 上海浦东</w:t>
+              <w:t xml:space="preserve">中宠股份 002891 </w:t>
+            </w:r>
+            <w:r>
+              <w:rPr>
+                <w:rStyle w:val="a3"/>
+                <w:rFonts w:ascii="Helvetica" w:hAnsi="Helvetica" w:cs="Helvetica"/>
+                <w:noProof/>
+                <w:shd w:val="clear" w:color="auto" w:fill="FFFFFF"/>
+              </w:rPr>
+              <w:t>http://www.wanpy.com.cn</w:t>
+            </w:r>
+            <w:r>
+              <w:rPr>
+                <w:rStyle w:val="a3"/>
+                <w:noProof/>
+              </w:rPr>
+              <w:t xml:space="preserve"> 山东烟台</w:t>
             </w:r>
             <w:r>
               <w:rPr>
@@ -748,7 +728,7 @@
                 <w:noProof/>
                 <w:webHidden/>
               </w:rPr>
-              <w:instrText xml:space="preserve"> PAGEREF _Toc97847149 \h </w:instrText>
+              <w:instrText xml:space="preserve"> PAGEREF _Toc98018215 \h </w:instrText>
             </w:r>
             <w:r>
               <w:rPr>
@@ -838,7 +818,7 @@
           <w:szCs w:val="28"/>
         </w:rPr>
       </w:pPr>
-      <w:bookmarkStart w:id="0" w:name="_Toc97847140"/>
+      <w:bookmarkStart w:id="0" w:name="_Toc98018206"/>
       <w:r>
         <w:rPr>
           <w:rFonts w:hint="eastAsia"/>
@@ -923,1500 +903,7 @@
           <w:szCs w:val="28"/>
         </w:rPr>
       </w:pPr>
-      <w:bookmarkStart w:id="1" w:name="_Toc97847141"/>
-      <w:r>
-        <w:rPr>
-          <w:rFonts w:hint="eastAsia"/>
-          <w:sz w:val="28"/>
-          <w:szCs w:val="28"/>
-        </w:rPr>
-        <w:lastRenderedPageBreak/>
-        <w:t xml:space="preserve">全聚德 </w:t>
-      </w:r>
-      <w:r>
-        <w:rPr>
-          <w:sz w:val="28"/>
-          <w:szCs w:val="28"/>
-        </w:rPr>
-        <w:t xml:space="preserve">002186 </w:t>
-      </w:r>
-      <w:hyperlink r:id="rId8" w:history="1">
-        <w:r>
-          <w:rPr>
-            <w:rStyle w:val="a3"/>
-            <w:sz w:val="28"/>
-            <w:szCs w:val="28"/>
-          </w:rPr>
-          <w:t>https://www.quanjude.com.cn/</w:t>
-        </w:r>
-      </w:hyperlink>
-      <w:r>
-        <w:rPr>
-          <w:sz w:val="28"/>
-          <w:szCs w:val="28"/>
-        </w:rPr>
-        <w:t xml:space="preserve"> </w:t>
-      </w:r>
-      <w:r>
-        <w:rPr>
-          <w:rFonts w:hint="eastAsia"/>
-          <w:sz w:val="28"/>
-          <w:szCs w:val="28"/>
-        </w:rPr>
-        <w:t>北京西城</w:t>
-      </w:r>
-      <w:bookmarkEnd w:id="1"/>
-    </w:p>
-    <w:p>
-      <w:pPr>
-        <w:rPr>
-          <w:rFonts w:ascii="Helvetica" w:hAnsi="Helvetica" w:cs="Helvetica"/>
-          <w:color w:val="33353C"/>
-          <w:szCs w:val="21"/>
-          <w:shd w:val="clear" w:color="auto" w:fill="FFFFFF"/>
-        </w:rPr>
-      </w:pPr>
-      <w:r>
-        <w:tab/>
-      </w:r>
-      <w:r>
-        <w:rPr>
-          <w:rFonts w:ascii="Helvetica" w:hAnsi="Helvetica" w:cs="Helvetica"/>
-          <w:color w:val="33353C"/>
-          <w:szCs w:val="21"/>
-          <w:shd w:val="clear" w:color="auto" w:fill="FFFFFF"/>
-        </w:rPr>
-        <w:t>中国全聚德</w:t>
-      </w:r>
-      <w:r>
-        <w:rPr>
-          <w:rFonts w:ascii="Helvetica" w:hAnsi="Helvetica" w:cs="Helvetica"/>
-          <w:color w:val="33353C"/>
-          <w:szCs w:val="21"/>
-          <w:shd w:val="clear" w:color="auto" w:fill="FFFFFF"/>
-        </w:rPr>
-        <w:t>(</w:t>
-      </w:r>
-      <w:r>
-        <w:rPr>
-          <w:rFonts w:ascii="Helvetica" w:hAnsi="Helvetica" w:cs="Helvetica"/>
-          <w:color w:val="33353C"/>
-          <w:szCs w:val="21"/>
-          <w:shd w:val="clear" w:color="auto" w:fill="FFFFFF"/>
-        </w:rPr>
-        <w:t>集团</w:t>
-      </w:r>
-      <w:r>
-        <w:rPr>
-          <w:rFonts w:ascii="Helvetica" w:hAnsi="Helvetica" w:cs="Helvetica"/>
-          <w:color w:val="33353C"/>
-          <w:szCs w:val="21"/>
-          <w:shd w:val="clear" w:color="auto" w:fill="FFFFFF"/>
-        </w:rPr>
-        <w:t>)</w:t>
-      </w:r>
-      <w:r>
-        <w:rPr>
-          <w:rFonts w:ascii="Helvetica" w:hAnsi="Helvetica" w:cs="Helvetica"/>
-          <w:color w:val="33353C"/>
-          <w:szCs w:val="21"/>
-          <w:shd w:val="clear" w:color="auto" w:fill="FFFFFF"/>
-        </w:rPr>
-        <w:t>股份有限公司主营业务为餐饮服务及食品加工、销售业务，旗下拥有</w:t>
-      </w:r>
-      <w:r>
-        <w:rPr>
-          <w:rFonts w:ascii="Helvetica" w:hAnsi="Helvetica" w:cs="Helvetica"/>
-          <w:color w:val="33353C"/>
-          <w:szCs w:val="21"/>
-          <w:shd w:val="clear" w:color="auto" w:fill="FFFFFF"/>
-        </w:rPr>
-        <w:t>“</w:t>
-      </w:r>
-      <w:r>
-        <w:rPr>
-          <w:rFonts w:ascii="Helvetica" w:hAnsi="Helvetica" w:cs="Helvetica"/>
-          <w:color w:val="33353C"/>
-          <w:szCs w:val="21"/>
-          <w:shd w:val="clear" w:color="auto" w:fill="FFFFFF"/>
-        </w:rPr>
-        <w:t>全聚德</w:t>
-      </w:r>
-      <w:r>
-        <w:rPr>
-          <w:rFonts w:ascii="Helvetica" w:hAnsi="Helvetica" w:cs="Helvetica"/>
-          <w:color w:val="33353C"/>
-          <w:szCs w:val="21"/>
-          <w:shd w:val="clear" w:color="auto" w:fill="FFFFFF"/>
-        </w:rPr>
-        <w:t>”</w:t>
-      </w:r>
-      <w:r>
-        <w:rPr>
-          <w:rFonts w:ascii="Helvetica" w:hAnsi="Helvetica" w:cs="Helvetica"/>
-          <w:color w:val="33353C"/>
-          <w:szCs w:val="21"/>
-          <w:shd w:val="clear" w:color="auto" w:fill="FFFFFF"/>
-        </w:rPr>
-        <w:t>、</w:t>
-      </w:r>
-      <w:r>
-        <w:rPr>
-          <w:rFonts w:ascii="Helvetica" w:hAnsi="Helvetica" w:cs="Helvetica"/>
-          <w:color w:val="33353C"/>
-          <w:szCs w:val="21"/>
-          <w:shd w:val="clear" w:color="auto" w:fill="FFFFFF"/>
-        </w:rPr>
-        <w:t>“</w:t>
-      </w:r>
-      <w:r>
-        <w:rPr>
-          <w:rFonts w:ascii="Helvetica" w:hAnsi="Helvetica" w:cs="Helvetica"/>
-          <w:color w:val="33353C"/>
-          <w:szCs w:val="21"/>
-          <w:shd w:val="clear" w:color="auto" w:fill="FFFFFF"/>
-        </w:rPr>
-        <w:t>仿膳</w:t>
-      </w:r>
-      <w:r>
-        <w:rPr>
-          <w:rFonts w:ascii="Helvetica" w:hAnsi="Helvetica" w:cs="Helvetica"/>
-          <w:color w:val="33353C"/>
-          <w:szCs w:val="21"/>
-          <w:shd w:val="clear" w:color="auto" w:fill="FFFFFF"/>
-        </w:rPr>
-        <w:t>”</w:t>
-      </w:r>
-      <w:r>
-        <w:rPr>
-          <w:rFonts w:ascii="Helvetica" w:hAnsi="Helvetica" w:cs="Helvetica"/>
-          <w:color w:val="33353C"/>
-          <w:szCs w:val="21"/>
-          <w:shd w:val="clear" w:color="auto" w:fill="FFFFFF"/>
-        </w:rPr>
-        <w:t>、</w:t>
-      </w:r>
-      <w:r>
-        <w:rPr>
-          <w:rFonts w:ascii="Helvetica" w:hAnsi="Helvetica" w:cs="Helvetica"/>
-          <w:color w:val="33353C"/>
-          <w:szCs w:val="21"/>
-          <w:shd w:val="clear" w:color="auto" w:fill="FFFFFF"/>
-        </w:rPr>
-        <w:t>“</w:t>
-      </w:r>
-      <w:r>
-        <w:rPr>
-          <w:rFonts w:ascii="Helvetica" w:hAnsi="Helvetica" w:cs="Helvetica"/>
-          <w:color w:val="33353C"/>
-          <w:szCs w:val="21"/>
-          <w:shd w:val="clear" w:color="auto" w:fill="FFFFFF"/>
-        </w:rPr>
-        <w:t>丰泽园</w:t>
-      </w:r>
-      <w:r>
-        <w:rPr>
-          <w:rFonts w:ascii="Helvetica" w:hAnsi="Helvetica" w:cs="Helvetica"/>
-          <w:color w:val="33353C"/>
-          <w:szCs w:val="21"/>
-          <w:shd w:val="clear" w:color="auto" w:fill="FFFFFF"/>
-        </w:rPr>
-        <w:t>”</w:t>
-      </w:r>
-      <w:r>
-        <w:rPr>
-          <w:rFonts w:ascii="Helvetica" w:hAnsi="Helvetica" w:cs="Helvetica"/>
-          <w:color w:val="33353C"/>
-          <w:szCs w:val="21"/>
-          <w:shd w:val="clear" w:color="auto" w:fill="FFFFFF"/>
-        </w:rPr>
-        <w:t>、</w:t>
-      </w:r>
-      <w:r>
-        <w:rPr>
-          <w:rFonts w:ascii="Helvetica" w:hAnsi="Helvetica" w:cs="Helvetica"/>
-          <w:color w:val="33353C"/>
-          <w:szCs w:val="21"/>
-          <w:shd w:val="clear" w:color="auto" w:fill="FFFFFF"/>
-        </w:rPr>
-        <w:t>“</w:t>
-      </w:r>
-      <w:r>
-        <w:rPr>
-          <w:rFonts w:ascii="Helvetica" w:hAnsi="Helvetica" w:cs="Helvetica"/>
-          <w:color w:val="33353C"/>
-          <w:szCs w:val="21"/>
-          <w:shd w:val="clear" w:color="auto" w:fill="FFFFFF"/>
-        </w:rPr>
-        <w:t>四川饭店</w:t>
-      </w:r>
-      <w:r>
-        <w:rPr>
-          <w:rFonts w:ascii="Helvetica" w:hAnsi="Helvetica" w:cs="Helvetica"/>
-          <w:color w:val="33353C"/>
-          <w:szCs w:val="21"/>
-          <w:shd w:val="clear" w:color="auto" w:fill="FFFFFF"/>
-        </w:rPr>
-        <w:t>”</w:t>
-      </w:r>
-      <w:r>
-        <w:rPr>
-          <w:rFonts w:ascii="Helvetica" w:hAnsi="Helvetica" w:cs="Helvetica"/>
-          <w:color w:val="33353C"/>
-          <w:szCs w:val="21"/>
-          <w:shd w:val="clear" w:color="auto" w:fill="FFFFFF"/>
-        </w:rPr>
-        <w:t>等品牌。公司目前已形成以真空包装原味烤鸭、入味烤鸭等为代表的预包装产品，以鸭肉酥、蛋黄酥等为特色的即食休闲类产品以及日常主食等系列产品。公司在北京、上海、杭州、长春等地拥有餐饮门店共计</w:t>
-      </w:r>
-      <w:r>
-        <w:rPr>
-          <w:rFonts w:ascii="Helvetica" w:hAnsi="Helvetica" w:cs="Helvetica"/>
-          <w:color w:val="33353C"/>
-          <w:szCs w:val="21"/>
-          <w:shd w:val="clear" w:color="auto" w:fill="FFFFFF"/>
-        </w:rPr>
-        <w:t>118</w:t>
-      </w:r>
-      <w:r>
-        <w:rPr>
-          <w:rFonts w:ascii="Helvetica" w:hAnsi="Helvetica" w:cs="Helvetica"/>
-          <w:color w:val="33353C"/>
-          <w:szCs w:val="21"/>
-          <w:shd w:val="clear" w:color="auto" w:fill="FFFFFF"/>
-        </w:rPr>
-        <w:t>家，其中全聚</w:t>
-      </w:r>
-      <w:proofErr w:type="gramStart"/>
-      <w:r>
-        <w:rPr>
-          <w:rFonts w:ascii="Helvetica" w:hAnsi="Helvetica" w:cs="Helvetica"/>
-          <w:color w:val="33353C"/>
-          <w:szCs w:val="21"/>
-          <w:shd w:val="clear" w:color="auto" w:fill="FFFFFF"/>
-        </w:rPr>
-        <w:t>德品牌门</w:t>
-      </w:r>
-      <w:proofErr w:type="gramEnd"/>
-      <w:r>
-        <w:rPr>
-          <w:rFonts w:ascii="Helvetica" w:hAnsi="Helvetica" w:cs="Helvetica"/>
-          <w:color w:val="33353C"/>
-          <w:szCs w:val="21"/>
-          <w:shd w:val="clear" w:color="auto" w:fill="FFFFFF"/>
-        </w:rPr>
-        <w:t>店</w:t>
-      </w:r>
-      <w:r>
-        <w:rPr>
-          <w:rFonts w:ascii="Helvetica" w:hAnsi="Helvetica" w:cs="Helvetica"/>
-          <w:color w:val="33353C"/>
-          <w:szCs w:val="21"/>
-          <w:shd w:val="clear" w:color="auto" w:fill="FFFFFF"/>
-        </w:rPr>
-        <w:t>110</w:t>
-      </w:r>
-      <w:r>
-        <w:rPr>
-          <w:rFonts w:ascii="Helvetica" w:hAnsi="Helvetica" w:cs="Helvetica"/>
-          <w:color w:val="33353C"/>
-          <w:szCs w:val="21"/>
-          <w:shd w:val="clear" w:color="auto" w:fill="FFFFFF"/>
-        </w:rPr>
-        <w:t>家，仿膳</w:t>
-      </w:r>
-      <w:proofErr w:type="gramStart"/>
-      <w:r>
-        <w:rPr>
-          <w:rFonts w:ascii="Helvetica" w:hAnsi="Helvetica" w:cs="Helvetica"/>
-          <w:color w:val="33353C"/>
-          <w:szCs w:val="21"/>
-          <w:shd w:val="clear" w:color="auto" w:fill="FFFFFF"/>
-        </w:rPr>
-        <w:t>品牌门</w:t>
-      </w:r>
-      <w:proofErr w:type="gramEnd"/>
-      <w:r>
-        <w:rPr>
-          <w:rFonts w:ascii="Helvetica" w:hAnsi="Helvetica" w:cs="Helvetica"/>
-          <w:color w:val="33353C"/>
-          <w:szCs w:val="21"/>
-          <w:shd w:val="clear" w:color="auto" w:fill="FFFFFF"/>
-        </w:rPr>
-        <w:t>店</w:t>
-      </w:r>
-      <w:r>
-        <w:rPr>
-          <w:rFonts w:ascii="Helvetica" w:hAnsi="Helvetica" w:cs="Helvetica"/>
-          <w:color w:val="33353C"/>
-          <w:szCs w:val="21"/>
-          <w:shd w:val="clear" w:color="auto" w:fill="FFFFFF"/>
-        </w:rPr>
-        <w:t>1</w:t>
-      </w:r>
-      <w:r>
-        <w:rPr>
-          <w:rFonts w:ascii="Helvetica" w:hAnsi="Helvetica" w:cs="Helvetica"/>
-          <w:color w:val="33353C"/>
-          <w:szCs w:val="21"/>
-          <w:shd w:val="clear" w:color="auto" w:fill="FFFFFF"/>
-        </w:rPr>
-        <w:t>家，丰泽园</w:t>
-      </w:r>
-      <w:proofErr w:type="gramStart"/>
-      <w:r>
-        <w:rPr>
-          <w:rFonts w:ascii="Helvetica" w:hAnsi="Helvetica" w:cs="Helvetica"/>
-          <w:color w:val="33353C"/>
-          <w:szCs w:val="21"/>
-          <w:shd w:val="clear" w:color="auto" w:fill="FFFFFF"/>
-        </w:rPr>
-        <w:t>品牌门</w:t>
-      </w:r>
-      <w:proofErr w:type="gramEnd"/>
-      <w:r>
-        <w:rPr>
-          <w:rFonts w:ascii="Helvetica" w:hAnsi="Helvetica" w:cs="Helvetica"/>
-          <w:color w:val="33353C"/>
-          <w:szCs w:val="21"/>
-          <w:shd w:val="clear" w:color="auto" w:fill="FFFFFF"/>
-        </w:rPr>
-        <w:t>店</w:t>
-      </w:r>
-      <w:r>
-        <w:rPr>
-          <w:rFonts w:ascii="Helvetica" w:hAnsi="Helvetica" w:cs="Helvetica"/>
-          <w:color w:val="33353C"/>
-          <w:szCs w:val="21"/>
-          <w:shd w:val="clear" w:color="auto" w:fill="FFFFFF"/>
-        </w:rPr>
-        <w:t>5</w:t>
-      </w:r>
-      <w:r>
-        <w:rPr>
-          <w:rFonts w:ascii="Helvetica" w:hAnsi="Helvetica" w:cs="Helvetica"/>
-          <w:color w:val="33353C"/>
-          <w:szCs w:val="21"/>
-          <w:shd w:val="clear" w:color="auto" w:fill="FFFFFF"/>
-        </w:rPr>
-        <w:t>家，四川饭店品牌门店</w:t>
-      </w:r>
-      <w:r>
-        <w:rPr>
-          <w:rFonts w:ascii="Helvetica" w:hAnsi="Helvetica" w:cs="Helvetica"/>
-          <w:color w:val="33353C"/>
-          <w:szCs w:val="21"/>
-          <w:shd w:val="clear" w:color="auto" w:fill="FFFFFF"/>
-        </w:rPr>
-        <w:t>2</w:t>
-      </w:r>
-      <w:r>
-        <w:rPr>
-          <w:rFonts w:ascii="Helvetica" w:hAnsi="Helvetica" w:cs="Helvetica"/>
-          <w:color w:val="33353C"/>
-          <w:szCs w:val="21"/>
-          <w:shd w:val="clear" w:color="auto" w:fill="FFFFFF"/>
-        </w:rPr>
-        <w:t>家，已形成了以全聚德品牌为龙头，多品牌协同发展的态势。公司以多种形式开展品牌文化传播，先后获得</w:t>
-      </w:r>
-      <w:r>
-        <w:rPr>
-          <w:rFonts w:ascii="Helvetica" w:hAnsi="Helvetica" w:cs="Helvetica"/>
-          <w:color w:val="33353C"/>
-          <w:szCs w:val="21"/>
-          <w:shd w:val="clear" w:color="auto" w:fill="FFFFFF"/>
-        </w:rPr>
-        <w:t>“</w:t>
-      </w:r>
-      <w:r>
-        <w:rPr>
-          <w:rFonts w:ascii="Helvetica" w:hAnsi="Helvetica" w:cs="Helvetica"/>
-          <w:color w:val="33353C"/>
-          <w:szCs w:val="21"/>
-          <w:shd w:val="clear" w:color="auto" w:fill="FFFFFF"/>
-        </w:rPr>
-        <w:t>中国十大文化品牌</w:t>
-      </w:r>
-      <w:r>
-        <w:rPr>
-          <w:rFonts w:ascii="Helvetica" w:hAnsi="Helvetica" w:cs="Helvetica"/>
-          <w:color w:val="33353C"/>
-          <w:szCs w:val="21"/>
-          <w:shd w:val="clear" w:color="auto" w:fill="FFFFFF"/>
-        </w:rPr>
-        <w:t>”</w:t>
-      </w:r>
-      <w:r>
-        <w:rPr>
-          <w:rFonts w:ascii="Helvetica" w:hAnsi="Helvetica" w:cs="Helvetica"/>
-          <w:color w:val="33353C"/>
-          <w:szCs w:val="21"/>
-          <w:shd w:val="clear" w:color="auto" w:fill="FFFFFF"/>
-        </w:rPr>
-        <w:t>、</w:t>
-      </w:r>
-      <w:r>
-        <w:rPr>
-          <w:rFonts w:ascii="Helvetica" w:hAnsi="Helvetica" w:cs="Helvetica"/>
-          <w:color w:val="33353C"/>
-          <w:szCs w:val="21"/>
-          <w:shd w:val="clear" w:color="auto" w:fill="FFFFFF"/>
-        </w:rPr>
-        <w:t>“</w:t>
-      </w:r>
-      <w:r>
-        <w:rPr>
-          <w:rFonts w:ascii="Helvetica" w:hAnsi="Helvetica" w:cs="Helvetica"/>
-          <w:color w:val="33353C"/>
-          <w:szCs w:val="21"/>
-          <w:shd w:val="clear" w:color="auto" w:fill="FFFFFF"/>
-        </w:rPr>
-        <w:t>中国餐饮十佳企业</w:t>
-      </w:r>
-      <w:r>
-        <w:rPr>
-          <w:rFonts w:ascii="Helvetica" w:hAnsi="Helvetica" w:cs="Helvetica"/>
-          <w:color w:val="33353C"/>
-          <w:szCs w:val="21"/>
-          <w:shd w:val="clear" w:color="auto" w:fill="FFFFFF"/>
-        </w:rPr>
-        <w:t>”</w:t>
-      </w:r>
-      <w:r>
-        <w:rPr>
-          <w:rFonts w:ascii="Helvetica" w:hAnsi="Helvetica" w:cs="Helvetica"/>
-          <w:color w:val="33353C"/>
-          <w:szCs w:val="21"/>
-          <w:shd w:val="clear" w:color="auto" w:fill="FFFFFF"/>
-        </w:rPr>
-        <w:t>、</w:t>
-      </w:r>
-      <w:r>
-        <w:rPr>
-          <w:rFonts w:ascii="Helvetica" w:hAnsi="Helvetica" w:cs="Helvetica"/>
-          <w:color w:val="33353C"/>
-          <w:szCs w:val="21"/>
-          <w:shd w:val="clear" w:color="auto" w:fill="FFFFFF"/>
-        </w:rPr>
-        <w:t>“</w:t>
-      </w:r>
-      <w:r>
-        <w:rPr>
-          <w:rFonts w:ascii="Helvetica" w:hAnsi="Helvetica" w:cs="Helvetica"/>
-          <w:color w:val="33353C"/>
-          <w:szCs w:val="21"/>
-          <w:shd w:val="clear" w:color="auto" w:fill="FFFFFF"/>
-        </w:rPr>
-        <w:t>中国最具竞争力的大企业集团</w:t>
-      </w:r>
-      <w:r>
-        <w:rPr>
-          <w:rFonts w:ascii="Helvetica" w:hAnsi="Helvetica" w:cs="Helvetica"/>
-          <w:color w:val="33353C"/>
-          <w:szCs w:val="21"/>
-          <w:shd w:val="clear" w:color="auto" w:fill="FFFFFF"/>
-        </w:rPr>
-        <w:t>”</w:t>
-      </w:r>
-      <w:r>
-        <w:rPr>
-          <w:rFonts w:ascii="Helvetica" w:hAnsi="Helvetica" w:cs="Helvetica"/>
-          <w:color w:val="33353C"/>
-          <w:szCs w:val="21"/>
-          <w:shd w:val="clear" w:color="auto" w:fill="FFFFFF"/>
-        </w:rPr>
-        <w:t>等荣誉。</w:t>
-      </w:r>
-    </w:p>
-    <w:p>
-      <w:pPr>
-        <w:rPr>
-          <w:rFonts w:ascii="Helvetica" w:hAnsi="Helvetica" w:cs="Helvetica"/>
-          <w:color w:val="33353C"/>
-          <w:szCs w:val="21"/>
-          <w:shd w:val="clear" w:color="auto" w:fill="FFFFFF"/>
-        </w:rPr>
-      </w:pPr>
-    </w:p>
-    <w:p>
-      <w:pPr>
-        <w:rPr>
-          <w:rFonts w:ascii="Helvetica" w:hAnsi="Helvetica" w:cs="Helvetica"/>
-          <w:b/>
-          <w:bCs/>
-          <w:color w:val="33353C"/>
-          <w:szCs w:val="21"/>
-          <w:shd w:val="clear" w:color="auto" w:fill="FFFFFF"/>
-        </w:rPr>
-      </w:pPr>
-      <w:r>
-        <w:rPr>
-          <w:rFonts w:ascii="Helvetica" w:hAnsi="Helvetica" w:cs="Helvetica" w:hint="eastAsia"/>
-          <w:b/>
-          <w:bCs/>
-          <w:color w:val="33353C"/>
-          <w:szCs w:val="21"/>
-          <w:shd w:val="clear" w:color="auto" w:fill="FFFFFF"/>
-        </w:rPr>
-        <w:t>北京首都旅游集团</w:t>
-      </w:r>
-    </w:p>
-    <w:p>
-      <w:pPr>
-        <w:rPr>
-          <w:rFonts w:ascii="Helvetica" w:hAnsi="Helvetica" w:cs="Helvetica"/>
-          <w:b/>
-          <w:bCs/>
-          <w:color w:val="33353C"/>
-          <w:szCs w:val="21"/>
-          <w:shd w:val="clear" w:color="auto" w:fill="FFFFFF"/>
-        </w:rPr>
-      </w:pPr>
-    </w:p>
-    <w:p>
-      <w:pPr>
-        <w:rPr>
-          <w:rFonts w:ascii="Helvetica" w:hAnsi="Helvetica" w:cs="Helvetica"/>
-          <w:color w:val="33353C"/>
-          <w:szCs w:val="21"/>
-          <w:shd w:val="clear" w:color="auto" w:fill="FFFFFF"/>
-        </w:rPr>
-      </w:pPr>
-      <w:r>
-        <w:rPr>
-          <w:rFonts w:ascii="Helvetica" w:hAnsi="Helvetica" w:cs="Helvetica" w:hint="eastAsia"/>
-          <w:color w:val="33353C"/>
-          <w:szCs w:val="21"/>
-          <w:shd w:val="clear" w:color="auto" w:fill="FFFFFF"/>
-        </w:rPr>
-        <w:t>业务：</w:t>
-      </w:r>
-    </w:p>
-    <w:p>
-      <w:pPr>
-        <w:rPr>
-          <w:rFonts w:ascii="Helvetica" w:hAnsi="Helvetica" w:cs="Helvetica"/>
-          <w:color w:val="33353C"/>
-          <w:szCs w:val="21"/>
-          <w:shd w:val="clear" w:color="auto" w:fill="FFFFFF"/>
-        </w:rPr>
-      </w:pPr>
-      <w:r>
-        <w:rPr>
-          <w:rFonts w:ascii="Helvetica" w:hAnsi="Helvetica" w:cs="Helvetica" w:hint="eastAsia"/>
-          <w:b/>
-          <w:bCs/>
-          <w:color w:val="33353C"/>
-          <w:szCs w:val="21"/>
-          <w:shd w:val="clear" w:color="auto" w:fill="FFFFFF"/>
-        </w:rPr>
-        <w:t>餐饮</w:t>
-      </w:r>
-      <w:r>
-        <w:rPr>
-          <w:rFonts w:ascii="Helvetica" w:hAnsi="Helvetica" w:cs="Helvetica"/>
-          <w:b/>
-          <w:bCs/>
-          <w:color w:val="33353C"/>
-          <w:szCs w:val="21"/>
-          <w:shd w:val="clear" w:color="auto" w:fill="FFFFFF"/>
-        </w:rPr>
-        <w:tab/>
-      </w:r>
-      <w:r>
-        <w:rPr>
-          <w:rFonts w:ascii="Helvetica" w:hAnsi="Helvetica" w:cs="Helvetica" w:hint="eastAsia"/>
-          <w:color w:val="33353C"/>
-          <w:szCs w:val="21"/>
-          <w:shd w:val="clear" w:color="auto" w:fill="FFFFFF"/>
-        </w:rPr>
-        <w:t>全聚德</w:t>
-      </w:r>
-      <w:r>
-        <w:rPr>
-          <w:rFonts w:ascii="Helvetica" w:hAnsi="Helvetica" w:cs="Helvetica" w:hint="eastAsia"/>
-          <w:color w:val="33353C"/>
-          <w:szCs w:val="21"/>
-          <w:shd w:val="clear" w:color="auto" w:fill="FFFFFF"/>
-        </w:rPr>
-        <w:t xml:space="preserve"> </w:t>
-      </w:r>
-      <w:r>
-        <w:rPr>
-          <w:rFonts w:ascii="Helvetica" w:hAnsi="Helvetica" w:cs="Helvetica" w:hint="eastAsia"/>
-          <w:color w:val="33353C"/>
-          <w:szCs w:val="21"/>
-          <w:shd w:val="clear" w:color="auto" w:fill="FFFFFF"/>
-        </w:rPr>
-        <w:t>仿膳饭庄</w:t>
-      </w:r>
-      <w:r>
-        <w:rPr>
-          <w:rFonts w:ascii="Helvetica" w:hAnsi="Helvetica" w:cs="Helvetica" w:hint="eastAsia"/>
-          <w:color w:val="33353C"/>
-          <w:szCs w:val="21"/>
-          <w:shd w:val="clear" w:color="auto" w:fill="FFFFFF"/>
-        </w:rPr>
-        <w:t xml:space="preserve"> </w:t>
-      </w:r>
-      <w:r>
-        <w:rPr>
-          <w:rFonts w:ascii="Helvetica" w:hAnsi="Helvetica" w:cs="Helvetica" w:hint="eastAsia"/>
-          <w:color w:val="33353C"/>
-          <w:szCs w:val="21"/>
-          <w:shd w:val="clear" w:color="auto" w:fill="FFFFFF"/>
-        </w:rPr>
-        <w:t>丰泽园饭店</w:t>
-      </w:r>
-      <w:r>
-        <w:rPr>
-          <w:rFonts w:ascii="Helvetica" w:hAnsi="Helvetica" w:cs="Helvetica" w:hint="eastAsia"/>
-          <w:color w:val="33353C"/>
-          <w:szCs w:val="21"/>
-          <w:shd w:val="clear" w:color="auto" w:fill="FFFFFF"/>
-        </w:rPr>
-        <w:t xml:space="preserve"> </w:t>
-      </w:r>
-      <w:r>
-        <w:rPr>
-          <w:rFonts w:ascii="Helvetica" w:hAnsi="Helvetica" w:cs="Helvetica" w:hint="eastAsia"/>
-          <w:color w:val="33353C"/>
-          <w:szCs w:val="21"/>
-          <w:shd w:val="clear" w:color="auto" w:fill="FFFFFF"/>
-        </w:rPr>
-        <w:t>四川饭店</w:t>
-      </w:r>
-    </w:p>
-    <w:p>
-      <w:pPr>
-        <w:rPr>
-          <w:rFonts w:ascii="Helvetica" w:hAnsi="Helvetica" w:cs="Helvetica"/>
-          <w:color w:val="33353C"/>
-          <w:szCs w:val="21"/>
-          <w:shd w:val="clear" w:color="auto" w:fill="FFFFFF"/>
-        </w:rPr>
-      </w:pPr>
-      <w:r>
-        <w:rPr>
-          <w:rFonts w:ascii="Helvetica" w:hAnsi="Helvetica" w:cs="Helvetica" w:hint="eastAsia"/>
-          <w:b/>
-          <w:bCs/>
-          <w:color w:val="33353C"/>
-          <w:szCs w:val="21"/>
-          <w:shd w:val="clear" w:color="auto" w:fill="FFFFFF"/>
-        </w:rPr>
-        <w:t>食品</w:t>
-      </w:r>
-      <w:r>
-        <w:rPr>
-          <w:rFonts w:ascii="Helvetica" w:hAnsi="Helvetica" w:cs="Helvetica"/>
-          <w:b/>
-          <w:bCs/>
-          <w:color w:val="33353C"/>
-          <w:szCs w:val="21"/>
-          <w:shd w:val="clear" w:color="auto" w:fill="FFFFFF"/>
-        </w:rPr>
-        <w:tab/>
-      </w:r>
-      <w:r>
-        <w:rPr>
-          <w:rFonts w:ascii="Helvetica" w:hAnsi="Helvetica" w:cs="Helvetica" w:hint="eastAsia"/>
-          <w:color w:val="33353C"/>
-          <w:szCs w:val="21"/>
-          <w:shd w:val="clear" w:color="auto" w:fill="FFFFFF"/>
-        </w:rPr>
-        <w:t>全聚德仿膳食品</w:t>
-      </w:r>
-    </w:p>
-    <w:p>
-      <w:pPr>
-        <w:rPr>
-          <w:rFonts w:ascii="Helvetica" w:hAnsi="Helvetica" w:cs="Helvetica"/>
-          <w:color w:val="33353C"/>
-          <w:szCs w:val="21"/>
-          <w:shd w:val="clear" w:color="auto" w:fill="FFFFFF"/>
-        </w:rPr>
-      </w:pPr>
-    </w:p>
-    <w:p>
-      <w:pPr>
-        <w:rPr>
-          <w:rFonts w:ascii="Helvetica" w:hAnsi="Helvetica" w:cs="Helvetica"/>
-          <w:color w:val="33353C"/>
-          <w:szCs w:val="21"/>
-          <w:shd w:val="clear" w:color="auto" w:fill="FFFFFF"/>
-        </w:rPr>
-      </w:pPr>
-    </w:p>
-    <w:p>
-      <w:pPr>
-        <w:widowControl/>
-        <w:jc w:val="left"/>
-        <w:rPr>
-          <w:rFonts w:ascii="Helvetica" w:eastAsiaTheme="majorEastAsia" w:hAnsi="Helvetica" w:cs="Helvetica"/>
-          <w:b/>
-          <w:bCs/>
-          <w:color w:val="33353C"/>
-          <w:sz w:val="28"/>
-          <w:szCs w:val="28"/>
-          <w:shd w:val="clear" w:color="auto" w:fill="FFFFFF"/>
-        </w:rPr>
-      </w:pPr>
-      <w:r>
-        <w:rPr>
-          <w:rFonts w:ascii="Helvetica" w:hAnsi="Helvetica" w:cs="Helvetica"/>
-          <w:color w:val="33353C"/>
-          <w:sz w:val="28"/>
-          <w:szCs w:val="28"/>
-          <w:shd w:val="clear" w:color="auto" w:fill="FFFFFF"/>
-        </w:rPr>
-        <w:br w:type="page"/>
-      </w:r>
-    </w:p>
-    <w:p>
-      <w:pPr>
-        <w:pStyle w:val="2"/>
-        <w:rPr>
-          <w:sz w:val="28"/>
-          <w:szCs w:val="28"/>
-        </w:rPr>
-      </w:pPr>
-      <w:bookmarkStart w:id="2" w:name="_Toc97847142"/>
-      <w:r>
-        <w:rPr>
-          <w:rFonts w:ascii="Helvetica" w:hAnsi="Helvetica" w:cs="Helvetica" w:hint="eastAsia"/>
-          <w:color w:val="33353C"/>
-          <w:sz w:val="28"/>
-          <w:szCs w:val="28"/>
-          <w:shd w:val="clear" w:color="auto" w:fill="FFFFFF"/>
-        </w:rPr>
-        <w:lastRenderedPageBreak/>
-        <w:t>西安饮食</w:t>
-      </w:r>
-      <w:r>
-        <w:rPr>
-          <w:rFonts w:ascii="Helvetica" w:hAnsi="Helvetica" w:cs="Helvetica" w:hint="eastAsia"/>
-          <w:color w:val="33353C"/>
-          <w:sz w:val="28"/>
-          <w:szCs w:val="28"/>
-          <w:shd w:val="clear" w:color="auto" w:fill="FFFFFF"/>
-        </w:rPr>
-        <w:t xml:space="preserve"> </w:t>
-      </w:r>
-      <w:r>
-        <w:rPr>
-          <w:rFonts w:ascii="Helvetica" w:hAnsi="Helvetica" w:cs="Helvetica"/>
-          <w:color w:val="33353C"/>
-          <w:sz w:val="28"/>
-          <w:szCs w:val="28"/>
-          <w:shd w:val="clear" w:color="auto" w:fill="FFFFFF"/>
-        </w:rPr>
-        <w:t xml:space="preserve">000721 </w:t>
-      </w:r>
-      <w:hyperlink r:id="rId9" w:history="1">
-        <w:r>
-          <w:rPr>
-            <w:rStyle w:val="a3"/>
-            <w:rFonts w:ascii="Helvetica" w:hAnsi="Helvetica" w:cs="Helvetica"/>
-            <w:color w:val="0066CC"/>
-            <w:sz w:val="28"/>
-            <w:szCs w:val="28"/>
-            <w:shd w:val="clear" w:color="auto" w:fill="FFFFFF"/>
-          </w:rPr>
-          <w:t>http://www.chizhuanxian.com</w:t>
-        </w:r>
-      </w:hyperlink>
-      <w:r>
-        <w:rPr>
-          <w:sz w:val="28"/>
-          <w:szCs w:val="28"/>
-        </w:rPr>
-        <w:t xml:space="preserve"> </w:t>
-      </w:r>
-      <w:r>
-        <w:rPr>
-          <w:rFonts w:hint="eastAsia"/>
-          <w:sz w:val="28"/>
-          <w:szCs w:val="28"/>
-        </w:rPr>
-        <w:t>陕西西安</w:t>
-      </w:r>
-      <w:bookmarkEnd w:id="2"/>
-    </w:p>
-    <w:p>
-      <w:pPr>
-        <w:ind w:firstLine="420"/>
-        <w:rPr>
-          <w:rFonts w:ascii="Helvetica" w:hAnsi="Helvetica" w:cs="Helvetica"/>
-          <w:color w:val="33353C"/>
-          <w:szCs w:val="21"/>
-          <w:shd w:val="clear" w:color="auto" w:fill="FFFFFF"/>
-        </w:rPr>
-      </w:pPr>
-      <w:r>
-        <w:rPr>
-          <w:rFonts w:ascii="Helvetica" w:hAnsi="Helvetica" w:cs="Helvetica"/>
-          <w:color w:val="33353C"/>
-          <w:szCs w:val="21"/>
-          <w:shd w:val="clear" w:color="auto" w:fill="FFFFFF"/>
-        </w:rPr>
-        <w:t>西安饮食股份有限公司的主营业务为传统餐饮服务和工业化食品的生产及销售，公司的主要产品有餐饮、客房、商品、租赁。公司所属</w:t>
-      </w:r>
-      <w:r>
-        <w:rPr>
-          <w:rFonts w:ascii="Helvetica" w:hAnsi="Helvetica" w:cs="Helvetica"/>
-          <w:color w:val="33353C"/>
-          <w:szCs w:val="21"/>
-          <w:shd w:val="clear" w:color="auto" w:fill="FFFFFF"/>
-        </w:rPr>
-        <w:t>8</w:t>
-      </w:r>
-      <w:r>
-        <w:rPr>
-          <w:rFonts w:ascii="Helvetica" w:hAnsi="Helvetica" w:cs="Helvetica"/>
-          <w:color w:val="33353C"/>
-          <w:szCs w:val="21"/>
-          <w:shd w:val="clear" w:color="auto" w:fill="FFFFFF"/>
-        </w:rPr>
-        <w:t>个餐饮品牌和</w:t>
-      </w:r>
-      <w:r>
-        <w:rPr>
-          <w:rFonts w:ascii="Helvetica" w:hAnsi="Helvetica" w:cs="Helvetica"/>
-          <w:color w:val="33353C"/>
-          <w:szCs w:val="21"/>
-          <w:shd w:val="clear" w:color="auto" w:fill="FFFFFF"/>
-        </w:rPr>
-        <w:t>8</w:t>
-      </w:r>
-      <w:r>
-        <w:rPr>
-          <w:rFonts w:ascii="Helvetica" w:hAnsi="Helvetica" w:cs="Helvetica"/>
-          <w:color w:val="33353C"/>
-          <w:szCs w:val="21"/>
-          <w:shd w:val="clear" w:color="auto" w:fill="FFFFFF"/>
-        </w:rPr>
-        <w:t>个特色品种被西安市商务局认定为</w:t>
-      </w:r>
-      <w:r>
-        <w:rPr>
-          <w:rFonts w:ascii="Helvetica" w:hAnsi="Helvetica" w:cs="Helvetica"/>
-          <w:color w:val="33353C"/>
-          <w:szCs w:val="21"/>
-          <w:shd w:val="clear" w:color="auto" w:fill="FFFFFF"/>
-        </w:rPr>
-        <w:t>“</w:t>
-      </w:r>
-      <w:r>
-        <w:rPr>
-          <w:rFonts w:ascii="Helvetica" w:hAnsi="Helvetica" w:cs="Helvetica"/>
-          <w:color w:val="33353C"/>
-          <w:szCs w:val="21"/>
-          <w:shd w:val="clear" w:color="auto" w:fill="FFFFFF"/>
-        </w:rPr>
-        <w:t>西安老字号</w:t>
-      </w:r>
-      <w:r>
-        <w:rPr>
-          <w:rFonts w:ascii="Helvetica" w:hAnsi="Helvetica" w:cs="Helvetica"/>
-          <w:color w:val="33353C"/>
-          <w:szCs w:val="21"/>
-          <w:shd w:val="clear" w:color="auto" w:fill="FFFFFF"/>
-        </w:rPr>
-        <w:t>”</w:t>
-      </w:r>
-      <w:r>
-        <w:rPr>
-          <w:rFonts w:ascii="Helvetica" w:hAnsi="Helvetica" w:cs="Helvetica"/>
-          <w:color w:val="33353C"/>
-          <w:szCs w:val="21"/>
-          <w:shd w:val="clear" w:color="auto" w:fill="FFFFFF"/>
-        </w:rPr>
-        <w:t>、</w:t>
-      </w:r>
-      <w:r>
-        <w:rPr>
-          <w:rFonts w:ascii="Helvetica" w:hAnsi="Helvetica" w:cs="Helvetica"/>
-          <w:color w:val="33353C"/>
-          <w:szCs w:val="21"/>
-          <w:shd w:val="clear" w:color="auto" w:fill="FFFFFF"/>
-        </w:rPr>
-        <w:t>“</w:t>
-      </w:r>
-      <w:r>
-        <w:rPr>
-          <w:rFonts w:ascii="Helvetica" w:hAnsi="Helvetica" w:cs="Helvetica"/>
-          <w:color w:val="33353C"/>
-          <w:szCs w:val="21"/>
-          <w:shd w:val="clear" w:color="auto" w:fill="FFFFFF"/>
-        </w:rPr>
-        <w:t>西安名吃</w:t>
-      </w:r>
-      <w:r>
-        <w:rPr>
-          <w:rFonts w:ascii="Helvetica" w:hAnsi="Helvetica" w:cs="Helvetica"/>
-          <w:color w:val="33353C"/>
-          <w:szCs w:val="21"/>
-          <w:shd w:val="clear" w:color="auto" w:fill="FFFFFF"/>
-        </w:rPr>
-        <w:t>”</w:t>
-      </w:r>
-      <w:r>
-        <w:rPr>
-          <w:rFonts w:ascii="Helvetica" w:hAnsi="Helvetica" w:cs="Helvetica"/>
-          <w:color w:val="33353C"/>
-          <w:szCs w:val="21"/>
-          <w:shd w:val="clear" w:color="auto" w:fill="FFFFFF"/>
-        </w:rPr>
-        <w:t>。</w:t>
-      </w:r>
-    </w:p>
-    <w:p>
-      <w:pPr>
-        <w:rPr>
-          <w:rFonts w:ascii="Helvetica" w:hAnsi="Helvetica" w:cs="Helvetica"/>
-          <w:color w:val="33353C"/>
-          <w:szCs w:val="21"/>
-          <w:shd w:val="clear" w:color="auto" w:fill="FFFFFF"/>
-        </w:rPr>
-      </w:pPr>
-    </w:p>
-    <w:p>
-      <w:pPr>
-        <w:rPr>
-          <w:rFonts w:ascii="Helvetica" w:hAnsi="Helvetica" w:cs="Helvetica"/>
-          <w:color w:val="33353C"/>
-          <w:szCs w:val="21"/>
-          <w:shd w:val="clear" w:color="auto" w:fill="FFFFFF"/>
-        </w:rPr>
-      </w:pPr>
-      <w:r>
-        <w:rPr>
-          <w:rFonts w:ascii="Helvetica" w:hAnsi="Helvetica" w:cs="Helvetica" w:hint="eastAsia"/>
-          <w:color w:val="33353C"/>
-          <w:szCs w:val="21"/>
-          <w:shd w:val="clear" w:color="auto" w:fill="FFFFFF"/>
-        </w:rPr>
-        <w:t>老字号</w:t>
-      </w:r>
-      <w:r>
-        <w:rPr>
-          <w:rFonts w:ascii="Helvetica" w:hAnsi="Helvetica" w:cs="Helvetica"/>
-          <w:color w:val="33353C"/>
-          <w:szCs w:val="21"/>
-          <w:shd w:val="clear" w:color="auto" w:fill="FFFFFF"/>
-        </w:rPr>
-        <w:tab/>
-      </w:r>
-      <w:r>
-        <w:rPr>
-          <w:rFonts w:ascii="Helvetica" w:hAnsi="Helvetica" w:cs="Helvetica" w:hint="eastAsia"/>
-          <w:color w:val="33353C"/>
-          <w:szCs w:val="21"/>
-          <w:shd w:val="clear" w:color="auto" w:fill="FFFFFF"/>
-        </w:rPr>
-        <w:t>西安饭庄</w:t>
-      </w:r>
-      <w:r>
-        <w:rPr>
-          <w:rFonts w:ascii="Helvetica" w:hAnsi="Helvetica" w:cs="Helvetica" w:hint="eastAsia"/>
-          <w:color w:val="33353C"/>
-          <w:szCs w:val="21"/>
-          <w:shd w:val="clear" w:color="auto" w:fill="FFFFFF"/>
-        </w:rPr>
-        <w:t xml:space="preserve"> </w:t>
-      </w:r>
-      <w:r>
-        <w:rPr>
-          <w:rFonts w:ascii="Helvetica" w:hAnsi="Helvetica" w:cs="Helvetica" w:hint="eastAsia"/>
-          <w:color w:val="33353C"/>
-          <w:szCs w:val="21"/>
-          <w:shd w:val="clear" w:color="auto" w:fill="FFFFFF"/>
-        </w:rPr>
-        <w:t>老孙家</w:t>
-      </w:r>
-      <w:r>
-        <w:rPr>
-          <w:rFonts w:ascii="Helvetica" w:hAnsi="Helvetica" w:cs="Helvetica" w:hint="eastAsia"/>
-          <w:color w:val="33353C"/>
-          <w:szCs w:val="21"/>
-          <w:shd w:val="clear" w:color="auto" w:fill="FFFFFF"/>
-        </w:rPr>
-        <w:t xml:space="preserve"> </w:t>
-      </w:r>
-      <w:r>
-        <w:rPr>
-          <w:rFonts w:ascii="Helvetica" w:hAnsi="Helvetica" w:cs="Helvetica" w:hint="eastAsia"/>
-          <w:color w:val="33353C"/>
-          <w:szCs w:val="21"/>
-          <w:shd w:val="clear" w:color="auto" w:fill="FFFFFF"/>
-        </w:rPr>
-        <w:t>德发长</w:t>
-      </w:r>
-      <w:r>
-        <w:rPr>
-          <w:rFonts w:ascii="Helvetica" w:hAnsi="Helvetica" w:cs="Helvetica" w:hint="eastAsia"/>
-          <w:color w:val="33353C"/>
-          <w:szCs w:val="21"/>
-          <w:shd w:val="clear" w:color="auto" w:fill="FFFFFF"/>
-        </w:rPr>
-        <w:t xml:space="preserve"> </w:t>
-      </w:r>
-      <w:r>
-        <w:rPr>
-          <w:rFonts w:ascii="Helvetica" w:hAnsi="Helvetica" w:cs="Helvetica" w:hint="eastAsia"/>
-          <w:color w:val="33353C"/>
-          <w:szCs w:val="21"/>
-          <w:shd w:val="clear" w:color="auto" w:fill="FFFFFF"/>
-        </w:rPr>
-        <w:t>同盛祥</w:t>
-      </w:r>
-      <w:r>
-        <w:rPr>
-          <w:rFonts w:ascii="Helvetica" w:hAnsi="Helvetica" w:cs="Helvetica" w:hint="eastAsia"/>
-          <w:color w:val="33353C"/>
-          <w:szCs w:val="21"/>
-          <w:shd w:val="clear" w:color="auto" w:fill="FFFFFF"/>
-        </w:rPr>
-        <w:t xml:space="preserve"> </w:t>
-      </w:r>
-      <w:r>
-        <w:rPr>
-          <w:rFonts w:ascii="Helvetica" w:hAnsi="Helvetica" w:cs="Helvetica" w:hint="eastAsia"/>
-          <w:color w:val="33353C"/>
-          <w:szCs w:val="21"/>
-          <w:shd w:val="clear" w:color="auto" w:fill="FFFFFF"/>
-        </w:rPr>
-        <w:t>西安烤鸭店</w:t>
-      </w:r>
-      <w:r>
-        <w:rPr>
-          <w:rFonts w:ascii="Helvetica" w:hAnsi="Helvetica" w:cs="Helvetica" w:hint="eastAsia"/>
-          <w:color w:val="33353C"/>
-          <w:szCs w:val="21"/>
-          <w:shd w:val="clear" w:color="auto" w:fill="FFFFFF"/>
-        </w:rPr>
-        <w:t xml:space="preserve"> </w:t>
-      </w:r>
-      <w:r>
-        <w:rPr>
-          <w:rFonts w:ascii="Helvetica" w:hAnsi="Helvetica" w:cs="Helvetica" w:hint="eastAsia"/>
-          <w:color w:val="33353C"/>
-          <w:szCs w:val="21"/>
-          <w:shd w:val="clear" w:color="auto" w:fill="FFFFFF"/>
-        </w:rPr>
-        <w:t>春发生</w:t>
-      </w:r>
-      <w:r>
-        <w:rPr>
-          <w:rFonts w:ascii="Helvetica" w:hAnsi="Helvetica" w:cs="Helvetica" w:hint="eastAsia"/>
-          <w:color w:val="33353C"/>
-          <w:szCs w:val="21"/>
-          <w:shd w:val="clear" w:color="auto" w:fill="FFFFFF"/>
-        </w:rPr>
-        <w:t xml:space="preserve"> </w:t>
-      </w:r>
-      <w:r>
-        <w:rPr>
-          <w:rFonts w:ascii="Helvetica" w:hAnsi="Helvetica" w:cs="Helvetica" w:hint="eastAsia"/>
-          <w:color w:val="33353C"/>
-          <w:szCs w:val="21"/>
-          <w:shd w:val="clear" w:color="auto" w:fill="FFFFFF"/>
-        </w:rPr>
-        <w:t>白云章</w:t>
-      </w:r>
-      <w:r>
-        <w:rPr>
-          <w:rFonts w:ascii="Helvetica" w:hAnsi="Helvetica" w:cs="Helvetica" w:hint="eastAsia"/>
-          <w:color w:val="33353C"/>
-          <w:szCs w:val="21"/>
-          <w:shd w:val="clear" w:color="auto" w:fill="FFFFFF"/>
-        </w:rPr>
-        <w:t xml:space="preserve"> </w:t>
-      </w:r>
-      <w:r>
-        <w:rPr>
-          <w:rFonts w:ascii="Helvetica" w:hAnsi="Helvetica" w:cs="Helvetica" w:hint="eastAsia"/>
-          <w:color w:val="33353C"/>
-          <w:szCs w:val="21"/>
-          <w:shd w:val="clear" w:color="auto" w:fill="FFFFFF"/>
-        </w:rPr>
-        <w:t>大香港酒楼</w:t>
-      </w:r>
-    </w:p>
-    <w:p>
-      <w:pPr>
-        <w:rPr>
-          <w:rFonts w:ascii="Helvetica" w:hAnsi="Helvetica" w:cs="Helvetica"/>
-          <w:color w:val="33353C"/>
-          <w:szCs w:val="21"/>
-          <w:shd w:val="clear" w:color="auto" w:fill="FFFFFF"/>
-        </w:rPr>
-      </w:pPr>
-      <w:r>
-        <w:rPr>
-          <w:rFonts w:ascii="Helvetica" w:hAnsi="Helvetica" w:cs="Helvetica"/>
-          <w:color w:val="33353C"/>
-          <w:szCs w:val="21"/>
-          <w:shd w:val="clear" w:color="auto" w:fill="FFFFFF"/>
-        </w:rPr>
-        <w:tab/>
-      </w:r>
-      <w:r>
-        <w:rPr>
-          <w:rFonts w:ascii="Helvetica" w:hAnsi="Helvetica" w:cs="Helvetica"/>
-          <w:color w:val="33353C"/>
-          <w:szCs w:val="21"/>
-          <w:shd w:val="clear" w:color="auto" w:fill="FFFFFF"/>
-        </w:rPr>
-        <w:tab/>
-      </w:r>
-      <w:r>
-        <w:rPr>
-          <w:rFonts w:ascii="Helvetica" w:hAnsi="Helvetica" w:cs="Helvetica" w:hint="eastAsia"/>
-          <w:color w:val="33353C"/>
-          <w:szCs w:val="21"/>
-          <w:shd w:val="clear" w:color="auto" w:fill="FFFFFF"/>
-        </w:rPr>
-        <w:t>清雅斋</w:t>
-      </w:r>
-      <w:r>
-        <w:rPr>
-          <w:rFonts w:ascii="Helvetica" w:hAnsi="Helvetica" w:cs="Helvetica" w:hint="eastAsia"/>
-          <w:color w:val="33353C"/>
-          <w:szCs w:val="21"/>
-          <w:shd w:val="clear" w:color="auto" w:fill="FFFFFF"/>
-        </w:rPr>
-        <w:t xml:space="preserve"> </w:t>
-      </w:r>
-      <w:r>
-        <w:rPr>
-          <w:rFonts w:ascii="Helvetica" w:hAnsi="Helvetica" w:cs="Helvetica" w:hint="eastAsia"/>
-          <w:color w:val="33353C"/>
-          <w:szCs w:val="21"/>
-          <w:shd w:val="clear" w:color="auto" w:fill="FFFFFF"/>
-        </w:rPr>
-        <w:t>常宁宫</w:t>
-      </w:r>
-      <w:r>
-        <w:rPr>
-          <w:rFonts w:ascii="Helvetica" w:hAnsi="Helvetica" w:cs="Helvetica" w:hint="eastAsia"/>
-          <w:color w:val="33353C"/>
-          <w:szCs w:val="21"/>
-          <w:shd w:val="clear" w:color="auto" w:fill="FFFFFF"/>
-        </w:rPr>
-        <w:t xml:space="preserve"> </w:t>
-      </w:r>
-      <w:r>
-        <w:rPr>
-          <w:rFonts w:ascii="Helvetica" w:hAnsi="Helvetica" w:cs="Helvetica" w:hint="eastAsia"/>
-          <w:color w:val="33353C"/>
-          <w:szCs w:val="21"/>
-          <w:shd w:val="clear" w:color="auto" w:fill="FFFFFF"/>
-        </w:rPr>
-        <w:t>大业食品</w:t>
-      </w:r>
-      <w:r>
-        <w:rPr>
-          <w:rFonts w:ascii="Helvetica" w:hAnsi="Helvetica" w:cs="Helvetica" w:hint="eastAsia"/>
-          <w:color w:val="33353C"/>
-          <w:szCs w:val="21"/>
-          <w:shd w:val="clear" w:color="auto" w:fill="FFFFFF"/>
-        </w:rPr>
-        <w:t xml:space="preserve"> </w:t>
-      </w:r>
-      <w:r>
-        <w:rPr>
-          <w:rFonts w:ascii="Helvetica" w:hAnsi="Helvetica" w:cs="Helvetica" w:hint="eastAsia"/>
-          <w:color w:val="33353C"/>
-          <w:szCs w:val="21"/>
-          <w:shd w:val="clear" w:color="auto" w:fill="FFFFFF"/>
-        </w:rPr>
-        <w:t>永宁国际美术馆</w:t>
-      </w:r>
-      <w:r>
-        <w:rPr>
-          <w:rFonts w:ascii="Helvetica" w:hAnsi="Helvetica" w:cs="Helvetica" w:hint="eastAsia"/>
-          <w:color w:val="33353C"/>
-          <w:szCs w:val="21"/>
-          <w:shd w:val="clear" w:color="auto" w:fill="FFFFFF"/>
-        </w:rPr>
-        <w:t xml:space="preserve"> </w:t>
-      </w:r>
-    </w:p>
-    <w:p>
-      <w:pPr>
-        <w:rPr>
-          <w:rFonts w:ascii="Helvetica" w:hAnsi="Helvetica" w:cs="Helvetica"/>
-          <w:color w:val="33353C"/>
-          <w:szCs w:val="21"/>
-          <w:shd w:val="clear" w:color="auto" w:fill="FFFFFF"/>
-        </w:rPr>
-      </w:pPr>
-    </w:p>
-    <w:p>
-      <w:pPr>
-        <w:rPr>
-          <w:rFonts w:ascii="Helvetica" w:hAnsi="Helvetica" w:cs="Helvetica"/>
-          <w:color w:val="33353C"/>
-          <w:szCs w:val="21"/>
-          <w:shd w:val="clear" w:color="auto" w:fill="FFFFFF"/>
-        </w:rPr>
-      </w:pPr>
-    </w:p>
-    <w:p>
-      <w:pPr>
-        <w:widowControl/>
-        <w:jc w:val="left"/>
-        <w:rPr>
-          <w:rFonts w:ascii="Helvetica" w:eastAsiaTheme="majorEastAsia" w:hAnsi="Helvetica" w:cs="Helvetica"/>
-          <w:b/>
-          <w:bCs/>
-          <w:color w:val="33353C"/>
-          <w:sz w:val="28"/>
-          <w:szCs w:val="20"/>
-          <w:shd w:val="clear" w:color="auto" w:fill="FFFFFF"/>
-        </w:rPr>
-      </w:pPr>
-      <w:r>
-        <w:rPr>
-          <w:rFonts w:ascii="Helvetica" w:hAnsi="Helvetica" w:cs="Helvetica"/>
-          <w:color w:val="33353C"/>
-          <w:sz w:val="28"/>
-          <w:szCs w:val="20"/>
-          <w:shd w:val="clear" w:color="auto" w:fill="FFFFFF"/>
-        </w:rPr>
-        <w:br w:type="page"/>
-      </w:r>
-    </w:p>
-    <w:p>
-      <w:pPr>
-        <w:pStyle w:val="2"/>
-        <w:rPr>
-          <w:sz w:val="28"/>
-          <w:szCs w:val="28"/>
-        </w:rPr>
-      </w:pPr>
-      <w:bookmarkStart w:id="3" w:name="_Toc97847143"/>
-      <w:r>
-        <w:rPr>
-          <w:rFonts w:ascii="Helvetica" w:hAnsi="Helvetica" w:cs="Helvetica" w:hint="eastAsia"/>
-          <w:color w:val="33353C"/>
-          <w:sz w:val="28"/>
-          <w:szCs w:val="20"/>
-          <w:shd w:val="clear" w:color="auto" w:fill="FFFFFF"/>
-        </w:rPr>
-        <w:lastRenderedPageBreak/>
-        <w:t>广州酒家</w:t>
-      </w:r>
-      <w:r>
-        <w:rPr>
-          <w:rFonts w:ascii="Helvetica" w:hAnsi="Helvetica" w:cs="Helvetica" w:hint="eastAsia"/>
-          <w:color w:val="33353C"/>
-          <w:sz w:val="28"/>
-          <w:szCs w:val="20"/>
-          <w:shd w:val="clear" w:color="auto" w:fill="FFFFFF"/>
-        </w:rPr>
-        <w:t xml:space="preserve"> </w:t>
-      </w:r>
-      <w:r>
-        <w:rPr>
-          <w:rFonts w:ascii="Helvetica" w:hAnsi="Helvetica" w:cs="Helvetica"/>
-          <w:color w:val="33353C"/>
-          <w:sz w:val="28"/>
-          <w:szCs w:val="20"/>
-          <w:shd w:val="clear" w:color="auto" w:fill="FFFFFF"/>
-        </w:rPr>
-        <w:t xml:space="preserve">603043 </w:t>
-      </w:r>
-      <w:hyperlink r:id="rId10" w:history="1">
-        <w:r>
-          <w:rPr>
-            <w:rStyle w:val="a3"/>
-            <w:sz w:val="28"/>
-            <w:szCs w:val="28"/>
-          </w:rPr>
-          <w:t>http://www.gzr.com.cn</w:t>
-        </w:r>
-      </w:hyperlink>
-      <w:r>
-        <w:rPr>
-          <w:sz w:val="28"/>
-          <w:szCs w:val="28"/>
-        </w:rPr>
-        <w:t xml:space="preserve"> </w:t>
-      </w:r>
-      <w:r>
-        <w:rPr>
-          <w:rFonts w:hint="eastAsia"/>
-          <w:sz w:val="28"/>
-          <w:szCs w:val="28"/>
-        </w:rPr>
-        <w:t>广东广州</w:t>
-      </w:r>
-      <w:bookmarkEnd w:id="3"/>
-    </w:p>
-    <w:p>
-      <w:pPr>
-        <w:rPr>
-          <w:rFonts w:ascii="Helvetica" w:hAnsi="Helvetica" w:cs="Helvetica"/>
-          <w:color w:val="33353C"/>
-          <w:szCs w:val="21"/>
-          <w:shd w:val="clear" w:color="auto" w:fill="FFFFFF"/>
-        </w:rPr>
-      </w:pPr>
-      <w:r>
-        <w:tab/>
-        <w:t>广州酒家集团股份有限公司的主营业务为食品制造业务及餐饮服务。产品主要包括月饼系列产品、速冻食品、腊味产品、饼酥、</w:t>
-      </w:r>
-      <w:proofErr w:type="gramStart"/>
-      <w:r>
-        <w:t>茗菜茗点</w:t>
-      </w:r>
-      <w:proofErr w:type="gramEnd"/>
-      <w:r>
-        <w:t>。公司“广州酒家”品牌被评为“广州市著名商标”、“广东省著名商标”、“中国驰名商标”,公司“粤菜烹饪技艺”入选第六批广东省级非物质文化遗产代表性项目;“陶陶居品牌”被评为“广州市著名商标”、“广东省著名商标”;“利口福”和“秋之风”品牌被评为“广州市著名商标”及“广东省著名商标”,“利口福”月饼被国家质量监督检验检疫总局认定为“中国名牌产品”。</w:t>
-      </w:r>
-    </w:p>
-    <w:p>
-      <w:pPr>
-        <w:rPr>
-          <w:b/>
-          <w:bCs/>
-        </w:rPr>
-      </w:pPr>
-    </w:p>
-    <w:p>
-      <w:r>
-        <w:rPr>
-          <w:rFonts w:hint="eastAsia"/>
-        </w:rPr>
-        <w:t>创百年老字号驰名品牌，打造国际一流饮食集团</w:t>
-      </w:r>
-    </w:p>
-    <w:p>
-      <w:pPr>
-        <w:rPr>
-          <w:b/>
-          <w:bCs/>
-        </w:rPr>
-      </w:pPr>
-    </w:p>
-    <w:p>
-      <w:r>
-        <w:rPr>
-          <w:rFonts w:hint="eastAsia"/>
-        </w:rPr>
-        <w:t>产品：</w:t>
-      </w:r>
-    </w:p>
-    <w:p>
-      <w:r>
-        <w:rPr>
-          <w:rFonts w:hint="eastAsia"/>
-        </w:rPr>
-        <w:t>餐饮</w:t>
-      </w:r>
-      <w:r>
-        <w:tab/>
-      </w:r>
-      <w:r>
-        <w:rPr>
-          <w:rFonts w:hint="eastAsia"/>
-        </w:rPr>
-        <w:t>广州酒家 天极品 陶陶居 星</w:t>
-      </w:r>
-      <w:proofErr w:type="gramStart"/>
-      <w:r>
-        <w:rPr>
-          <w:rFonts w:hint="eastAsia"/>
-        </w:rPr>
-        <w:t>樾</w:t>
-      </w:r>
-      <w:proofErr w:type="gramEnd"/>
-      <w:r>
-        <w:rPr>
-          <w:rFonts w:hint="eastAsia"/>
-        </w:rPr>
-        <w:t>城</w:t>
-      </w:r>
-    </w:p>
-    <w:p>
-      <w:r>
-        <w:rPr>
-          <w:rFonts w:hint="eastAsia"/>
-        </w:rPr>
-        <w:t>食品</w:t>
-      </w:r>
-      <w:r>
-        <w:tab/>
-      </w:r>
-      <w:r>
-        <w:rPr>
-          <w:rFonts w:hint="eastAsia"/>
-        </w:rPr>
-        <w:t>利口福食品有限公司</w:t>
-      </w:r>
-    </w:p>
-    <w:p>
-      <w:r>
-        <w:rPr>
-          <w:rFonts w:hint="eastAsia"/>
-        </w:rPr>
-        <w:t>品类</w:t>
-      </w:r>
-      <w:r>
-        <w:tab/>
-      </w:r>
-      <w:r>
-        <w:rPr>
-          <w:rFonts w:hint="eastAsia"/>
-        </w:rPr>
-        <w:t>广视月饼 苏东点心 糕点饼食 广式腊味 广东</w:t>
-      </w:r>
-      <w:proofErr w:type="gramStart"/>
-      <w:r>
-        <w:rPr>
-          <w:rFonts w:hint="eastAsia"/>
-        </w:rPr>
-        <w:t>粽</w:t>
-      </w:r>
-      <w:proofErr w:type="gramEnd"/>
-      <w:r>
-        <w:rPr>
-          <w:rFonts w:hint="eastAsia"/>
-        </w:rPr>
-        <w:t xml:space="preserve"> 西点面包 莲蓉馅料 即食菜品</w:t>
-      </w:r>
-    </w:p>
-    <w:p>
-      <w:pPr>
-        <w:widowControl/>
-        <w:jc w:val="left"/>
-        <w:rPr>
-          <w:rFonts w:asciiTheme="majorHAnsi" w:eastAsiaTheme="majorEastAsia" w:hAnsiTheme="majorHAnsi" w:cstheme="majorBidi"/>
-          <w:b/>
-          <w:bCs/>
-          <w:sz w:val="28"/>
-          <w:szCs w:val="28"/>
-        </w:rPr>
-      </w:pPr>
-      <w:r>
-        <w:rPr>
-          <w:sz w:val="28"/>
-          <w:szCs w:val="28"/>
-        </w:rPr>
-        <w:br w:type="page"/>
-      </w:r>
-    </w:p>
-    <w:p>
-      <w:pPr>
-        <w:pStyle w:val="2"/>
-        <w:rPr>
-          <w:sz w:val="28"/>
-          <w:szCs w:val="28"/>
-        </w:rPr>
-      </w:pPr>
-      <w:bookmarkStart w:id="4" w:name="_Toc97847144"/>
+      <w:bookmarkStart w:id="1" w:name="_Toc98018207"/>
       <w:r>
         <w:rPr>
           <w:rFonts w:hint="eastAsia"/>
@@ -2433,7 +920,7 @@
         </w:rPr>
         <w:t xml:space="preserve">002069 </w:t>
       </w:r>
-      <w:hyperlink r:id="rId11" w:history="1">
+      <w:hyperlink r:id="rId8" w:history="1">
         <w:r>
           <w:rPr>
             <w:rStyle w:val="a3"/>
@@ -2461,7 +948,7 @@
         </w:rPr>
         <w:t>辽宁大连</w:t>
       </w:r>
-      <w:bookmarkEnd w:id="4"/>
+      <w:bookmarkEnd w:id="1"/>
     </w:p>
     <w:p>
       <w:pPr>
@@ -2949,14 +1436,6 @@
     </w:p>
     <w:p>
       <w:pPr>
-        <w:rPr>
-          <w:b/>
-          <w:bCs/>
-        </w:rPr>
-      </w:pPr>
-    </w:p>
-    <w:p>
-      <w:pPr>
         <w:widowControl/>
         <w:jc w:val="left"/>
         <w:rPr>
@@ -2983,7 +1462,292 @@
           <w:szCs w:val="28"/>
         </w:rPr>
       </w:pPr>
-      <w:bookmarkStart w:id="5" w:name="_Toc97847145"/>
+      <w:bookmarkStart w:id="2" w:name="_Toc98018208"/>
+      <w:r>
+        <w:rPr>
+          <w:rFonts w:hint="eastAsia"/>
+          <w:sz w:val="28"/>
+          <w:szCs w:val="28"/>
+        </w:rPr>
+        <w:lastRenderedPageBreak/>
+        <w:t xml:space="preserve">佳沃食品 </w:t>
+      </w:r>
+      <w:r>
+        <w:rPr>
+          <w:sz w:val="28"/>
+          <w:szCs w:val="28"/>
+        </w:rPr>
+        <w:t xml:space="preserve">300268 </w:t>
+      </w:r>
+      <w:hyperlink r:id="rId9" w:history="1">
+        <w:r>
+          <w:rPr>
+            <w:rStyle w:val="a3"/>
+            <w:sz w:val="28"/>
+            <w:szCs w:val="28"/>
+          </w:rPr>
+          <w:t>http://www.agrijoyvio.com</w:t>
+        </w:r>
+      </w:hyperlink>
+      <w:r>
+        <w:rPr>
+          <w:rFonts w:hint="eastAsia"/>
+          <w:sz w:val="28"/>
+          <w:szCs w:val="28"/>
+        </w:rPr>
+        <w:t xml:space="preserve"> 北京朝阳</w:t>
+      </w:r>
+      <w:bookmarkEnd w:id="2"/>
+    </w:p>
+    <w:p>
+      <w:pPr>
+        <w:widowControl/>
+        <w:jc w:val="left"/>
+      </w:pPr>
+      <w:r>
+        <w:tab/>
+        <w:t>佳沃食品股份有限公司主要从事中高档水产品的贸易、加工及销售，牛羊肉及其副产品的渠道运营。报告期内公司完成智利领先的三文鱼公司Australis Seafoods S.A.控制权交割，顺利实现首个中国企业跨境并购海外优质三文鱼上游资源的项目，新增了高端海产品三文鱼产品业务。公司的主要产品为海产品、牛羊肉及其副产品。</w:t>
+      </w:r>
+    </w:p>
+    <w:p>
+      <w:pPr>
+        <w:widowControl/>
+        <w:jc w:val="left"/>
+      </w:pPr>
+    </w:p>
+    <w:p>
+      <w:pPr>
+        <w:widowControl/>
+        <w:jc w:val="left"/>
+      </w:pPr>
+      <w:r>
+        <w:rPr>
+          <w:rFonts w:hint="eastAsia"/>
+        </w:rPr>
+        <w:t>联想集团</w:t>
+      </w:r>
+    </w:p>
+    <w:p>
+      <w:pPr>
+        <w:widowControl/>
+        <w:jc w:val="left"/>
+      </w:pPr>
+    </w:p>
+    <w:p>
+      <w:pPr>
+        <w:widowControl/>
+        <w:jc w:val="left"/>
+      </w:pPr>
+      <w:r>
+        <w:rPr>
+          <w:rFonts w:hint="eastAsia"/>
+        </w:rPr>
+        <w:t>产品：</w:t>
+      </w:r>
+    </w:p>
+    <w:p>
+      <w:pPr>
+        <w:widowControl/>
+        <w:jc w:val="left"/>
+      </w:pPr>
+      <w:r>
+        <w:rPr>
+          <w:rFonts w:hint="eastAsia"/>
+        </w:rPr>
+        <w:t>美味虾类</w:t>
+      </w:r>
+      <w:r>
+        <w:tab/>
+      </w:r>
+      <w:r>
+        <w:rPr>
+          <w:rFonts w:hint="eastAsia"/>
+        </w:rPr>
+        <w:t>加拿大北极虾仁 厄瓜多尔白虾 波士顿龙虾 爱尔兰海螯虾 阿根廷红虾仁</w:t>
+      </w:r>
+    </w:p>
+    <w:p>
+      <w:pPr>
+        <w:widowControl/>
+        <w:jc w:val="left"/>
+      </w:pPr>
+      <w:r>
+        <w:tab/>
+      </w:r>
+      <w:r>
+        <w:tab/>
+      </w:r>
+      <w:r>
+        <w:tab/>
+      </w:r>
+      <w:r>
+        <w:rPr>
+          <w:rFonts w:hint="eastAsia"/>
+        </w:rPr>
+        <w:t>阿根廷红虾</w:t>
+      </w:r>
+    </w:p>
+    <w:p>
+      <w:pPr>
+        <w:widowControl/>
+        <w:jc w:val="left"/>
+      </w:pPr>
+      <w:r>
+        <w:rPr>
+          <w:rFonts w:hint="eastAsia"/>
+        </w:rPr>
+        <w:t>美味鱼类</w:t>
+      </w:r>
+      <w:r>
+        <w:tab/>
+      </w:r>
+      <w:r>
+        <w:rPr>
+          <w:rFonts w:hint="eastAsia"/>
+        </w:rPr>
+        <w:t xml:space="preserve">阿根廷鱿鱼 大西洋鳕鱼 新西兰银鳕鱼 狭鳕鱼堡 三文鱼排 </w:t>
+      </w:r>
+    </w:p>
+    <w:p>
+      <w:pPr>
+        <w:widowControl/>
+        <w:jc w:val="left"/>
+      </w:pPr>
+      <w:r>
+        <w:tab/>
+      </w:r>
+      <w:r>
+        <w:tab/>
+      </w:r>
+      <w:r>
+        <w:tab/>
+      </w:r>
+      <w:r>
+        <w:rPr>
+          <w:rFonts w:hint="eastAsia"/>
+        </w:rPr>
+        <w:t xml:space="preserve">塞内加尔带鱼 </w:t>
+      </w:r>
+      <w:proofErr w:type="gramStart"/>
+      <w:r>
+        <w:rPr>
+          <w:rFonts w:hint="eastAsia"/>
+        </w:rPr>
+        <w:t>鲭</w:t>
+      </w:r>
+      <w:proofErr w:type="gramEnd"/>
+      <w:r>
+        <w:rPr>
+          <w:rFonts w:hint="eastAsia"/>
+        </w:rPr>
+        <w:t>鱼切片 南美（乌拉圭）大黄鱼 南极长寿鱼</w:t>
+      </w:r>
+    </w:p>
+    <w:p>
+      <w:pPr>
+        <w:widowControl/>
+        <w:jc w:val="left"/>
+      </w:pPr>
+      <w:r>
+        <w:tab/>
+      </w:r>
+      <w:r>
+        <w:tab/>
+      </w:r>
+      <w:r>
+        <w:tab/>
+      </w:r>
+      <w:r>
+        <w:rPr>
+          <w:rFonts w:hint="eastAsia"/>
+        </w:rPr>
+        <w:t xml:space="preserve">美国黄金鲽鱼 加拿大多春鱼 荷兰欧鲽鱼 格陵兰比目鱼切身 </w:t>
+      </w:r>
+    </w:p>
+    <w:p>
+      <w:pPr>
+        <w:widowControl/>
+        <w:ind w:left="840" w:firstLine="420"/>
+        <w:jc w:val="left"/>
+      </w:pPr>
+      <w:r>
+        <w:rPr>
+          <w:rFonts w:hint="eastAsia"/>
+        </w:rPr>
+        <w:t>格陵兰比目鱼片</w:t>
+      </w:r>
+    </w:p>
+    <w:p>
+      <w:pPr>
+        <w:widowControl/>
+        <w:jc w:val="left"/>
+      </w:pPr>
+      <w:r>
+        <w:rPr>
+          <w:rFonts w:hint="eastAsia"/>
+        </w:rPr>
+        <w:t>美味贝类</w:t>
+      </w:r>
+      <w:r>
+        <w:tab/>
+      </w:r>
+      <w:r>
+        <w:rPr>
+          <w:rFonts w:hint="eastAsia"/>
+        </w:rPr>
+        <w:t xml:space="preserve">智利鲍鱼 土耳其红螺切片 加拿大扇贝柱 加拿大翡翠螺肉 </w:t>
+      </w:r>
+    </w:p>
+    <w:p>
+      <w:pPr>
+        <w:widowControl/>
+        <w:jc w:val="left"/>
+      </w:pPr>
+      <w:r>
+        <w:tab/>
+      </w:r>
+      <w:r>
+        <w:tab/>
+      </w:r>
+      <w:r>
+        <w:tab/>
+      </w:r>
+      <w:r>
+        <w:rPr>
+          <w:rFonts w:hint="eastAsia"/>
+        </w:rPr>
+        <w:t xml:space="preserve">加拿大北极贝 加拿大半壳贝 </w:t>
+      </w:r>
+    </w:p>
+    <w:p>
+      <w:pPr>
+        <w:widowControl/>
+        <w:jc w:val="left"/>
+        <w:rPr>
+          <w:rFonts w:asciiTheme="majorHAnsi" w:eastAsiaTheme="majorEastAsia" w:hAnsiTheme="majorHAnsi" w:cstheme="majorBidi"/>
+          <w:b/>
+          <w:bCs/>
+          <w:sz w:val="28"/>
+          <w:szCs w:val="28"/>
+        </w:rPr>
+      </w:pPr>
+      <w:r>
+        <w:rPr>
+          <w:sz w:val="28"/>
+          <w:szCs w:val="28"/>
+        </w:rPr>
+        <w:br w:type="page"/>
+      </w:r>
+    </w:p>
+    <w:p>
+      <w:pPr>
+        <w:pStyle w:val="2"/>
+        <w:rPr>
+          <w:sz w:val="28"/>
+          <w:szCs w:val="28"/>
+        </w:rPr>
+      </w:pPr>
+      <w:bookmarkStart w:id="3" w:name="_Toc98018209"/>
       <w:r>
         <w:rPr>
           <w:rFonts w:hint="eastAsia"/>
@@ -3000,7 +1764,7 @@
         </w:rPr>
         <w:t xml:space="preserve">002507 </w:t>
       </w:r>
-      <w:hyperlink r:id="rId12" w:history="1">
+      <w:hyperlink r:id="rId10" w:history="1">
         <w:r>
           <w:rPr>
             <w:rStyle w:val="a3"/>
@@ -3025,7 +1789,7 @@
         </w:rPr>
         <w:t>重庆涪陵</w:t>
       </w:r>
-      <w:bookmarkEnd w:id="5"/>
+      <w:bookmarkEnd w:id="3"/>
     </w:p>
     <w:p>
       <w:r>
@@ -3096,91 +1860,7 @@
           <w:szCs w:val="28"/>
         </w:rPr>
       </w:pPr>
-      <w:bookmarkStart w:id="6" w:name="_Toc97847146"/>
-      <w:r>
-        <w:rPr>
-          <w:rFonts w:hint="eastAsia"/>
-          <w:sz w:val="28"/>
-          <w:szCs w:val="28"/>
-        </w:rPr>
-        <w:lastRenderedPageBreak/>
-        <w:t xml:space="preserve">海底捞 </w:t>
-      </w:r>
-      <w:r>
-        <w:rPr>
-          <w:sz w:val="28"/>
-          <w:szCs w:val="28"/>
-        </w:rPr>
-        <w:t xml:space="preserve">HK:06862 </w:t>
-      </w:r>
-      <w:hyperlink r:id="rId13" w:history="1">
-        <w:r>
-          <w:rPr>
-            <w:rStyle w:val="a3"/>
-            <w:sz w:val="28"/>
-            <w:szCs w:val="28"/>
-          </w:rPr>
-          <w:t>https://www.haidilao.com/</w:t>
-        </w:r>
-        <w:bookmarkEnd w:id="6"/>
-      </w:hyperlink>
-      <w:r>
-        <w:rPr>
-          <w:sz w:val="28"/>
-          <w:szCs w:val="28"/>
-        </w:rPr>
-        <w:t xml:space="preserve"> </w:t>
-      </w:r>
-    </w:p>
-    <w:p>
-      <w:r>
-        <w:tab/>
-      </w:r>
-      <w:proofErr w:type="gramStart"/>
-      <w:r>
-        <w:t>海底捞是全球</w:t>
-      </w:r>
-      <w:proofErr w:type="gramEnd"/>
-      <w:r>
-        <w:t>领先、快速增长的中式餐饮品牌,主打火锅品类。我们认为,海底</w:t>
-      </w:r>
-      <w:proofErr w:type="gramStart"/>
-      <w:r>
-        <w:t>捞品牌</w:t>
-      </w:r>
-      <w:proofErr w:type="gramEnd"/>
-      <w:r>
-        <w:t>在中式餐饮行业已经形成一种独特的文化现象,成为极致服务体验和就餐体验的代名词。我们获得成功的理论基础在</w:t>
-      </w:r>
-      <w:proofErr w:type="gramStart"/>
-      <w:r>
-        <w:t>於</w:t>
-      </w:r>
-      <w:proofErr w:type="gramEnd"/>
-      <w:r>
-        <w:t>「连住利益,锁住管理」的管理理念。遵循此理念,员工与我们的利益高度统一,充分激发由下至上的增长活力,而我们的锁住管理系统性地确保了战略方向并控制了食物安全及其他风险。</w:t>
-      </w:r>
-    </w:p>
-    <w:p/>
-    <w:p/>
-    <w:p>
-      <w:pPr>
-        <w:widowControl/>
-        <w:jc w:val="left"/>
-      </w:pPr>
-      <w:r>
-        <w:br w:type="page"/>
-      </w:r>
-    </w:p>
-    <w:p>
-      <w:pPr>
-        <w:pStyle w:val="2"/>
-        <w:rPr>
-          <w:sz w:val="28"/>
-          <w:szCs w:val="28"/>
-        </w:rPr>
-      </w:pPr>
-      <w:bookmarkStart w:id="7" w:name="_Toc97847147"/>
+      <w:bookmarkStart w:id="4" w:name="_Toc98018210"/>
       <w:r>
         <w:rPr>
           <w:rFonts w:hint="eastAsia"/>
@@ -3197,7 +1877,7 @@
         </w:rPr>
         <w:t xml:space="preserve">002661 </w:t>
       </w:r>
-      <w:hyperlink r:id="rId14" w:history="1">
+      <w:hyperlink r:id="rId11" w:history="1">
         <w:r>
           <w:rPr>
             <w:rStyle w:val="a3"/>
@@ -3222,7 +1902,7 @@
         </w:rPr>
         <w:t>湖南长沙</w:t>
       </w:r>
-      <w:bookmarkEnd w:id="7"/>
+      <w:bookmarkEnd w:id="4"/>
     </w:p>
     <w:p>
       <w:r>
@@ -3412,7 +2092,7 @@
           <w:szCs w:val="28"/>
         </w:rPr>
       </w:pPr>
-      <w:bookmarkStart w:id="8" w:name="_Toc97847148"/>
+      <w:bookmarkStart w:id="5" w:name="_Toc98018211"/>
       <w:proofErr w:type="gramStart"/>
       <w:r>
         <w:rPr>
@@ -3439,7 +2119,7 @@
         </w:rPr>
         <w:t xml:space="preserve">603288 </w:t>
       </w:r>
-      <w:hyperlink r:id="rId15" w:history="1">
+      <w:hyperlink r:id="rId12" w:history="1">
         <w:r>
           <w:rPr>
             <w:rStyle w:val="a3"/>
@@ -3464,7 +2144,7 @@
         </w:rPr>
         <w:t>广东佛山</w:t>
       </w:r>
-      <w:bookmarkEnd w:id="8"/>
+      <w:bookmarkEnd w:id="5"/>
     </w:p>
     <w:p>
       <w:r>
@@ -3703,6 +2383,7 @@
           <w:szCs w:val="28"/>
         </w:rPr>
       </w:pPr>
+      <w:bookmarkStart w:id="6" w:name="_Toc98018212"/>
       <w:proofErr w:type="gramStart"/>
       <w:r>
         <w:rPr>
@@ -3729,7 +2410,7 @@
         </w:rPr>
         <w:t xml:space="preserve">603027 </w:t>
       </w:r>
-      <w:hyperlink r:id="rId16" w:history="1">
+      <w:hyperlink r:id="rId13" w:history="1">
         <w:r>
           <w:rPr>
             <w:rStyle w:val="a3"/>
@@ -3754,6 +2435,7 @@
         </w:rPr>
         <w:t>四川眉山</w:t>
       </w:r>
+      <w:bookmarkEnd w:id="6"/>
     </w:p>
     <w:p>
       <w:r>
@@ -3874,6 +2556,7 @@
           <w:szCs w:val="28"/>
         </w:rPr>
       </w:pPr>
+      <w:bookmarkStart w:id="7" w:name="_Toc98018213"/>
       <w:r>
         <w:rPr>
           <w:rFonts w:hint="eastAsia"/>
@@ -3908,7 +2591,7 @@
         </w:rPr>
         <w:t xml:space="preserve">600872 </w:t>
       </w:r>
-      <w:hyperlink r:id="rId17" w:history="1">
+      <w:hyperlink r:id="rId14" w:history="1">
         <w:r>
           <w:rPr>
             <w:rStyle w:val="a3"/>
@@ -3926,6 +2609,7 @@
         </w:rPr>
         <w:t xml:space="preserve"> 广东中山</w:t>
       </w:r>
+      <w:bookmarkEnd w:id="7"/>
     </w:p>
     <w:p>
       <w:pPr>
@@ -3934,8 +2618,6 @@
       </w:pPr>
       <w:r>
         <w:tab/>
-      </w:r>
-      <w:r>
         <w:t>中</w:t>
       </w:r>
       <w:proofErr w:type="gramStart"/>
@@ -4042,9 +2724,6 @@
       <w:pPr>
         <w:widowControl/>
         <w:jc w:val="left"/>
-        <w:rPr>
-          <w:rFonts w:hint="eastAsia"/>
-        </w:rPr>
       </w:pPr>
       <w:r>
         <w:rPr>
@@ -4081,7 +2760,7 @@
           <w:szCs w:val="28"/>
         </w:rPr>
       </w:pPr>
-      <w:bookmarkStart w:id="9" w:name="_Toc97847149"/>
+      <w:bookmarkStart w:id="8" w:name="_Toc98018214"/>
       <w:r>
         <w:rPr>
           <w:rFonts w:hint="eastAsia"/>
@@ -4098,7 +2777,7 @@
         </w:rPr>
         <w:t xml:space="preserve">300999 </w:t>
       </w:r>
-      <w:hyperlink r:id="rId18" w:history="1">
+      <w:hyperlink r:id="rId15" w:history="1">
         <w:r>
           <w:rPr>
             <w:rStyle w:val="a3"/>
@@ -4123,7 +2802,7 @@
         </w:rPr>
         <w:t>上海浦东</w:t>
       </w:r>
-      <w:bookmarkEnd w:id="9"/>
+      <w:bookmarkEnd w:id="8"/>
     </w:p>
     <w:p>
       <w:r>
@@ -4354,6 +3033,312 @@
           <w:rFonts w:hint="eastAsia"/>
         </w:rPr>
         <w:t>调味品事业部</w:t>
+      </w:r>
+    </w:p>
+    <w:p/>
+    <w:p/>
+    <w:p>
+      <w:pPr>
+        <w:widowControl/>
+        <w:jc w:val="left"/>
+        <w:rPr>
+          <w:rFonts w:asciiTheme="majorHAnsi" w:eastAsiaTheme="majorEastAsia" w:hAnsiTheme="majorHAnsi" w:cstheme="majorBidi"/>
+          <w:b/>
+          <w:bCs/>
+          <w:sz w:val="28"/>
+          <w:szCs w:val="28"/>
+        </w:rPr>
+      </w:pPr>
+      <w:r>
+        <w:rPr>
+          <w:sz w:val="28"/>
+          <w:szCs w:val="28"/>
+        </w:rPr>
+        <w:br w:type="page"/>
+      </w:r>
+    </w:p>
+    <w:p>
+      <w:pPr>
+        <w:pStyle w:val="2"/>
+        <w:rPr>
+          <w:sz w:val="28"/>
+          <w:szCs w:val="28"/>
+        </w:rPr>
+      </w:pPr>
+      <w:bookmarkStart w:id="9" w:name="_Toc98018215"/>
+      <w:r>
+        <w:rPr>
+          <w:rFonts w:hint="eastAsia"/>
+          <w:sz w:val="28"/>
+          <w:szCs w:val="28"/>
+        </w:rPr>
+        <w:lastRenderedPageBreak/>
+        <w:t>中</w:t>
+      </w:r>
+      <w:proofErr w:type="gramStart"/>
+      <w:r>
+        <w:rPr>
+          <w:rFonts w:hint="eastAsia"/>
+          <w:sz w:val="28"/>
+          <w:szCs w:val="28"/>
+        </w:rPr>
+        <w:t>宠股份</w:t>
+      </w:r>
+      <w:proofErr w:type="gramEnd"/>
+      <w:r>
+        <w:rPr>
+          <w:rFonts w:hint="eastAsia"/>
+          <w:sz w:val="28"/>
+          <w:szCs w:val="28"/>
+        </w:rPr>
+        <w:t xml:space="preserve"> </w:t>
+      </w:r>
+      <w:r>
+        <w:rPr>
+          <w:sz w:val="28"/>
+          <w:szCs w:val="28"/>
+        </w:rPr>
+        <w:t xml:space="preserve">002891 </w:t>
+      </w:r>
+      <w:hyperlink r:id="rId16" w:history="1">
+        <w:r>
+          <w:rPr>
+            <w:rStyle w:val="a3"/>
+            <w:rFonts w:ascii="Helvetica" w:hAnsi="Helvetica" w:cs="Helvetica"/>
+            <w:color w:val="0066CC"/>
+            <w:sz w:val="28"/>
+            <w:szCs w:val="28"/>
+            <w:shd w:val="clear" w:color="auto" w:fill="FFFFFF"/>
+          </w:rPr>
+          <w:t>http://www.wanpy.com.cn</w:t>
+        </w:r>
+      </w:hyperlink>
+      <w:r>
+        <w:rPr>
+          <w:sz w:val="28"/>
+          <w:szCs w:val="28"/>
+        </w:rPr>
+        <w:t xml:space="preserve"> </w:t>
+      </w:r>
+      <w:r>
+        <w:rPr>
+          <w:rFonts w:hint="eastAsia"/>
+          <w:sz w:val="28"/>
+          <w:szCs w:val="28"/>
+        </w:rPr>
+        <w:t>山东烟台</w:t>
+      </w:r>
+      <w:bookmarkEnd w:id="9"/>
+    </w:p>
+    <w:p>
+      <w:pPr>
+        <w:rPr>
+          <w:rFonts w:ascii="Helvetica" w:hAnsi="Helvetica" w:cs="Helvetica"/>
+          <w:color w:val="33353C"/>
+          <w:szCs w:val="21"/>
+          <w:shd w:val="clear" w:color="auto" w:fill="FFFFFF"/>
+        </w:rPr>
+      </w:pPr>
+      <w:r>
+        <w:tab/>
+      </w:r>
+      <w:r>
+        <w:rPr>
+          <w:rFonts w:ascii="Helvetica" w:hAnsi="Helvetica" w:cs="Helvetica"/>
+          <w:color w:val="33353C"/>
+          <w:szCs w:val="21"/>
+          <w:shd w:val="clear" w:color="auto" w:fill="FFFFFF"/>
+        </w:rPr>
+        <w:t>烟台中</w:t>
+      </w:r>
+      <w:proofErr w:type="gramStart"/>
+      <w:r>
+        <w:rPr>
+          <w:rFonts w:ascii="Helvetica" w:hAnsi="Helvetica" w:cs="Helvetica"/>
+          <w:color w:val="33353C"/>
+          <w:szCs w:val="21"/>
+          <w:shd w:val="clear" w:color="auto" w:fill="FFFFFF"/>
+        </w:rPr>
+        <w:t>宠食品</w:t>
+      </w:r>
+      <w:proofErr w:type="gramEnd"/>
+      <w:r>
+        <w:rPr>
+          <w:rFonts w:ascii="Helvetica" w:hAnsi="Helvetica" w:cs="Helvetica"/>
+          <w:color w:val="33353C"/>
+          <w:szCs w:val="21"/>
+          <w:shd w:val="clear" w:color="auto" w:fill="FFFFFF"/>
+        </w:rPr>
+        <w:t>股份有限公司主营业务是犬用及猫用宠物食品的研发、生产和销售，公司目前主要产品包括：宠物干粮、宠物湿粮、宠物零食，每个大类包含多个品种，包括宠物干粮系列、</w:t>
+      </w:r>
+      <w:proofErr w:type="gramStart"/>
+      <w:r>
+        <w:rPr>
+          <w:rFonts w:ascii="Helvetica" w:hAnsi="Helvetica" w:cs="Helvetica"/>
+          <w:color w:val="33353C"/>
+          <w:szCs w:val="21"/>
+          <w:shd w:val="clear" w:color="auto" w:fill="FFFFFF"/>
+        </w:rPr>
+        <w:t>宠物湿粮系列</w:t>
+      </w:r>
+      <w:proofErr w:type="gramEnd"/>
+      <w:r>
+        <w:rPr>
+          <w:rFonts w:ascii="Helvetica" w:hAnsi="Helvetica" w:cs="Helvetica"/>
+          <w:color w:val="33353C"/>
+          <w:szCs w:val="21"/>
+          <w:shd w:val="clear" w:color="auto" w:fill="FFFFFF"/>
+        </w:rPr>
+        <w:t>、鸡肉零食系列、鸭肉零食系列、牛肉零食系列、猪肉零食系列、羊肉零食系列、鱼肉零食系列、宠物香肠系列、宠物饼干系列、洁齿骨系列等十余个产品系列，总计</w:t>
+      </w:r>
+      <w:r>
+        <w:rPr>
+          <w:rFonts w:ascii="Helvetica" w:hAnsi="Helvetica" w:cs="Helvetica"/>
+          <w:color w:val="33353C"/>
+          <w:szCs w:val="21"/>
+          <w:shd w:val="clear" w:color="auto" w:fill="FFFFFF"/>
+        </w:rPr>
+        <w:t>1,000</w:t>
+      </w:r>
+      <w:r>
+        <w:rPr>
+          <w:rFonts w:ascii="Helvetica" w:hAnsi="Helvetica" w:cs="Helvetica"/>
+          <w:color w:val="33353C"/>
+          <w:szCs w:val="21"/>
+          <w:shd w:val="clear" w:color="auto" w:fill="FFFFFF"/>
+        </w:rPr>
+        <w:t>多个品种。公司自主品牌</w:t>
+      </w:r>
+      <w:r>
+        <w:rPr>
+          <w:rFonts w:ascii="Helvetica" w:hAnsi="Helvetica" w:cs="Helvetica"/>
+          <w:color w:val="33353C"/>
+          <w:szCs w:val="21"/>
+          <w:shd w:val="clear" w:color="auto" w:fill="FFFFFF"/>
+        </w:rPr>
+        <w:t>“</w:t>
+      </w:r>
+      <w:proofErr w:type="spellStart"/>
+      <w:r>
+        <w:rPr>
+          <w:rFonts w:ascii="Helvetica" w:hAnsi="Helvetica" w:cs="Helvetica"/>
+          <w:color w:val="33353C"/>
+          <w:szCs w:val="21"/>
+          <w:shd w:val="clear" w:color="auto" w:fill="FFFFFF"/>
+        </w:rPr>
+        <w:t>Wanpy</w:t>
+      </w:r>
+      <w:proofErr w:type="spellEnd"/>
+      <w:r>
+        <w:rPr>
+          <w:rFonts w:ascii="Helvetica" w:hAnsi="Helvetica" w:cs="Helvetica"/>
+          <w:color w:val="33353C"/>
+          <w:szCs w:val="21"/>
+          <w:shd w:val="clear" w:color="auto" w:fill="FFFFFF"/>
+        </w:rPr>
+        <w:t>顽皮</w:t>
+      </w:r>
+      <w:r>
+        <w:rPr>
+          <w:rFonts w:ascii="Helvetica" w:hAnsi="Helvetica" w:cs="Helvetica"/>
+          <w:color w:val="33353C"/>
+          <w:szCs w:val="21"/>
+          <w:shd w:val="clear" w:color="auto" w:fill="FFFFFF"/>
+        </w:rPr>
+        <w:t>”</w:t>
+      </w:r>
+      <w:r>
+        <w:rPr>
+          <w:rFonts w:ascii="Helvetica" w:hAnsi="Helvetica" w:cs="Helvetica"/>
+          <w:color w:val="33353C"/>
+          <w:szCs w:val="21"/>
+          <w:shd w:val="clear" w:color="auto" w:fill="FFFFFF"/>
+        </w:rPr>
+        <w:t>先后被评为</w:t>
+      </w:r>
+      <w:r>
+        <w:rPr>
+          <w:rFonts w:ascii="Helvetica" w:hAnsi="Helvetica" w:cs="Helvetica"/>
+          <w:color w:val="33353C"/>
+          <w:szCs w:val="21"/>
+          <w:shd w:val="clear" w:color="auto" w:fill="FFFFFF"/>
+        </w:rPr>
+        <w:t>“</w:t>
+      </w:r>
+      <w:r>
+        <w:rPr>
+          <w:rFonts w:ascii="Helvetica" w:hAnsi="Helvetica" w:cs="Helvetica"/>
+          <w:color w:val="33353C"/>
+          <w:szCs w:val="21"/>
+          <w:shd w:val="clear" w:color="auto" w:fill="FFFFFF"/>
+        </w:rPr>
+        <w:t>金品牌奖</w:t>
+      </w:r>
+      <w:r>
+        <w:rPr>
+          <w:rFonts w:ascii="Helvetica" w:hAnsi="Helvetica" w:cs="Helvetica"/>
+          <w:color w:val="33353C"/>
+          <w:szCs w:val="21"/>
+          <w:shd w:val="clear" w:color="auto" w:fill="FFFFFF"/>
+        </w:rPr>
+        <w:t>”</w:t>
+      </w:r>
+      <w:r>
+        <w:rPr>
+          <w:rFonts w:ascii="Helvetica" w:hAnsi="Helvetica" w:cs="Helvetica"/>
+          <w:color w:val="33353C"/>
+          <w:szCs w:val="21"/>
+          <w:shd w:val="clear" w:color="auto" w:fill="FFFFFF"/>
+        </w:rPr>
+        <w:t>。</w:t>
+      </w:r>
+    </w:p>
+    <w:p>
+      <w:pPr>
+        <w:rPr>
+          <w:rFonts w:ascii="Helvetica" w:hAnsi="Helvetica" w:cs="Helvetica"/>
+          <w:color w:val="33353C"/>
+          <w:szCs w:val="21"/>
+          <w:shd w:val="clear" w:color="auto" w:fill="FFFFFF"/>
+        </w:rPr>
+      </w:pPr>
+    </w:p>
+    <w:p>
+      <w:pPr>
+        <w:rPr>
+          <w:rFonts w:ascii="Helvetica" w:hAnsi="Helvetica" w:cs="Helvetica"/>
+          <w:color w:val="33353C"/>
+          <w:szCs w:val="21"/>
+          <w:shd w:val="clear" w:color="auto" w:fill="FFFFFF"/>
+        </w:rPr>
+      </w:pPr>
+      <w:r>
+        <w:rPr>
+          <w:rFonts w:ascii="Helvetica" w:hAnsi="Helvetica" w:cs="Helvetica" w:hint="eastAsia"/>
+          <w:color w:val="33353C"/>
+          <w:szCs w:val="21"/>
+          <w:shd w:val="clear" w:color="auto" w:fill="FFFFFF"/>
+        </w:rPr>
+        <w:t>家有爱犬</w:t>
+      </w:r>
+    </w:p>
+    <w:p>
+      <w:pPr>
+        <w:rPr>
+          <w:rFonts w:ascii="Helvetica" w:hAnsi="Helvetica" w:cs="Helvetica"/>
+          <w:color w:val="33353C"/>
+          <w:szCs w:val="21"/>
+          <w:shd w:val="clear" w:color="auto" w:fill="FFFFFF"/>
+        </w:rPr>
+      </w:pPr>
+      <w:r>
+        <w:rPr>
+          <w:rFonts w:ascii="Helvetica" w:hAnsi="Helvetica" w:cs="Helvetica" w:hint="eastAsia"/>
+          <w:color w:val="33353C"/>
+          <w:szCs w:val="21"/>
+          <w:shd w:val="clear" w:color="auto" w:fill="FFFFFF"/>
+        </w:rPr>
+        <w:t>家有猫咪</w:t>
       </w:r>
     </w:p>
     <w:p/>

--- a/strategy/消费/预制食品.docx
+++ b/strategy/消费/预制食品.docx
@@ -57,13 +57,13 @@
           <w:r>
             <w:fldChar w:fldCharType="separate"/>
           </w:r>
-          <w:hyperlink w:anchor="_Toc98018206" w:history="1">
+          <w:hyperlink w:anchor="_Toc98357320" w:history="1">
             <w:r>
               <w:rPr>
                 <w:rStyle w:val="a3"/>
                 <w:noProof/>
               </w:rPr>
-              <w:t>泰森食品 NYSE:TSN http://ir.tyson.com</w:t>
+              <w:t>康师傅控股 HK:00322 https://www.masterkong.com.cn/</w:t>
             </w:r>
             <w:r>
               <w:rPr>
@@ -84,7 +84,7 @@
                 <w:noProof/>
                 <w:webHidden/>
               </w:rPr>
-              <w:instrText xml:space="preserve"> PAGEREF _Toc98018206 \h </w:instrText>
+              <w:instrText xml:space="preserve"> PAGEREF _Toc98357320 \h </w:instrText>
             </w:r>
             <w:r>
               <w:rPr>
@@ -125,29 +125,13 @@
               <w:noProof/>
             </w:rPr>
           </w:pPr>
-          <w:hyperlink w:anchor="_Toc98018207" w:history="1">
+          <w:hyperlink w:anchor="_Toc98357321" w:history="1">
             <w:r>
               <w:rPr>
                 <w:rStyle w:val="a3"/>
                 <w:noProof/>
               </w:rPr>
-              <w:t xml:space="preserve">獐子岛 002069 </w:t>
-            </w:r>
-            <w:r>
-              <w:rPr>
-                <w:rStyle w:val="a3"/>
-                <w:rFonts w:ascii="Helvetica" w:hAnsi="Helvetica" w:cs="Helvetica"/>
-                <w:noProof/>
-                <w:shd w:val="clear" w:color="auto" w:fill="FFFFFF"/>
-              </w:rPr>
-              <w:t>http://www.zhangzidao.com</w:t>
-            </w:r>
-            <w:r>
-              <w:rPr>
-                <w:rStyle w:val="a3"/>
-                <w:noProof/>
-              </w:rPr>
-              <w:t xml:space="preserve"> 辽宁大连</w:t>
+              <w:t>统一企业中国 HK:00220 http://www.uni-president.com.cn/</w:t>
             </w:r>
             <w:r>
               <w:rPr>
@@ -168,7 +152,7 @@
                 <w:noProof/>
                 <w:webHidden/>
               </w:rPr>
-              <w:instrText xml:space="preserve"> PAGEREF _Toc98018207 \h </w:instrText>
+              <w:instrText xml:space="preserve"> PAGEREF _Toc98357321 \h </w:instrText>
             </w:r>
             <w:r>
               <w:rPr>
@@ -209,13 +193,13 @@
               <w:noProof/>
             </w:rPr>
           </w:pPr>
-          <w:hyperlink w:anchor="_Toc98018208" w:history="1">
+          <w:hyperlink w:anchor="_Toc98357322" w:history="1">
             <w:r>
               <w:rPr>
                 <w:rStyle w:val="a3"/>
                 <w:noProof/>
               </w:rPr>
-              <w:t>佳沃食品 300268 http://www.agrijoyvio.com 北京朝阳</w:t>
+              <w:t>泰森食品 NYSE:TSN http://ir.tyson.com</w:t>
             </w:r>
             <w:r>
               <w:rPr>
@@ -236,7 +220,7 @@
                 <w:noProof/>
                 <w:webHidden/>
               </w:rPr>
-              <w:instrText xml:space="preserve"> PAGEREF _Toc98018208 \h </w:instrText>
+              <w:instrText xml:space="preserve"> PAGEREF _Toc98357322 \h </w:instrText>
             </w:r>
             <w:r>
               <w:rPr>
@@ -277,13 +261,29 @@
               <w:noProof/>
             </w:rPr>
           </w:pPr>
-          <w:hyperlink w:anchor="_Toc98018209" w:history="1">
+          <w:hyperlink w:anchor="_Toc98357323" w:history="1">
             <w:r>
               <w:rPr>
                 <w:rStyle w:val="a3"/>
                 <w:noProof/>
               </w:rPr>
-              <w:t>涪陵榨菜 002507 http://www.flzc.com 重庆涪陵</w:t>
+              <w:t xml:space="preserve">獐子岛 002069 </w:t>
+            </w:r>
+            <w:r>
+              <w:rPr>
+                <w:rStyle w:val="a3"/>
+                <w:rFonts w:ascii="Helvetica" w:hAnsi="Helvetica" w:cs="Helvetica"/>
+                <w:noProof/>
+                <w:shd w:val="clear" w:color="auto" w:fill="FFFFFF"/>
+              </w:rPr>
+              <w:t>http://www.zhangzidao.com</w:t>
+            </w:r>
+            <w:r>
+              <w:rPr>
+                <w:rStyle w:val="a3"/>
+                <w:noProof/>
+              </w:rPr>
+              <w:t xml:space="preserve"> 辽宁大连</w:t>
             </w:r>
             <w:r>
               <w:rPr>
@@ -304,7 +304,7 @@
                 <w:noProof/>
                 <w:webHidden/>
               </w:rPr>
-              <w:instrText xml:space="preserve"> PAGEREF _Toc98018209 \h </w:instrText>
+              <w:instrText xml:space="preserve"> PAGEREF _Toc98357323 \h </w:instrText>
             </w:r>
             <w:r>
               <w:rPr>
@@ -345,13 +345,13 @@
               <w:noProof/>
             </w:rPr>
           </w:pPr>
-          <w:hyperlink w:anchor="_Toc98018210" w:history="1">
+          <w:hyperlink w:anchor="_Toc98357324" w:history="1">
             <w:r>
               <w:rPr>
                 <w:rStyle w:val="a3"/>
                 <w:noProof/>
               </w:rPr>
-              <w:t>克明食品 002661 http://www.kemen.cn 湖南长沙</w:t>
+              <w:t>佳沃食品 300268 http://www.agrijoyvio.com 北京朝阳</w:t>
             </w:r>
             <w:r>
               <w:rPr>
@@ -372,7 +372,7 @@
                 <w:noProof/>
                 <w:webHidden/>
               </w:rPr>
-              <w:instrText xml:space="preserve"> PAGEREF _Toc98018210 \h </w:instrText>
+              <w:instrText xml:space="preserve"> PAGEREF _Toc98357324 \h </w:instrText>
             </w:r>
             <w:r>
               <w:rPr>
@@ -413,13 +413,13 @@
               <w:noProof/>
             </w:rPr>
           </w:pPr>
-          <w:hyperlink w:anchor="_Toc98018211" w:history="1">
+          <w:hyperlink w:anchor="_Toc98357325" w:history="1">
             <w:r>
               <w:rPr>
                 <w:rStyle w:val="a3"/>
                 <w:noProof/>
               </w:rPr>
-              <w:t>海天味业 603288 http://www.haitian-food.com 广东佛山</w:t>
+              <w:t>涪陵榨菜 002507 http://www.flzc.com 重庆涪陵</w:t>
             </w:r>
             <w:r>
               <w:rPr>
@@ -440,7 +440,7 @@
                 <w:noProof/>
                 <w:webHidden/>
               </w:rPr>
-              <w:instrText xml:space="preserve"> PAGEREF _Toc98018211 \h </w:instrText>
+              <w:instrText xml:space="preserve"> PAGEREF _Toc98357325 \h </w:instrText>
             </w:r>
             <w:r>
               <w:rPr>
@@ -481,13 +481,13 @@
               <w:noProof/>
             </w:rPr>
           </w:pPr>
-          <w:hyperlink w:anchor="_Toc98018212" w:history="1">
+          <w:hyperlink w:anchor="_Toc98357326" w:history="1">
             <w:r>
               <w:rPr>
                 <w:rStyle w:val="a3"/>
                 <w:noProof/>
               </w:rPr>
-              <w:t>千禾味业 603027 http://www.qianhefood.com 四川眉山</w:t>
+              <w:t>克明食品 002661 http://www.kemen.cn 湖南长沙</w:t>
             </w:r>
             <w:r>
               <w:rPr>
@@ -508,7 +508,7 @@
                 <w:noProof/>
                 <w:webHidden/>
               </w:rPr>
-              <w:instrText xml:space="preserve"> PAGEREF _Toc98018212 \h </w:instrText>
+              <w:instrText xml:space="preserve"> PAGEREF _Toc98357326 \h </w:instrText>
             </w:r>
             <w:r>
               <w:rPr>
@@ -549,13 +549,13 @@
               <w:noProof/>
             </w:rPr>
           </w:pPr>
-          <w:hyperlink w:anchor="_Toc98018213" w:history="1">
+          <w:hyperlink w:anchor="_Toc98357327" w:history="1">
             <w:r>
               <w:rPr>
                 <w:rStyle w:val="a3"/>
                 <w:noProof/>
               </w:rPr>
-              <w:t>中炬高新 600872 http://www.jonjee.com 广东中山</w:t>
+              <w:t>海天味业 603288 http://www.haitian-food.com 广东佛山</w:t>
             </w:r>
             <w:r>
               <w:rPr>
@@ -576,7 +576,7 @@
                 <w:noProof/>
                 <w:webHidden/>
               </w:rPr>
-              <w:instrText xml:space="preserve"> PAGEREF _Toc98018213 \h </w:instrText>
+              <w:instrText xml:space="preserve"> PAGEREF _Toc98357327 \h </w:instrText>
             </w:r>
             <w:r>
               <w:rPr>
@@ -617,13 +617,13 @@
               <w:noProof/>
             </w:rPr>
           </w:pPr>
-          <w:hyperlink w:anchor="_Toc98018214" w:history="1">
+          <w:hyperlink w:anchor="_Toc98357328" w:history="1">
             <w:r>
               <w:rPr>
                 <w:rStyle w:val="a3"/>
                 <w:noProof/>
               </w:rPr>
-              <w:t>金龙鱼 300999 http://www.yihaikerry.net.cn 上海浦东</w:t>
+              <w:t>千禾味业 603027 http://www.qianhefood.com 四川眉山</w:t>
             </w:r>
             <w:r>
               <w:rPr>
@@ -644,7 +644,7 @@
                 <w:noProof/>
                 <w:webHidden/>
               </w:rPr>
-              <w:instrText xml:space="preserve"> PAGEREF _Toc98018214 \h </w:instrText>
+              <w:instrText xml:space="preserve"> PAGEREF _Toc98357328 \h </w:instrText>
             </w:r>
             <w:r>
               <w:rPr>
@@ -685,7 +685,143 @@
               <w:noProof/>
             </w:rPr>
           </w:pPr>
-          <w:hyperlink w:anchor="_Toc98018215" w:history="1">
+          <w:hyperlink w:anchor="_Toc98357329" w:history="1">
+            <w:r>
+              <w:rPr>
+                <w:rStyle w:val="a3"/>
+                <w:noProof/>
+              </w:rPr>
+              <w:t>中炬高新 600872 http://www.jonjee.com 广东中山</w:t>
+            </w:r>
+            <w:r>
+              <w:rPr>
+                <w:noProof/>
+                <w:webHidden/>
+              </w:rPr>
+              <w:tab/>
+            </w:r>
+            <w:r>
+              <w:rPr>
+                <w:noProof/>
+                <w:webHidden/>
+              </w:rPr>
+              <w:fldChar w:fldCharType="begin"/>
+            </w:r>
+            <w:r>
+              <w:rPr>
+                <w:noProof/>
+                <w:webHidden/>
+              </w:rPr>
+              <w:instrText xml:space="preserve"> PAGEREF _Toc98357329 \h </w:instrText>
+            </w:r>
+            <w:r>
+              <w:rPr>
+                <w:noProof/>
+                <w:webHidden/>
+              </w:rPr>
+            </w:r>
+            <w:r>
+              <w:rPr>
+                <w:noProof/>
+                <w:webHidden/>
+              </w:rPr>
+              <w:fldChar w:fldCharType="separate"/>
+            </w:r>
+            <w:r>
+              <w:rPr>
+                <w:noProof/>
+                <w:webHidden/>
+              </w:rPr>
+              <w:t>11</w:t>
+            </w:r>
+            <w:r>
+              <w:rPr>
+                <w:noProof/>
+                <w:webHidden/>
+              </w:rPr>
+              <w:fldChar w:fldCharType="end"/>
+            </w:r>
+          </w:hyperlink>
+        </w:p>
+        <w:p>
+          <w:pPr>
+            <w:pStyle w:val="TOC2"/>
+            <w:tabs>
+              <w:tab w:val="right" w:leader="dot" w:pos="8296"/>
+            </w:tabs>
+            <w:rPr>
+              <w:noProof/>
+            </w:rPr>
+          </w:pPr>
+          <w:hyperlink w:anchor="_Toc98357330" w:history="1">
+            <w:r>
+              <w:rPr>
+                <w:rStyle w:val="a3"/>
+                <w:noProof/>
+              </w:rPr>
+              <w:t>金龙鱼 300999 http://www.yihaikerry.net.cn 上海浦东</w:t>
+            </w:r>
+            <w:r>
+              <w:rPr>
+                <w:noProof/>
+                <w:webHidden/>
+              </w:rPr>
+              <w:tab/>
+            </w:r>
+            <w:r>
+              <w:rPr>
+                <w:noProof/>
+                <w:webHidden/>
+              </w:rPr>
+              <w:fldChar w:fldCharType="begin"/>
+            </w:r>
+            <w:r>
+              <w:rPr>
+                <w:noProof/>
+                <w:webHidden/>
+              </w:rPr>
+              <w:instrText xml:space="preserve"> PAGEREF _Toc98357330 \h </w:instrText>
+            </w:r>
+            <w:r>
+              <w:rPr>
+                <w:noProof/>
+                <w:webHidden/>
+              </w:rPr>
+            </w:r>
+            <w:r>
+              <w:rPr>
+                <w:noProof/>
+                <w:webHidden/>
+              </w:rPr>
+              <w:fldChar w:fldCharType="separate"/>
+            </w:r>
+            <w:r>
+              <w:rPr>
+                <w:noProof/>
+                <w:webHidden/>
+              </w:rPr>
+              <w:t>12</w:t>
+            </w:r>
+            <w:r>
+              <w:rPr>
+                <w:noProof/>
+                <w:webHidden/>
+              </w:rPr>
+              <w:fldChar w:fldCharType="end"/>
+            </w:r>
+          </w:hyperlink>
+        </w:p>
+        <w:p>
+          <w:pPr>
+            <w:pStyle w:val="TOC2"/>
+            <w:tabs>
+              <w:tab w:val="right" w:leader="dot" w:pos="8296"/>
+            </w:tabs>
+            <w:rPr>
+              <w:noProof/>
+            </w:rPr>
+          </w:pPr>
+          <w:hyperlink w:anchor="_Toc98357331" w:history="1">
             <w:r>
               <w:rPr>
                 <w:rStyle w:val="a3"/>
@@ -728,7 +864,7 @@
                 <w:noProof/>
                 <w:webHidden/>
               </w:rPr>
-              <w:instrText xml:space="preserve"> PAGEREF _Toc98018215 \h </w:instrText>
+              <w:instrText xml:space="preserve"> PAGEREF _Toc98357331 \h </w:instrText>
             </w:r>
             <w:r>
               <w:rPr>
@@ -748,7 +884,7 @@
                 <w:noProof/>
                 <w:webHidden/>
               </w:rPr>
-              <w:t>11</w:t>
+              <w:t>13</w:t>
             </w:r>
             <w:r>
               <w:rPr>
@@ -799,17 +935,13 @@
     <w:p/>
     <w:p/>
     <w:p/>
-    <w:p/>
-    <w:p/>
-    <w:p/>
-    <w:p/>
-    <w:p/>
-    <w:p/>
-    <w:p/>
-    <w:p/>
-    <w:p/>
-    <w:p/>
-    <w:p/>
+    <w:p>
+      <w:pPr>
+        <w:rPr>
+          <w:rFonts w:hint="eastAsia"/>
+        </w:rPr>
+      </w:pPr>
+    </w:p>
     <w:p>
       <w:pPr>
         <w:pStyle w:val="2"/>
@@ -818,13 +950,587 @@
           <w:szCs w:val="28"/>
         </w:rPr>
       </w:pPr>
-      <w:bookmarkStart w:id="0" w:name="_Toc98018206"/>
-      <w:r>
-        <w:rPr>
-          <w:rFonts w:hint="eastAsia"/>
-          <w:sz w:val="28"/>
-          <w:szCs w:val="28"/>
-        </w:rPr>
+      <w:bookmarkStart w:id="0" w:name="_Toc98357320"/>
+      <w:r>
+        <w:rPr>
+          <w:rFonts w:hint="eastAsia"/>
+          <w:sz w:val="28"/>
+          <w:szCs w:val="28"/>
+        </w:rPr>
+        <w:lastRenderedPageBreak/>
+        <w:t xml:space="preserve">康师傅控股 </w:t>
+      </w:r>
+      <w:r>
+        <w:rPr>
+          <w:sz w:val="28"/>
+          <w:szCs w:val="28"/>
+        </w:rPr>
+        <w:t>HK:00322</w:t>
+      </w:r>
+      <w:r>
+        <w:rPr>
+          <w:sz w:val="28"/>
+          <w:szCs w:val="28"/>
+        </w:rPr>
+        <w:t xml:space="preserve"> </w:t>
+      </w:r>
+      <w:hyperlink r:id="rId7" w:history="1">
+        <w:r>
+          <w:rPr>
+            <w:rStyle w:val="a3"/>
+            <w:sz w:val="28"/>
+            <w:szCs w:val="28"/>
+          </w:rPr>
+          <w:t>https://www.masterkong.com.cn/</w:t>
+        </w:r>
+        <w:bookmarkEnd w:id="0"/>
+      </w:hyperlink>
+      <w:r>
+        <w:rPr>
+          <w:sz w:val="28"/>
+          <w:szCs w:val="28"/>
+        </w:rPr>
+        <w:t xml:space="preserve"> </w:t>
+      </w:r>
+    </w:p>
+    <w:p>
+      <w:pPr>
+        <w:rPr>
+          <w:rFonts w:hint="eastAsia"/>
+        </w:rPr>
+      </w:pPr>
+      <w:r>
+        <w:tab/>
+      </w:r>
+      <w:r>
+        <w:t>康师傅控股有限公司(「本公司」)及其附属公司(「本集团」)主要在中国从事生产和销售方便面、饮品及糕饼。本集团</w:t>
+      </w:r>
+      <w:proofErr w:type="gramStart"/>
+      <w:r>
+        <w:t>於</w:t>
+      </w:r>
+      <w:proofErr w:type="gramEnd"/>
+      <w:r>
+        <w:t>1992年开始生产方便面,并从1996年扩大业务至糕饼及饮品;目前本集团的三大品项产品,皆已在中国食品市场占有显著的市场地位。本集团大部分产品均使用「康师傅」品牌销售,并相信「康师傅」是中国最为消费者熟悉的品牌之一。</w:t>
+      </w:r>
+    </w:p>
+    <w:p/>
+    <w:p>
+      <w:r>
+        <w:rPr>
+          <w:rFonts w:hint="eastAsia"/>
+        </w:rPr>
+        <w:t>PepsiCo中国饮料业务战略联盟</w:t>
+      </w:r>
+    </w:p>
+    <w:p/>
+    <w:p>
+      <w:pPr>
+        <w:rPr>
+          <w:rFonts w:hint="eastAsia"/>
+        </w:rPr>
+      </w:pPr>
+    </w:p>
+    <w:p/>
+    <w:p/>
+    <w:p>
+      <w:pPr>
+        <w:widowControl/>
+        <w:jc w:val="left"/>
+        <w:rPr>
+          <w:rFonts w:asciiTheme="majorHAnsi" w:eastAsiaTheme="majorEastAsia" w:hAnsiTheme="majorHAnsi" w:cstheme="majorBidi"/>
+          <w:b/>
+          <w:bCs/>
+          <w:sz w:val="28"/>
+          <w:szCs w:val="28"/>
+        </w:rPr>
+      </w:pPr>
+      <w:r>
+        <w:rPr>
+          <w:sz w:val="28"/>
+          <w:szCs w:val="28"/>
+        </w:rPr>
+        <w:br w:type="page"/>
+      </w:r>
+    </w:p>
+    <w:p>
+      <w:pPr>
+        <w:pStyle w:val="2"/>
+        <w:rPr>
+          <w:sz w:val="28"/>
+          <w:szCs w:val="28"/>
+        </w:rPr>
+      </w:pPr>
+      <w:bookmarkStart w:id="1" w:name="_Toc98357321"/>
+      <w:r>
+        <w:rPr>
+          <w:rFonts w:hint="eastAsia"/>
+          <w:sz w:val="28"/>
+          <w:szCs w:val="28"/>
+        </w:rPr>
+        <w:lastRenderedPageBreak/>
+        <w:t xml:space="preserve">统一企业中国 </w:t>
+      </w:r>
+      <w:r>
+        <w:rPr>
+          <w:sz w:val="28"/>
+          <w:szCs w:val="28"/>
+        </w:rPr>
+        <w:t>HK:00220</w:t>
+      </w:r>
+      <w:r>
+        <w:rPr>
+          <w:sz w:val="28"/>
+          <w:szCs w:val="28"/>
+        </w:rPr>
+        <w:t xml:space="preserve"> </w:t>
+      </w:r>
+      <w:hyperlink r:id="rId8" w:history="1">
+        <w:r>
+          <w:rPr>
+            <w:rStyle w:val="a3"/>
+            <w:sz w:val="28"/>
+            <w:szCs w:val="28"/>
+          </w:rPr>
+          <w:t>http://www.uni-president.com.cn/</w:t>
+        </w:r>
+        <w:bookmarkEnd w:id="1"/>
+      </w:hyperlink>
+      <w:r>
+        <w:rPr>
+          <w:sz w:val="28"/>
+          <w:szCs w:val="28"/>
+        </w:rPr>
+        <w:t xml:space="preserve"> </w:t>
+      </w:r>
+    </w:p>
+    <w:p>
+      <w:pPr>
+        <w:rPr>
+          <w:rFonts w:hint="eastAsia"/>
+        </w:rPr>
+      </w:pPr>
+      <w:r>
+        <w:tab/>
+      </w:r>
+      <w:r>
+        <w:t>本公司</w:t>
+      </w:r>
+      <w:proofErr w:type="gramStart"/>
+      <w:r>
+        <w:t>於</w:t>
+      </w:r>
+      <w:proofErr w:type="gramEnd"/>
+      <w:r>
+        <w:t>一九九二年开始在中国大陆营运,至今已发展成为中国领先饮料及速食面制造商之一。本公司主要的饮料产品是果汁</w:t>
+      </w:r>
+      <w:proofErr w:type="gramStart"/>
+      <w:r>
+        <w:t>饮料与即饮茶</w:t>
+      </w:r>
+      <w:proofErr w:type="gramEnd"/>
+      <w:r>
+        <w:t>。根据ACNielsen报告,在二零零七年前九个月中,本公司是中国果汁饮料制造商第二名,占总市值的29.1%,并且是中国即饮茶的第二大制造商,占总市值的22.8%。本公司亦生产及销售奶茶、咖啡、矿物质水、及酸奶产品等饮料。</w:t>
+      </w:r>
+    </w:p>
+    <w:p/>
+    <w:p>
+      <w:r>
+        <w:rPr>
+          <w:rFonts w:hint="eastAsia"/>
+        </w:rPr>
+        <w:t>品牌：</w:t>
+      </w:r>
+    </w:p>
+    <w:p>
+      <w:r>
+        <w:rPr>
+          <w:rFonts w:hint="eastAsia"/>
+        </w:rPr>
+        <w:t>综合食品</w:t>
+      </w:r>
+      <w:r>
+        <w:tab/>
+      </w:r>
+      <w:r>
+        <w:rPr>
+          <w:rFonts w:hint="eastAsia"/>
+        </w:rPr>
+        <w:t>统一1</w:t>
+      </w:r>
+      <w:r>
+        <w:t xml:space="preserve">00 </w:t>
+      </w:r>
+      <w:proofErr w:type="gramStart"/>
+      <w:r>
+        <w:rPr>
+          <w:rFonts w:hint="eastAsia"/>
+        </w:rPr>
+        <w:t>茄皇</w:t>
+      </w:r>
+      <w:proofErr w:type="gramEnd"/>
+      <w:r>
+        <w:rPr>
+          <w:rFonts w:hint="eastAsia"/>
+        </w:rPr>
+        <w:t xml:space="preserve"> 来一桶 酱拌面 香拌</w:t>
+      </w:r>
+      <w:proofErr w:type="gramStart"/>
+      <w:r>
+        <w:rPr>
+          <w:rFonts w:hint="eastAsia"/>
+        </w:rPr>
+        <w:t>一</w:t>
+      </w:r>
+      <w:proofErr w:type="gramEnd"/>
+      <w:r>
+        <w:rPr>
+          <w:rFonts w:hint="eastAsia"/>
+        </w:rPr>
+        <w:t xml:space="preserve">城 </w:t>
+      </w:r>
+      <w:proofErr w:type="gramStart"/>
+      <w:r>
+        <w:rPr>
+          <w:rFonts w:hint="eastAsia"/>
+        </w:rPr>
+        <w:t>藤娇</w:t>
+      </w:r>
+      <w:proofErr w:type="gramEnd"/>
+      <w:r>
+        <w:rPr>
+          <w:rFonts w:hint="eastAsia"/>
+        </w:rPr>
+        <w:t xml:space="preserve"> 巧面馆 小当家 小浣熊</w:t>
+      </w:r>
+    </w:p>
+    <w:p>
+      <w:r>
+        <w:rPr>
+          <w:rFonts w:hint="eastAsia"/>
+        </w:rPr>
+        <w:t>生活食品</w:t>
+      </w:r>
+      <w:r>
+        <w:tab/>
+      </w:r>
+      <w:r>
+        <w:rPr>
+          <w:rFonts w:hint="eastAsia"/>
+        </w:rPr>
+        <w:t xml:space="preserve">汤达人 满汉大餐 </w:t>
+      </w:r>
+      <w:proofErr w:type="gramStart"/>
+      <w:r>
+        <w:rPr>
+          <w:rFonts w:hint="eastAsia"/>
+        </w:rPr>
+        <w:t>满汉宴</w:t>
+      </w:r>
+      <w:proofErr w:type="gramEnd"/>
+      <w:r>
+        <w:rPr>
+          <w:rFonts w:hint="eastAsia"/>
+        </w:rPr>
+        <w:t xml:space="preserve"> 冠军榜 都会小馆 开小灶 煮时光 </w:t>
+      </w:r>
+      <w:r>
+        <w:t>Q</w:t>
+      </w:r>
+      <w:r>
+        <w:rPr>
+          <w:rFonts w:hint="eastAsia"/>
+        </w:rPr>
+        <w:t>小鲜</w:t>
+      </w:r>
+    </w:p>
+    <w:p>
+      <w:r>
+        <w:rPr>
+          <w:rFonts w:hint="eastAsia"/>
+        </w:rPr>
+        <w:t>茶</w:t>
+      </w:r>
+      <w:r>
+        <w:tab/>
+      </w:r>
+      <w:r>
+        <w:tab/>
+      </w:r>
+      <w:r>
+        <w:tab/>
+      </w:r>
+      <w:r>
+        <w:rPr>
+          <w:rFonts w:hint="eastAsia"/>
+        </w:rPr>
+        <w:t xml:space="preserve">冰红茶 绿茶 茶里王 </w:t>
+      </w:r>
+      <w:proofErr w:type="gramStart"/>
+      <w:r>
+        <w:rPr>
+          <w:rFonts w:hint="eastAsia"/>
+        </w:rPr>
+        <w:t>小茗同学</w:t>
+      </w:r>
+      <w:proofErr w:type="gramEnd"/>
+      <w:r>
+        <w:rPr>
+          <w:rFonts w:hint="eastAsia"/>
+        </w:rPr>
+        <w:t xml:space="preserve"> </w:t>
+      </w:r>
+      <w:proofErr w:type="gramStart"/>
+      <w:r>
+        <w:rPr>
+          <w:rFonts w:hint="eastAsia"/>
+        </w:rPr>
+        <w:t>茶瞬鲜</w:t>
+      </w:r>
+      <w:proofErr w:type="gramEnd"/>
+      <w:r>
+        <w:rPr>
+          <w:rFonts w:hint="eastAsia"/>
+        </w:rPr>
+        <w:t xml:space="preserve"> 泰魔性</w:t>
+      </w:r>
+    </w:p>
+    <w:p>
+      <w:r>
+        <w:rPr>
+          <w:rFonts w:hint="eastAsia"/>
+        </w:rPr>
+        <w:t>果汁</w:t>
+      </w:r>
+      <w:r>
+        <w:tab/>
+      </w:r>
+      <w:r>
+        <w:tab/>
+      </w:r>
+      <w:r>
+        <w:rPr>
+          <w:rFonts w:hint="eastAsia"/>
+        </w:rPr>
+        <w:t>统一鲜橙多 统一冰糖雪梨 统一金桔柠檬 海之言 元气觉醒 番茄汁 果重奏</w:t>
+      </w:r>
+    </w:p>
+    <w:p>
+      <w:r>
+        <w:tab/>
+      </w:r>
+      <w:r>
+        <w:tab/>
+      </w:r>
+      <w:r>
+        <w:tab/>
+      </w:r>
+      <w:proofErr w:type="gramStart"/>
+      <w:r>
+        <w:rPr>
+          <w:rFonts w:hint="eastAsia"/>
+        </w:rPr>
+        <w:t>恬</w:t>
+      </w:r>
+      <w:proofErr w:type="gramEnd"/>
+      <w:r>
+        <w:rPr>
+          <w:rFonts w:hint="eastAsia"/>
+        </w:rPr>
+        <w:t>蜜光年</w:t>
+      </w:r>
+    </w:p>
+    <w:p>
+      <w:proofErr w:type="gramStart"/>
+      <w:r>
+        <w:rPr>
+          <w:rFonts w:hint="eastAsia"/>
+        </w:rPr>
+        <w:t>综饮</w:t>
+      </w:r>
+      <w:proofErr w:type="gramEnd"/>
+      <w:r>
+        <w:tab/>
+      </w:r>
+      <w:r>
+        <w:tab/>
+      </w:r>
+      <w:r>
+        <w:rPr>
+          <w:rFonts w:hint="eastAsia"/>
+        </w:rPr>
+        <w:t xml:space="preserve">统一阿萨姆奶茶 阿萨姆小奶茶 统一奶茶 </w:t>
+      </w:r>
+      <w:proofErr w:type="gramStart"/>
+      <w:r>
+        <w:rPr>
+          <w:rFonts w:hint="eastAsia"/>
+        </w:rPr>
+        <w:t>水趣多</w:t>
+      </w:r>
+      <w:proofErr w:type="gramEnd"/>
+    </w:p>
+    <w:p>
+      <w:r>
+        <w:rPr>
+          <w:rFonts w:hint="eastAsia"/>
+        </w:rPr>
+        <w:t>咖啡</w:t>
+      </w:r>
+      <w:r>
+        <w:tab/>
+      </w:r>
+      <w:r>
+        <w:tab/>
+      </w:r>
+      <w:r>
+        <w:rPr>
+          <w:rFonts w:hint="eastAsia"/>
+        </w:rPr>
+        <w:t>雅哈咖啡 左岸咖啡馆</w:t>
+      </w:r>
+    </w:p>
+    <w:p>
+      <w:r>
+        <w:rPr>
+          <w:rFonts w:hint="eastAsia"/>
+        </w:rPr>
+        <w:t>水</w:t>
+      </w:r>
+      <w:r>
+        <w:tab/>
+      </w:r>
+      <w:r>
+        <w:tab/>
+      </w:r>
+      <w:r>
+        <w:tab/>
+      </w:r>
+      <w:r>
+        <w:rPr>
+          <w:rFonts w:hint="eastAsia"/>
+        </w:rPr>
+        <w:t xml:space="preserve">巴马泉 </w:t>
+      </w:r>
+      <w:r>
+        <w:t>ALKAQUA</w:t>
+      </w:r>
+      <w:r>
+        <w:rPr>
+          <w:rFonts w:hint="eastAsia"/>
+        </w:rPr>
+        <w:t>爱夸</w:t>
+      </w:r>
+    </w:p>
+    <w:p>
+      <w:r>
+        <w:rPr>
+          <w:rFonts w:hint="eastAsia"/>
+        </w:rPr>
+        <w:t>乳品</w:t>
+      </w:r>
+      <w:r>
+        <w:tab/>
+      </w:r>
+      <w:r>
+        <w:tab/>
+      </w:r>
+      <w:r>
+        <w:rPr>
+          <w:rFonts w:hint="eastAsia"/>
+        </w:rPr>
+        <w:t>诚实豆 神采焕发</w:t>
+      </w:r>
+    </w:p>
+    <w:p>
+      <w:r>
+        <w:rPr>
+          <w:rFonts w:hint="eastAsia"/>
+        </w:rPr>
+        <w:t>冷藏</w:t>
+      </w:r>
+    </w:p>
+    <w:p>
+      <w:r>
+        <w:rPr>
+          <w:rFonts w:hint="eastAsia"/>
+        </w:rPr>
+        <w:t>旋盖铝罐饮品</w:t>
+      </w:r>
+    </w:p>
+    <w:p>
+      <w:r>
+        <w:rPr>
+          <w:rFonts w:hint="eastAsia"/>
+        </w:rPr>
+        <w:t>罐装</w:t>
+      </w:r>
+    </w:p>
+    <w:p>
+      <w:r>
+        <w:rPr>
+          <w:rFonts w:hint="eastAsia"/>
+        </w:rPr>
+        <w:t>儿童乳饮</w:t>
+      </w:r>
+    </w:p>
+    <w:p>
+      <w:r>
+        <w:rPr>
+          <w:rFonts w:hint="eastAsia"/>
+        </w:rPr>
+        <w:t>烘培</w:t>
+      </w:r>
+    </w:p>
+    <w:p>
+      <w:pPr>
+        <w:rPr>
+          <w:rFonts w:hint="eastAsia"/>
+        </w:rPr>
+      </w:pPr>
+      <w:r>
+        <w:rPr>
+          <w:rFonts w:hint="eastAsia"/>
+        </w:rPr>
+        <w:t>布丁</w:t>
+      </w:r>
+    </w:p>
+    <w:p>
+      <w:pPr>
+        <w:widowControl/>
+        <w:jc w:val="left"/>
+        <w:rPr>
+          <w:rFonts w:asciiTheme="majorHAnsi" w:eastAsiaTheme="majorEastAsia" w:hAnsiTheme="majorHAnsi" w:cstheme="majorBidi"/>
+          <w:b/>
+          <w:bCs/>
+          <w:sz w:val="28"/>
+          <w:szCs w:val="28"/>
+        </w:rPr>
+      </w:pPr>
+      <w:r>
+        <w:rPr>
+          <w:sz w:val="28"/>
+          <w:szCs w:val="28"/>
+        </w:rPr>
+        <w:br w:type="page"/>
+      </w:r>
+    </w:p>
+    <w:p>
+      <w:pPr>
+        <w:pStyle w:val="2"/>
+        <w:rPr>
+          <w:sz w:val="28"/>
+          <w:szCs w:val="28"/>
+        </w:rPr>
+      </w:pPr>
+      <w:bookmarkStart w:id="2" w:name="_Toc98357322"/>
+      <w:r>
+        <w:rPr>
+          <w:rFonts w:hint="eastAsia"/>
+          <w:sz w:val="28"/>
+          <w:szCs w:val="28"/>
+        </w:rPr>
+        <w:lastRenderedPageBreak/>
         <w:t xml:space="preserve">泰森食品 </w:t>
       </w:r>
       <w:r>
@@ -834,7 +1540,7 @@
         </w:rPr>
         <w:t xml:space="preserve">NYSE:TSN </w:t>
       </w:r>
-      <w:hyperlink r:id="rId7" w:history="1">
+      <w:hyperlink r:id="rId9" w:history="1">
         <w:r>
           <w:rPr>
             <w:rStyle w:val="a3"/>
@@ -843,7 +1549,7 @@
           </w:rPr>
           <w:t>http://ir.tyson.com</w:t>
         </w:r>
-        <w:bookmarkEnd w:id="0"/>
+        <w:bookmarkEnd w:id="2"/>
       </w:hyperlink>
     </w:p>
     <w:p>
@@ -903,7 +1609,7 @@
           <w:szCs w:val="28"/>
         </w:rPr>
       </w:pPr>
-      <w:bookmarkStart w:id="1" w:name="_Toc98018207"/>
+      <w:bookmarkStart w:id="3" w:name="_Toc98357323"/>
       <w:r>
         <w:rPr>
           <w:rFonts w:hint="eastAsia"/>
@@ -920,7 +1626,7 @@
         </w:rPr>
         <w:t xml:space="preserve">002069 </w:t>
       </w:r>
-      <w:hyperlink r:id="rId8" w:history="1">
+      <w:hyperlink r:id="rId10" w:history="1">
         <w:r>
           <w:rPr>
             <w:rStyle w:val="a3"/>
@@ -948,7 +1654,7 @@
         </w:rPr>
         <w:t>辽宁大连</w:t>
       </w:r>
-      <w:bookmarkEnd w:id="1"/>
+      <w:bookmarkEnd w:id="3"/>
     </w:p>
     <w:p>
       <w:pPr>
@@ -1462,7 +2168,7 @@
           <w:szCs w:val="28"/>
         </w:rPr>
       </w:pPr>
-      <w:bookmarkStart w:id="2" w:name="_Toc98018208"/>
+      <w:bookmarkStart w:id="4" w:name="_Toc98357324"/>
       <w:r>
         <w:rPr>
           <w:rFonts w:hint="eastAsia"/>
@@ -1479,7 +2185,7 @@
         </w:rPr>
         <w:t xml:space="preserve">300268 </w:t>
       </w:r>
-      <w:hyperlink r:id="rId9" w:history="1">
+      <w:hyperlink r:id="rId11" w:history="1">
         <w:r>
           <w:rPr>
             <w:rStyle w:val="a3"/>
@@ -1497,7 +2203,7 @@
         </w:rPr>
         <w:t xml:space="preserve"> 北京朝阳</w:t>
       </w:r>
-      <w:bookmarkEnd w:id="2"/>
+      <w:bookmarkEnd w:id="4"/>
     </w:p>
     <w:p>
       <w:pPr>
@@ -1747,7 +2453,7 @@
           <w:szCs w:val="28"/>
         </w:rPr>
       </w:pPr>
-      <w:bookmarkStart w:id="3" w:name="_Toc98018209"/>
+      <w:bookmarkStart w:id="5" w:name="_Toc98357325"/>
       <w:r>
         <w:rPr>
           <w:rFonts w:hint="eastAsia"/>
@@ -1764,7 +2470,7 @@
         </w:rPr>
         <w:t xml:space="preserve">002507 </w:t>
       </w:r>
-      <w:hyperlink r:id="rId10" w:history="1">
+      <w:hyperlink r:id="rId12" w:history="1">
         <w:r>
           <w:rPr>
             <w:rStyle w:val="a3"/>
@@ -1789,7 +2495,7 @@
         </w:rPr>
         <w:t>重庆涪陵</w:t>
       </w:r>
-      <w:bookmarkEnd w:id="3"/>
+      <w:bookmarkEnd w:id="5"/>
     </w:p>
     <w:p>
       <w:r>
@@ -1860,7 +2566,7 @@
           <w:szCs w:val="28"/>
         </w:rPr>
       </w:pPr>
-      <w:bookmarkStart w:id="4" w:name="_Toc98018210"/>
+      <w:bookmarkStart w:id="6" w:name="_Toc98357326"/>
       <w:r>
         <w:rPr>
           <w:rFonts w:hint="eastAsia"/>
@@ -1877,7 +2583,7 @@
         </w:rPr>
         <w:t xml:space="preserve">002661 </w:t>
       </w:r>
-      <w:hyperlink r:id="rId11" w:history="1">
+      <w:hyperlink r:id="rId13" w:history="1">
         <w:r>
           <w:rPr>
             <w:rStyle w:val="a3"/>
@@ -1902,7 +2608,7 @@
         </w:rPr>
         <w:t>湖南长沙</w:t>
       </w:r>
-      <w:bookmarkEnd w:id="4"/>
+      <w:bookmarkEnd w:id="6"/>
     </w:p>
     <w:p>
       <w:r>
@@ -2092,7 +2798,7 @@
           <w:szCs w:val="28"/>
         </w:rPr>
       </w:pPr>
-      <w:bookmarkStart w:id="5" w:name="_Toc98018211"/>
+      <w:bookmarkStart w:id="7" w:name="_Toc98357327"/>
       <w:proofErr w:type="gramStart"/>
       <w:r>
         <w:rPr>
@@ -2119,7 +2825,7 @@
         </w:rPr>
         <w:t xml:space="preserve">603288 </w:t>
       </w:r>
-      <w:hyperlink r:id="rId12" w:history="1">
+      <w:hyperlink r:id="rId14" w:history="1">
         <w:r>
           <w:rPr>
             <w:rStyle w:val="a3"/>
@@ -2144,7 +2850,7 @@
         </w:rPr>
         <w:t>广东佛山</w:t>
       </w:r>
-      <w:bookmarkEnd w:id="5"/>
+      <w:bookmarkEnd w:id="7"/>
     </w:p>
     <w:p>
       <w:r>
@@ -2383,7 +3089,7 @@
           <w:szCs w:val="28"/>
         </w:rPr>
       </w:pPr>
-      <w:bookmarkStart w:id="6" w:name="_Toc98018212"/>
+      <w:bookmarkStart w:id="8" w:name="_Toc98357328"/>
       <w:proofErr w:type="gramStart"/>
       <w:r>
         <w:rPr>
@@ -2410,7 +3116,7 @@
         </w:rPr>
         <w:t xml:space="preserve">603027 </w:t>
       </w:r>
-      <w:hyperlink r:id="rId13" w:history="1">
+      <w:hyperlink r:id="rId15" w:history="1">
         <w:r>
           <w:rPr>
             <w:rStyle w:val="a3"/>
@@ -2435,7 +3141,7 @@
         </w:rPr>
         <w:t>四川眉山</w:t>
       </w:r>
-      <w:bookmarkEnd w:id="6"/>
+      <w:bookmarkEnd w:id="8"/>
     </w:p>
     <w:p>
       <w:r>
@@ -2556,7 +3262,7 @@
           <w:szCs w:val="28"/>
         </w:rPr>
       </w:pPr>
-      <w:bookmarkStart w:id="7" w:name="_Toc98018213"/>
+      <w:bookmarkStart w:id="9" w:name="_Toc98357329"/>
       <w:r>
         <w:rPr>
           <w:rFonts w:hint="eastAsia"/>
@@ -2591,7 +3297,7 @@
         </w:rPr>
         <w:t xml:space="preserve">600872 </w:t>
       </w:r>
-      <w:hyperlink r:id="rId14" w:history="1">
+      <w:hyperlink r:id="rId16" w:history="1">
         <w:r>
           <w:rPr>
             <w:rStyle w:val="a3"/>
@@ -2609,7 +3315,7 @@
         </w:rPr>
         <w:t xml:space="preserve"> 广东中山</w:t>
       </w:r>
-      <w:bookmarkEnd w:id="7"/>
+      <w:bookmarkEnd w:id="9"/>
     </w:p>
     <w:p>
       <w:pPr>
@@ -2760,7 +3466,7 @@
           <w:szCs w:val="28"/>
         </w:rPr>
       </w:pPr>
-      <w:bookmarkStart w:id="8" w:name="_Toc98018214"/>
+      <w:bookmarkStart w:id="10" w:name="_Toc98357330"/>
       <w:r>
         <w:rPr>
           <w:rFonts w:hint="eastAsia"/>
@@ -2777,7 +3483,7 @@
         </w:rPr>
         <w:t xml:space="preserve">300999 </w:t>
       </w:r>
-      <w:hyperlink r:id="rId15" w:history="1">
+      <w:hyperlink r:id="rId17" w:history="1">
         <w:r>
           <w:rPr>
             <w:rStyle w:val="a3"/>
@@ -2802,7 +3508,7 @@
         </w:rPr>
         <w:t>上海浦东</w:t>
       </w:r>
-      <w:bookmarkEnd w:id="8"/>
+      <w:bookmarkEnd w:id="10"/>
     </w:p>
     <w:p>
       <w:r>
@@ -3065,7 +3771,7 @@
           <w:szCs w:val="28"/>
         </w:rPr>
       </w:pPr>
-      <w:bookmarkStart w:id="9" w:name="_Toc98018215"/>
+      <w:bookmarkStart w:id="11" w:name="_Toc98357331"/>
       <w:r>
         <w:rPr>
           <w:rFonts w:hint="eastAsia"/>
@@ -3100,7 +3806,7 @@
         </w:rPr>
         <w:t xml:space="preserve">002891 </w:t>
       </w:r>
-      <w:hyperlink r:id="rId16" w:history="1">
+      <w:hyperlink r:id="rId18" w:history="1">
         <w:r>
           <w:rPr>
             <w:rStyle w:val="a3"/>
@@ -3128,7 +3834,7 @@
         </w:rPr>
         <w:t>山东烟台</w:t>
       </w:r>
-      <w:bookmarkEnd w:id="9"/>
+      <w:bookmarkEnd w:id="11"/>
     </w:p>
     <w:p>
       <w:pPr>

--- a/strategy/消费/预制食品.docx
+++ b/strategy/消费/预制食品.docx
@@ -935,13 +935,7 @@
     <w:p/>
     <w:p/>
     <w:p/>
-    <w:p>
-      <w:pPr>
-        <w:rPr>
-          <w:rFonts w:hint="eastAsia"/>
-        </w:rPr>
-      </w:pPr>
-    </w:p>
+    <w:p/>
     <w:p>
       <w:pPr>
         <w:pStyle w:val="2"/>
@@ -994,15 +988,8 @@
       </w:r>
     </w:p>
     <w:p>
-      <w:pPr>
-        <w:rPr>
-          <w:rFonts w:hint="eastAsia"/>
-        </w:rPr>
-      </w:pPr>
-      <w:r>
-        <w:tab/>
-      </w:r>
-      <w:r>
+      <w:r>
+        <w:tab/>
         <w:t>康师傅控股有限公司(「本公司」)及其附属公司(「本集团」)主要在中国从事生产和销售方便面、饮品及糕饼。本集团</w:t>
       </w:r>
       <w:proofErr w:type="gramStart"/>
@@ -1024,13 +1011,7 @@
       </w:r>
     </w:p>
     <w:p/>
-    <w:p>
-      <w:pPr>
-        <w:rPr>
-          <w:rFonts w:hint="eastAsia"/>
-        </w:rPr>
-      </w:pPr>
-    </w:p>
+    <w:p/>
     <w:p/>
     <w:p/>
     <w:p>
@@ -1105,15 +1086,8 @@
       </w:r>
     </w:p>
     <w:p>
-      <w:pPr>
-        <w:rPr>
-          <w:rFonts w:hint="eastAsia"/>
-        </w:rPr>
-      </w:pPr>
-      <w:r>
-        <w:tab/>
-      </w:r>
-      <w:r>
+      <w:r>
+        <w:tab/>
         <w:t>本公司</w:t>
       </w:r>
       <w:proofErr w:type="gramStart"/>
@@ -1483,11 +1457,6 @@
       </w:r>
     </w:p>
     <w:p>
-      <w:pPr>
-        <w:rPr>
-          <w:rFonts w:hint="eastAsia"/>
-        </w:rPr>
-      </w:pPr>
       <w:r>
         <w:rPr>
           <w:rFonts w:hint="eastAsia"/>
@@ -1580,7 +1549,6 @@
     </w:p>
     <w:p/>
     <w:p/>
-    <w:p/>
     <w:p>
       <w:pPr>
         <w:widowControl/>
@@ -1609,6 +1577,174 @@
           <w:szCs w:val="28"/>
         </w:rPr>
       </w:pPr>
+      <w:r>
+        <w:rPr>
+          <w:rFonts w:hint="eastAsia"/>
+          <w:sz w:val="28"/>
+          <w:szCs w:val="28"/>
+        </w:rPr>
+        <w:lastRenderedPageBreak/>
+        <w:t xml:space="preserve">岭南控股 </w:t>
+      </w:r>
+      <w:r>
+        <w:rPr>
+          <w:sz w:val="28"/>
+          <w:szCs w:val="28"/>
+        </w:rPr>
+        <w:t xml:space="preserve">000524 </w:t>
+      </w:r>
+      <w:hyperlink r:id="rId10" w:history="1">
+        <w:r>
+          <w:rPr>
+            <w:rStyle w:val="a3"/>
+            <w:sz w:val="28"/>
+            <w:szCs w:val="28"/>
+          </w:rPr>
+          <w:t>http://www.gzlnholdings.com</w:t>
+        </w:r>
+      </w:hyperlink>
+      <w:r>
+        <w:rPr>
+          <w:rFonts w:hint="eastAsia"/>
+          <w:sz w:val="28"/>
+          <w:szCs w:val="28"/>
+        </w:rPr>
+        <w:t xml:space="preserve"> 广东广州</w:t>
+      </w:r>
+    </w:p>
+    <w:p>
+      <w:pPr>
+        <w:widowControl/>
+        <w:jc w:val="left"/>
+      </w:pPr>
+      <w:r>
+        <w:tab/>
+      </w:r>
+      <w:r>
+        <w:t>广州岭南集团控股股份有限公司是一家以旅游和酒店为主的企业。主营范围旅游业、办公楼出租、文化娱乐、出租车、酒店咨询、商场等。2006-2007年连续两年荣获由美国优质服务科学协会颁发的全球服务业领域最高奖项--国际五星钻石奖。公司在全国布局的线下销售网络涵盖近400家营业网点，目的地管理网络覆盖全球130多个国家和地区，获得100多个国家旅游机构指定为中国区首席或重要合作伙伴，拥有全球76个国家独立</w:t>
+      </w:r>
+      <w:proofErr w:type="gramStart"/>
+      <w:r>
+        <w:t>送签权</w:t>
+      </w:r>
+      <w:proofErr w:type="gramEnd"/>
+      <w:r>
+        <w:t>，与全球89家航空公司建立了密切合作关系，多次被授予最佳航空旅游合作奖、</w:t>
+      </w:r>
+      <w:proofErr w:type="gramStart"/>
+      <w:r>
+        <w:t>最佳合作</w:t>
+      </w:r>
+      <w:proofErr w:type="gramEnd"/>
+      <w:r>
+        <w:t>伙伴奖、最佳销售奖、优秀代理奖等。</w:t>
+      </w:r>
+    </w:p>
+    <w:p>
+      <w:pPr>
+        <w:widowControl/>
+        <w:jc w:val="left"/>
+      </w:pPr>
+    </w:p>
+    <w:p>
+      <w:pPr>
+        <w:widowControl/>
+        <w:jc w:val="left"/>
+      </w:pPr>
+      <w:r>
+        <w:rPr>
+          <w:rFonts w:hint="eastAsia"/>
+        </w:rPr>
+        <w:t xml:space="preserve">岭南旅游 </w:t>
+      </w:r>
+    </w:p>
+    <w:p>
+      <w:pPr>
+        <w:widowControl/>
+        <w:jc w:val="left"/>
+      </w:pPr>
+      <w:r>
+        <w:rPr>
+          <w:rFonts w:hint="eastAsia"/>
+        </w:rPr>
+        <w:t>岭南酒店</w:t>
+      </w:r>
+    </w:p>
+    <w:p>
+      <w:pPr>
+        <w:widowControl/>
+        <w:jc w:val="left"/>
+      </w:pPr>
+      <w:r>
+        <w:rPr>
+          <w:rFonts w:hint="eastAsia"/>
+        </w:rPr>
+        <w:t>岭南会展</w:t>
+      </w:r>
+    </w:p>
+    <w:p>
+      <w:pPr>
+        <w:widowControl/>
+        <w:jc w:val="left"/>
+        <w:rPr>
+          <w:rFonts w:hint="eastAsia"/>
+        </w:rPr>
+      </w:pPr>
+      <w:r>
+        <w:rPr>
+          <w:rFonts w:hint="eastAsia"/>
+        </w:rPr>
+        <w:t>岭南旅运</w:t>
+      </w:r>
+    </w:p>
+    <w:p>
+      <w:pPr>
+        <w:widowControl/>
+        <w:jc w:val="left"/>
+        <w:rPr>
+          <w:sz w:val="28"/>
+          <w:szCs w:val="28"/>
+        </w:rPr>
+      </w:pPr>
+    </w:p>
+    <w:p>
+      <w:pPr>
+        <w:widowControl/>
+        <w:jc w:val="left"/>
+        <w:rPr>
+          <w:sz w:val="28"/>
+          <w:szCs w:val="28"/>
+        </w:rPr>
+      </w:pPr>
+    </w:p>
+    <w:p>
+      <w:pPr>
+        <w:widowControl/>
+        <w:jc w:val="left"/>
+        <w:rPr>
+          <w:rFonts w:asciiTheme="majorHAnsi" w:eastAsiaTheme="majorEastAsia" w:hAnsiTheme="majorHAnsi" w:cstheme="majorBidi"/>
+          <w:b/>
+          <w:bCs/>
+          <w:sz w:val="28"/>
+          <w:szCs w:val="28"/>
+        </w:rPr>
+      </w:pPr>
+      <w:r>
+        <w:rPr>
+          <w:sz w:val="28"/>
+          <w:szCs w:val="28"/>
+        </w:rPr>
+        <w:br w:type="page"/>
+      </w:r>
+    </w:p>
+    <w:p>
+      <w:pPr>
+        <w:pStyle w:val="2"/>
+        <w:rPr>
+          <w:sz w:val="28"/>
+          <w:szCs w:val="28"/>
+        </w:rPr>
+      </w:pPr>
       <w:bookmarkStart w:id="3" w:name="_Toc98357323"/>
       <w:r>
         <w:rPr>
@@ -1626,7 +1762,7 @@
         </w:rPr>
         <w:t xml:space="preserve">002069 </w:t>
       </w:r>
-      <w:hyperlink r:id="rId10" w:history="1">
+      <w:hyperlink r:id="rId11" w:history="1">
         <w:r>
           <w:rPr>
             <w:rStyle w:val="a3"/>
@@ -2185,7 +2321,7 @@
         </w:rPr>
         <w:t xml:space="preserve">300268 </w:t>
       </w:r>
-      <w:hyperlink r:id="rId11" w:history="1">
+      <w:hyperlink r:id="rId12" w:history="1">
         <w:r>
           <w:rPr>
             <w:rStyle w:val="a3"/>
@@ -2470,7 +2606,7 @@
         </w:rPr>
         <w:t xml:space="preserve">002507 </w:t>
       </w:r>
-      <w:hyperlink r:id="rId12" w:history="1">
+      <w:hyperlink r:id="rId13" w:history="1">
         <w:r>
           <w:rPr>
             <w:rStyle w:val="a3"/>
@@ -2583,7 +2719,7 @@
         </w:rPr>
         <w:t xml:space="preserve">002661 </w:t>
       </w:r>
-      <w:hyperlink r:id="rId13" w:history="1">
+      <w:hyperlink r:id="rId14" w:history="1">
         <w:r>
           <w:rPr>
             <w:rStyle w:val="a3"/>
@@ -2825,7 +2961,7 @@
         </w:rPr>
         <w:t xml:space="preserve">603288 </w:t>
       </w:r>
-      <w:hyperlink r:id="rId14" w:history="1">
+      <w:hyperlink r:id="rId15" w:history="1">
         <w:r>
           <w:rPr>
             <w:rStyle w:val="a3"/>
@@ -3116,7 +3252,7 @@
         </w:rPr>
         <w:t xml:space="preserve">603027 </w:t>
       </w:r>
-      <w:hyperlink r:id="rId15" w:history="1">
+      <w:hyperlink r:id="rId16" w:history="1">
         <w:r>
           <w:rPr>
             <w:rStyle w:val="a3"/>
@@ -3297,7 +3433,7 @@
         </w:rPr>
         <w:t xml:space="preserve">600872 </w:t>
       </w:r>
-      <w:hyperlink r:id="rId16" w:history="1">
+      <w:hyperlink r:id="rId17" w:history="1">
         <w:r>
           <w:rPr>
             <w:rStyle w:val="a3"/>
@@ -3483,7 +3619,7 @@
         </w:rPr>
         <w:t xml:space="preserve">300999 </w:t>
       </w:r>
-      <w:hyperlink r:id="rId17" w:history="1">
+      <w:hyperlink r:id="rId18" w:history="1">
         <w:r>
           <w:rPr>
             <w:rStyle w:val="a3"/>
@@ -3806,7 +3942,7 @@
         </w:rPr>
         <w:t xml:space="preserve">002891 </w:t>
       </w:r>
-      <w:hyperlink r:id="rId18" w:history="1">
+      <w:hyperlink r:id="rId19" w:history="1">
         <w:r>
           <w:rPr>
             <w:rStyle w:val="a3"/>

--- a/strategy/消费/预制食品.docx
+++ b/strategy/消费/预制食品.docx
@@ -990,15 +990,7 @@
     <w:p>
       <w:r>
         <w:tab/>
-        <w:t>康师傅控股有限公司(「本公司」)及其附属公司(「本集团」)主要在中国从事生产和销售方便面、饮品及糕饼。本集团</w:t>
-      </w:r>
-      <w:proofErr w:type="gramStart"/>
-      <w:r>
-        <w:t>於</w:t>
-      </w:r>
-      <w:proofErr w:type="gramEnd"/>
-      <w:r>
-        <w:t>1992年开始生产方便面,并从1996年扩大业务至糕饼及饮品;目前本集团的三大品项产品,皆已在中国食品市场占有显著的市场地位。本集团大部分产品均使用「康师傅」品牌销售,并相信「康师傅」是中国最为消费者熟悉的品牌之一。</w:t>
+        <w:t>康师傅控股有限公司(「本公司」)及其附属公司(「本集团」)主要在中国从事生产和销售方便面、饮品及糕饼。本集团於1992年开始生产方便面,并从1996年扩大业务至糕饼及饮品;目前本集团的三大品项产品,皆已在中国食品市场占有显著的市场地位。本集团大部分产品均使用「康师傅」品牌销售,并相信「康师傅」是中国最为消费者熟悉的品牌之一。</w:t>
       </w:r>
     </w:p>
     <w:p/>
@@ -1088,23 +1080,7 @@
     <w:p>
       <w:r>
         <w:tab/>
-        <w:t>本公司</w:t>
-      </w:r>
-      <w:proofErr w:type="gramStart"/>
-      <w:r>
-        <w:t>於</w:t>
-      </w:r>
-      <w:proofErr w:type="gramEnd"/>
-      <w:r>
-        <w:t>一九九二年开始在中国大陆营运,至今已发展成为中国领先饮料及速食面制造商之一。本公司主要的饮料产品是果汁</w:t>
-      </w:r>
-      <w:proofErr w:type="gramStart"/>
-      <w:r>
-        <w:t>饮料与即饮茶</w:t>
-      </w:r>
-      <w:proofErr w:type="gramEnd"/>
-      <w:r>
-        <w:t>。根据ACNielsen报告,在二零零七年前九个月中,本公司是中国果汁饮料制造商第二名,占总市值的29.1%,并且是中国即饮茶的第二大制造商,占总市值的22.8%。本公司亦生产及销售奶茶、咖啡、矿物质水、及酸奶产品等饮料。</w:t>
+        <w:t>本公司於一九九二年开始在中国大陆营运,至今已发展成为中国领先饮料及速食面制造商之一。本公司主要的饮料产品是果汁饮料与即饮茶。根据ACNielsen报告,在二零零七年前九个月中,本公司是中国果汁饮料制造商第二名,占总市值的29.1%,并且是中国即饮茶的第二大制造商,占总市值的22.8%。本公司亦生产及销售奶茶、咖啡、矿物质水、及酸奶产品等饮料。</w:t>
       </w:r>
     </w:p>
     <w:p/>
@@ -1135,47 +1111,11 @@
       <w:r>
         <w:t xml:space="preserve">00 </w:t>
       </w:r>
-      <w:proofErr w:type="gramStart"/>
-      <w:r>
-        <w:rPr>
-          <w:rFonts w:hint="eastAsia"/>
-        </w:rPr>
-        <w:t>茄皇</w:t>
-      </w:r>
-      <w:proofErr w:type="gramEnd"/>
-      <w:r>
-        <w:rPr>
-          <w:rFonts w:hint="eastAsia"/>
-        </w:rPr>
-        <w:t xml:space="preserve"> 来一桶 酱拌面 香拌</w:t>
-      </w:r>
-      <w:proofErr w:type="gramStart"/>
-      <w:r>
-        <w:rPr>
-          <w:rFonts w:hint="eastAsia"/>
-        </w:rPr>
-        <w:t>一</w:t>
-      </w:r>
-      <w:proofErr w:type="gramEnd"/>
-      <w:r>
-        <w:rPr>
-          <w:rFonts w:hint="eastAsia"/>
-        </w:rPr>
-        <w:t xml:space="preserve">城 </w:t>
-      </w:r>
-      <w:proofErr w:type="gramStart"/>
-      <w:r>
-        <w:rPr>
-          <w:rFonts w:hint="eastAsia"/>
-        </w:rPr>
-        <w:t>藤娇</w:t>
-      </w:r>
-      <w:proofErr w:type="gramEnd"/>
-      <w:r>
-        <w:rPr>
-          <w:rFonts w:hint="eastAsia"/>
-        </w:rPr>
-        <w:t xml:space="preserve"> 巧面馆 小当家 小浣熊</w:t>
+      <w:r>
+        <w:rPr>
+          <w:rFonts w:hint="eastAsia"/>
+        </w:rPr>
+        <w:t>茄皇 来一桶 酱拌面 香拌一城 藤娇 巧面馆 小当家 小浣熊</w:t>
       </w:r>
     </w:p>
     <w:p>
@@ -1192,21 +1132,7 @@
         <w:rPr>
           <w:rFonts w:hint="eastAsia"/>
         </w:rPr>
-        <w:t xml:space="preserve">汤达人 满汉大餐 </w:t>
-      </w:r>
-      <w:proofErr w:type="gramStart"/>
-      <w:r>
-        <w:rPr>
-          <w:rFonts w:hint="eastAsia"/>
-        </w:rPr>
-        <w:t>满汉宴</w:t>
-      </w:r>
-      <w:proofErr w:type="gramEnd"/>
-      <w:r>
-        <w:rPr>
-          <w:rFonts w:hint="eastAsia"/>
-        </w:rPr>
-        <w:t xml:space="preserve"> 冠军榜 都会小馆 开小灶 煮时光 </w:t>
+        <w:t xml:space="preserve">汤达人 满汉大餐 满汉宴 冠军榜 都会小馆 开小灶 煮时光 </w:t>
       </w:r>
       <w:r>
         <w:t>Q</w:t>
@@ -1238,35 +1164,7 @@
         <w:rPr>
           <w:rFonts w:hint="eastAsia"/>
         </w:rPr>
-        <w:t xml:space="preserve">冰红茶 绿茶 茶里王 </w:t>
-      </w:r>
-      <w:proofErr w:type="gramStart"/>
-      <w:r>
-        <w:rPr>
-          <w:rFonts w:hint="eastAsia"/>
-        </w:rPr>
-        <w:t>小茗同学</w:t>
-      </w:r>
-      <w:proofErr w:type="gramEnd"/>
-      <w:r>
-        <w:rPr>
-          <w:rFonts w:hint="eastAsia"/>
-        </w:rPr>
-        <w:t xml:space="preserve"> </w:t>
-      </w:r>
-      <w:proofErr w:type="gramStart"/>
-      <w:r>
-        <w:rPr>
-          <w:rFonts w:hint="eastAsia"/>
-        </w:rPr>
-        <w:t>茶瞬鲜</w:t>
-      </w:r>
-      <w:proofErr w:type="gramEnd"/>
-      <w:r>
-        <w:rPr>
-          <w:rFonts w:hint="eastAsia"/>
-        </w:rPr>
-        <w:t xml:space="preserve"> 泰魔性</w:t>
+        <w:t>冰红茶 绿茶 茶里王 小茗同学 茶瞬鲜 泰魔性</w:t>
       </w:r>
     </w:p>
     <w:p>
@@ -1299,50 +1197,32 @@
       <w:r>
         <w:tab/>
       </w:r>
-      <w:proofErr w:type="gramStart"/>
-      <w:r>
-        <w:rPr>
-          <w:rFonts w:hint="eastAsia"/>
-        </w:rPr>
-        <w:t>恬</w:t>
-      </w:r>
-      <w:proofErr w:type="gramEnd"/>
-      <w:r>
-        <w:rPr>
-          <w:rFonts w:hint="eastAsia"/>
-        </w:rPr>
-        <w:t>蜜光年</w:t>
-      </w:r>
-    </w:p>
-    <w:p>
-      <w:proofErr w:type="gramStart"/>
+      <w:r>
+        <w:rPr>
+          <w:rFonts w:hint="eastAsia"/>
+        </w:rPr>
+        <w:t>恬蜜光年</w:t>
+      </w:r>
+    </w:p>
+    <w:p>
       <w:r>
         <w:rPr>
           <w:rFonts w:hint="eastAsia"/>
         </w:rPr>
         <w:t>综饮</w:t>
       </w:r>
-      <w:proofErr w:type="gramEnd"/>
-      <w:r>
-        <w:tab/>
-      </w:r>
-      <w:r>
-        <w:tab/>
-      </w:r>
-      <w:r>
-        <w:rPr>
-          <w:rFonts w:hint="eastAsia"/>
-        </w:rPr>
-        <w:t xml:space="preserve">统一阿萨姆奶茶 阿萨姆小奶茶 统一奶茶 </w:t>
-      </w:r>
-      <w:proofErr w:type="gramStart"/>
-      <w:r>
-        <w:rPr>
-          <w:rFonts w:hint="eastAsia"/>
-        </w:rPr>
-        <w:t>水趣多</w:t>
-      </w:r>
-      <w:proofErr w:type="gramEnd"/>
+      <w:r>
+        <w:tab/>
+      </w:r>
+      <w:r>
+        <w:tab/>
+      </w:r>
+      <w:r>
+        <w:rPr>
+          <w:rFonts w:hint="eastAsia"/>
+        </w:rPr>
+        <w:t>统一阿萨姆奶茶 阿萨姆小奶茶 统一奶茶 水趣多</w:t>
+      </w:r>
     </w:p>
     <w:p>
       <w:r>
@@ -1619,25 +1499,7 @@
       </w:pPr>
       <w:r>
         <w:tab/>
-      </w:r>
-      <w:r>
-        <w:t>广州岭南集团控股股份有限公司是一家以旅游和酒店为主的企业。主营范围旅游业、办公楼出租、文化娱乐、出租车、酒店咨询、商场等。2006-2007年连续两年荣获由美国优质服务科学协会颁发的全球服务业领域最高奖项--国际五星钻石奖。公司在全国布局的线下销售网络涵盖近400家营业网点，目的地管理网络覆盖全球130多个国家和地区，获得100多个国家旅游机构指定为中国区首席或重要合作伙伴，拥有全球76个国家独立</w:t>
-      </w:r>
-      <w:proofErr w:type="gramStart"/>
-      <w:r>
-        <w:t>送签权</w:t>
-      </w:r>
-      <w:proofErr w:type="gramEnd"/>
-      <w:r>
-        <w:t>，与全球89家航空公司建立了密切合作关系，多次被授予最佳航空旅游合作奖、</w:t>
-      </w:r>
-      <w:proofErr w:type="gramStart"/>
-      <w:r>
-        <w:t>最佳合作</w:t>
-      </w:r>
-      <w:proofErr w:type="gramEnd"/>
-      <w:r>
-        <w:t>伙伴奖、最佳销售奖、优秀代理奖等。</w:t>
+        <w:t>广州岭南集团控股股份有限公司是一家以旅游和酒店为主的企业。主营范围旅游业、办公楼出租、文化娱乐、出租车、酒店咨询、商场等。2006-2007年连续两年荣获由美国优质服务科学协会颁发的全球服务业领域最高奖项--国际五星钻石奖。公司在全国布局的线下销售网络涵盖近400家营业网点，目的地管理网络覆盖全球130多个国家和地区，获得100多个国家旅游机构指定为中国区首席或重要合作伙伴，拥有全球76个国家独立送签权，与全球89家航空公司建立了密切合作关系，多次被授予最佳航空旅游合作奖、最佳合作伙伴奖、最佳销售奖、优秀代理奖等。</w:t>
       </w:r>
     </w:p>
     <w:p>
@@ -1686,9 +1548,6 @@
       <w:pPr>
         <w:widowControl/>
         <w:jc w:val="left"/>
-        <w:rPr>
-          <w:rFonts w:hint="eastAsia"/>
-        </w:rPr>
       </w:pPr>
       <w:r>
         <w:rPr>
@@ -2085,21 +1944,7 @@
         <w:rPr>
           <w:rFonts w:hint="eastAsia"/>
         </w:rPr>
-        <w:t xml:space="preserve">虾夷扇贝 </w:t>
-      </w:r>
-      <w:proofErr w:type="gramStart"/>
-      <w:r>
-        <w:rPr>
-          <w:rFonts w:hint="eastAsia"/>
-        </w:rPr>
-        <w:t>珍蚝</w:t>
-      </w:r>
-      <w:proofErr w:type="gramEnd"/>
-      <w:r>
-        <w:rPr>
-          <w:rFonts w:hint="eastAsia"/>
-        </w:rPr>
-        <w:t xml:space="preserve"> 獐子岛鲍鱼 波士顿龙虾 海螺</w:t>
+        <w:t>虾夷扇贝 珍蚝 獐子岛鲍鱼 波士顿龙虾 海螺</w:t>
       </w:r>
     </w:p>
     <w:p>
@@ -2116,52 +1961,16 @@
         <w:rPr>
           <w:rFonts w:hint="eastAsia"/>
         </w:rPr>
-        <w:t xml:space="preserve">淡干海参 </w:t>
-      </w:r>
-      <w:proofErr w:type="gramStart"/>
-      <w:r>
-        <w:rPr>
-          <w:rFonts w:hint="eastAsia"/>
-        </w:rPr>
-        <w:t>参旅</w:t>
-      </w:r>
-      <w:proofErr w:type="gramEnd"/>
-      <w:r>
-        <w:rPr>
-          <w:rFonts w:hint="eastAsia"/>
-        </w:rPr>
-        <w:t xml:space="preserve"> </w:t>
-      </w:r>
-      <w:proofErr w:type="gramStart"/>
-      <w:r>
-        <w:rPr>
-          <w:rFonts w:hint="eastAsia"/>
-        </w:rPr>
-        <w:t>獐子岛干鲍鱼</w:t>
-      </w:r>
-      <w:proofErr w:type="gramEnd"/>
-      <w:r>
-        <w:rPr>
-          <w:rFonts w:hint="eastAsia"/>
-        </w:rPr>
-        <w:t xml:space="preserve"> 盐渍海参</w:t>
-      </w:r>
-    </w:p>
-    <w:p>
-      <w:r>
-        <w:rPr>
-          <w:rFonts w:hint="eastAsia"/>
-        </w:rPr>
-        <w:t>冻</w:t>
-      </w:r>
-      <w:proofErr w:type="gramStart"/>
-      <w:r>
-        <w:rPr>
-          <w:rFonts w:hint="eastAsia"/>
-        </w:rPr>
-        <w:t>鲜系列</w:t>
-      </w:r>
-      <w:proofErr w:type="gramEnd"/>
+        <w:t>淡干海参 参旅 獐子岛干鲍鱼 盐渍海参</w:t>
+      </w:r>
+    </w:p>
+    <w:p>
+      <w:r>
+        <w:rPr>
+          <w:rFonts w:hint="eastAsia"/>
+        </w:rPr>
+        <w:t>冻鲜系列</w:t>
+      </w:r>
       <w:r>
         <w:tab/>
       </w:r>
@@ -2182,33 +1991,11 @@
       <w:r>
         <w:tab/>
       </w:r>
-      <w:proofErr w:type="gramStart"/>
-      <w:r>
-        <w:rPr>
-          <w:rFonts w:hint="eastAsia"/>
-        </w:rPr>
-        <w:t>裹粉鱿鱼</w:t>
-      </w:r>
-      <w:proofErr w:type="gramEnd"/>
-      <w:r>
-        <w:rPr>
-          <w:rFonts w:hint="eastAsia"/>
-        </w:rPr>
-        <w:t xml:space="preserve">圈 黑椒三文鱼 </w:t>
-      </w:r>
-      <w:proofErr w:type="gramStart"/>
-      <w:r>
-        <w:rPr>
-          <w:rFonts w:hint="eastAsia"/>
-        </w:rPr>
-        <w:t>裹粉鳕鱼</w:t>
-      </w:r>
-      <w:proofErr w:type="gramEnd"/>
-      <w:r>
-        <w:rPr>
-          <w:rFonts w:hint="eastAsia"/>
-        </w:rPr>
-        <w:t>排</w:t>
+      <w:r>
+        <w:rPr>
+          <w:rFonts w:hint="eastAsia"/>
+        </w:rPr>
+        <w:t>裹粉鱿鱼圈 黑椒三文鱼 裹粉鳕鱼排</w:t>
       </w:r>
     </w:p>
     <w:p>
@@ -2222,33 +2009,11 @@
         <w:tab/>
         <w:t>KOKO</w:t>
       </w:r>
-      <w:proofErr w:type="gramStart"/>
-      <w:r>
-        <w:rPr>
-          <w:rFonts w:hint="eastAsia"/>
-        </w:rPr>
-        <w:t>鲜味全贝</w:t>
-      </w:r>
-      <w:proofErr w:type="gramEnd"/>
-      <w:r>
-        <w:rPr>
-          <w:rFonts w:hint="eastAsia"/>
-        </w:rPr>
-        <w:t xml:space="preserve"> 三</w:t>
-      </w:r>
-      <w:proofErr w:type="gramStart"/>
-      <w:r>
-        <w:rPr>
-          <w:rFonts w:hint="eastAsia"/>
-        </w:rPr>
-        <w:t>文鱼饭伴侣</w:t>
-      </w:r>
-      <w:proofErr w:type="gramEnd"/>
-      <w:r>
-        <w:rPr>
-          <w:rFonts w:hint="eastAsia"/>
-        </w:rPr>
-        <w:t xml:space="preserve"> </w:t>
+      <w:r>
+        <w:rPr>
+          <w:rFonts w:hint="eastAsia"/>
+        </w:rPr>
+        <w:t xml:space="preserve">鲜味全贝 三文鱼饭伴侣 </w:t>
       </w:r>
       <w:r>
         <w:t>KOKO</w:t>
@@ -2257,16 +2022,8 @@
         <w:rPr>
           <w:rFonts w:hint="eastAsia"/>
         </w:rPr>
-        <w:t>太极</w:t>
-      </w:r>
-      <w:proofErr w:type="gramStart"/>
-      <w:r>
-        <w:rPr>
-          <w:rFonts w:hint="eastAsia"/>
-        </w:rPr>
-        <w:t>虾</w:t>
-      </w:r>
-      <w:proofErr w:type="gramEnd"/>
+        <w:t>太极虾</w:t>
+      </w:r>
     </w:p>
     <w:p>
       <w:pPr>
@@ -2468,21 +2225,7 @@
         <w:rPr>
           <w:rFonts w:hint="eastAsia"/>
         </w:rPr>
-        <w:t xml:space="preserve">塞内加尔带鱼 </w:t>
-      </w:r>
-      <w:proofErr w:type="gramStart"/>
-      <w:r>
-        <w:rPr>
-          <w:rFonts w:hint="eastAsia"/>
-        </w:rPr>
-        <w:t>鲭</w:t>
-      </w:r>
-      <w:proofErr w:type="gramEnd"/>
-      <w:r>
-        <w:rPr>
-          <w:rFonts w:hint="eastAsia"/>
-        </w:rPr>
-        <w:t>鱼切片 南美（乌拉圭）大黄鱼 南极长寿鱼</w:t>
+        <w:t>塞内加尔带鱼 鲭鱼切片 南美（乌拉圭）大黄鱼 南极长寿鱼</w:t>
       </w:r>
     </w:p>
     <w:p>
@@ -2935,7 +2678,6 @@
         </w:rPr>
       </w:pPr>
       <w:bookmarkStart w:id="7" w:name="_Toc98357327"/>
-      <w:proofErr w:type="gramStart"/>
       <w:r>
         <w:rPr>
           <w:rFonts w:hint="eastAsia"/>
@@ -2943,16 +2685,7 @@
           <w:szCs w:val="28"/>
         </w:rPr>
         <w:lastRenderedPageBreak/>
-        <w:t>海天味业</w:t>
-      </w:r>
-      <w:proofErr w:type="gramEnd"/>
-      <w:r>
-        <w:rPr>
-          <w:rFonts w:hint="eastAsia"/>
-          <w:sz w:val="28"/>
-          <w:szCs w:val="28"/>
-        </w:rPr>
-        <w:t xml:space="preserve"> </w:t>
+        <w:t xml:space="preserve">海天味业 </w:t>
       </w:r>
       <w:r>
         <w:rPr>
@@ -2991,55 +2724,7 @@
     <w:p>
       <w:r>
         <w:tab/>
-        <w:t>佛山市海天调味食品股份有限公司一直专注于调味品的生产和销售。公司目前生产的调味品涵盖了酱油、调味酱、蚝油、</w:t>
-      </w:r>
-      <w:proofErr w:type="gramStart"/>
-      <w:r>
-        <w:t>鸡精鸡粉</w:t>
-      </w:r>
-      <w:proofErr w:type="gramEnd"/>
-      <w:r>
-        <w:t>、味精、调味汁等多个系列,其中酱油、调味酱、蚝油是目前公司最主要的产品。 中国品牌</w:t>
-      </w:r>
-      <w:proofErr w:type="gramStart"/>
-      <w:r>
-        <w:t>力指数</w:t>
-      </w:r>
-      <w:proofErr w:type="gramEnd"/>
-      <w:r>
-        <w:t>C-BPI榜单中，海天酱油连续9年行业第一，被列入2019C-BPI黄金品牌榜。在</w:t>
-      </w:r>
-      <w:proofErr w:type="gramStart"/>
-      <w:r>
-        <w:t>凯</w:t>
-      </w:r>
-      <w:proofErr w:type="gramEnd"/>
-      <w:r>
-        <w:t>度消费者指数2019亚洲品牌足迹报告中，</w:t>
-      </w:r>
-      <w:proofErr w:type="gramStart"/>
-      <w:r>
-        <w:t>海天味业荣登</w:t>
-      </w:r>
-      <w:proofErr w:type="gramEnd"/>
-      <w:r>
-        <w:t>中国快速消费品品牌第4位。此外，海天公司被</w:t>
-      </w:r>
-      <w:proofErr w:type="gramStart"/>
-      <w:r>
-        <w:t>凯</w:t>
-      </w:r>
-      <w:proofErr w:type="gramEnd"/>
-      <w:r>
-        <w:t>度授予2019中国全品类食品类极具成长力品牌、2019中国消费者首选前</w:t>
-      </w:r>
-      <w:proofErr w:type="gramStart"/>
-      <w:r>
-        <w:t>十品牌</w:t>
-      </w:r>
-      <w:proofErr w:type="gramEnd"/>
-      <w:r>
-        <w:t>荣誉。</w:t>
+        <w:t>佛山市海天调味食品股份有限公司一直专注于调味品的生产和销售。公司目前生产的调味品涵盖了酱油、调味酱、蚝油、鸡精鸡粉、味精、调味汁等多个系列,其中酱油、调味酱、蚝油是目前公司最主要的产品。 中国品牌力指数C-BPI榜单中，海天酱油连续9年行业第一，被列入2019C-BPI黄金品牌榜。在凯度消费者指数2019亚洲品牌足迹报告中，海天味业荣登中国快速消费品品牌第4位。此外，海天公司被凯度授予2019中国全品类食品类极具成长力品牌、2019中国消费者首选前十品牌荣誉。</w:t>
       </w:r>
     </w:p>
     <w:p/>
@@ -3149,19 +2834,11 @@
       </w:r>
     </w:p>
     <w:p>
-      <w:proofErr w:type="gramStart"/>
-      <w:r>
-        <w:rPr>
-          <w:rFonts w:hint="eastAsia"/>
-        </w:rPr>
-        <w:t>酱</w:t>
-      </w:r>
-      <w:proofErr w:type="gramEnd"/>
-      <w:r>
-        <w:rPr>
-          <w:rFonts w:hint="eastAsia"/>
-        </w:rPr>
-        <w:t>腌菜</w:t>
+      <w:r>
+        <w:rPr>
+          <w:rFonts w:hint="eastAsia"/>
+        </w:rPr>
+        <w:t>酱腌菜</w:t>
       </w:r>
     </w:p>
     <w:p>
@@ -3226,7 +2903,6 @@
         </w:rPr>
       </w:pPr>
       <w:bookmarkStart w:id="8" w:name="_Toc98357328"/>
-      <w:proofErr w:type="gramStart"/>
       <w:r>
         <w:rPr>
           <w:rFonts w:hint="eastAsia"/>
@@ -3234,16 +2910,7 @@
           <w:szCs w:val="28"/>
         </w:rPr>
         <w:lastRenderedPageBreak/>
-        <w:t>千禾味业</w:t>
-      </w:r>
-      <w:proofErr w:type="gramEnd"/>
-      <w:r>
-        <w:rPr>
-          <w:rFonts w:hint="eastAsia"/>
-          <w:sz w:val="28"/>
-          <w:szCs w:val="28"/>
-        </w:rPr>
-        <w:t xml:space="preserve"> </w:t>
+        <w:t xml:space="preserve">千禾味业 </w:t>
       </w:r>
       <w:r>
         <w:rPr>
@@ -3282,14 +2949,7 @@
     <w:p>
       <w:r>
         <w:tab/>
-      </w:r>
-      <w:proofErr w:type="gramStart"/>
-      <w:r>
-        <w:t>千禾味业食品</w:t>
-      </w:r>
-      <w:proofErr w:type="gramEnd"/>
-      <w:r>
-        <w:t>股份有限公司从事高品质酱油、食醋、料酒等调味品的研发、生产和销售。2001年向下游拓展，开始从事酱油、食醋等调味品的研发、生产和销售。公司是国家知识产权优势企业，国家高新技术企业， 全国农产品加工业示范企业，中国调味品协会副会长单位。</w:t>
+        <w:t>千禾味业食品股份有限公司从事高品质酱油、食醋、料酒等调味品的研发、生产和销售。2001年向下游拓展，开始从事酱油、食醋等调味品的研发、生产和销售。公司是国家知识产权优势企业，国家高新技术企业， 全国农产品加工业示范企业，中国调味品协会副会长单位。</w:t>
       </w:r>
     </w:p>
     <w:p/>
@@ -3322,30 +2982,20 @@
       </w:r>
     </w:p>
     <w:p>
-      <w:proofErr w:type="gramStart"/>
-      <w:r>
-        <w:rPr>
-          <w:rFonts w:hint="eastAsia"/>
-        </w:rPr>
-        <w:t>头道原</w:t>
-      </w:r>
-      <w:proofErr w:type="gramEnd"/>
-      <w:r>
-        <w:rPr>
-          <w:rFonts w:hint="eastAsia"/>
-        </w:rPr>
-        <w:t>香</w:t>
-      </w:r>
-    </w:p>
-    <w:p>
-      <w:proofErr w:type="gramStart"/>
+      <w:r>
+        <w:rPr>
+          <w:rFonts w:hint="eastAsia"/>
+        </w:rPr>
+        <w:t>头道原香</w:t>
+      </w:r>
+    </w:p>
+    <w:p>
       <w:r>
         <w:rPr>
           <w:rFonts w:hint="eastAsia"/>
         </w:rPr>
         <w:t>千禾有机</w:t>
       </w:r>
-      <w:proofErr w:type="gramEnd"/>
     </w:p>
     <w:p>
       <w:r>
@@ -3406,25 +3056,7 @@
           <w:szCs w:val="28"/>
         </w:rPr>
         <w:lastRenderedPageBreak/>
-        <w:t>中</w:t>
-      </w:r>
-      <w:proofErr w:type="gramStart"/>
-      <w:r>
-        <w:rPr>
-          <w:rFonts w:hint="eastAsia"/>
-          <w:sz w:val="28"/>
-          <w:szCs w:val="28"/>
-        </w:rPr>
-        <w:t>炬</w:t>
-      </w:r>
-      <w:proofErr w:type="gramEnd"/>
-      <w:r>
-        <w:rPr>
-          <w:rFonts w:hint="eastAsia"/>
-          <w:sz w:val="28"/>
-          <w:szCs w:val="28"/>
-        </w:rPr>
-        <w:t xml:space="preserve">高新 </w:t>
+        <w:t xml:space="preserve">中炬高新 </w:t>
       </w:r>
       <w:r>
         <w:rPr>
@@ -3460,23 +3092,7 @@
       </w:pPr>
       <w:r>
         <w:tab/>
-        <w:t>中</w:t>
-      </w:r>
-      <w:proofErr w:type="gramStart"/>
-      <w:r>
-        <w:t>炬</w:t>
-      </w:r>
-      <w:proofErr w:type="gramEnd"/>
-      <w:r>
-        <w:t>高新技术实业(集团)股份有限公司是主营业务是调味食品、园区运营及城市开发。主要产品有酱油、</w:t>
-      </w:r>
-      <w:proofErr w:type="gramStart"/>
-      <w:r>
-        <w:t>鸡精鸡粉</w:t>
-      </w:r>
-      <w:proofErr w:type="gramEnd"/>
-      <w:r>
-        <w:t>、食用油、产业开发区的建设管理。</w:t>
+        <w:t>中炬高新技术实业(集团)股份有限公司是主营业务是调味食品、园区运营及城市开发。主要产品有酱油、鸡精鸡粉、食用油、产业开发区的建设管理。</w:t>
       </w:r>
     </w:p>
     <w:p>
@@ -3521,21 +3137,7 @@
         <w:rPr>
           <w:rFonts w:hint="eastAsia"/>
         </w:rPr>
-        <w:t>厨</w:t>
-      </w:r>
-      <w:proofErr w:type="gramStart"/>
-      <w:r>
-        <w:rPr>
-          <w:rFonts w:hint="eastAsia"/>
-        </w:rPr>
-        <w:t>邦</w:t>
-      </w:r>
-      <w:proofErr w:type="gramEnd"/>
-      <w:r>
-        <w:rPr>
-          <w:rFonts w:hint="eastAsia"/>
-        </w:rPr>
-        <w:t xml:space="preserve"> 美味鲜</w:t>
+        <w:t>厨邦 美味鲜</w:t>
       </w:r>
     </w:p>
     <w:p>
@@ -3573,6 +3175,24 @@
         </w:rPr>
         <w:t>汽车配件</w:t>
       </w:r>
+    </w:p>
+    <w:p>
+      <w:pPr>
+        <w:widowControl/>
+        <w:jc w:val="left"/>
+      </w:pPr>
+    </w:p>
+    <w:p>
+      <w:pPr>
+        <w:widowControl/>
+        <w:jc w:val="left"/>
+      </w:pPr>
+    </w:p>
+    <w:p>
+      <w:pPr>
+        <w:widowControl/>
+        <w:jc w:val="left"/>
+      </w:pPr>
     </w:p>
     <w:p>
       <w:pPr>
@@ -3602,6 +3222,187 @@
           <w:szCs w:val="28"/>
         </w:rPr>
       </w:pPr>
+      <w:r>
+        <w:rPr>
+          <w:rFonts w:hint="eastAsia"/>
+          <w:sz w:val="28"/>
+          <w:szCs w:val="28"/>
+        </w:rPr>
+        <w:lastRenderedPageBreak/>
+        <w:t xml:space="preserve">佳隆股份 </w:t>
+      </w:r>
+      <w:r>
+        <w:rPr>
+          <w:sz w:val="28"/>
+          <w:szCs w:val="28"/>
+        </w:rPr>
+        <w:t xml:space="preserve">002495 </w:t>
+      </w:r>
+      <w:hyperlink r:id="rId18" w:history="1">
+        <w:r>
+          <w:rPr>
+            <w:rStyle w:val="a3"/>
+            <w:sz w:val="28"/>
+            <w:szCs w:val="28"/>
+          </w:rPr>
+          <w:t>http://gdjlfood.com</w:t>
+        </w:r>
+      </w:hyperlink>
+      <w:r>
+        <w:rPr>
+          <w:sz w:val="28"/>
+          <w:szCs w:val="28"/>
+        </w:rPr>
+        <w:t xml:space="preserve"> </w:t>
+      </w:r>
+      <w:r>
+        <w:rPr>
+          <w:rFonts w:hint="eastAsia"/>
+          <w:sz w:val="28"/>
+          <w:szCs w:val="28"/>
+        </w:rPr>
+        <w:t>广东揭阳</w:t>
+      </w:r>
+    </w:p>
+    <w:p>
+      <w:pPr>
+        <w:widowControl/>
+        <w:jc w:val="left"/>
+      </w:pPr>
+      <w:r>
+        <w:tab/>
+      </w:r>
+      <w:r>
+        <w:t>广东佳隆食品股份有限公司是一家从事鸡粉、鸡精产品的研发、生产和销售的公司。公司产品为第三代鲜味调味品鸡粉、鸡精。公司商标被认定为“中国驰名商标”。</w:t>
+      </w:r>
+    </w:p>
+    <w:p>
+      <w:pPr>
+        <w:widowControl/>
+        <w:jc w:val="left"/>
+      </w:pPr>
+    </w:p>
+    <w:p>
+      <w:pPr>
+        <w:widowControl/>
+        <w:jc w:val="left"/>
+      </w:pPr>
+      <w:r>
+        <w:rPr>
+          <w:rFonts w:hint="eastAsia"/>
+        </w:rPr>
+        <w:t>做百年企业 创民族品牌</w:t>
+      </w:r>
+    </w:p>
+    <w:p>
+      <w:pPr>
+        <w:widowControl/>
+        <w:jc w:val="left"/>
+      </w:pPr>
+    </w:p>
+    <w:p>
+      <w:pPr>
+        <w:widowControl/>
+        <w:jc w:val="left"/>
+      </w:pPr>
+      <w:r>
+        <w:rPr>
+          <w:rFonts w:hint="eastAsia"/>
+        </w:rPr>
+        <w:t>产品：</w:t>
+      </w:r>
+    </w:p>
+    <w:p>
+      <w:pPr>
+        <w:widowControl/>
+        <w:jc w:val="left"/>
+      </w:pPr>
+      <w:r>
+        <w:rPr>
+          <w:rFonts w:hint="eastAsia"/>
+        </w:rPr>
+        <w:t>鸡粉系列</w:t>
+      </w:r>
+    </w:p>
+    <w:p>
+      <w:pPr>
+        <w:widowControl/>
+        <w:jc w:val="left"/>
+      </w:pPr>
+      <w:r>
+        <w:rPr>
+          <w:rFonts w:hint="eastAsia"/>
+        </w:rPr>
+        <w:t>鸡精系列</w:t>
+      </w:r>
+    </w:p>
+    <w:p>
+      <w:pPr>
+        <w:widowControl/>
+        <w:jc w:val="left"/>
+      </w:pPr>
+      <w:r>
+        <w:rPr>
+          <w:rFonts w:hint="eastAsia"/>
+        </w:rPr>
+        <w:t>鸡汁系列</w:t>
+      </w:r>
+    </w:p>
+    <w:p>
+      <w:pPr>
+        <w:widowControl/>
+        <w:jc w:val="left"/>
+      </w:pPr>
+      <w:r>
+        <w:rPr>
+          <w:rFonts w:hint="eastAsia"/>
+        </w:rPr>
+        <w:t>其他系列</w:t>
+      </w:r>
+    </w:p>
+    <w:p>
+      <w:pPr>
+        <w:widowControl/>
+        <w:jc w:val="left"/>
+        <w:rPr>
+          <w:rFonts w:hint="eastAsia"/>
+        </w:rPr>
+      </w:pPr>
+      <w:r>
+        <w:rPr>
+          <w:rFonts w:hint="eastAsia"/>
+        </w:rPr>
+        <w:t>番茄酱</w:t>
+      </w:r>
+    </w:p>
+    <w:p>
+      <w:pPr>
+        <w:widowControl/>
+        <w:jc w:val="left"/>
+        <w:rPr>
+          <w:rFonts w:asciiTheme="majorHAnsi" w:eastAsiaTheme="majorEastAsia" w:hAnsiTheme="majorHAnsi" w:cstheme="majorBidi"/>
+          <w:b/>
+          <w:bCs/>
+          <w:sz w:val="28"/>
+          <w:szCs w:val="28"/>
+        </w:rPr>
+      </w:pPr>
+      <w:r>
+        <w:rPr>
+          <w:sz w:val="28"/>
+          <w:szCs w:val="28"/>
+        </w:rPr>
+        <w:br w:type="page"/>
+      </w:r>
+    </w:p>
+    <w:p>
+      <w:pPr>
+        <w:pStyle w:val="2"/>
+        <w:rPr>
+          <w:sz w:val="28"/>
+          <w:szCs w:val="28"/>
+        </w:rPr>
+      </w:pPr>
       <w:bookmarkStart w:id="10" w:name="_Toc98357330"/>
       <w:r>
         <w:rPr>
@@ -3619,7 +3420,7 @@
         </w:rPr>
         <w:t xml:space="preserve">300999 </w:t>
       </w:r>
-      <w:hyperlink r:id="rId18" w:history="1">
+      <w:hyperlink r:id="rId19" w:history="1">
         <w:r>
           <w:rPr>
             <w:rStyle w:val="a3"/>
@@ -3649,31 +3450,14 @@
     <w:p>
       <w:r>
         <w:tab/>
-        <w:t>益海嘉里金龙鱼粮油食品股份有限公司主营业务是厨房食品、饲料原料及油脂科技产品的研发、生产与销售。公司主要产品是厨房食品、饲料原料、油脂科技产品。根据尼尔森数据，近三年公司在小包装食用植物油、包装面粉现代渠道、包装</w:t>
-      </w:r>
-      <w:proofErr w:type="gramStart"/>
-      <w:r>
-        <w:t>米现代</w:t>
-      </w:r>
-      <w:proofErr w:type="gramEnd"/>
-      <w:r>
-        <w:t>渠道市场份额排名第一。</w:t>
-      </w:r>
-      <w:proofErr w:type="gramStart"/>
+        <w:t>益海嘉里金龙鱼粮油食品股份有限公司主营业务是厨房食品、饲料原料及油脂科技产品的研发、生产与销售。公司主要产品是厨房食品、饲料原料、油脂科技产品。根据尼尔森数据，近三年公司在小包装食用植物油、包装面粉现代渠道、包装米现代渠道市场份额排名第一。</w:t>
+      </w:r>
       <w:r>
         <w:rPr>
           <w:b/>
           <w:bCs/>
         </w:rPr>
-        <w:t>益海嘉</w:t>
-      </w:r>
-      <w:proofErr w:type="gramEnd"/>
-      <w:r>
-        <w:rPr>
-          <w:b/>
-          <w:bCs/>
-        </w:rPr>
-        <w:t>里是国内最大的农产品和食品加工企业之一</w:t>
+        <w:t>益海嘉里是国内最大的农产品和食品加工企业之一</w:t>
       </w:r>
       <w:r>
         <w:t>。</w:t>
@@ -3694,21 +3478,7 @@
         <w:rPr>
           <w:rFonts w:hint="eastAsia"/>
         </w:rPr>
-        <w:t xml:space="preserve">欧丽薇兰 </w:t>
-      </w:r>
-      <w:proofErr w:type="gramStart"/>
-      <w:r>
-        <w:rPr>
-          <w:rFonts w:hint="eastAsia"/>
-        </w:rPr>
-        <w:t>胡姬花</w:t>
-      </w:r>
-      <w:proofErr w:type="gramEnd"/>
-      <w:r>
-        <w:rPr>
-          <w:rFonts w:hint="eastAsia"/>
-        </w:rPr>
-        <w:t xml:space="preserve"> 鲤鱼 香满园 元宝 口福</w:t>
+        <w:t>欧丽薇兰 胡姬花 鲤鱼 香满园 元宝 口福</w:t>
       </w:r>
     </w:p>
     <w:p>
@@ -3740,56 +3510,20 @@
         <w:rPr>
           <w:rFonts w:hint="eastAsia"/>
         </w:rPr>
-        <w:t>米</w:t>
-      </w:r>
-      <w:proofErr w:type="gramStart"/>
-      <w:r>
-        <w:rPr>
-          <w:rFonts w:hint="eastAsia"/>
-        </w:rPr>
-        <w:t>业事业</w:t>
-      </w:r>
-      <w:proofErr w:type="gramEnd"/>
-      <w:r>
-        <w:rPr>
-          <w:rFonts w:hint="eastAsia"/>
-        </w:rPr>
-        <w:t>部</w:t>
-      </w:r>
-      <w:r>
-        <w:tab/>
-      </w:r>
-      <w:r>
-        <w:tab/>
-      </w:r>
-      <w:r>
-        <w:rPr>
-          <w:rFonts w:hint="eastAsia"/>
-        </w:rPr>
-        <w:t xml:space="preserve">金龙鱼 </w:t>
-      </w:r>
-      <w:proofErr w:type="gramStart"/>
-      <w:r>
-        <w:rPr>
-          <w:rFonts w:hint="eastAsia"/>
-        </w:rPr>
-        <w:t>香纳兰</w:t>
-      </w:r>
-      <w:proofErr w:type="gramEnd"/>
-      <w:r>
-        <w:rPr>
-          <w:rFonts w:hint="eastAsia"/>
-        </w:rPr>
-        <w:t xml:space="preserve"> 香满园 金元宝 海皇 鲤鱼 </w:t>
-      </w:r>
-      <w:proofErr w:type="gramStart"/>
-      <w:r>
-        <w:rPr>
-          <w:rFonts w:hint="eastAsia"/>
-        </w:rPr>
-        <w:t>欣百味</w:t>
-      </w:r>
-      <w:proofErr w:type="gramEnd"/>
+        <w:t>米业事业部</w:t>
+      </w:r>
+      <w:r>
+        <w:tab/>
+      </w:r>
+      <w:r>
+        <w:tab/>
+      </w:r>
+      <w:r>
+        <w:rPr>
+          <w:rFonts w:hint="eastAsia"/>
+        </w:rPr>
+        <w:t>金龙鱼 香纳兰 香满园 金元宝 海皇 鲤鱼 欣百味</w:t>
+      </w:r>
     </w:p>
     <w:p>
       <w:r>
@@ -3808,21 +3542,7 @@
         <w:rPr>
           <w:rFonts w:hint="eastAsia"/>
         </w:rPr>
-        <w:t xml:space="preserve">金龙鱼 香满园 元宝 </w:t>
-      </w:r>
-      <w:proofErr w:type="gramStart"/>
-      <w:r>
-        <w:rPr>
-          <w:rFonts w:hint="eastAsia"/>
-        </w:rPr>
-        <w:t>蓝匙</w:t>
-      </w:r>
-      <w:proofErr w:type="gramEnd"/>
-      <w:r>
-        <w:rPr>
-          <w:rFonts w:hint="eastAsia"/>
-        </w:rPr>
-        <w:t xml:space="preserve"> 海皇 紫兰花 双圈 丰苑</w:t>
+        <w:t>金龙鱼 香满园 元宝 蓝匙 海皇 紫兰花 双圈 丰苑</w:t>
       </w:r>
     </w:p>
     <w:p>
@@ -3915,25 +3635,7 @@
           <w:szCs w:val="28"/>
         </w:rPr>
         <w:lastRenderedPageBreak/>
-        <w:t>中</w:t>
-      </w:r>
-      <w:proofErr w:type="gramStart"/>
-      <w:r>
-        <w:rPr>
-          <w:rFonts w:hint="eastAsia"/>
-          <w:sz w:val="28"/>
-          <w:szCs w:val="28"/>
-        </w:rPr>
-        <w:t>宠股份</w:t>
-      </w:r>
-      <w:proofErr w:type="gramEnd"/>
-      <w:r>
-        <w:rPr>
-          <w:rFonts w:hint="eastAsia"/>
-          <w:sz w:val="28"/>
-          <w:szCs w:val="28"/>
-        </w:rPr>
-        <w:t xml:space="preserve"> </w:t>
+        <w:t xml:space="preserve">中宠股份 </w:t>
       </w:r>
       <w:r>
         <w:rPr>
@@ -3942,7 +3644,7 @@
         </w:rPr>
         <w:t xml:space="preserve">002891 </w:t>
       </w:r>
-      <w:hyperlink r:id="rId19" w:history="1">
+      <w:hyperlink r:id="rId20" w:history="1">
         <w:r>
           <w:rPr>
             <w:rStyle w:val="a3"/>
@@ -3991,9 +3693,8 @@
           <w:szCs w:val="21"/>
           <w:shd w:val="clear" w:color="auto" w:fill="FFFFFF"/>
         </w:rPr>
-        <w:t>烟台中</w:t>
-      </w:r>
-      <w:proofErr w:type="gramStart"/>
+        <w:t>烟台中宠食品股份有限公司主营业务是犬用及猫用宠物食品的研发、生产和销售，公司目前主要产品包括：宠物干粮、宠物湿粮、宠物零食，每个大类包含多个品种，包括宠物干粮系列、宠物湿粮系列、鸡肉零食系列、鸭肉零食系列、牛肉零食系列、猪肉零食系列、羊肉零食系列、鱼肉零食系列、宠物香肠系列、宠物饼干系列、洁齿骨系列等十余个产品系列，总计</w:t>
+      </w:r>
       <w:r>
         <w:rPr>
           <w:rFonts w:ascii="Helvetica" w:hAnsi="Helvetica" w:cs="Helvetica"/>
@@ -4001,9 +3702,8 @@
           <w:szCs w:val="21"/>
           <w:shd w:val="clear" w:color="auto" w:fill="FFFFFF"/>
         </w:rPr>
-        <w:t>宠食品</w:t>
-      </w:r>
-      <w:proofErr w:type="gramEnd"/>
+        <w:t>1,000</w:t>
+      </w:r>
       <w:r>
         <w:rPr>
           <w:rFonts w:ascii="Helvetica" w:hAnsi="Helvetica" w:cs="Helvetica"/>
@@ -4011,9 +3711,8 @@
           <w:szCs w:val="21"/>
           <w:shd w:val="clear" w:color="auto" w:fill="FFFFFF"/>
         </w:rPr>
-        <w:t>股份有限公司主营业务是犬用及猫用宠物食品的研发、生产和销售，公司目前主要产品包括：宠物干粮、宠物湿粮、宠物零食，每个大类包含多个品种，包括宠物干粮系列、</w:t>
-      </w:r>
-      <w:proofErr w:type="gramStart"/>
+        <w:t>多个品种。公司自主品牌</w:t>
+      </w:r>
       <w:r>
         <w:rPr>
           <w:rFonts w:ascii="Helvetica" w:hAnsi="Helvetica" w:cs="Helvetica"/>
@@ -4021,56 +3720,8 @@
           <w:szCs w:val="21"/>
           <w:shd w:val="clear" w:color="auto" w:fill="FFFFFF"/>
         </w:rPr>
-        <w:t>宠物湿粮系列</w:t>
-      </w:r>
-      <w:proofErr w:type="gramEnd"/>
-      <w:r>
-        <w:rPr>
-          <w:rFonts w:ascii="Helvetica" w:hAnsi="Helvetica" w:cs="Helvetica"/>
-          <w:color w:val="33353C"/>
-          <w:szCs w:val="21"/>
-          <w:shd w:val="clear" w:color="auto" w:fill="FFFFFF"/>
-        </w:rPr>
-        <w:t>、鸡肉零食系列、鸭肉零食系列、牛肉零食系列、猪肉零食系列、羊肉零食系列、鱼肉零食系列、宠物香肠系列、宠物饼干系列、洁齿骨系列等十余个产品系列，总计</w:t>
-      </w:r>
-      <w:r>
-        <w:rPr>
-          <w:rFonts w:ascii="Helvetica" w:hAnsi="Helvetica" w:cs="Helvetica"/>
-          <w:color w:val="33353C"/>
-          <w:szCs w:val="21"/>
-          <w:shd w:val="clear" w:color="auto" w:fill="FFFFFF"/>
-        </w:rPr>
-        <w:t>1,000</w:t>
-      </w:r>
-      <w:r>
-        <w:rPr>
-          <w:rFonts w:ascii="Helvetica" w:hAnsi="Helvetica" w:cs="Helvetica"/>
-          <w:color w:val="33353C"/>
-          <w:szCs w:val="21"/>
-          <w:shd w:val="clear" w:color="auto" w:fill="FFFFFF"/>
-        </w:rPr>
-        <w:t>多个品种。公司自主品牌</w:t>
-      </w:r>
-      <w:r>
-        <w:rPr>
-          <w:rFonts w:ascii="Helvetica" w:hAnsi="Helvetica" w:cs="Helvetica"/>
-          <w:color w:val="33353C"/>
-          <w:szCs w:val="21"/>
-          <w:shd w:val="clear" w:color="auto" w:fill="FFFFFF"/>
-        </w:rPr>
-        <w:t>“</w:t>
-      </w:r>
-      <w:proofErr w:type="spellStart"/>
-      <w:r>
-        <w:rPr>
-          <w:rFonts w:ascii="Helvetica" w:hAnsi="Helvetica" w:cs="Helvetica"/>
-          <w:color w:val="33353C"/>
-          <w:szCs w:val="21"/>
-          <w:shd w:val="clear" w:color="auto" w:fill="FFFFFF"/>
-        </w:rPr>
-        <w:t>Wanpy</w:t>
-      </w:r>
-      <w:proofErr w:type="spellEnd"/>
+        <w:t>“Wanpy</w:t>
+      </w:r>
       <w:r>
         <w:rPr>
           <w:rFonts w:ascii="Helvetica" w:hAnsi="Helvetica" w:cs="Helvetica"/>

--- a/strategy/消费/预制食品.docx
+++ b/strategy/消费/预制食品.docx
@@ -3271,8 +3271,6 @@
       </w:pPr>
       <w:r>
         <w:tab/>
-      </w:r>
-      <w:r>
         <w:t>广东佳隆食品股份有限公司是一家从事鸡粉、鸡精产品的研发、生产和销售的公司。公司产品为第三代鲜味调味品鸡粉、鸡精。公司商标被认定为“中国驰名商标”。</w:t>
       </w:r>
     </w:p>
@@ -3364,9 +3362,6 @@
       <w:pPr>
         <w:widowControl/>
         <w:jc w:val="left"/>
-        <w:rPr>
-          <w:rFonts w:hint="eastAsia"/>
-        </w:rPr>
       </w:pPr>
       <w:r>
         <w:rPr>
@@ -3598,7 +3593,6 @@
       </w:r>
     </w:p>
     <w:p/>
-    <w:p/>
     <w:p>
       <w:pPr>
         <w:widowControl/>
@@ -3627,6 +3621,154 @@
           <w:szCs w:val="28"/>
         </w:rPr>
       </w:pPr>
+      <w:r>
+        <w:rPr>
+          <w:rFonts w:hint="eastAsia"/>
+          <w:sz w:val="28"/>
+          <w:szCs w:val="28"/>
+        </w:rPr>
+        <w:lastRenderedPageBreak/>
+        <w:t xml:space="preserve">颐海国际 </w:t>
+      </w:r>
+      <w:r>
+        <w:rPr>
+          <w:sz w:val="28"/>
+          <w:szCs w:val="28"/>
+        </w:rPr>
+        <w:t xml:space="preserve">HK:01579 </w:t>
+      </w:r>
+      <w:hyperlink r:id="rId20" w:history="1">
+        <w:r>
+          <w:rPr>
+            <w:rStyle w:val="a3"/>
+            <w:sz w:val="28"/>
+            <w:szCs w:val="28"/>
+          </w:rPr>
+          <w:t>http://www.yihchina.com/</w:t>
+        </w:r>
+      </w:hyperlink>
+      <w:r>
+        <w:rPr>
+          <w:sz w:val="28"/>
+          <w:szCs w:val="28"/>
+        </w:rPr>
+        <w:t xml:space="preserve"> </w:t>
+      </w:r>
+    </w:p>
+    <w:p>
+      <w:r>
+        <w:tab/>
+      </w:r>
+      <w:r>
+        <w:t>我们是中国领先的复合调味料生产商,主要专注于火锅调味料市场。按2015年销售价值计,我们是中国最大的中高端火锅底料调味料生产商,占超过30%的市场份额,是第二大市场参与者的三倍之多。根据Frost &amp; Sullivan的资料, 按2015年销售价值计,我们亦是中国第二大火锅调味料生产商,占6.8%的市场份额。根据Frost &amp; Sullivan的资料,我们是唯一一家主要专注于 快速增长的中高端市场的火锅调味料生产商。</w:t>
+      </w:r>
+    </w:p>
+    <w:p/>
+    <w:p>
+      <w:r>
+        <w:rPr>
+          <w:rFonts w:hint="eastAsia"/>
+        </w:rPr>
+        <w:t>品牌与产品：</w:t>
+      </w:r>
+    </w:p>
+    <w:p>
+      <w:r>
+        <w:rPr>
+          <w:rFonts w:hint="eastAsia"/>
+        </w:rPr>
+        <w:t>火锅底料系列</w:t>
+      </w:r>
+    </w:p>
+    <w:p>
+      <w:r>
+        <w:rPr>
+          <w:rFonts w:hint="eastAsia"/>
+        </w:rPr>
+        <w:t>复合调味料系列</w:t>
+      </w:r>
+    </w:p>
+    <w:p>
+      <w:r>
+        <w:rPr>
+          <w:rFonts w:hint="eastAsia"/>
+        </w:rPr>
+        <w:t>火锅蘸料系列</w:t>
+      </w:r>
+    </w:p>
+    <w:p>
+      <w:r>
+        <w:rPr>
+          <w:rFonts w:hint="eastAsia"/>
+        </w:rPr>
+        <w:t>佐餐酱系列</w:t>
+      </w:r>
+    </w:p>
+    <w:p>
+      <w:r>
+        <w:rPr>
+          <w:rFonts w:hint="eastAsia"/>
+        </w:rPr>
+        <w:t>自煮系列</w:t>
+      </w:r>
+    </w:p>
+    <w:p>
+      <w:r>
+        <w:rPr>
+          <w:rFonts w:hint="eastAsia"/>
+        </w:rPr>
+        <w:t>冲泡系列</w:t>
+      </w:r>
+    </w:p>
+    <w:p>
+      <w:r>
+        <w:rPr>
+          <w:rFonts w:hint="eastAsia"/>
+        </w:rPr>
+        <w:t>哇哦系列</w:t>
+      </w:r>
+    </w:p>
+    <w:p>
+      <w:pPr>
+        <w:rPr>
+          <w:rFonts w:hint="eastAsia"/>
+        </w:rPr>
+      </w:pPr>
+      <w:r>
+        <w:rPr>
+          <w:rFonts w:hint="eastAsia"/>
+        </w:rPr>
+        <w:t>米饭系列</w:t>
+      </w:r>
+    </w:p>
+    <w:p>
+      <w:pPr>
+        <w:widowControl/>
+        <w:jc w:val="left"/>
+        <w:rPr>
+          <w:rFonts w:asciiTheme="majorHAnsi" w:eastAsiaTheme="majorEastAsia" w:hAnsiTheme="majorHAnsi" w:cstheme="majorBidi"/>
+          <w:b/>
+          <w:bCs/>
+          <w:sz w:val="28"/>
+          <w:szCs w:val="28"/>
+        </w:rPr>
+      </w:pPr>
+      <w:r>
+        <w:rPr>
+          <w:sz w:val="28"/>
+          <w:szCs w:val="28"/>
+        </w:rPr>
+        <w:br w:type="page"/>
+      </w:r>
+    </w:p>
+    <w:p>
+      <w:pPr>
+        <w:pStyle w:val="2"/>
+        <w:rPr>
+          <w:sz w:val="28"/>
+          <w:szCs w:val="28"/>
+        </w:rPr>
+      </w:pPr>
       <w:bookmarkStart w:id="11" w:name="_Toc98357331"/>
       <w:r>
         <w:rPr>
@@ -3644,7 +3786,7 @@
         </w:rPr>
         <w:t xml:space="preserve">002891 </w:t>
       </w:r>
-      <w:hyperlink r:id="rId20" w:history="1">
+      <w:hyperlink r:id="rId21" w:history="1">
         <w:r>
           <w:rPr>
             <w:rStyle w:val="a3"/>

--- a/strategy/消费/预制食品.docx
+++ b/strategy/消费/预制食品.docx
@@ -1428,7 +1428,6 @@
       </w:r>
     </w:p>
     <w:p/>
-    <w:p/>
     <w:p>
       <w:pPr>
         <w:widowControl/>
@@ -1464,6 +1463,1293 @@
           <w:szCs w:val="28"/>
         </w:rPr>
         <w:lastRenderedPageBreak/>
+        <w:t xml:space="preserve">三全食品 </w:t>
+      </w:r>
+      <w:r>
+        <w:rPr>
+          <w:sz w:val="28"/>
+          <w:szCs w:val="28"/>
+        </w:rPr>
+        <w:t xml:space="preserve">002216 </w:t>
+      </w:r>
+      <w:hyperlink r:id="rId10" w:history="1">
+        <w:r>
+          <w:rPr>
+            <w:rStyle w:val="a3"/>
+            <w:sz w:val="28"/>
+            <w:szCs w:val="28"/>
+          </w:rPr>
+          <w:t>http://www.sanquan.com</w:t>
+        </w:r>
+      </w:hyperlink>
+      <w:r>
+        <w:rPr>
+          <w:sz w:val="28"/>
+          <w:szCs w:val="28"/>
+        </w:rPr>
+        <w:t xml:space="preserve"> </w:t>
+      </w:r>
+      <w:r>
+        <w:rPr>
+          <w:rFonts w:hint="eastAsia"/>
+          <w:sz w:val="28"/>
+          <w:szCs w:val="28"/>
+        </w:rPr>
+        <w:t>河南郑州</w:t>
+      </w:r>
+    </w:p>
+    <w:p>
+      <w:pPr>
+        <w:widowControl/>
+        <w:jc w:val="left"/>
+      </w:pPr>
+      <w:r>
+        <w:tab/>
+        <w:t>三全食品股份有限公司主营业务为速冻面米制品、速冻调制食品、冷藏产品、常温产品等的研发、生产和销售。公司的主要产品为汤圆、水饺、粽子、面点及其他。</w:t>
+      </w:r>
+    </w:p>
+    <w:p/>
+    <w:p/>
+    <w:p>
+      <w:r>
+        <w:rPr>
+          <w:rFonts w:hint="eastAsia"/>
+        </w:rPr>
+        <w:t>产品：</w:t>
+      </w:r>
+    </w:p>
+    <w:p>
+      <w:r>
+        <w:rPr>
+          <w:rFonts w:hint="eastAsia"/>
+        </w:rPr>
+        <w:t>私厨系列</w:t>
+      </w:r>
+    </w:p>
+    <w:p>
+      <w:r>
+        <w:rPr>
+          <w:rFonts w:hint="eastAsia"/>
+        </w:rPr>
+        <w:t>素水饺</w:t>
+      </w:r>
+    </w:p>
+    <w:p>
+      <w:r>
+        <w:rPr>
+          <w:rFonts w:hint="eastAsia"/>
+        </w:rPr>
+        <w:t>高端汤圆</w:t>
+      </w:r>
+    </w:p>
+    <w:p>
+      <w:r>
+        <w:rPr>
+          <w:rFonts w:hint="eastAsia"/>
+        </w:rPr>
+        <w:t>儿童系列</w:t>
+      </w:r>
+    </w:p>
+    <w:p>
+      <w:r>
+        <w:rPr>
+          <w:rFonts w:hint="eastAsia"/>
+        </w:rPr>
+        <w:t>状元水饺</w:t>
+      </w:r>
+    </w:p>
+    <w:p>
+      <w:r>
+        <w:rPr>
+          <w:rFonts w:hint="eastAsia"/>
+        </w:rPr>
+        <w:t>珍鲜灌汤水饺</w:t>
+      </w:r>
+    </w:p>
+    <w:p>
+      <w:r>
+        <w:rPr>
+          <w:rFonts w:hint="eastAsia"/>
+        </w:rPr>
+        <w:t>灌汤水饺</w:t>
+      </w:r>
+    </w:p>
+    <w:p>
+      <w:r>
+        <w:rPr>
+          <w:rFonts w:hint="eastAsia"/>
+        </w:rPr>
+        <w:t>三全凌汤圆</w:t>
+      </w:r>
+    </w:p>
+    <w:p>
+      <w:r>
+        <w:rPr>
+          <w:rFonts w:hint="eastAsia"/>
+        </w:rPr>
+        <w:t>面点</w:t>
+      </w:r>
+    </w:p>
+    <w:p>
+      <w:r>
+        <w:rPr>
+          <w:rFonts w:hint="eastAsia"/>
+        </w:rPr>
+        <w:t>点心</w:t>
+      </w:r>
+    </w:p>
+    <w:p>
+      <w:r>
+        <w:rPr>
+          <w:rFonts w:hint="eastAsia"/>
+        </w:rPr>
+        <w:t>上海风味馄饨</w:t>
+      </w:r>
+    </w:p>
+    <w:p>
+      <w:r>
+        <w:rPr>
+          <w:rFonts w:hint="eastAsia"/>
+        </w:rPr>
+        <w:t>龙舟粽</w:t>
+      </w:r>
+    </w:p>
+    <w:p>
+      <w:r>
+        <w:rPr>
+          <w:rFonts w:hint="eastAsia"/>
+        </w:rPr>
+        <w:t>方便速食</w:t>
+      </w:r>
+    </w:p>
+    <w:p>
+      <w:r>
+        <w:rPr>
+          <w:rFonts w:hint="eastAsia"/>
+        </w:rPr>
+        <w:t>西餐</w:t>
+      </w:r>
+    </w:p>
+    <w:p/>
+    <w:p/>
+    <w:p/>
+    <w:p>
+      <w:pPr>
+        <w:widowControl/>
+        <w:jc w:val="left"/>
+        <w:rPr>
+          <w:rFonts w:asciiTheme="majorHAnsi" w:eastAsiaTheme="majorEastAsia" w:hAnsiTheme="majorHAnsi" w:cstheme="majorBidi"/>
+          <w:b/>
+          <w:bCs/>
+          <w:sz w:val="28"/>
+          <w:szCs w:val="28"/>
+        </w:rPr>
+      </w:pPr>
+      <w:r>
+        <w:rPr>
+          <w:sz w:val="28"/>
+          <w:szCs w:val="28"/>
+        </w:rPr>
+        <w:br w:type="page"/>
+      </w:r>
+    </w:p>
+    <w:p>
+      <w:pPr>
+        <w:pStyle w:val="2"/>
+        <w:rPr>
+          <w:sz w:val="28"/>
+          <w:szCs w:val="28"/>
+        </w:rPr>
+      </w:pPr>
+      <w:r>
+        <w:rPr>
+          <w:rFonts w:hint="eastAsia"/>
+          <w:sz w:val="28"/>
+          <w:szCs w:val="28"/>
+        </w:rPr>
+        <w:lastRenderedPageBreak/>
+        <w:t xml:space="preserve">安井食品 </w:t>
+      </w:r>
+      <w:r>
+        <w:rPr>
+          <w:sz w:val="28"/>
+          <w:szCs w:val="28"/>
+        </w:rPr>
+        <w:t xml:space="preserve">603345 </w:t>
+      </w:r>
+      <w:hyperlink r:id="rId11" w:history="1">
+        <w:r>
+          <w:rPr>
+            <w:rStyle w:val="a3"/>
+            <w:sz w:val="28"/>
+            <w:szCs w:val="28"/>
+          </w:rPr>
+          <w:t>http://www.anjoyfood.com</w:t>
+        </w:r>
+      </w:hyperlink>
+      <w:r>
+        <w:rPr>
+          <w:rFonts w:hint="eastAsia"/>
+          <w:sz w:val="28"/>
+          <w:szCs w:val="28"/>
+        </w:rPr>
+        <w:t xml:space="preserve"> 福建厦门</w:t>
+      </w:r>
+    </w:p>
+    <w:p>
+      <w:pPr>
+        <w:widowControl/>
+        <w:jc w:val="left"/>
+      </w:pPr>
+      <w:r>
+        <w:tab/>
+        <w:t>安井食品集团股份有限公司主要从事速冻火锅料制品（以速冻鱼糜制品、速冻肉制品为主）和速冻面米制品等速冻食品的研发、生产和销售。公司主要经营“安井”品牌速冻食品，包括：爆汁小鱼丸、蟹排、鱼排等速冻鱼糜制品；霞迷饺、迷你燕饺、贡丸、撒尿肉丸等速冻肉制品；手抓饼、紫薯包、红糖馒头等速冻面米制品。新增蛋饺、天妇罗鱼、天妇罗虾、香脆藕盒、香炸藕条、鲢鱼头等速冻菜肴制品。</w:t>
+      </w:r>
+    </w:p>
+    <w:p>
+      <w:pPr>
+        <w:widowControl/>
+        <w:jc w:val="left"/>
+      </w:pPr>
+    </w:p>
+    <w:p>
+      <w:pPr>
+        <w:widowControl/>
+        <w:jc w:val="left"/>
+      </w:pPr>
+    </w:p>
+    <w:p>
+      <w:pPr>
+        <w:widowControl/>
+        <w:jc w:val="left"/>
+      </w:pPr>
+      <w:r>
+        <w:rPr>
+          <w:rFonts w:hint="eastAsia"/>
+        </w:rPr>
+        <w:t>产品：</w:t>
+      </w:r>
+    </w:p>
+    <w:p>
+      <w:pPr>
+        <w:widowControl/>
+        <w:jc w:val="left"/>
+      </w:pPr>
+      <w:r>
+        <w:rPr>
+          <w:rFonts w:hint="eastAsia"/>
+        </w:rPr>
+        <w:t>火锅料制品</w:t>
+      </w:r>
+      <w:r>
+        <w:tab/>
+      </w:r>
+      <w:r>
+        <w:rPr>
+          <w:rFonts w:hint="eastAsia"/>
+        </w:rPr>
+        <w:t xml:space="preserve">包馅类 丸类 片类/仿蟹类 油炸类 肠类/烧烤类 丸之尊系列 锁鲜装 </w:t>
+      </w:r>
+    </w:p>
+    <w:p>
+      <w:pPr>
+        <w:widowControl/>
+        <w:jc w:val="left"/>
+      </w:pPr>
+      <w:r>
+        <w:rPr>
+          <w:rFonts w:hint="eastAsia"/>
+        </w:rPr>
+        <w:t>米面制品</w:t>
+      </w:r>
+      <w:r>
+        <w:tab/>
+      </w:r>
+      <w:r>
+        <w:rPr>
+          <w:rFonts w:hint="eastAsia"/>
+        </w:rPr>
+        <w:t>汤圆/水饺 馒头/花卷 包点系列 点心系列</w:t>
+      </w:r>
+    </w:p>
+    <w:p>
+      <w:pPr>
+        <w:widowControl/>
+        <w:jc w:val="left"/>
+      </w:pPr>
+      <w:r>
+        <w:rPr>
+          <w:rFonts w:hint="eastAsia"/>
+        </w:rPr>
+        <w:t>菜肴制品</w:t>
+      </w:r>
+      <w:r>
+        <w:tab/>
+      </w:r>
+      <w:r>
+        <w:rPr>
+          <w:rFonts w:hint="eastAsia"/>
+        </w:rPr>
+        <w:t>油炸品类 豆制品类 蛋饺类 调理品类 冻品先生</w:t>
+      </w:r>
+    </w:p>
+    <w:p>
+      <w:pPr>
+        <w:widowControl/>
+        <w:jc w:val="left"/>
+      </w:pPr>
+    </w:p>
+    <w:p>
+      <w:pPr>
+        <w:widowControl/>
+        <w:jc w:val="left"/>
+      </w:pPr>
+    </w:p>
+    <w:p>
+      <w:pPr>
+        <w:widowControl/>
+        <w:jc w:val="left"/>
+      </w:pPr>
+    </w:p>
+    <w:p>
+      <w:pPr>
+        <w:widowControl/>
+        <w:jc w:val="left"/>
+        <w:rPr>
+          <w:rFonts w:asciiTheme="majorHAnsi" w:eastAsiaTheme="majorEastAsia" w:hAnsiTheme="majorHAnsi" w:cstheme="majorBidi"/>
+          <w:b/>
+          <w:bCs/>
+          <w:sz w:val="28"/>
+          <w:szCs w:val="28"/>
+        </w:rPr>
+      </w:pPr>
+      <w:r>
+        <w:rPr>
+          <w:sz w:val="28"/>
+          <w:szCs w:val="28"/>
+        </w:rPr>
+        <w:br w:type="page"/>
+      </w:r>
+    </w:p>
+    <w:p>
+      <w:pPr>
+        <w:pStyle w:val="2"/>
+      </w:pPr>
+      <w:r>
+        <w:rPr>
+          <w:rFonts w:hint="eastAsia"/>
+          <w:sz w:val="28"/>
+          <w:szCs w:val="28"/>
+        </w:rPr>
+        <w:lastRenderedPageBreak/>
+        <w:t xml:space="preserve">上海梅林 </w:t>
+      </w:r>
+      <w:r>
+        <w:rPr>
+          <w:sz w:val="28"/>
+          <w:szCs w:val="28"/>
+        </w:rPr>
+        <w:t xml:space="preserve">6000073 </w:t>
+      </w:r>
+      <w:hyperlink r:id="rId12" w:history="1">
+        <w:r>
+          <w:rPr>
+            <w:rStyle w:val="a3"/>
+            <w:sz w:val="28"/>
+            <w:szCs w:val="28"/>
+          </w:rPr>
+          <w:t>http://www.shanghaimaling.com</w:t>
+        </w:r>
+      </w:hyperlink>
+      <w:r>
+        <w:rPr>
+          <w:rFonts w:hint="eastAsia"/>
+          <w:sz w:val="28"/>
+          <w:szCs w:val="28"/>
+        </w:rPr>
+        <w:t xml:space="preserve"> 上海杨浦</w:t>
+      </w:r>
+    </w:p>
+    <w:p>
+      <w:pPr>
+        <w:widowControl/>
+        <w:jc w:val="left"/>
+      </w:pPr>
+      <w:r>
+        <w:tab/>
+      </w:r>
+      <w:r>
+        <w:t>上海梅林正广和股份有限公司主要从事肉类食品及品牌休闲食品的开发、生产和销售等业务，是国内最大的食品生产、销售企业之一，在肉类罐头食品、牛羊肉、蜂蜜、奶糖等细分行业居行业龙头，生鲜肉品销售及流通领域在长三角地区占据重要地位。主要产品包括猪肉、牛肉、羊肉、罐头食品、蜂蜜、奶糖、保健酒、味精、饮用水等。公司主要品牌“梅林”为老字号品牌，以梅林肉类罐头为主的产品在国内肉类罐头市场占有率接近三分之二，是中国肉类罐头行业的龙头企业。</w:t>
+      </w:r>
+    </w:p>
+    <w:p>
+      <w:pPr>
+        <w:widowControl/>
+        <w:jc w:val="left"/>
+      </w:pPr>
+    </w:p>
+    <w:p>
+      <w:pPr>
+        <w:widowControl/>
+        <w:jc w:val="left"/>
+      </w:pPr>
+    </w:p>
+    <w:p>
+      <w:pPr>
+        <w:widowControl/>
+        <w:jc w:val="left"/>
+      </w:pPr>
+      <w:r>
+        <w:rPr>
+          <w:rFonts w:hint="eastAsia"/>
+        </w:rPr>
+        <w:t>产品：</w:t>
+      </w:r>
+    </w:p>
+    <w:p>
+      <w:pPr>
+        <w:widowControl/>
+        <w:jc w:val="left"/>
+      </w:pPr>
+      <w:r>
+        <w:rPr>
+          <w:rFonts w:hint="eastAsia"/>
+        </w:rPr>
+        <w:t>梅林罐头食品</w:t>
+      </w:r>
+    </w:p>
+    <w:p>
+      <w:pPr>
+        <w:widowControl/>
+        <w:jc w:val="left"/>
+        <w:rPr>
+          <w:rFonts w:hint="eastAsia"/>
+        </w:rPr>
+      </w:pPr>
+      <w:r>
+        <w:rPr>
+          <w:rFonts w:hint="eastAsia"/>
+        </w:rPr>
+        <w:t>冠生园食品</w:t>
+      </w:r>
+      <w:r>
+        <w:tab/>
+      </w:r>
+      <w:r>
+        <w:tab/>
+      </w:r>
+      <w:r>
+        <w:rPr>
+          <w:rFonts w:hint="eastAsia"/>
+        </w:rPr>
+        <w:t>糖果零食 蜂制品 面制品 调味品 华佗酒</w:t>
+      </w:r>
+    </w:p>
+    <w:p>
+      <w:pPr>
+        <w:widowControl/>
+        <w:jc w:val="left"/>
+      </w:pPr>
+      <w:r>
+        <w:rPr>
+          <w:rFonts w:hint="eastAsia"/>
+        </w:rPr>
+        <w:t>正广和</w:t>
+      </w:r>
+      <w:r>
+        <w:tab/>
+      </w:r>
+      <w:r>
+        <w:tab/>
+      </w:r>
+      <w:r>
+        <w:tab/>
+      </w:r>
+      <w:r>
+        <w:rPr>
+          <w:rFonts w:hint="eastAsia"/>
+        </w:rPr>
+        <w:t>瓶装水 桶装水 负压水</w:t>
+      </w:r>
+    </w:p>
+    <w:p>
+      <w:pPr>
+        <w:widowControl/>
+        <w:jc w:val="left"/>
+      </w:pPr>
+      <w:r>
+        <w:rPr>
+          <w:rFonts w:hint="eastAsia"/>
+        </w:rPr>
+        <w:t>爱森冷鲜肉</w:t>
+      </w:r>
+    </w:p>
+    <w:p>
+      <w:pPr>
+        <w:widowControl/>
+        <w:jc w:val="left"/>
+      </w:pPr>
+      <w:r>
+        <w:rPr>
+          <w:rFonts w:hint="eastAsia"/>
+        </w:rPr>
+        <w:t>苏食肉品</w:t>
+      </w:r>
+    </w:p>
+    <w:p>
+      <w:pPr>
+        <w:widowControl/>
+        <w:jc w:val="left"/>
+      </w:pPr>
+      <w:r>
+        <w:rPr>
+          <w:rFonts w:hint="eastAsia"/>
+        </w:rPr>
+        <w:t>联豪牛排</w:t>
+      </w:r>
+    </w:p>
+    <w:p>
+      <w:pPr>
+        <w:widowControl/>
+        <w:jc w:val="left"/>
+      </w:pPr>
+      <w:r>
+        <w:rPr>
+          <w:rFonts w:hint="eastAsia"/>
+        </w:rPr>
+        <w:t>进口食品</w:t>
+      </w:r>
+    </w:p>
+    <w:p>
+      <w:pPr>
+        <w:widowControl/>
+        <w:jc w:val="left"/>
+      </w:pPr>
+      <w:r>
+        <w:rPr>
+          <w:rFonts w:hint="eastAsia"/>
+        </w:rPr>
+        <w:t>银蕨牛肉</w:t>
+      </w:r>
+    </w:p>
+    <w:p>
+      <w:pPr>
+        <w:widowControl/>
+        <w:jc w:val="left"/>
+      </w:pPr>
+    </w:p>
+    <w:p>
+      <w:pPr>
+        <w:widowControl/>
+        <w:jc w:val="left"/>
+      </w:pPr>
+    </w:p>
+    <w:p>
+      <w:pPr>
+        <w:widowControl/>
+        <w:jc w:val="left"/>
+      </w:pPr>
+    </w:p>
+    <w:p>
+      <w:pPr>
+        <w:widowControl/>
+        <w:jc w:val="left"/>
+        <w:rPr>
+          <w:rFonts w:asciiTheme="majorHAnsi" w:eastAsiaTheme="majorEastAsia" w:hAnsiTheme="majorHAnsi" w:cstheme="majorBidi"/>
+          <w:b/>
+          <w:bCs/>
+          <w:sz w:val="28"/>
+          <w:szCs w:val="28"/>
+        </w:rPr>
+      </w:pPr>
+      <w:r>
+        <w:rPr>
+          <w:sz w:val="28"/>
+          <w:szCs w:val="28"/>
+        </w:rPr>
+        <w:br w:type="page"/>
+      </w:r>
+    </w:p>
+    <w:p>
+      <w:pPr>
+        <w:pStyle w:val="2"/>
+        <w:rPr>
+          <w:sz w:val="28"/>
+          <w:szCs w:val="28"/>
+        </w:rPr>
+      </w:pPr>
+      <w:r>
+        <w:rPr>
+          <w:rFonts w:hint="eastAsia"/>
+          <w:sz w:val="28"/>
+          <w:szCs w:val="28"/>
+        </w:rPr>
+        <w:lastRenderedPageBreak/>
+        <w:t xml:space="preserve">味知香 </w:t>
+      </w:r>
+      <w:r>
+        <w:rPr>
+          <w:sz w:val="28"/>
+          <w:szCs w:val="28"/>
+        </w:rPr>
+        <w:t xml:space="preserve">605089 </w:t>
+      </w:r>
+      <w:hyperlink r:id="rId13" w:history="1">
+        <w:r>
+          <w:rPr>
+            <w:rStyle w:val="a3"/>
+            <w:sz w:val="28"/>
+            <w:szCs w:val="28"/>
+          </w:rPr>
+          <w:t>http://www.weizhixiang.com</w:t>
+        </w:r>
+      </w:hyperlink>
+      <w:r>
+        <w:rPr>
+          <w:sz w:val="28"/>
+          <w:szCs w:val="28"/>
+        </w:rPr>
+        <w:t xml:space="preserve"> </w:t>
+      </w:r>
+      <w:r>
+        <w:rPr>
+          <w:rFonts w:hint="eastAsia"/>
+          <w:sz w:val="28"/>
+          <w:szCs w:val="28"/>
+        </w:rPr>
+        <w:t>江苏吴中</w:t>
+      </w:r>
+    </w:p>
+    <w:p>
+      <w:pPr>
+        <w:widowControl/>
+        <w:jc w:val="left"/>
+      </w:pPr>
+      <w:r>
+        <w:tab/>
+      </w:r>
+      <w:r>
+        <w:t>苏州市味知香食品股份有限公司主营业务为专注于半成品菜的研发、生产和销售。公司产品包括肉禽类、水产类及其他类.公司为行业领先的半成品菜生产企业之一，建立了以“味知香”和“馔玉”两大品牌为核心的产品体系。2017年，公司被农业部授予“全国主食加工业示范企业”称号。</w:t>
+      </w:r>
+    </w:p>
+    <w:p>
+      <w:pPr>
+        <w:widowControl/>
+        <w:jc w:val="left"/>
+      </w:pPr>
+    </w:p>
+    <w:p>
+      <w:pPr>
+        <w:widowControl/>
+        <w:jc w:val="left"/>
+      </w:pPr>
+      <w:r>
+        <w:rPr>
+          <w:rFonts w:hint="eastAsia"/>
+        </w:rPr>
+        <w:t>产品：</w:t>
+      </w:r>
+    </w:p>
+    <w:p>
+      <w:pPr>
+        <w:widowControl/>
+        <w:jc w:val="left"/>
+      </w:pPr>
+      <w:r>
+        <w:rPr>
+          <w:rFonts w:hint="eastAsia"/>
+        </w:rPr>
+        <w:t>肉禽类</w:t>
+      </w:r>
+    </w:p>
+    <w:p>
+      <w:pPr>
+        <w:widowControl/>
+        <w:jc w:val="left"/>
+      </w:pPr>
+      <w:r>
+        <w:rPr>
+          <w:rFonts w:hint="eastAsia"/>
+        </w:rPr>
+        <w:t>水产类</w:t>
+      </w:r>
+    </w:p>
+    <w:p>
+      <w:pPr>
+        <w:widowControl/>
+        <w:jc w:val="left"/>
+      </w:pPr>
+      <w:r>
+        <w:rPr>
+          <w:rFonts w:hint="eastAsia"/>
+        </w:rPr>
+        <w:t>汤煲类</w:t>
+      </w:r>
+    </w:p>
+    <w:p>
+      <w:pPr>
+        <w:widowControl/>
+        <w:jc w:val="left"/>
+      </w:pPr>
+      <w:r>
+        <w:rPr>
+          <w:rFonts w:hint="eastAsia"/>
+        </w:rPr>
+        <w:t>小食类</w:t>
+      </w:r>
+    </w:p>
+    <w:p>
+      <w:pPr>
+        <w:widowControl/>
+        <w:jc w:val="left"/>
+      </w:pPr>
+    </w:p>
+    <w:p>
+      <w:pPr>
+        <w:widowControl/>
+        <w:jc w:val="left"/>
+      </w:pPr>
+      <w:r>
+        <w:rPr>
+          <w:rFonts w:hint="eastAsia"/>
+        </w:rPr>
+        <w:t>品牌：</w:t>
+      </w:r>
+    </w:p>
+    <w:p>
+      <w:pPr>
+        <w:widowControl/>
+        <w:jc w:val="left"/>
+      </w:pPr>
+      <w:r>
+        <w:rPr>
+          <w:rFonts w:hint="eastAsia"/>
+        </w:rPr>
+        <w:t xml:space="preserve">馔玉 </w:t>
+      </w:r>
+      <w:r>
+        <w:rPr>
+          <w:rFonts w:hint="eastAsia"/>
+        </w:rPr>
+        <w:t>味之香工坊 靖哥哥</w:t>
+      </w:r>
+      <w:r>
+        <w:t xml:space="preserve">® </w:t>
+      </w:r>
+      <w:r>
+        <w:rPr>
+          <w:rFonts w:hint="eastAsia"/>
+        </w:rPr>
+        <w:t>味爱疯狂 搜香寻味 味之香</w:t>
+      </w:r>
+    </w:p>
+    <w:p>
+      <w:pPr>
+        <w:widowControl/>
+        <w:jc w:val="left"/>
+      </w:pPr>
+    </w:p>
+    <w:p>
+      <w:pPr>
+        <w:widowControl/>
+        <w:jc w:val="left"/>
+      </w:pPr>
+    </w:p>
+    <w:p>
+      <w:pPr>
+        <w:widowControl/>
+        <w:jc w:val="left"/>
+        <w:rPr>
+          <w:rFonts w:asciiTheme="majorHAnsi" w:eastAsiaTheme="majorEastAsia" w:hAnsiTheme="majorHAnsi" w:cstheme="majorBidi"/>
+          <w:b/>
+          <w:bCs/>
+          <w:sz w:val="28"/>
+          <w:szCs w:val="28"/>
+        </w:rPr>
+      </w:pPr>
+      <w:r>
+        <w:rPr>
+          <w:sz w:val="28"/>
+          <w:szCs w:val="28"/>
+        </w:rPr>
+        <w:br w:type="page"/>
+      </w:r>
+    </w:p>
+    <w:p>
+      <w:pPr>
+        <w:pStyle w:val="2"/>
+        <w:rPr>
+          <w:sz w:val="28"/>
+          <w:szCs w:val="28"/>
+        </w:rPr>
+      </w:pPr>
+      <w:r>
+        <w:rPr>
+          <w:rFonts w:hint="eastAsia"/>
+          <w:sz w:val="28"/>
+          <w:szCs w:val="28"/>
+        </w:rPr>
+        <w:lastRenderedPageBreak/>
+        <w:t xml:space="preserve">千味央厨 </w:t>
+      </w:r>
+      <w:r>
+        <w:rPr>
+          <w:sz w:val="28"/>
+          <w:szCs w:val="28"/>
+        </w:rPr>
+        <w:t xml:space="preserve">001215 </w:t>
+      </w:r>
+      <w:hyperlink r:id="rId14" w:history="1">
+        <w:r>
+          <w:rPr>
+            <w:rStyle w:val="a3"/>
+            <w:sz w:val="28"/>
+            <w:szCs w:val="28"/>
+          </w:rPr>
+          <w:t>http://www.qianweiyangchu.com</w:t>
+        </w:r>
+      </w:hyperlink>
+      <w:r>
+        <w:rPr>
+          <w:rFonts w:hint="eastAsia"/>
+          <w:sz w:val="28"/>
+          <w:szCs w:val="28"/>
+        </w:rPr>
+        <w:t xml:space="preserve"> 河南郑州</w:t>
+      </w:r>
+    </w:p>
+    <w:p>
+      <w:pPr>
+        <w:widowControl/>
+        <w:jc w:val="left"/>
+      </w:pPr>
+      <w:r>
+        <w:tab/>
+      </w:r>
+      <w:r>
+        <w:t>郑州千味央厨食品股份有限公司的主营业务为面向餐饮企业的速冻面米制品的研发、生产和销售。公司的主要产品为油条、芝麻球、蛋挞皮、地瓜丸、卡通包。2019年，公司荣获百胜中国“质量管理贡献奖”、“金厨师奖”和“技术研发奖”等荣誉。</w:t>
+      </w:r>
+    </w:p>
+    <w:p>
+      <w:pPr>
+        <w:widowControl/>
+        <w:jc w:val="left"/>
+      </w:pPr>
+    </w:p>
+    <w:p>
+      <w:pPr>
+        <w:widowControl/>
+        <w:jc w:val="left"/>
+      </w:pPr>
+      <w:r>
+        <w:rPr>
+          <w:rFonts w:hint="eastAsia"/>
+        </w:rPr>
+        <w:t>产品：</w:t>
+      </w:r>
+    </w:p>
+    <w:p>
+      <w:pPr>
+        <w:widowControl/>
+        <w:jc w:val="left"/>
+      </w:pPr>
+      <w:r>
+        <w:rPr>
+          <w:rFonts w:hint="eastAsia"/>
+        </w:rPr>
+        <w:t>油条系列</w:t>
+      </w:r>
+    </w:p>
+    <w:p>
+      <w:pPr>
+        <w:widowControl/>
+        <w:jc w:val="left"/>
+      </w:pPr>
+      <w:r>
+        <w:rPr>
+          <w:rFonts w:hint="eastAsia"/>
+        </w:rPr>
+        <w:t>油炸点心系列</w:t>
+      </w:r>
+    </w:p>
+    <w:p>
+      <w:pPr>
+        <w:widowControl/>
+        <w:jc w:val="left"/>
+      </w:pPr>
+      <w:r>
+        <w:rPr>
+          <w:rFonts w:hint="eastAsia"/>
+        </w:rPr>
+        <w:t>基础面点系列</w:t>
+      </w:r>
+    </w:p>
+    <w:p>
+      <w:pPr>
+        <w:widowControl/>
+        <w:jc w:val="left"/>
+      </w:pPr>
+      <w:r>
+        <w:rPr>
+          <w:rFonts w:hint="eastAsia"/>
+        </w:rPr>
+        <w:t xml:space="preserve">卡通象形系列 </w:t>
+      </w:r>
+    </w:p>
+    <w:p>
+      <w:pPr>
+        <w:widowControl/>
+        <w:jc w:val="left"/>
+      </w:pPr>
+      <w:r>
+        <w:rPr>
+          <w:rFonts w:hint="eastAsia"/>
+        </w:rPr>
+        <w:t>米糕系列</w:t>
+      </w:r>
+    </w:p>
+    <w:p>
+      <w:pPr>
+        <w:widowControl/>
+        <w:jc w:val="left"/>
+      </w:pPr>
+      <w:r>
+        <w:rPr>
+          <w:rFonts w:hint="eastAsia"/>
+        </w:rPr>
+        <w:t>蒸煎饺系列</w:t>
+      </w:r>
+    </w:p>
+    <w:p>
+      <w:pPr>
+        <w:widowControl/>
+        <w:jc w:val="left"/>
+      </w:pPr>
+      <w:r>
+        <w:rPr>
+          <w:rFonts w:hint="eastAsia"/>
+        </w:rPr>
+        <w:t>烘焙系列</w:t>
+      </w:r>
+    </w:p>
+    <w:p>
+      <w:pPr>
+        <w:widowControl/>
+        <w:jc w:val="left"/>
+      </w:pPr>
+      <w:r>
+        <w:rPr>
+          <w:rFonts w:hint="eastAsia"/>
+        </w:rPr>
+        <w:t>汤品系列</w:t>
+      </w:r>
+    </w:p>
+    <w:p>
+      <w:pPr>
+        <w:widowControl/>
+        <w:jc w:val="left"/>
+      </w:pPr>
+      <w:r>
+        <w:rPr>
+          <w:rFonts w:hint="eastAsia"/>
+        </w:rPr>
+        <w:t>饼类及其他系列</w:t>
+      </w:r>
+    </w:p>
+    <w:p>
+      <w:pPr>
+        <w:widowControl/>
+        <w:jc w:val="left"/>
+      </w:pPr>
+      <w:r>
+        <w:rPr>
+          <w:rFonts w:hint="eastAsia"/>
+        </w:rPr>
+        <w:t>火锅系列</w:t>
+      </w:r>
+    </w:p>
+    <w:p>
+      <w:pPr>
+        <w:widowControl/>
+        <w:jc w:val="left"/>
+      </w:pPr>
+    </w:p>
+    <w:p>
+      <w:pPr>
+        <w:widowControl/>
+        <w:jc w:val="left"/>
+      </w:pPr>
+    </w:p>
+    <w:p>
+      <w:pPr>
+        <w:widowControl/>
+        <w:jc w:val="left"/>
+        <w:rPr>
+          <w:rFonts w:asciiTheme="majorHAnsi" w:eastAsiaTheme="majorEastAsia" w:hAnsiTheme="majorHAnsi" w:cstheme="majorBidi"/>
+          <w:b/>
+          <w:bCs/>
+          <w:sz w:val="28"/>
+          <w:szCs w:val="28"/>
+        </w:rPr>
+      </w:pPr>
+      <w:r>
+        <w:rPr>
+          <w:sz w:val="28"/>
+          <w:szCs w:val="28"/>
+        </w:rPr>
+        <w:br w:type="page"/>
+      </w:r>
+    </w:p>
+    <w:p>
+      <w:pPr>
+        <w:pStyle w:val="2"/>
+        <w:rPr>
+          <w:sz w:val="28"/>
+          <w:szCs w:val="28"/>
+        </w:rPr>
+      </w:pPr>
+      <w:r>
+        <w:rPr>
+          <w:rFonts w:hint="eastAsia"/>
+          <w:sz w:val="28"/>
+          <w:szCs w:val="28"/>
+        </w:rPr>
+        <w:lastRenderedPageBreak/>
+        <w:t xml:space="preserve">海欣食品 </w:t>
+      </w:r>
+      <w:r>
+        <w:rPr>
+          <w:sz w:val="28"/>
+          <w:szCs w:val="28"/>
+        </w:rPr>
+        <w:t xml:space="preserve">002702 </w:t>
+      </w:r>
+      <w:hyperlink r:id="rId15" w:history="1">
+        <w:r>
+          <w:rPr>
+            <w:rStyle w:val="a3"/>
+            <w:sz w:val="28"/>
+            <w:szCs w:val="28"/>
+          </w:rPr>
+          <w:t>http://www.haixinfoods.com</w:t>
+        </w:r>
+      </w:hyperlink>
+      <w:r>
+        <w:rPr>
+          <w:sz w:val="28"/>
+          <w:szCs w:val="28"/>
+        </w:rPr>
+        <w:t xml:space="preserve"> </w:t>
+      </w:r>
+      <w:r>
+        <w:rPr>
+          <w:rFonts w:hint="eastAsia"/>
+          <w:sz w:val="28"/>
+          <w:szCs w:val="28"/>
+        </w:rPr>
+        <w:t>福建福州</w:t>
+      </w:r>
+    </w:p>
+    <w:p>
+      <w:pPr>
+        <w:widowControl/>
+        <w:jc w:val="left"/>
+      </w:pPr>
+      <w:r>
+        <w:tab/>
+      </w:r>
+      <w:r>
+        <w:t>海欣食品股份有限公司主营业务为速冻鱼肉制品及肉制品、速冻米面制品、常温休闲食品品、速冻菜肴制品的生产和销售，速冻产品主要包括鱼丸、肉丸、蛋黄烧麦、流沙包、脆毛肚、牛黄喉等，常温休闲食品包括蟹柳、鱼豆腐、速食关东煮等。公司速冻鱼糜制品主要包括灌汤福州鱼丸、福州虾丸、福州特级墨鱼丸等40余种鱼丸类产品,仿蟹肉棒、蟹王棒等几种棒类产品,太平燕、西湖肉燕等10余种饺燕类产品,鱼肉卷、龙凤卷等几种卷类产品,以及鲍鱼糕、黄金鱼板、干贝丝饼等20余种油炸类产品。公司速冻肉制品包括贡丸、牛肉丸等10余种肉丸类产品及亲亲肠、蟹王肠、桂花肠等10余种肠类产品。 　　公司“海欣”品牌创立于1903年，是速冻鱼肉制品行业首批“中国名牌”、“中国驰名商标”；“鱼极”品牌是目前行业中最高端的产品品类代表，在业内享有较高品牌认可度。</w:t>
+      </w:r>
+    </w:p>
+    <w:p>
+      <w:pPr>
+        <w:widowControl/>
+        <w:jc w:val="left"/>
+      </w:pPr>
+    </w:p>
+    <w:p>
+      <w:pPr>
+        <w:widowControl/>
+        <w:jc w:val="left"/>
+      </w:pPr>
+      <w:r>
+        <w:rPr>
+          <w:rFonts w:hint="eastAsia"/>
+        </w:rPr>
+        <w:t>成为世界一流的海洋企业。</w:t>
+      </w:r>
+    </w:p>
+    <w:p>
+      <w:pPr>
+        <w:widowControl/>
+        <w:jc w:val="left"/>
+      </w:pPr>
+    </w:p>
+    <w:p>
+      <w:pPr>
+        <w:widowControl/>
+        <w:jc w:val="left"/>
+      </w:pPr>
+      <w:r>
+        <w:rPr>
+          <w:rFonts w:hint="eastAsia"/>
+        </w:rPr>
+        <w:t>产品：</w:t>
+      </w:r>
+    </w:p>
+    <w:p>
+      <w:pPr>
+        <w:widowControl/>
+        <w:jc w:val="left"/>
+        <w:rPr>
+          <w:rFonts w:hint="eastAsia"/>
+        </w:rPr>
+      </w:pPr>
+      <w:r>
+        <w:rPr>
+          <w:rFonts w:hint="eastAsia"/>
+        </w:rPr>
+        <w:t>火锅丸滑</w:t>
+      </w:r>
+      <w:r>
+        <w:tab/>
+      </w:r>
+      <w:r>
+        <w:rPr>
+          <w:rFonts w:hint="eastAsia"/>
+        </w:rPr>
+        <w:t>鱼极 海欣 优选 鱼极鱼乡</w:t>
+      </w:r>
+    </w:p>
+    <w:p>
+      <w:pPr>
+        <w:widowControl/>
+        <w:jc w:val="left"/>
+      </w:pPr>
+      <w:r>
+        <w:rPr>
+          <w:rFonts w:hint="eastAsia"/>
+        </w:rPr>
+        <w:t>菜肴制品</w:t>
+      </w:r>
+      <w:r>
+        <w:tab/>
+      </w:r>
+      <w:r>
+        <w:rPr>
+          <w:rFonts w:hint="eastAsia"/>
+        </w:rPr>
+        <w:t>火锅菜肴 鱼丸类 料理菜肴 肉丸类 脆饺类 棒排类 豆腐类 片类 肠类</w:t>
+      </w:r>
+    </w:p>
+    <w:p>
+      <w:pPr>
+        <w:widowControl/>
+        <w:jc w:val="left"/>
+        <w:rPr>
+          <w:rFonts w:hint="eastAsia"/>
+        </w:rPr>
+      </w:pPr>
+      <w:r>
+        <w:tab/>
+      </w:r>
+      <w:r>
+        <w:tab/>
+      </w:r>
+      <w:r>
+        <w:tab/>
+      </w:r>
+      <w:r>
+        <w:rPr>
+          <w:rFonts w:hint="eastAsia"/>
+        </w:rPr>
+        <w:t>水晶包</w:t>
+      </w:r>
+    </w:p>
+    <w:p>
+      <w:pPr>
+        <w:widowControl/>
+        <w:jc w:val="left"/>
+        <w:rPr>
+          <w:rFonts w:hint="eastAsia"/>
+        </w:rPr>
+      </w:pPr>
+      <w:r>
+        <w:rPr>
+          <w:rFonts w:hint="eastAsia"/>
+        </w:rPr>
+        <w:t>米面制品</w:t>
+      </w:r>
+      <w:r>
+        <w:tab/>
+      </w:r>
+      <w:r>
+        <w:rPr>
+          <w:rFonts w:hint="eastAsia"/>
+        </w:rPr>
+        <w:t xml:space="preserve">金装 流通 </w:t>
+      </w:r>
+    </w:p>
+    <w:p>
+      <w:pPr>
+        <w:widowControl/>
+        <w:jc w:val="left"/>
+        <w:rPr>
+          <w:rFonts w:hint="eastAsia"/>
+        </w:rPr>
+      </w:pPr>
+      <w:r>
+        <w:rPr>
+          <w:rFonts w:hint="eastAsia"/>
+        </w:rPr>
+        <w:t>常温休闲</w:t>
+      </w:r>
+      <w:r>
+        <w:tab/>
+      </w:r>
+      <w:r>
+        <w:rPr>
+          <w:rFonts w:hint="eastAsia"/>
+        </w:rPr>
+        <w:t>常温即食 关东煮</w:t>
+      </w:r>
+    </w:p>
+    <w:p>
+      <w:pPr>
+        <w:widowControl/>
+        <w:jc w:val="left"/>
+        <w:rPr>
+          <w:rFonts w:asciiTheme="majorHAnsi" w:eastAsiaTheme="majorEastAsia" w:hAnsiTheme="majorHAnsi" w:cstheme="majorBidi"/>
+          <w:b/>
+          <w:bCs/>
+          <w:sz w:val="28"/>
+          <w:szCs w:val="28"/>
+        </w:rPr>
+      </w:pPr>
+      <w:r>
+        <w:rPr>
+          <w:sz w:val="28"/>
+          <w:szCs w:val="28"/>
+        </w:rPr>
+        <w:br w:type="page"/>
+      </w:r>
+    </w:p>
+    <w:p>
+      <w:pPr>
+        <w:pStyle w:val="2"/>
+        <w:rPr>
+          <w:sz w:val="28"/>
+          <w:szCs w:val="28"/>
+        </w:rPr>
+      </w:pPr>
+      <w:r>
+        <w:rPr>
+          <w:rFonts w:hint="eastAsia"/>
+          <w:sz w:val="28"/>
+          <w:szCs w:val="28"/>
+        </w:rPr>
+        <w:lastRenderedPageBreak/>
         <w:t xml:space="preserve">岭南控股 </w:t>
       </w:r>
       <w:r>
@@ -1473,7 +2759,7 @@
         </w:rPr>
         <w:t xml:space="preserve">000524 </w:t>
       </w:r>
-      <w:hyperlink r:id="rId10" w:history="1">
+      <w:hyperlink r:id="rId16" w:history="1">
         <w:r>
           <w:rPr>
             <w:rStyle w:val="a3"/>
@@ -1621,7 +2907,7 @@
         </w:rPr>
         <w:t xml:space="preserve">002069 </w:t>
       </w:r>
-      <w:hyperlink r:id="rId11" w:history="1">
+      <w:hyperlink r:id="rId17" w:history="1">
         <w:r>
           <w:rPr>
             <w:rStyle w:val="a3"/>
@@ -2078,7 +3364,7 @@
         </w:rPr>
         <w:t xml:space="preserve">300268 </w:t>
       </w:r>
-      <w:hyperlink r:id="rId12" w:history="1">
+      <w:hyperlink r:id="rId18" w:history="1">
         <w:r>
           <w:rPr>
             <w:rStyle w:val="a3"/>
@@ -2349,7 +3635,7 @@
         </w:rPr>
         <w:t xml:space="preserve">002507 </w:t>
       </w:r>
-      <w:hyperlink r:id="rId13" w:history="1">
+      <w:hyperlink r:id="rId19" w:history="1">
         <w:r>
           <w:rPr>
             <w:rStyle w:val="a3"/>
@@ -2462,7 +3748,7 @@
         </w:rPr>
         <w:t xml:space="preserve">002661 </w:t>
       </w:r>
-      <w:hyperlink r:id="rId14" w:history="1">
+      <w:hyperlink r:id="rId20" w:history="1">
         <w:r>
           <w:rPr>
             <w:rStyle w:val="a3"/>
@@ -2694,7 +3980,7 @@
         </w:rPr>
         <w:t xml:space="preserve">603288 </w:t>
       </w:r>
-      <w:hyperlink r:id="rId15" w:history="1">
+      <w:hyperlink r:id="rId21" w:history="1">
         <w:r>
           <w:rPr>
             <w:rStyle w:val="a3"/>
@@ -2919,7 +4205,7 @@
         </w:rPr>
         <w:t xml:space="preserve">603027 </w:t>
       </w:r>
-      <w:hyperlink r:id="rId16" w:history="1">
+      <w:hyperlink r:id="rId22" w:history="1">
         <w:r>
           <w:rPr>
             <w:rStyle w:val="a3"/>
@@ -3065,7 +4351,7 @@
         </w:rPr>
         <w:t xml:space="preserve">600872 </w:t>
       </w:r>
-      <w:hyperlink r:id="rId17" w:history="1">
+      <w:hyperlink r:id="rId23" w:history="1">
         <w:r>
           <w:rPr>
             <w:rStyle w:val="a3"/>
@@ -3238,7 +4524,7 @@
         </w:rPr>
         <w:t xml:space="preserve">002495 </w:t>
       </w:r>
-      <w:hyperlink r:id="rId18" w:history="1">
+      <w:hyperlink r:id="rId24" w:history="1">
         <w:r>
           <w:rPr>
             <w:rStyle w:val="a3"/>
@@ -3415,7 +4701,7 @@
         </w:rPr>
         <w:t xml:space="preserve">300999 </w:t>
       </w:r>
-      <w:hyperlink r:id="rId19" w:history="1">
+      <w:hyperlink r:id="rId25" w:history="1">
         <w:r>
           <w:rPr>
             <w:rStyle w:val="a3"/>
@@ -3637,7 +4923,7 @@
         </w:rPr>
         <w:t xml:space="preserve">HK:01579 </w:t>
       </w:r>
-      <w:hyperlink r:id="rId20" w:history="1">
+      <w:hyperlink r:id="rId26" w:history="1">
         <w:r>
           <w:rPr>
             <w:rStyle w:val="a3"/>
@@ -3658,8 +4944,6 @@
     <w:p>
       <w:r>
         <w:tab/>
-      </w:r>
-      <w:r>
         <w:t>我们是中国领先的复合调味料生产商,主要专注于火锅调味料市场。按2015年销售价值计,我们是中国最大的中高端火锅底料调味料生产商,占超过30%的市场份额,是第二大市场参与者的三倍之多。根据Frost &amp; Sullivan的资料, 按2015年销售价值计,我们亦是中国第二大火锅调味料生产商,占6.8%的市场份额。根据Frost &amp; Sullivan的资料,我们是唯一一家主要专注于 快速增长的中高端市场的火锅调味料生产商。</w:t>
       </w:r>
     </w:p>
@@ -3729,11 +5013,6 @@
       </w:r>
     </w:p>
     <w:p>
-      <w:pPr>
-        <w:rPr>
-          <w:rFonts w:hint="eastAsia"/>
-        </w:rPr>
-      </w:pPr>
       <w:r>
         <w:rPr>
           <w:rFonts w:hint="eastAsia"/>
@@ -3786,7 +5065,7 @@
         </w:rPr>
         <w:t xml:space="preserve">002891 </w:t>
       </w:r>
-      <w:hyperlink r:id="rId21" w:history="1">
+      <w:hyperlink r:id="rId27" w:history="1">
         <w:r>
           <w:rPr>
             <w:rStyle w:val="a3"/>

--- a/strategy/消费/预制食品.docx
+++ b/strategy/消费/预制食品.docx
@@ -1877,8 +1877,6 @@
       </w:pPr>
       <w:r>
         <w:tab/>
-      </w:r>
-      <w:r>
         <w:t>上海梅林正广和股份有限公司主要从事肉类食品及品牌休闲食品的开发、生产和销售等业务，是国内最大的食品生产、销售企业之一，在肉类罐头食品、牛羊肉、蜂蜜、奶糖等细分行业居行业龙头，生鲜肉品销售及流通领域在长三角地区占据重要地位。主要产品包括猪肉、牛肉、羊肉、罐头食品、蜂蜜、奶糖、保健酒、味精、饮用水等。公司主要品牌“梅林”为老字号品牌，以梅林肉类罐头为主的产品在国内肉类罐头市场占有率接近三分之二，是中国肉类罐头行业的龙头企业。</w:t>
       </w:r>
     </w:p>
@@ -1922,9 +1920,6 @@
       <w:pPr>
         <w:widowControl/>
         <w:jc w:val="left"/>
-        <w:rPr>
-          <w:rFonts w:hint="eastAsia"/>
-        </w:rPr>
       </w:pPr>
       <w:r>
         <w:rPr>
@@ -2127,8 +2122,6 @@
       </w:pPr>
       <w:r>
         <w:tab/>
-      </w:r>
-      <w:r>
         <w:t>苏州市味知香食品股份有限公司主营业务为专注于半成品菜的研发、生产和销售。公司产品包括肉禽类、水产类及其他类.公司为行业领先的半成品菜生产企业之一，建立了以“味知香”和“馔玉”两大品牌为核心的产品体系。2017年，公司被农业部授予“全国主食加工业示范企业”称号。</w:t>
       </w:r>
     </w:p>
@@ -2325,8 +2318,6 @@
       </w:pPr>
       <w:r>
         <w:tab/>
-      </w:r>
-      <w:r>
         <w:t>郑州千味央厨食品股份有限公司的主营业务为面向餐饮企业的速冻面米制品的研发、生产和销售。公司的主要产品为油条、芝麻球、蛋挞皮、地瓜丸、卡通包。2019年，公司荣获百胜中国“质量管理贡献奖”、“金厨师奖”和“技术研发奖”等荣誉。</w:t>
       </w:r>
     </w:p>
@@ -2557,8 +2548,6 @@
       </w:pPr>
       <w:r>
         <w:tab/>
-      </w:r>
-      <w:r>
         <w:t>海欣食品股份有限公司主营业务为速冻鱼肉制品及肉制品、速冻米面制品、常温休闲食品品、速冻菜肴制品的生产和销售，速冻产品主要包括鱼丸、肉丸、蛋黄烧麦、流沙包、脆毛肚、牛黄喉等，常温休闲食品包括蟹柳、鱼豆腐、速食关东煮等。公司速冻鱼糜制品主要包括灌汤福州鱼丸、福州虾丸、福州特级墨鱼丸等40余种鱼丸类产品,仿蟹肉棒、蟹王棒等几种棒类产品,太平燕、西湖肉燕等10余种饺燕类产品,鱼肉卷、龙凤卷等几种卷类产品,以及鲍鱼糕、黄金鱼板、干贝丝饼等20余种油炸类产品。公司速冻肉制品包括贡丸、牛肉丸等10余种肉丸类产品及亲亲肠、蟹王肠、桂花肠等10余种肠类产品。 　　公司“海欣”品牌创立于1903年，是速冻鱼肉制品行业首批“中国名牌”、“中国驰名商标”；“鱼极”品牌是目前行业中最高端的产品品类代表，在业内享有较高品牌认可度。</w:t>
       </w:r>
     </w:p>
@@ -2602,9 +2591,6 @@
       <w:pPr>
         <w:widowControl/>
         <w:jc w:val="left"/>
-        <w:rPr>
-          <w:rFonts w:hint="eastAsia"/>
-        </w:rPr>
       </w:pPr>
       <w:r>
         <w:rPr>
@@ -2647,9 +2633,6 @@
       <w:pPr>
         <w:widowControl/>
         <w:jc w:val="left"/>
-        <w:rPr>
-          <w:rFonts w:hint="eastAsia"/>
-        </w:rPr>
       </w:pPr>
       <w:r>
         <w:tab/>
@@ -2671,9 +2654,6 @@
       <w:pPr>
         <w:widowControl/>
         <w:jc w:val="left"/>
-        <w:rPr>
-          <w:rFonts w:hint="eastAsia"/>
-        </w:rPr>
       </w:pPr>
       <w:r>
         <w:rPr>
@@ -2695,9 +2675,6 @@
       <w:pPr>
         <w:widowControl/>
         <w:jc w:val="left"/>
-        <w:rPr>
-          <w:rFonts w:hint="eastAsia"/>
-        </w:rPr>
       </w:pPr>
       <w:r>
         <w:rPr>
@@ -4879,6 +4856,7 @@
       </w:r>
     </w:p>
     <w:p/>
+    <w:p/>
     <w:p>
       <w:pPr>
         <w:widowControl/>
@@ -4902,6 +4880,475 @@
     <w:p>
       <w:pPr>
         <w:pStyle w:val="2"/>
+      </w:pPr>
+      <w:r>
+        <w:rPr>
+          <w:rFonts w:hint="eastAsia"/>
+          <w:sz w:val="28"/>
+          <w:szCs w:val="28"/>
+        </w:rPr>
+        <w:lastRenderedPageBreak/>
+        <w:t xml:space="preserve">仲景食品 </w:t>
+      </w:r>
+      <w:r>
+        <w:rPr>
+          <w:sz w:val="28"/>
+          <w:szCs w:val="28"/>
+        </w:rPr>
+        <w:t xml:space="preserve">300908 </w:t>
+      </w:r>
+      <w:hyperlink r:id="rId26" w:history="1">
+        <w:r>
+          <w:rPr>
+            <w:rStyle w:val="a3"/>
+            <w:sz w:val="28"/>
+            <w:szCs w:val="28"/>
+          </w:rPr>
+          <w:t>http://www.zhongjing.com.cn</w:t>
+        </w:r>
+      </w:hyperlink>
+      <w:r>
+        <w:rPr>
+          <w:sz w:val="28"/>
+          <w:szCs w:val="28"/>
+        </w:rPr>
+        <w:t xml:space="preserve"> </w:t>
+      </w:r>
+      <w:r>
+        <w:rPr>
+          <w:rFonts w:hint="eastAsia"/>
+          <w:sz w:val="28"/>
+          <w:szCs w:val="28"/>
+        </w:rPr>
+        <w:t>河南南阳</w:t>
+      </w:r>
+    </w:p>
+    <w:p>
+      <w:r>
+        <w:tab/>
+      </w:r>
+      <w:r>
+        <w:t>仲景食品股份有限公司主营业务为研发、生产、销售调味配料和调味食品；公司的主要产品为仲景香菇酱、劲道牛肉酱、仲景特色调味油、辣辣队新鲜辣椒酱、仲景火锅用料、仲景花椒系列配料、仲景辣椒系列配料。</w:t>
+      </w:r>
+    </w:p>
+    <w:p/>
+    <w:p>
+      <w:r>
+        <w:rPr>
+          <w:rFonts w:hint="eastAsia"/>
+        </w:rPr>
+        <w:t>做最受顾客信赖、富有创新精神、最具投资价值的健康食品企业</w:t>
+      </w:r>
+    </w:p>
+    <w:p/>
+    <w:p>
+      <w:r>
+        <w:rPr>
+          <w:rFonts w:hint="eastAsia"/>
+        </w:rPr>
+        <w:t>产品：</w:t>
+      </w:r>
+    </w:p>
+    <w:p>
+      <w:r>
+        <w:rPr>
+          <w:rFonts w:hint="eastAsia"/>
+        </w:rPr>
+        <w:t>调味食品</w:t>
+      </w:r>
+      <w:r>
+        <w:tab/>
+      </w:r>
+    </w:p>
+    <w:p>
+      <w:r>
+        <w:rPr>
+          <w:rFonts w:hint="eastAsia"/>
+        </w:rPr>
+        <w:t>商超产品</w:t>
+      </w:r>
+      <w:r>
+        <w:tab/>
+      </w:r>
+      <w:r>
+        <w:rPr>
+          <w:rFonts w:hint="eastAsia"/>
+        </w:rPr>
+        <w:t xml:space="preserve">仲景香菇酱 劲道牛肉酱 辣辣队辣酱 </w:t>
+      </w:r>
+      <w:r>
+        <w:t>2.3</w:t>
+      </w:r>
+      <w:r>
+        <w:rPr>
+          <w:rFonts w:hint="eastAsia"/>
+        </w:rPr>
+        <w:t xml:space="preserve">°鲜花椒油 </w:t>
+      </w:r>
+      <w:r>
+        <w:t>2.3</w:t>
+      </w:r>
+      <w:r>
+        <w:rPr>
+          <w:rFonts w:hint="eastAsia"/>
+        </w:rPr>
+        <w:t xml:space="preserve">°鲜藤椒油 </w:t>
+      </w:r>
+    </w:p>
+    <w:p>
+      <w:r>
+        <w:tab/>
+      </w:r>
+      <w:r>
+        <w:tab/>
+      </w:r>
+      <w:r>
+        <w:tab/>
+      </w:r>
+      <w:r>
+        <w:rPr>
+          <w:rFonts w:hint="eastAsia"/>
+        </w:rPr>
+        <w:t xml:space="preserve">仲景麻辣油 仲景辣椒油 仲景五香调馅油 仲景山胡椒油 </w:t>
+      </w:r>
+    </w:p>
+    <w:p>
+      <w:r>
+        <w:tab/>
+      </w:r>
+      <w:r>
+        <w:tab/>
+      </w:r>
+      <w:r>
+        <w:tab/>
+      </w:r>
+      <w:r>
+        <w:rPr>
+          <w:rFonts w:hint="eastAsia"/>
+        </w:rPr>
+        <w:t>仲景芥末油 国潮精品系列 一料成菜调味品 北极蓝野生蓝莓果酱</w:t>
+      </w:r>
+    </w:p>
+    <w:p>
+      <w:r>
+        <w:tab/>
+      </w:r>
+      <w:r>
+        <w:tab/>
+      </w:r>
+      <w:r>
+        <w:tab/>
+      </w:r>
+      <w:r>
+        <w:rPr>
+          <w:rFonts w:hint="eastAsia"/>
+        </w:rPr>
+        <w:t xml:space="preserve">北极红野生越桔果酱 </w:t>
+      </w:r>
+      <w:r>
+        <w:rPr>
+          <w:rFonts w:hint="eastAsia"/>
+        </w:rPr>
+        <w:t xml:space="preserve">火锅底料 六菌汤 </w:t>
+      </w:r>
+    </w:p>
+    <w:p>
+      <w:r>
+        <w:rPr>
+          <w:rFonts w:hint="eastAsia"/>
+        </w:rPr>
+        <w:t>餐饮食品</w:t>
+      </w:r>
+      <w:r>
+        <w:tab/>
+        <w:t>4</w:t>
+      </w:r>
+      <w:r>
+        <w:rPr>
+          <w:rFonts w:hint="eastAsia"/>
+        </w:rPr>
+        <w:t xml:space="preserve">千克大桶装 快餐配餐适用 凉拌卤食适用 火锅串串适用 </w:t>
+      </w:r>
+    </w:p>
+    <w:p>
+      <w:r>
+        <w:tab/>
+      </w:r>
+      <w:r>
+        <w:tab/>
+      </w:r>
+      <w:r>
+        <w:tab/>
+      </w:r>
+      <w:r>
+        <w:rPr>
+          <w:rFonts w:hint="eastAsia"/>
+        </w:rPr>
+        <w:t xml:space="preserve">川香小炒适用 经典烹饪适用 </w:t>
+      </w:r>
+    </w:p>
+    <w:p>
+      <w:pPr>
+        <w:rPr>
+          <w:rFonts w:hint="eastAsia"/>
+        </w:rPr>
+      </w:pPr>
+      <w:r>
+        <w:rPr>
+          <w:rFonts w:hint="eastAsia"/>
+        </w:rPr>
+        <w:t>佳节礼盒</w:t>
+      </w:r>
+    </w:p>
+    <w:p>
+      <w:r>
+        <w:rPr>
+          <w:rFonts w:hint="eastAsia"/>
+        </w:rPr>
+        <w:t>调味配料</w:t>
+      </w:r>
+    </w:p>
+    <w:p>
+      <w:r>
+        <w:rPr>
+          <w:rFonts w:hint="eastAsia"/>
+        </w:rPr>
+        <w:t>麻</w:t>
+      </w:r>
+    </w:p>
+    <w:p>
+      <w:r>
+        <w:rPr>
+          <w:rFonts w:hint="eastAsia"/>
+        </w:rPr>
+        <w:t>辣</w:t>
+      </w:r>
+    </w:p>
+    <w:p>
+      <w:r>
+        <w:rPr>
+          <w:rFonts w:hint="eastAsia"/>
+        </w:rPr>
+        <w:t>鲜</w:t>
+      </w:r>
+    </w:p>
+    <w:p>
+      <w:r>
+        <w:rPr>
+          <w:rFonts w:hint="eastAsia"/>
+        </w:rPr>
+        <w:t>辛</w:t>
+      </w:r>
+    </w:p>
+    <w:p>
+      <w:r>
+        <w:rPr>
+          <w:rFonts w:hint="eastAsia"/>
+        </w:rPr>
+        <w:t>香</w:t>
+      </w:r>
+    </w:p>
+    <w:p>
+      <w:r>
+        <w:rPr>
+          <w:rFonts w:hint="eastAsia"/>
+        </w:rPr>
+        <w:t>特色风味</w:t>
+      </w:r>
+    </w:p>
+    <w:p/>
+    <w:p/>
+    <w:p>
+      <w:pPr>
+        <w:widowControl/>
+        <w:jc w:val="left"/>
+        <w:rPr>
+          <w:rFonts w:asciiTheme="majorHAnsi" w:eastAsiaTheme="majorEastAsia" w:hAnsiTheme="majorHAnsi" w:cstheme="majorBidi"/>
+          <w:b/>
+          <w:bCs/>
+          <w:sz w:val="28"/>
+          <w:szCs w:val="28"/>
+        </w:rPr>
+      </w:pPr>
+      <w:r>
+        <w:rPr>
+          <w:sz w:val="28"/>
+          <w:szCs w:val="28"/>
+        </w:rPr>
+        <w:br w:type="page"/>
+      </w:r>
+    </w:p>
+    <w:p>
+      <w:pPr>
+        <w:pStyle w:val="2"/>
+        <w:rPr>
+          <w:sz w:val="28"/>
+          <w:szCs w:val="28"/>
+        </w:rPr>
+      </w:pPr>
+      <w:r>
+        <w:rPr>
+          <w:rFonts w:hint="eastAsia"/>
+          <w:sz w:val="28"/>
+          <w:szCs w:val="28"/>
+        </w:rPr>
+        <w:lastRenderedPageBreak/>
+        <w:t xml:space="preserve">雨润食品 </w:t>
+      </w:r>
+      <w:r>
+        <w:rPr>
+          <w:sz w:val="28"/>
+          <w:szCs w:val="28"/>
+        </w:rPr>
+        <w:t xml:space="preserve">HK:01068 </w:t>
+      </w:r>
+      <w:hyperlink r:id="rId27" w:history="1">
+        <w:r>
+          <w:rPr>
+            <w:rStyle w:val="a3"/>
+            <w:sz w:val="28"/>
+            <w:szCs w:val="28"/>
+          </w:rPr>
+          <w:t>http://www.yurun.com.hk/ch/index.html</w:t>
+        </w:r>
+      </w:hyperlink>
+      <w:r>
+        <w:rPr>
+          <w:sz w:val="28"/>
+          <w:szCs w:val="28"/>
+        </w:rPr>
+        <w:t xml:space="preserve"> </w:t>
+      </w:r>
+    </w:p>
+    <w:p>
+      <w:pPr>
+        <w:rPr>
+          <w:rFonts w:hint="eastAsia"/>
+        </w:rPr>
+      </w:pPr>
+      <w:r>
+        <w:tab/>
+      </w:r>
+      <w:r>
+        <w:t>中国雨润食品集团有限公司(「雨润食品1068.HK」)是中国最大的肉制品生产企业之一,其产品包括冷鲜肉、冷冻肉,以及以猪肉为主要原材料的低温肉制品和高温肉制品,现有「雨润」、「旺润」、「福润」和「大众肉联」四大品牌。 雨润食品总部位於中国江苏省南京市,拥有多处冷鲜肉、冷冻肉生产基地及深加工肉制品生产基地。公司拥有先进的生产设备和工艺技术,以其独有的技术方法,研制出一系列符合消费者口味的优质产品。</w:t>
+      </w:r>
+    </w:p>
+    <w:p/>
+    <w:p>
+      <w:r>
+        <w:rPr>
+          <w:rFonts w:hint="eastAsia"/>
+        </w:rPr>
+        <w:t>雨润</w:t>
+      </w:r>
+    </w:p>
+    <w:p>
+      <w:r>
+        <w:rPr>
+          <w:rFonts w:hint="eastAsia"/>
+        </w:rPr>
+        <w:t>深加工肉制品</w:t>
+      </w:r>
+      <w:r>
+        <w:tab/>
+      </w:r>
+      <w:r>
+        <w:rPr>
+          <w:rFonts w:hint="eastAsia"/>
+        </w:rPr>
+        <w:t>雨润低温肉制品 发酵肉制品</w:t>
+      </w:r>
+    </w:p>
+    <w:p>
+      <w:r>
+        <w:rPr>
+          <w:rFonts w:hint="eastAsia"/>
+        </w:rPr>
+        <w:t>雨润冷鲜肉</w:t>
+      </w:r>
+      <w:r>
+        <w:tab/>
+      </w:r>
+      <w:r>
+        <w:tab/>
+      </w:r>
+    </w:p>
+    <w:p>
+      <w:r>
+        <w:rPr>
+          <w:rFonts w:hint="eastAsia"/>
+        </w:rPr>
+        <w:t>雨润调理肉</w:t>
+      </w:r>
+      <w:r>
+        <w:tab/>
+      </w:r>
+      <w:r>
+        <w:tab/>
+      </w:r>
+    </w:p>
+    <w:p>
+      <w:r>
+        <w:rPr>
+          <w:rFonts w:hint="eastAsia"/>
+        </w:rPr>
+        <w:t>旺润</w:t>
+      </w:r>
+      <w:r>
+        <w:tab/>
+      </w:r>
+    </w:p>
+    <w:p>
+      <w:r>
+        <w:rPr>
+          <w:rFonts w:hint="eastAsia"/>
+        </w:rPr>
+        <w:t>高温肉制品</w:t>
+      </w:r>
+    </w:p>
+    <w:p>
+      <w:pPr>
+        <w:rPr>
+          <w:rFonts w:hint="eastAsia"/>
+        </w:rPr>
+      </w:pPr>
+      <w:r>
+        <w:rPr>
+          <w:rFonts w:hint="eastAsia"/>
+        </w:rPr>
+        <w:t>大众肉联</w:t>
+      </w:r>
+    </w:p>
+    <w:p>
+      <w:pPr>
+        <w:rPr>
+          <w:rFonts w:hint="eastAsia"/>
+        </w:rPr>
+      </w:pPr>
+    </w:p>
+    <w:p>
+      <w:pPr>
+        <w:widowControl/>
+        <w:jc w:val="left"/>
+        <w:rPr>
+          <w:rFonts w:asciiTheme="majorHAnsi" w:eastAsiaTheme="majorEastAsia" w:hAnsiTheme="majorHAnsi" w:cstheme="majorBidi"/>
+          <w:b/>
+          <w:bCs/>
+          <w:sz w:val="28"/>
+          <w:szCs w:val="28"/>
+        </w:rPr>
+      </w:pPr>
+      <w:r>
+        <w:rPr>
+          <w:sz w:val="28"/>
+          <w:szCs w:val="28"/>
+        </w:rPr>
+        <w:br w:type="page"/>
+      </w:r>
+    </w:p>
+    <w:p>
+      <w:pPr>
+        <w:pStyle w:val="2"/>
         <w:rPr>
           <w:sz w:val="28"/>
           <w:szCs w:val="28"/>
@@ -4923,7 +5370,7 @@
         </w:rPr>
         <w:t xml:space="preserve">HK:01579 </w:t>
       </w:r>
-      <w:hyperlink r:id="rId26" w:history="1">
+      <w:hyperlink r:id="rId28" w:history="1">
         <w:r>
           <w:rPr>
             <w:rStyle w:val="a3"/>
@@ -5065,7 +5512,7 @@
         </w:rPr>
         <w:t xml:space="preserve">002891 </w:t>
       </w:r>
-      <w:hyperlink r:id="rId27" w:history="1">
+      <w:hyperlink r:id="rId29" w:history="1">
         <w:r>
           <w:rPr>
             <w:rStyle w:val="a3"/>
